--- a/K47 User Manual/17_photoResistor/Description/photoResistor.docx
+++ b/K47 User Manual/17_photoResistor/Description/photoResistor.docx
@@ -13,6 +13,7 @@
           <w:szCs w:val="32"/>
         </w:rPr>
       </w:pPr>
+      <w:proofErr w:type="spellStart"/>
       <w:r>
         <w:rPr>
           <w:rFonts w:ascii="Times New Roman" w:hAnsi="Times New Roman" w:cs="Times New Roman"/>
@@ -23,6 +24,7 @@
         </w:rPr>
         <w:t>Photoresistor</w:t>
       </w:r>
+      <w:proofErr w:type="spellEnd"/>
     </w:p>
     <w:p>
       <w:pPr>
@@ -113,21 +115,49 @@
           <w:szCs w:val="28"/>
         </w:rPr>
       </w:pPr>
+      <w:proofErr w:type="spellStart"/>
       <w:r>
         <w:rPr>
           <w:rFonts w:ascii="Times New Roman" w:hAnsi="Times New Roman" w:cs="Times New Roman"/>
           <w:sz w:val="28"/>
           <w:szCs w:val="28"/>
         </w:rPr>
-        <w:t>Photoresistors (also called photo-conductive cells</w:t>
-      </w:r>
+        <w:t>Photoresistors</w:t>
+      </w:r>
+      <w:proofErr w:type="spellEnd"/>
       <w:r>
         <w:rPr>
           <w:rFonts w:ascii="Times New Roman" w:hAnsi="Times New Roman" w:cs="Times New Roman"/>
           <w:sz w:val="28"/>
           <w:szCs w:val="28"/>
         </w:rPr>
-        <w:t>, photocells, CdS cells,</w:t>
+        <w:t xml:space="preserve"> (also called photo-conductive cells</w:t>
+      </w:r>
+      <w:r>
+        <w:rPr>
+          <w:rFonts w:ascii="Times New Roman" w:hAnsi="Times New Roman" w:cs="Times New Roman"/>
+          <w:sz w:val="28"/>
+          <w:szCs w:val="28"/>
+        </w:rPr>
+        <w:t xml:space="preserve">, photocells, </w:t>
+      </w:r>
+      <w:proofErr w:type="spellStart"/>
+      <w:r>
+        <w:rPr>
+          <w:rFonts w:ascii="Times New Roman" w:hAnsi="Times New Roman" w:cs="Times New Roman"/>
+          <w:sz w:val="28"/>
+          <w:szCs w:val="28"/>
+        </w:rPr>
+        <w:t>CdS</w:t>
+      </w:r>
+      <w:proofErr w:type="spellEnd"/>
+      <w:r>
+        <w:rPr>
+          <w:rFonts w:ascii="Times New Roman" w:hAnsi="Times New Roman" w:cs="Times New Roman"/>
+          <w:sz w:val="28"/>
+          <w:szCs w:val="28"/>
+        </w:rPr>
+        <w:t xml:space="preserve"> cells,</w:t>
       </w:r>
       <w:r>
         <w:rPr>
@@ -152,87 +182,25 @@
           <w:sz w:val="28"/>
           <w:szCs w:val="28"/>
         </w:rPr>
-        <w:t xml:space="preserve">This means they increase their conductivity (or decrease their resistance to conduction) as incident light intensity increases. Photoresistors </w:t>
-      </w:r>
+        <w:t xml:space="preserve">This means they increase their conductivity (or decrease their resistance to conduction) as incident light intensity increases. </w:t>
+      </w:r>
+      <w:proofErr w:type="spellStart"/>
       <w:r>
         <w:rPr>
           <w:rFonts w:ascii="Times New Roman" w:hAnsi="Times New Roman" w:cs="Times New Roman"/>
           <w:sz w:val="28"/>
           <w:szCs w:val="28"/>
         </w:rPr>
-        <w:t xml:space="preserve">are mainly used in various photoelectric control systems, </w:t>
-      </w:r>
+        <w:t>Photoresistors</w:t>
+      </w:r>
+      <w:proofErr w:type="spellEnd"/>
       <w:r>
         <w:rPr>
           <w:rFonts w:ascii="Times New Roman" w:hAnsi="Times New Roman" w:cs="Times New Roman"/>
           <w:sz w:val="28"/>
           <w:szCs w:val="28"/>
         </w:rPr>
-        <w:t>s</w:t>
-      </w:r>
-      <w:r>
-        <w:rPr>
-          <w:rFonts w:ascii="Times New Roman" w:hAnsi="Times New Roman" w:cs="Times New Roman"/>
-          <w:sz w:val="28"/>
-          <w:szCs w:val="28"/>
-        </w:rPr>
-        <w:t xml:space="preserve">uch as navigation lights, street lights, </w:t>
-      </w:r>
-      <w:r>
-        <w:rPr>
-          <w:rFonts w:ascii="Times New Roman" w:hAnsi="Times New Roman" w:cs="Times New Roman"/>
-          <w:sz w:val="28"/>
-          <w:szCs w:val="28"/>
-        </w:rPr>
-        <w:t xml:space="preserve">and </w:t>
-      </w:r>
-      <w:r>
-        <w:rPr>
-          <w:rFonts w:ascii="Times New Roman" w:hAnsi="Times New Roman" w:cs="Times New Roman"/>
-          <w:sz w:val="28"/>
-          <w:szCs w:val="28"/>
-        </w:rPr>
-        <w:t xml:space="preserve">other </w:t>
-      </w:r>
-      <w:r>
-        <w:rPr>
-          <w:rFonts w:ascii="Times New Roman" w:hAnsi="Times New Roman" w:cs="Times New Roman"/>
-          <w:sz w:val="28"/>
-          <w:szCs w:val="28"/>
-        </w:rPr>
-        <w:t xml:space="preserve">controls </w:t>
-      </w:r>
-      <w:r>
-        <w:rPr>
-          <w:rFonts w:ascii="Times New Roman" w:hAnsi="Times New Roman" w:cs="Times New Roman"/>
-          <w:sz w:val="28"/>
-          <w:szCs w:val="28"/>
-        </w:rPr>
-        <w:t xml:space="preserve">systems </w:t>
-      </w:r>
-      <w:r>
-        <w:rPr>
-          <w:rFonts w:ascii="Times New Roman" w:hAnsi="Times New Roman" w:cs="Times New Roman"/>
-          <w:sz w:val="28"/>
-          <w:szCs w:val="28"/>
-        </w:rPr>
-        <w:t>that take action when the lights go out (or come on). They can be used in manufacturing contexts (e.g. automatic protection device), position detection</w:t>
-      </w:r>
-      <w:r>
-        <w:rPr>
-          <w:rFonts w:ascii="Times New Roman" w:hAnsi="Times New Roman" w:cs="Times New Roman"/>
-          <w:sz w:val="28"/>
-          <w:szCs w:val="28"/>
-        </w:rPr>
-        <w:t xml:space="preserve">, automatic camera exposure </w:t>
-      </w:r>
-      <w:r>
-        <w:rPr>
-          <w:rFonts w:ascii="Times New Roman" w:hAnsi="Times New Roman" w:cs="Times New Roman"/>
-          <w:sz w:val="28"/>
-          <w:szCs w:val="28"/>
-        </w:rPr>
-        <w:t xml:space="preserve">controllers, smoke alarms, and other photosensitive contexts as well. </w:t>
+        <w:t xml:space="preserve"> are mainly used in various photoelectric control systems, such as navigation lights, street lights, and other controls systems that take action when the lights go out (or come on). They can be used in manufacturing contexts (e.g. automatic protection device), position detection, automatic camera exposure controllers, smoke alarms, and other photosensitive contexts as well. </w:t>
       </w:r>
     </w:p>
     <w:p>
@@ -251,7 +219,7 @@
           <w:sz w:val="28"/>
           <w:szCs w:val="28"/>
         </w:rPr>
-        <w:t>I</w:t>
+        <w:t xml:space="preserve">In this course, we will use the Raspberry Pi to </w:t>
       </w:r>
       <w:r>
         <w:rPr>
@@ -259,15 +227,25 @@
           <w:sz w:val="28"/>
           <w:szCs w:val="28"/>
         </w:rPr>
-        <w:t xml:space="preserve">n this course, we will use the Raspberry Pi to </w:t>
-      </w:r>
+        <w:t xml:space="preserve">drive an LED light based on the </w:t>
+      </w:r>
+      <w:proofErr w:type="spellStart"/>
       <w:r>
         <w:rPr>
           <w:rFonts w:ascii="Times New Roman" w:hAnsi="Times New Roman" w:cs="Times New Roman"/>
           <w:sz w:val="28"/>
           <w:szCs w:val="28"/>
         </w:rPr>
-        <w:t>drive an LED light based on the photoresistor’s signal.</w:t>
+        <w:t>photoresistor’s</w:t>
+      </w:r>
+      <w:proofErr w:type="spellEnd"/>
+      <w:r>
+        <w:rPr>
+          <w:rFonts w:ascii="Times New Roman" w:hAnsi="Times New Roman" w:cs="Times New Roman"/>
+          <w:sz w:val="28"/>
+          <w:szCs w:val="28"/>
+        </w:rPr>
+        <w:t xml:space="preserve"> signal.</w:t>
       </w:r>
     </w:p>
     <w:p>
@@ -375,6 +353,7 @@
           <w:sz w:val="24"/>
         </w:rPr>
       </w:pPr>
+      <w:proofErr w:type="spellStart"/>
       <w:r>
         <w:rPr>
           <w:rFonts w:ascii="Courier" w:hAnsi="Courier" w:cs="Times New Roman"/>
@@ -382,6 +361,7 @@
         </w:rPr>
         <w:t>Photoresistor</w:t>
       </w:r>
+      <w:proofErr w:type="spellEnd"/>
       <w:r>
         <w:rPr>
           <w:rFonts w:ascii="Courier" w:hAnsi="Courier" w:cs="Times New Roman"/>
@@ -491,12 +471,21 @@
           <w:sz w:val="24"/>
         </w:rPr>
       </w:pPr>
-      <w:r>
-        <w:rPr>
-          <w:rFonts w:ascii="Courier" w:hAnsi="Courier" w:cs="Times New Roman"/>
-          <w:sz w:val="24"/>
-        </w:rPr>
-        <w:t xml:space="preserve">Dupont </w:t>
+      <w:proofErr w:type="spellStart"/>
+      <w:r>
+        <w:rPr>
+          <w:rFonts w:ascii="Courier" w:hAnsi="Courier" w:cs="Times New Roman"/>
+          <w:sz w:val="24"/>
+        </w:rPr>
+        <w:t>Dupont</w:t>
+      </w:r>
+      <w:proofErr w:type="spellEnd"/>
+      <w:r>
+        <w:rPr>
+          <w:rFonts w:ascii="Courier" w:hAnsi="Courier" w:cs="Times New Roman"/>
+          <w:sz w:val="24"/>
+        </w:rPr>
+        <w:t xml:space="preserve"> </w:t>
       </w:r>
       <w:r>
         <w:rPr>
@@ -561,7 +550,51 @@
           <w:szCs w:val="28"/>
           <w:shd w:val="clear" w:color="auto" w:fill="FFFFFF"/>
         </w:rPr>
-        <w:t>If you have not done so already, prepare your development system by installing the Python interpreter, RPi.GIO library, and wiringPi library as described in READ_ME.TXT.</w:t>
+        <w:t xml:space="preserve">If you have not done so already, prepare your development system by installing the Python interpreter, </w:t>
+      </w:r>
+      <w:proofErr w:type="spellStart"/>
+      <w:r>
+        <w:rPr>
+          <w:rFonts w:ascii="Times New Roman" w:eastAsia="宋体" w:hAnsi="Times New Roman" w:cs="Times New Roman"/>
+          <w:color w:val="000000" w:themeColor="text1"/>
+          <w:sz w:val="28"/>
+          <w:szCs w:val="28"/>
+          <w:shd w:val="clear" w:color="auto" w:fill="FFFFFF"/>
+        </w:rPr>
+        <w:t>RPi.GIO</w:t>
+      </w:r>
+      <w:proofErr w:type="spellEnd"/>
+      <w:r>
+        <w:rPr>
+          <w:rFonts w:ascii="Times New Roman" w:eastAsia="宋体" w:hAnsi="Times New Roman" w:cs="Times New Roman"/>
+          <w:color w:val="000000" w:themeColor="text1"/>
+          <w:sz w:val="28"/>
+          <w:szCs w:val="28"/>
+          <w:shd w:val="clear" w:color="auto" w:fill="FFFFFF"/>
+        </w:rPr>
+        <w:t xml:space="preserve"> library, and </w:t>
+      </w:r>
+      <w:proofErr w:type="spellStart"/>
+      <w:r>
+        <w:rPr>
+          <w:rFonts w:ascii="Times New Roman" w:eastAsia="宋体" w:hAnsi="Times New Roman" w:cs="Times New Roman"/>
+          <w:color w:val="000000" w:themeColor="text1"/>
+          <w:sz w:val="28"/>
+          <w:szCs w:val="28"/>
+          <w:shd w:val="clear" w:color="auto" w:fill="FFFFFF"/>
+        </w:rPr>
+        <w:t>wiringPi</w:t>
+      </w:r>
+      <w:proofErr w:type="spellEnd"/>
+      <w:r>
+        <w:rPr>
+          <w:rFonts w:ascii="Times New Roman" w:eastAsia="宋体" w:hAnsi="Times New Roman" w:cs="Times New Roman"/>
+          <w:color w:val="000000" w:themeColor="text1"/>
+          <w:sz w:val="28"/>
+          <w:szCs w:val="28"/>
+          <w:shd w:val="clear" w:color="auto" w:fill="FFFFFF"/>
+        </w:rPr>
+        <w:t xml:space="preserve"> library as described in READ_ME.TXT.</w:t>
       </w:r>
     </w:p>
     <w:p>
@@ -590,6 +623,7 @@
         </w:rPr>
         <w:t xml:space="preserve">Install the ADC0832 analog/digital converter IC, </w:t>
       </w:r>
+      <w:proofErr w:type="spellStart"/>
       <w:r>
         <w:rPr>
           <w:rFonts w:ascii="Times New Roman" w:eastAsia="宋体" w:hAnsi="Times New Roman" w:cs="Times New Roman"/>
@@ -598,8 +632,9 @@
           <w:szCs w:val="28"/>
           <w:shd w:val="clear" w:color="auto" w:fill="FFFFFF"/>
         </w:rPr>
-        <w:t>photoresistor,</w:t>
-      </w:r>
+        <w:t>photoresistor</w:t>
+      </w:r>
+      <w:proofErr w:type="spellEnd"/>
       <w:r>
         <w:rPr>
           <w:rFonts w:ascii="Times New Roman" w:eastAsia="宋体" w:hAnsi="Times New Roman" w:cs="Times New Roman"/>
@@ -608,7 +643,39 @@
           <w:szCs w:val="28"/>
           <w:shd w:val="clear" w:color="auto" w:fill="FFFFFF"/>
         </w:rPr>
-        <w:t xml:space="preserve"> and three-pin LED on your breadboard, and use Dupont jumper wires to connect them to each other and your Raspberry Pi as illustrated in the Wiring Diagram below. (The three-pin LED provided in this kit includes onboard series resistors, so no additional resistors are needed.)</w:t>
+        <w:t>,</w:t>
+      </w:r>
+      <w:r>
+        <w:rPr>
+          <w:rFonts w:ascii="Times New Roman" w:eastAsia="宋体" w:hAnsi="Times New Roman" w:cs="Times New Roman"/>
+          <w:color w:val="000000" w:themeColor="text1"/>
+          <w:sz w:val="28"/>
+          <w:szCs w:val="28"/>
+          <w:shd w:val="clear" w:color="auto" w:fill="FFFFFF"/>
+        </w:rPr>
+        <w:t xml:space="preserve"> and three-pin LED on your breadboard, and use </w:t>
+      </w:r>
+      <w:proofErr w:type="spellStart"/>
+      <w:r>
+        <w:rPr>
+          <w:rFonts w:ascii="Times New Roman" w:eastAsia="宋体" w:hAnsi="Times New Roman" w:cs="Times New Roman"/>
+          <w:color w:val="000000" w:themeColor="text1"/>
+          <w:sz w:val="28"/>
+          <w:szCs w:val="28"/>
+          <w:shd w:val="clear" w:color="auto" w:fill="FFFFFF"/>
+        </w:rPr>
+        <w:t>Dupont</w:t>
+      </w:r>
+      <w:proofErr w:type="spellEnd"/>
+      <w:r>
+        <w:rPr>
+          <w:rFonts w:ascii="Times New Roman" w:eastAsia="宋体" w:hAnsi="Times New Roman" w:cs="Times New Roman"/>
+          <w:color w:val="000000" w:themeColor="text1"/>
+          <w:sz w:val="28"/>
+          <w:szCs w:val="28"/>
+          <w:shd w:val="clear" w:color="auto" w:fill="FFFFFF"/>
+        </w:rPr>
+        <w:t xml:space="preserve"> jumper wires to connect them to each other and your Raspberry Pi as illustrated in the Wiring Diagram below. (The three-pin LED provided in this kit includes onboard series resistors, so no additional resistors are needed.)</w:t>
       </w:r>
     </w:p>
     <w:p>
@@ -685,8 +752,8 @@
           <w:shd w:val="clear" w:color="auto" w:fill="FFFFFF"/>
         </w:rPr>
         <w:br/>
-        <w:t xml:space="preserve">gcc </w:t>
-      </w:r>
+      </w:r>
+      <w:proofErr w:type="spellStart"/>
       <w:r>
         <w:rPr>
           <w:rFonts w:ascii="Courier" w:eastAsia="宋体" w:hAnsi="Courier" w:cs="Times New Roman"/>
@@ -694,8 +761,9 @@
           <w:sz w:val="24"/>
           <w:shd w:val="clear" w:color="auto" w:fill="FFFFFF"/>
         </w:rPr>
-        <w:t>photoResistor</w:t>
-      </w:r>
+        <w:t>gcc</w:t>
+      </w:r>
+      <w:proofErr w:type="spellEnd"/>
       <w:r>
         <w:rPr>
           <w:rFonts w:ascii="Courier" w:eastAsia="宋体" w:hAnsi="Courier" w:cs="Times New Roman"/>
@@ -703,8 +771,59 @@
           <w:sz w:val="24"/>
           <w:shd w:val="clear" w:color="auto" w:fill="FFFFFF"/>
         </w:rPr>
-        <w:t>.c -o photoResistor.out –lwiringPi</w:t>
-      </w:r>
+        <w:t xml:space="preserve"> </w:t>
+      </w:r>
+      <w:proofErr w:type="spellStart"/>
+      <w:r>
+        <w:rPr>
+          <w:rFonts w:ascii="Courier" w:eastAsia="宋体" w:hAnsi="Courier" w:cs="Times New Roman"/>
+          <w:color w:val="000000" w:themeColor="text1"/>
+          <w:sz w:val="24"/>
+          <w:shd w:val="clear" w:color="auto" w:fill="FFFFFF"/>
+        </w:rPr>
+        <w:t>photoResistor.c</w:t>
+      </w:r>
+      <w:proofErr w:type="spellEnd"/>
+      <w:r>
+        <w:rPr>
+          <w:rFonts w:ascii="Courier" w:eastAsia="宋体" w:hAnsi="Courier" w:cs="Times New Roman"/>
+          <w:color w:val="000000" w:themeColor="text1"/>
+          <w:sz w:val="24"/>
+          <w:shd w:val="clear" w:color="auto" w:fill="FFFFFF"/>
+        </w:rPr>
+        <w:t xml:space="preserve"> -o </w:t>
+      </w:r>
+      <w:proofErr w:type="spellStart"/>
+      <w:r>
+        <w:rPr>
+          <w:rFonts w:ascii="Courier" w:eastAsia="宋体" w:hAnsi="Courier" w:cs="Times New Roman"/>
+          <w:color w:val="000000" w:themeColor="text1"/>
+          <w:sz w:val="24"/>
+          <w:shd w:val="clear" w:color="auto" w:fill="FFFFFF"/>
+        </w:rPr>
+        <w:t>photoResistor.out</w:t>
+      </w:r>
+      <w:proofErr w:type="spellEnd"/>
+      <w:r>
+        <w:rPr>
+          <w:rFonts w:ascii="Courier" w:eastAsia="宋体" w:hAnsi="Courier" w:cs="Times New Roman"/>
+          <w:color w:val="000000" w:themeColor="text1"/>
+          <w:sz w:val="24"/>
+          <w:shd w:val="clear" w:color="auto" w:fill="FFFFFF"/>
+        </w:rPr>
+        <w:t xml:space="preserve"> –</w:t>
+      </w:r>
+      <w:proofErr w:type="spellStart"/>
+      <w:r>
+        <w:rPr>
+          <w:rFonts w:ascii="Courier" w:eastAsia="宋体" w:hAnsi="Courier" w:cs="Times New Roman"/>
+          <w:color w:val="000000" w:themeColor="text1"/>
+          <w:sz w:val="24"/>
+          <w:shd w:val="clear" w:color="auto" w:fill="FFFFFF"/>
+        </w:rPr>
+        <w:t>lwiringPi</w:t>
+      </w:r>
+      <w:proofErr w:type="spellEnd"/>
       <w:r>
         <w:rPr>
           <w:rFonts w:ascii="Courier" w:eastAsia="宋体" w:hAnsi="Courier" w:cs="Times New Roman"/>
@@ -715,6 +834,9 @@
         <w:br/>
         <w:t>./</w:t>
       </w:r>
+      <w:bookmarkStart w:id="0" w:name="_GoBack"/>
+      <w:bookmarkEnd w:id="0"/>
+      <w:proofErr w:type="spellStart"/>
       <w:r>
         <w:rPr>
           <w:rFonts w:ascii="Courier" w:eastAsia="宋体" w:hAnsi="Courier" w:cs="Times New Roman"/>
@@ -722,17 +844,21 @@
           <w:sz w:val="24"/>
           <w:shd w:val="clear" w:color="auto" w:fill="FFFFFF"/>
         </w:rPr>
-        <w:t xml:space="preserve"> </w:t>
-      </w:r>
-      <w:r>
+        <w:t>photoResistor.out</w:t>
+      </w:r>
+      <w:proofErr w:type="spellEnd"/>
+    </w:p>
+    <w:p>
+      <w:pPr>
+        <w:pStyle w:val="ListParagraph"/>
         <w:rPr>
           <w:rFonts w:ascii="Courier" w:eastAsia="宋体" w:hAnsi="Courier" w:cs="Times New Roman"/>
           <w:color w:val="000000" w:themeColor="text1"/>
-          <w:sz w:val="24"/>
+          <w:sz w:val="28"/>
+          <w:szCs w:val="28"/>
           <w:shd w:val="clear" w:color="auto" w:fill="FFFFFF"/>
         </w:rPr>
-        <w:t>photoResistor.out</w:t>
-      </w:r>
+      </w:pPr>
     </w:p>
     <w:p>
       <w:pPr>
@@ -740,42 +866,59 @@
         <w:rPr>
           <w:rFonts w:ascii="Courier" w:eastAsia="宋体" w:hAnsi="Courier" w:cs="Times New Roman"/>
           <w:color w:val="000000" w:themeColor="text1"/>
-          <w:sz w:val="28"/>
-          <w:szCs w:val="28"/>
+          <w:sz w:val="24"/>
           <w:shd w:val="clear" w:color="auto" w:fill="FFFFFF"/>
         </w:rPr>
       </w:pPr>
-    </w:p>
-    <w:p>
-      <w:pPr>
-        <w:pStyle w:val="ListParagraph"/>
+      <w:r>
+        <w:rPr>
+          <w:rFonts w:ascii="Times New Roman" w:eastAsia="宋体" w:hAnsi="Times New Roman" w:cs="Times New Roman"/>
+          <w:color w:val="000000" w:themeColor="text1"/>
+          <w:sz w:val="28"/>
+          <w:szCs w:val="28"/>
+          <w:shd w:val="clear" w:color="auto" w:fill="FFFFFF"/>
+        </w:rPr>
+        <w:t>If using Python, launch the Python script:</w:t>
+      </w:r>
+      <w:r>
+        <w:rPr>
+          <w:rFonts w:ascii="Times New Roman" w:eastAsia="宋体" w:hAnsi="Times New Roman" w:cs="Times New Roman"/>
+          <w:color w:val="000000" w:themeColor="text1"/>
+          <w:sz w:val="28"/>
+          <w:szCs w:val="28"/>
+          <w:shd w:val="clear" w:color="auto" w:fill="FFFFFF"/>
+        </w:rPr>
+        <w:br/>
+      </w:r>
+      <w:r>
         <w:rPr>
           <w:rFonts w:ascii="Courier" w:eastAsia="宋体" w:hAnsi="Courier" w:cs="Times New Roman"/>
           <w:color w:val="000000" w:themeColor="text1"/>
           <w:sz w:val="24"/>
           <w:shd w:val="clear" w:color="auto" w:fill="FFFFFF"/>
         </w:rPr>
-      </w:pPr>
-      <w:r>
-        <w:rPr>
-          <w:rFonts w:ascii="Times New Roman" w:eastAsia="宋体" w:hAnsi="Times New Roman" w:cs="Times New Roman"/>
-          <w:color w:val="000000" w:themeColor="text1"/>
-          <w:sz w:val="28"/>
-          <w:szCs w:val="28"/>
+        <w:t>cd Code/Python</w:t>
+      </w:r>
+      <w:r>
+        <w:rPr>
+          <w:rFonts w:ascii="Courier" w:eastAsia="宋体" w:hAnsi="Courier" w:cs="Times New Roman"/>
+          <w:color w:val="000000" w:themeColor="text1"/>
+          <w:sz w:val="24"/>
           <w:shd w:val="clear" w:color="auto" w:fill="FFFFFF"/>
         </w:rPr>
-        <w:t>If using Python, launch the Python script:</w:t>
-      </w:r>
-      <w:r>
-        <w:rPr>
-          <w:rFonts w:ascii="Times New Roman" w:eastAsia="宋体" w:hAnsi="Times New Roman" w:cs="Times New Roman"/>
-          <w:color w:val="000000" w:themeColor="text1"/>
-          <w:sz w:val="28"/>
-          <w:szCs w:val="28"/>
+        <w:br/>
+      </w:r>
+      <w:proofErr w:type="spellStart"/>
+      <w:r>
+        <w:rPr>
+          <w:rFonts w:ascii="Courier" w:eastAsia="宋体" w:hAnsi="Courier" w:cs="Times New Roman"/>
+          <w:color w:val="000000" w:themeColor="text1"/>
+          <w:sz w:val="24"/>
           <w:shd w:val="clear" w:color="auto" w:fill="FFFFFF"/>
         </w:rPr>
-        <w:br/>
-      </w:r>
+        <w:t>python</w:t>
+      </w:r>
+      <w:proofErr w:type="spellEnd"/>
       <w:r>
         <w:rPr>
           <w:rFonts w:ascii="Courier" w:eastAsia="宋体" w:hAnsi="Courier" w:cs="Times New Roman"/>
@@ -783,17 +926,7 @@
           <w:sz w:val="24"/>
           <w:shd w:val="clear" w:color="auto" w:fill="FFFFFF"/>
         </w:rPr>
-        <w:t>cd Code/Python</w:t>
-      </w:r>
-      <w:r>
-        <w:rPr>
-          <w:rFonts w:ascii="Courier" w:eastAsia="宋体" w:hAnsi="Courier" w:cs="Times New Roman"/>
-          <w:color w:val="000000" w:themeColor="text1"/>
-          <w:sz w:val="24"/>
-          <w:shd w:val="clear" w:color="auto" w:fill="FFFFFF"/>
-        </w:rPr>
-        <w:br/>
-        <w:t>python photoResistor.py</w:t>
+        <w:t xml:space="preserve"> photoResistor.py</w:t>
       </w:r>
     </w:p>
     <w:p>
@@ -819,7 +952,29 @@
           <w:szCs w:val="28"/>
           <w:shd w:val="clear" w:color="auto" w:fill="FFFFFF"/>
         </w:rPr>
-        <w:t>Make experimental observations as you vary the ambient light falling on the photoresistor. As it becomes darker, the LED illuminates. As it becomes brighter, the LED extinguishes.</w:t>
+        <w:t xml:space="preserve">Make experimental observations as you vary the ambient light falling on the </w:t>
+      </w:r>
+      <w:proofErr w:type="spellStart"/>
+      <w:r>
+        <w:rPr>
+          <w:rFonts w:ascii="Times New Roman" w:eastAsia="宋体" w:hAnsi="Times New Roman" w:cs="Times New Roman"/>
+          <w:color w:val="000000" w:themeColor="text1"/>
+          <w:sz w:val="28"/>
+          <w:szCs w:val="28"/>
+          <w:shd w:val="clear" w:color="auto" w:fill="FFFFFF"/>
+        </w:rPr>
+        <w:t>photoresistor</w:t>
+      </w:r>
+      <w:proofErr w:type="spellEnd"/>
+      <w:r>
+        <w:rPr>
+          <w:rFonts w:ascii="Times New Roman" w:eastAsia="宋体" w:hAnsi="Times New Roman" w:cs="Times New Roman"/>
+          <w:color w:val="000000" w:themeColor="text1"/>
+          <w:sz w:val="28"/>
+          <w:szCs w:val="28"/>
+          <w:shd w:val="clear" w:color="auto" w:fill="FFFFFF"/>
+        </w:rPr>
+        <w:t>. As it becomes darker, the LED illuminates. As it becomes brighter, the LED extinguishes.</w:t>
       </w:r>
       <w:r>
         <w:rPr>
@@ -1113,15 +1268,7 @@
           <w:sz w:val="24"/>
         </w:rPr>
         <w:tab/>
-        <w:t>D</w:t>
-      </w:r>
-      <w:r>
-        <w:rPr>
-          <w:rFonts w:ascii="Courier" w:hAnsi="Courier" w:cs="Times New Roman"/>
-          <w:color w:val="000000" w:themeColor="text1"/>
-          <w:sz w:val="24"/>
-        </w:rPr>
-        <w:t>O</w:t>
+        <w:t>DO</w:t>
       </w:r>
       <w:r>
         <w:rPr>
@@ -1195,6 +1342,7 @@
         </w:rPr>
         <w:tab/>
       </w:r>
+      <w:proofErr w:type="spellStart"/>
       <w:r>
         <w:rPr>
           <w:rFonts w:ascii="Courier" w:hAnsi="Courier" w:cs="Times New Roman"/>
@@ -1209,7 +1357,16 @@
           <w:color w:val="000000" w:themeColor="text1"/>
           <w:sz w:val="24"/>
         </w:rPr>
-        <w:t>esistor pin "S"</w:t>
+        <w:t>esistor</w:t>
+      </w:r>
+      <w:proofErr w:type="spellEnd"/>
+      <w:r>
+        <w:rPr>
+          <w:rFonts w:ascii="Courier" w:hAnsi="Courier" w:cs="Times New Roman"/>
+          <w:color w:val="000000" w:themeColor="text1"/>
+          <w:sz w:val="24"/>
+        </w:rPr>
+        <w:t xml:space="preserve"> pin "S"</w:t>
       </w:r>
     </w:p>
     <w:p>
@@ -1335,6 +1492,7 @@
           <w:sz w:val="24"/>
         </w:rPr>
       </w:pPr>
+      <w:proofErr w:type="spellStart"/>
       <w:r>
         <w:rPr>
           <w:rFonts w:ascii="Courier" w:hAnsi="Courier" w:cs="Times New Roman"/>
@@ -1349,7 +1507,16 @@
           <w:color w:val="000000" w:themeColor="text1"/>
           <w:sz w:val="24"/>
         </w:rPr>
-        <w:t>esistor pin position:</w:t>
+        <w:t>esistor</w:t>
+      </w:r>
+      <w:proofErr w:type="spellEnd"/>
+      <w:r>
+        <w:rPr>
+          <w:rFonts w:ascii="Courier" w:hAnsi="Courier" w:cs="Times New Roman"/>
+          <w:color w:val="000000" w:themeColor="text1"/>
+          <w:sz w:val="24"/>
+        </w:rPr>
+        <w:t xml:space="preserve"> pin position:</w:t>
       </w:r>
     </w:p>
     <w:p>
@@ -1560,15 +1727,7 @@
           <w:sz w:val="24"/>
         </w:rPr>
         <w:tab/>
-        <w:t>"S</w:t>
-      </w:r>
-      <w:r>
-        <w:rPr>
-          <w:rFonts w:ascii="Courier" w:hAnsi="Courier" w:cs="Times New Roman"/>
-          <w:color w:val="000000" w:themeColor="text1"/>
-          <w:sz w:val="24"/>
-        </w:rPr>
-        <w:t xml:space="preserve">” </w:t>
+        <w:t xml:space="preserve">"S” </w:t>
       </w:r>
       <w:r>
         <w:rPr>
@@ -1715,27 +1874,77 @@
           <w:sz w:val="24"/>
         </w:rPr>
       </w:pPr>
-      <w:r>
-        <w:rPr>
-          <w:rFonts w:ascii="Courier" w:hAnsi="Courier" w:cs="Times New Roman"/>
-          <w:sz w:val="24"/>
-        </w:rPr>
-        <w:t>#!/usr/bin/env python</w:t>
-      </w:r>
-    </w:p>
-    <w:p>
-      <w:pPr>
-        <w:rPr>
-          <w:rFonts w:ascii="Courier" w:hAnsi="Courier" w:cs="Times New Roman"/>
-          <w:sz w:val="24"/>
-        </w:rPr>
-      </w:pPr>
-      <w:r>
-        <w:rPr>
-          <w:rFonts w:ascii="Courier" w:hAnsi="Courier" w:cs="Times New Roman"/>
-          <w:sz w:val="24"/>
-        </w:rPr>
-        <w:t>import RPi.GPIO as GPIO</w:t>
+      <w:proofErr w:type="gramStart"/>
+      <w:r>
+        <w:rPr>
+          <w:rFonts w:ascii="Courier" w:hAnsi="Courier" w:cs="Times New Roman"/>
+          <w:sz w:val="24"/>
+        </w:rPr>
+        <w:t>#!/</w:t>
+      </w:r>
+      <w:proofErr w:type="spellStart"/>
+      <w:proofErr w:type="gramEnd"/>
+      <w:r>
+        <w:rPr>
+          <w:rFonts w:ascii="Courier" w:hAnsi="Courier" w:cs="Times New Roman"/>
+          <w:sz w:val="24"/>
+        </w:rPr>
+        <w:t>usr</w:t>
+      </w:r>
+      <w:proofErr w:type="spellEnd"/>
+      <w:r>
+        <w:rPr>
+          <w:rFonts w:ascii="Courier" w:hAnsi="Courier" w:cs="Times New Roman"/>
+          <w:sz w:val="24"/>
+        </w:rPr>
+        <w:t>/bin/</w:t>
+      </w:r>
+      <w:proofErr w:type="spellStart"/>
+      <w:r>
+        <w:rPr>
+          <w:rFonts w:ascii="Courier" w:hAnsi="Courier" w:cs="Times New Roman"/>
+          <w:sz w:val="24"/>
+        </w:rPr>
+        <w:t>env</w:t>
+      </w:r>
+      <w:proofErr w:type="spellEnd"/>
+      <w:r>
+        <w:rPr>
+          <w:rFonts w:ascii="Courier" w:hAnsi="Courier" w:cs="Times New Roman"/>
+          <w:sz w:val="24"/>
+        </w:rPr>
+        <w:t xml:space="preserve"> python</w:t>
+      </w:r>
+    </w:p>
+    <w:p>
+      <w:pPr>
+        <w:rPr>
+          <w:rFonts w:ascii="Courier" w:hAnsi="Courier" w:cs="Times New Roman"/>
+          <w:sz w:val="24"/>
+        </w:rPr>
+      </w:pPr>
+      <w:r>
+        <w:rPr>
+          <w:rFonts w:ascii="Courier" w:hAnsi="Courier" w:cs="Times New Roman"/>
+          <w:sz w:val="24"/>
+        </w:rPr>
+        <w:t xml:space="preserve">import </w:t>
+      </w:r>
+      <w:proofErr w:type="spellStart"/>
+      <w:r>
+        <w:rPr>
+          <w:rFonts w:ascii="Courier" w:hAnsi="Courier" w:cs="Times New Roman"/>
+          <w:sz w:val="24"/>
+        </w:rPr>
+        <w:t>RPi.GPIO</w:t>
+      </w:r>
+      <w:proofErr w:type="spellEnd"/>
+      <w:r>
+        <w:rPr>
+          <w:rFonts w:ascii="Courier" w:hAnsi="Courier" w:cs="Times New Roman"/>
+          <w:sz w:val="24"/>
+        </w:rPr>
+        <w:t xml:space="preserve"> as GPIO</w:t>
       </w:r>
     </w:p>
     <w:p>
@@ -1783,12 +1992,21 @@
           <w:sz w:val="24"/>
         </w:rPr>
       </w:pPr>
-      <w:r>
-        <w:rPr>
-          <w:rFonts w:ascii="Courier" w:hAnsi="Courier" w:cs="Times New Roman"/>
-          <w:sz w:val="24"/>
-        </w:rPr>
-        <w:t>LedPin = 16</w:t>
+      <w:proofErr w:type="spellStart"/>
+      <w:r>
+        <w:rPr>
+          <w:rFonts w:ascii="Courier" w:hAnsi="Courier" w:cs="Times New Roman"/>
+          <w:sz w:val="24"/>
+        </w:rPr>
+        <w:t>LedPin</w:t>
+      </w:r>
+      <w:proofErr w:type="spellEnd"/>
+      <w:r>
+        <w:rPr>
+          <w:rFonts w:ascii="Courier" w:hAnsi="Courier" w:cs="Times New Roman"/>
+          <w:sz w:val="24"/>
+        </w:rPr>
+        <w:t xml:space="preserve"> = 16</w:t>
       </w:r>
     </w:p>
     <w:p>
@@ -1821,12 +2039,46 @@
           <w:sz w:val="24"/>
         </w:rPr>
       </w:pPr>
-      <w:r>
-        <w:rPr>
-          <w:rFonts w:ascii="Courier" w:hAnsi="Courier" w:cs="Times New Roman"/>
-          <w:sz w:val="24"/>
-        </w:rPr>
-        <w:t>def init():</w:t>
+      <w:proofErr w:type="spellStart"/>
+      <w:r>
+        <w:rPr>
+          <w:rFonts w:ascii="Courier" w:hAnsi="Courier" w:cs="Times New Roman"/>
+          <w:sz w:val="24"/>
+        </w:rPr>
+        <w:t>def</w:t>
+      </w:r>
+      <w:proofErr w:type="spellEnd"/>
+      <w:r>
+        <w:rPr>
+          <w:rFonts w:ascii="Courier" w:hAnsi="Courier" w:cs="Times New Roman"/>
+          <w:sz w:val="24"/>
+        </w:rPr>
+        <w:t xml:space="preserve"> </w:t>
+      </w:r>
+      <w:proofErr w:type="spellStart"/>
+      <w:proofErr w:type="gramStart"/>
+      <w:r>
+        <w:rPr>
+          <w:rFonts w:ascii="Courier" w:hAnsi="Courier" w:cs="Times New Roman"/>
+          <w:sz w:val="24"/>
+        </w:rPr>
+        <w:t>init</w:t>
+      </w:r>
+      <w:proofErr w:type="spellEnd"/>
+      <w:r>
+        <w:rPr>
+          <w:rFonts w:ascii="Courier" w:hAnsi="Courier" w:cs="Times New Roman"/>
+          <w:sz w:val="24"/>
+        </w:rPr>
+        <w:t>(</w:t>
+      </w:r>
+      <w:proofErr w:type="gramEnd"/>
+      <w:r>
+        <w:rPr>
+          <w:rFonts w:ascii="Courier" w:hAnsi="Courier" w:cs="Times New Roman"/>
+          <w:sz w:val="24"/>
+        </w:rPr>
+        <w:t>):</w:t>
       </w:r>
     </w:p>
     <w:p>
@@ -1857,44 +2109,101 @@
           <w:rFonts w:ascii="Courier" w:hAnsi="Courier" w:cs="Times New Roman"/>
           <w:sz w:val="24"/>
         </w:rPr>
-        <w:t xml:space="preserve">        GPIO.setup(LedPin, GPIO.OUT)</w:t>
-      </w:r>
-    </w:p>
-    <w:p>
-      <w:pPr>
-        <w:rPr>
-          <w:rFonts w:ascii="Courier" w:hAnsi="Courier" w:cs="Times New Roman"/>
-          <w:sz w:val="24"/>
-        </w:rPr>
-      </w:pPr>
-      <w:r>
-        <w:rPr>
-          <w:rFonts w:ascii="Courier" w:hAnsi="Courier" w:cs="Times New Roman"/>
-          <w:sz w:val="24"/>
-        </w:rPr>
-        <w:tab/>
-      </w:r>
-      <w:r>
-        <w:rPr>
-          <w:rFonts w:ascii="Courier" w:hAnsi="Courier" w:cs="Times New Roman"/>
-          <w:sz w:val="24"/>
-        </w:rPr>
-        <w:tab/>
-      </w:r>
-    </w:p>
-    <w:p>
-      <w:pPr>
-        <w:rPr>
-          <w:rFonts w:ascii="Courier" w:hAnsi="Courier" w:cs="Times New Roman"/>
-          <w:sz w:val="24"/>
-        </w:rPr>
-      </w:pPr>
-      <w:r>
-        <w:rPr>
-          <w:rFonts w:ascii="Courier" w:hAnsi="Courier" w:cs="Times New Roman"/>
-          <w:sz w:val="24"/>
-        </w:rPr>
-        <w:t>def loop():</w:t>
+        <w:t xml:space="preserve">        </w:t>
+      </w:r>
+      <w:proofErr w:type="spellStart"/>
+      <w:r>
+        <w:rPr>
+          <w:rFonts w:ascii="Courier" w:hAnsi="Courier" w:cs="Times New Roman"/>
+          <w:sz w:val="24"/>
+        </w:rPr>
+        <w:t>GPIO.setup</w:t>
+      </w:r>
+      <w:proofErr w:type="spellEnd"/>
+      <w:r>
+        <w:rPr>
+          <w:rFonts w:ascii="Courier" w:hAnsi="Courier" w:cs="Times New Roman"/>
+          <w:sz w:val="24"/>
+        </w:rPr>
+        <w:t>(</w:t>
+      </w:r>
+      <w:proofErr w:type="spellStart"/>
+      <w:r>
+        <w:rPr>
+          <w:rFonts w:ascii="Courier" w:hAnsi="Courier" w:cs="Times New Roman"/>
+          <w:sz w:val="24"/>
+        </w:rPr>
+        <w:t>LedPin</w:t>
+      </w:r>
+      <w:proofErr w:type="spellEnd"/>
+      <w:r>
+        <w:rPr>
+          <w:rFonts w:ascii="Courier" w:hAnsi="Courier" w:cs="Times New Roman"/>
+          <w:sz w:val="24"/>
+        </w:rPr>
+        <w:t>, GPIO.OUT)</w:t>
+      </w:r>
+    </w:p>
+    <w:p>
+      <w:pPr>
+        <w:rPr>
+          <w:rFonts w:ascii="Courier" w:hAnsi="Courier" w:cs="Times New Roman"/>
+          <w:sz w:val="24"/>
+        </w:rPr>
+      </w:pPr>
+      <w:r>
+        <w:rPr>
+          <w:rFonts w:ascii="Courier" w:hAnsi="Courier" w:cs="Times New Roman"/>
+          <w:sz w:val="24"/>
+        </w:rPr>
+        <w:tab/>
+      </w:r>
+      <w:r>
+        <w:rPr>
+          <w:rFonts w:ascii="Courier" w:hAnsi="Courier" w:cs="Times New Roman"/>
+          <w:sz w:val="24"/>
+        </w:rPr>
+        <w:tab/>
+      </w:r>
+    </w:p>
+    <w:p>
+      <w:pPr>
+        <w:rPr>
+          <w:rFonts w:ascii="Courier" w:hAnsi="Courier" w:cs="Times New Roman"/>
+          <w:sz w:val="24"/>
+        </w:rPr>
+      </w:pPr>
+      <w:proofErr w:type="spellStart"/>
+      <w:r>
+        <w:rPr>
+          <w:rFonts w:ascii="Courier" w:hAnsi="Courier" w:cs="Times New Roman"/>
+          <w:sz w:val="24"/>
+        </w:rPr>
+        <w:t>def</w:t>
+      </w:r>
+      <w:proofErr w:type="spellEnd"/>
+      <w:r>
+        <w:rPr>
+          <w:rFonts w:ascii="Courier" w:hAnsi="Courier" w:cs="Times New Roman"/>
+          <w:sz w:val="24"/>
+        </w:rPr>
+        <w:t xml:space="preserve"> </w:t>
+      </w:r>
+      <w:proofErr w:type="gramStart"/>
+      <w:r>
+        <w:rPr>
+          <w:rFonts w:ascii="Courier" w:hAnsi="Courier" w:cs="Times New Roman"/>
+          <w:sz w:val="24"/>
+        </w:rPr>
+        <w:t>loop(</w:t>
+      </w:r>
+      <w:proofErr w:type="gramEnd"/>
+      <w:r>
+        <w:rPr>
+          <w:rFonts w:ascii="Courier" w:hAnsi="Courier" w:cs="Times New Roman"/>
+          <w:sz w:val="24"/>
+        </w:rPr>
+        <w:t>):</w:t>
       </w:r>
     </w:p>
     <w:p>
@@ -1933,14 +2242,7 @@
           <w:sz w:val="24"/>
         </w:rPr>
         <w:tab/>
-        <w:t xml:space="preserve">res = </w:t>
-      </w:r>
-      <w:r>
-        <w:rPr>
-          <w:rFonts w:ascii="Courier" w:hAnsi="Courier" w:cs="Times New Roman"/>
-          <w:sz w:val="24"/>
-        </w:rPr>
-        <w:t>ADC0832.getResult(0)</w:t>
+        <w:t>res = ADC0832.getResult(0)</w:t>
       </w:r>
     </w:p>
     <w:p>
@@ -1978,7 +2280,23 @@
           <w:rFonts w:ascii="Courier" w:hAnsi="Courier" w:cs="Times New Roman"/>
           <w:sz w:val="24"/>
         </w:rPr>
-        <w:t xml:space="preserve">                if(res &gt; threshold):</w:t>
+        <w:t xml:space="preserve">                </w:t>
+      </w:r>
+      <w:proofErr w:type="gramStart"/>
+      <w:r>
+        <w:rPr>
+          <w:rFonts w:ascii="Courier" w:hAnsi="Courier" w:cs="Times New Roman"/>
+          <w:sz w:val="24"/>
+        </w:rPr>
+        <w:t>if(</w:t>
+      </w:r>
+      <w:proofErr w:type="gramEnd"/>
+      <w:r>
+        <w:rPr>
+          <w:rFonts w:ascii="Courier" w:hAnsi="Courier" w:cs="Times New Roman"/>
+          <w:sz w:val="24"/>
+        </w:rPr>
+        <w:t>res &gt; threshold):</w:t>
       </w:r>
     </w:p>
     <w:p>
@@ -2008,7 +2326,39 @@
           <w:rFonts w:ascii="Courier" w:hAnsi="Courier" w:cs="Times New Roman"/>
           <w:sz w:val="24"/>
         </w:rPr>
-        <w:t xml:space="preserve">                    GPIO.output(LedPin, GPIO.HIGH)</w:t>
+        <w:t xml:space="preserve">                    </w:t>
+      </w:r>
+      <w:proofErr w:type="spellStart"/>
+      <w:r>
+        <w:rPr>
+          <w:rFonts w:ascii="Courier" w:hAnsi="Courier" w:cs="Times New Roman"/>
+          <w:sz w:val="24"/>
+        </w:rPr>
+        <w:t>GPIO.output</w:t>
+      </w:r>
+      <w:proofErr w:type="spellEnd"/>
+      <w:r>
+        <w:rPr>
+          <w:rFonts w:ascii="Courier" w:hAnsi="Courier" w:cs="Times New Roman"/>
+          <w:sz w:val="24"/>
+        </w:rPr>
+        <w:t>(</w:t>
+      </w:r>
+      <w:proofErr w:type="spellStart"/>
+      <w:r>
+        <w:rPr>
+          <w:rFonts w:ascii="Courier" w:hAnsi="Courier" w:cs="Times New Roman"/>
+          <w:sz w:val="24"/>
+        </w:rPr>
+        <w:t>LedPin</w:t>
+      </w:r>
+      <w:proofErr w:type="spellEnd"/>
+      <w:r>
+        <w:rPr>
+          <w:rFonts w:ascii="Courier" w:hAnsi="Courier" w:cs="Times New Roman"/>
+          <w:sz w:val="24"/>
+        </w:rPr>
+        <w:t>, GPIO.HIGH)</w:t>
       </w:r>
     </w:p>
     <w:p>
@@ -2053,30 +2403,79 @@
           <w:rFonts w:ascii="Courier" w:hAnsi="Courier" w:cs="Times New Roman"/>
           <w:sz w:val="24"/>
         </w:rPr>
-        <w:t xml:space="preserve">                    GPIO.output(LedPin, GPIO.LOW)</w:t>
-      </w:r>
-    </w:p>
-    <w:p>
-      <w:pPr>
-        <w:rPr>
-          <w:rFonts w:ascii="Courier" w:hAnsi="Courier" w:cs="Times New Roman"/>
-          <w:sz w:val="24"/>
-        </w:rPr>
-      </w:pPr>
-      <w:r>
-        <w:rPr>
-          <w:rFonts w:ascii="Courier" w:hAnsi="Courier" w:cs="Times New Roman"/>
-          <w:sz w:val="24"/>
-        </w:rPr>
-        <w:tab/>
-      </w:r>
-      <w:r>
-        <w:rPr>
-          <w:rFonts w:ascii="Courier" w:hAnsi="Courier" w:cs="Times New Roman"/>
-          <w:sz w:val="24"/>
-        </w:rPr>
-        <w:tab/>
-        <w:t>time.sleep(0.2)</w:t>
+        <w:t xml:space="preserve">                    </w:t>
+      </w:r>
+      <w:proofErr w:type="spellStart"/>
+      <w:r>
+        <w:rPr>
+          <w:rFonts w:ascii="Courier" w:hAnsi="Courier" w:cs="Times New Roman"/>
+          <w:sz w:val="24"/>
+        </w:rPr>
+        <w:t>GPIO.output</w:t>
+      </w:r>
+      <w:proofErr w:type="spellEnd"/>
+      <w:r>
+        <w:rPr>
+          <w:rFonts w:ascii="Courier" w:hAnsi="Courier" w:cs="Times New Roman"/>
+          <w:sz w:val="24"/>
+        </w:rPr>
+        <w:t>(</w:t>
+      </w:r>
+      <w:proofErr w:type="spellStart"/>
+      <w:r>
+        <w:rPr>
+          <w:rFonts w:ascii="Courier" w:hAnsi="Courier" w:cs="Times New Roman"/>
+          <w:sz w:val="24"/>
+        </w:rPr>
+        <w:t>LedPin</w:t>
+      </w:r>
+      <w:proofErr w:type="spellEnd"/>
+      <w:r>
+        <w:rPr>
+          <w:rFonts w:ascii="Courier" w:hAnsi="Courier" w:cs="Times New Roman"/>
+          <w:sz w:val="24"/>
+        </w:rPr>
+        <w:t>, GPIO.LOW)</w:t>
+      </w:r>
+    </w:p>
+    <w:p>
+      <w:pPr>
+        <w:rPr>
+          <w:rFonts w:ascii="Courier" w:hAnsi="Courier" w:cs="Times New Roman"/>
+          <w:sz w:val="24"/>
+        </w:rPr>
+      </w:pPr>
+      <w:r>
+        <w:rPr>
+          <w:rFonts w:ascii="Courier" w:hAnsi="Courier" w:cs="Times New Roman"/>
+          <w:sz w:val="24"/>
+        </w:rPr>
+        <w:tab/>
+      </w:r>
+      <w:r>
+        <w:rPr>
+          <w:rFonts w:ascii="Courier" w:hAnsi="Courier" w:cs="Times New Roman"/>
+          <w:sz w:val="24"/>
+        </w:rPr>
+        <w:tab/>
+      </w:r>
+      <w:proofErr w:type="spellStart"/>
+      <w:proofErr w:type="gramStart"/>
+      <w:r>
+        <w:rPr>
+          <w:rFonts w:ascii="Courier" w:hAnsi="Courier" w:cs="Times New Roman"/>
+          <w:sz w:val="24"/>
+        </w:rPr>
+        <w:t>time.sleep</w:t>
+      </w:r>
+      <w:proofErr w:type="spellEnd"/>
+      <w:proofErr w:type="gramEnd"/>
+      <w:r>
+        <w:rPr>
+          <w:rFonts w:ascii="Courier" w:hAnsi="Courier" w:cs="Times New Roman"/>
+          <w:sz w:val="24"/>
+        </w:rPr>
+        <w:t>(0.2)</w:t>
       </w:r>
     </w:p>
     <w:p>
@@ -2115,7 +2514,31 @@
           <w:sz w:val="24"/>
         </w:rPr>
         <w:tab/>
-        <w:t>init()</w:t>
+      </w:r>
+      <w:proofErr w:type="spellStart"/>
+      <w:proofErr w:type="gramStart"/>
+      <w:r>
+        <w:rPr>
+          <w:rFonts w:ascii="Courier" w:hAnsi="Courier" w:cs="Times New Roman"/>
+          <w:sz w:val="24"/>
+        </w:rPr>
+        <w:t>init</w:t>
+      </w:r>
+      <w:proofErr w:type="spellEnd"/>
+      <w:r>
+        <w:rPr>
+          <w:rFonts w:ascii="Courier" w:hAnsi="Courier" w:cs="Times New Roman"/>
+          <w:sz w:val="24"/>
+        </w:rPr>
+        <w:t>(</w:t>
+      </w:r>
+      <w:proofErr w:type="gramEnd"/>
+      <w:r>
+        <w:rPr>
+          <w:rFonts w:ascii="Courier" w:hAnsi="Courier" w:cs="Times New Roman"/>
+          <w:sz w:val="24"/>
+        </w:rPr>
+        <w:t>)</w:t>
       </w:r>
     </w:p>
     <w:p>
@@ -2154,23 +2577,54 @@
           <w:sz w:val="24"/>
         </w:rPr>
         <w:tab/>
-        <w:t>loop()</w:t>
-      </w:r>
-    </w:p>
-    <w:p>
-      <w:pPr>
-        <w:rPr>
-          <w:rFonts w:ascii="Courier" w:hAnsi="Courier" w:cs="Times New Roman"/>
-          <w:sz w:val="24"/>
-        </w:rPr>
-      </w:pPr>
-      <w:r>
-        <w:rPr>
-          <w:rFonts w:ascii="Courier" w:hAnsi="Courier" w:cs="Times New Roman"/>
-          <w:sz w:val="24"/>
-        </w:rPr>
-        <w:tab/>
-        <w:t xml:space="preserve">except KeyboardInterrupt: </w:t>
+      </w:r>
+      <w:proofErr w:type="gramStart"/>
+      <w:r>
+        <w:rPr>
+          <w:rFonts w:ascii="Courier" w:hAnsi="Courier" w:cs="Times New Roman"/>
+          <w:sz w:val="24"/>
+        </w:rPr>
+        <w:t>loop(</w:t>
+      </w:r>
+      <w:proofErr w:type="gramEnd"/>
+      <w:r>
+        <w:rPr>
+          <w:rFonts w:ascii="Courier" w:hAnsi="Courier" w:cs="Times New Roman"/>
+          <w:sz w:val="24"/>
+        </w:rPr>
+        <w:t>)</w:t>
+      </w:r>
+    </w:p>
+    <w:p>
+      <w:pPr>
+        <w:rPr>
+          <w:rFonts w:ascii="Courier" w:hAnsi="Courier" w:cs="Times New Roman"/>
+          <w:sz w:val="24"/>
+        </w:rPr>
+      </w:pPr>
+      <w:r>
+        <w:rPr>
+          <w:rFonts w:ascii="Courier" w:hAnsi="Courier" w:cs="Times New Roman"/>
+          <w:sz w:val="24"/>
+        </w:rPr>
+        <w:tab/>
+        <w:t xml:space="preserve">except </w:t>
+      </w:r>
+      <w:proofErr w:type="spellStart"/>
+      <w:r>
+        <w:rPr>
+          <w:rFonts w:ascii="Courier" w:hAnsi="Courier" w:cs="Times New Roman"/>
+          <w:sz w:val="24"/>
+        </w:rPr>
+        <w:t>KeyboardInterrupt</w:t>
+      </w:r>
+      <w:proofErr w:type="spellEnd"/>
+      <w:r>
+        <w:rPr>
+          <w:rFonts w:ascii="Courier" w:hAnsi="Courier" w:cs="Times New Roman"/>
+          <w:sz w:val="24"/>
+        </w:rPr>
+        <w:t xml:space="preserve">: </w:t>
       </w:r>
     </w:p>
     <w:p>
@@ -2216,7 +2670,23 @@
           <w:sz w:val="24"/>
         </w:rPr>
         <w:tab/>
-        <w:t>print 'The end !'</w:t>
+        <w:t xml:space="preserve">print 'The </w:t>
+      </w:r>
+      <w:proofErr w:type="gramStart"/>
+      <w:r>
+        <w:rPr>
+          <w:rFonts w:ascii="Courier" w:hAnsi="Courier" w:cs="Times New Roman"/>
+          <w:sz w:val="24"/>
+        </w:rPr>
+        <w:t>end !</w:t>
+      </w:r>
+      <w:proofErr w:type="gramEnd"/>
+      <w:r>
+        <w:rPr>
+          <w:rFonts w:ascii="Courier" w:hAnsi="Courier" w:cs="Times New Roman"/>
+          <w:sz w:val="24"/>
+        </w:rPr>
+        <w:t>'</w:t>
       </w:r>
     </w:p>
     <w:p>
@@ -2253,67 +2723,158 @@
           <w:rFonts w:ascii="Courier" w:hAnsi="Courier" w:cs="Times New Roman"/>
           <w:sz w:val="24"/>
         </w:rPr>
-        <w:t>#i</w:t>
-      </w:r>
-      <w:r>
-        <w:rPr>
-          <w:rFonts w:ascii="Courier" w:hAnsi="Courier" w:cs="Times New Roman"/>
-          <w:sz w:val="24"/>
-        </w:rPr>
-        <w:t>nclude &lt;wiringPi.h&gt;</w:t>
-      </w:r>
-    </w:p>
-    <w:p>
-      <w:pPr>
-        <w:rPr>
-          <w:rFonts w:ascii="Courier" w:hAnsi="Courier" w:cs="Times New Roman"/>
-          <w:sz w:val="24"/>
-        </w:rPr>
-      </w:pPr>
-      <w:r>
-        <w:rPr>
-          <w:rFonts w:ascii="Courier" w:hAnsi="Courier" w:cs="Times New Roman"/>
-          <w:sz w:val="24"/>
-        </w:rPr>
-        <w:t>#include &lt;stdio.h&gt;</w:t>
-      </w:r>
-    </w:p>
-    <w:p>
-      <w:pPr>
-        <w:rPr>
-          <w:rFonts w:ascii="Courier" w:hAnsi="Courier" w:cs="Times New Roman"/>
-          <w:sz w:val="24"/>
-        </w:rPr>
-      </w:pPr>
-    </w:p>
-    <w:p>
-      <w:pPr>
-        <w:rPr>
-          <w:rFonts w:ascii="Courier" w:hAnsi="Courier" w:cs="Times New Roman"/>
-          <w:sz w:val="24"/>
-        </w:rPr>
-      </w:pPr>
-      <w:r>
-        <w:rPr>
-          <w:rFonts w:ascii="Courier" w:hAnsi="Courier" w:cs="Times New Roman"/>
-          <w:sz w:val="24"/>
-        </w:rPr>
-        <w:t>typedef unsigned char uchar;</w:t>
-      </w:r>
-    </w:p>
-    <w:p>
-      <w:pPr>
-        <w:rPr>
-          <w:rFonts w:ascii="Courier" w:hAnsi="Courier" w:cs="Times New Roman"/>
-          <w:sz w:val="24"/>
-        </w:rPr>
-      </w:pPr>
-      <w:r>
-        <w:rPr>
-          <w:rFonts w:ascii="Courier" w:hAnsi="Courier" w:cs="Times New Roman"/>
-          <w:sz w:val="24"/>
-        </w:rPr>
-        <w:t>typedef unsigned int uint;</w:t>
+        <w:t>#include &lt;</w:t>
+      </w:r>
+      <w:proofErr w:type="spellStart"/>
+      <w:r>
+        <w:rPr>
+          <w:rFonts w:ascii="Courier" w:hAnsi="Courier" w:cs="Times New Roman"/>
+          <w:sz w:val="24"/>
+        </w:rPr>
+        <w:t>wiringPi.h</w:t>
+      </w:r>
+      <w:proofErr w:type="spellEnd"/>
+      <w:r>
+        <w:rPr>
+          <w:rFonts w:ascii="Courier" w:hAnsi="Courier" w:cs="Times New Roman"/>
+          <w:sz w:val="24"/>
+        </w:rPr>
+        <w:t>&gt;</w:t>
+      </w:r>
+    </w:p>
+    <w:p>
+      <w:pPr>
+        <w:rPr>
+          <w:rFonts w:ascii="Courier" w:hAnsi="Courier" w:cs="Times New Roman"/>
+          <w:sz w:val="24"/>
+        </w:rPr>
+      </w:pPr>
+      <w:r>
+        <w:rPr>
+          <w:rFonts w:ascii="Courier" w:hAnsi="Courier" w:cs="Times New Roman"/>
+          <w:sz w:val="24"/>
+        </w:rPr>
+        <w:t>#include &lt;</w:t>
+      </w:r>
+      <w:proofErr w:type="spellStart"/>
+      <w:r>
+        <w:rPr>
+          <w:rFonts w:ascii="Courier" w:hAnsi="Courier" w:cs="Times New Roman"/>
+          <w:sz w:val="24"/>
+        </w:rPr>
+        <w:t>stdio.h</w:t>
+      </w:r>
+      <w:proofErr w:type="spellEnd"/>
+      <w:r>
+        <w:rPr>
+          <w:rFonts w:ascii="Courier" w:hAnsi="Courier" w:cs="Times New Roman"/>
+          <w:sz w:val="24"/>
+        </w:rPr>
+        <w:t>&gt;</w:t>
+      </w:r>
+    </w:p>
+    <w:p>
+      <w:pPr>
+        <w:rPr>
+          <w:rFonts w:ascii="Courier" w:hAnsi="Courier" w:cs="Times New Roman"/>
+          <w:sz w:val="24"/>
+        </w:rPr>
+      </w:pPr>
+    </w:p>
+    <w:p>
+      <w:pPr>
+        <w:rPr>
+          <w:rFonts w:ascii="Courier" w:hAnsi="Courier" w:cs="Times New Roman"/>
+          <w:sz w:val="24"/>
+        </w:rPr>
+      </w:pPr>
+      <w:proofErr w:type="spellStart"/>
+      <w:r>
+        <w:rPr>
+          <w:rFonts w:ascii="Courier" w:hAnsi="Courier" w:cs="Times New Roman"/>
+          <w:sz w:val="24"/>
+        </w:rPr>
+        <w:t>typedef</w:t>
+      </w:r>
+      <w:proofErr w:type="spellEnd"/>
+      <w:r>
+        <w:rPr>
+          <w:rFonts w:ascii="Courier" w:hAnsi="Courier" w:cs="Times New Roman"/>
+          <w:sz w:val="24"/>
+        </w:rPr>
+        <w:t xml:space="preserve"> unsigned char </w:t>
+      </w:r>
+      <w:proofErr w:type="spellStart"/>
+      <w:r>
+        <w:rPr>
+          <w:rFonts w:ascii="Courier" w:hAnsi="Courier" w:cs="Times New Roman"/>
+          <w:sz w:val="24"/>
+        </w:rPr>
+        <w:t>uchar</w:t>
+      </w:r>
+      <w:proofErr w:type="spellEnd"/>
+      <w:r>
+        <w:rPr>
+          <w:rFonts w:ascii="Courier" w:hAnsi="Courier" w:cs="Times New Roman"/>
+          <w:sz w:val="24"/>
+        </w:rPr>
+        <w:t>;</w:t>
+      </w:r>
+    </w:p>
+    <w:p>
+      <w:pPr>
+        <w:rPr>
+          <w:rFonts w:ascii="Courier" w:hAnsi="Courier" w:cs="Times New Roman"/>
+          <w:sz w:val="24"/>
+        </w:rPr>
+      </w:pPr>
+      <w:proofErr w:type="spellStart"/>
+      <w:r>
+        <w:rPr>
+          <w:rFonts w:ascii="Courier" w:hAnsi="Courier" w:cs="Times New Roman"/>
+          <w:sz w:val="24"/>
+        </w:rPr>
+        <w:t>typedef</w:t>
+      </w:r>
+      <w:proofErr w:type="spellEnd"/>
+      <w:r>
+        <w:rPr>
+          <w:rFonts w:ascii="Courier" w:hAnsi="Courier" w:cs="Times New Roman"/>
+          <w:sz w:val="24"/>
+        </w:rPr>
+        <w:t xml:space="preserve"> unsigned </w:t>
+      </w:r>
+      <w:proofErr w:type="spellStart"/>
+      <w:r>
+        <w:rPr>
+          <w:rFonts w:ascii="Courier" w:hAnsi="Courier" w:cs="Times New Roman"/>
+          <w:sz w:val="24"/>
+        </w:rPr>
+        <w:t>int</w:t>
+      </w:r>
+      <w:proofErr w:type="spellEnd"/>
+      <w:r>
+        <w:rPr>
+          <w:rFonts w:ascii="Courier" w:hAnsi="Courier" w:cs="Times New Roman"/>
+          <w:sz w:val="24"/>
+        </w:rPr>
+        <w:t xml:space="preserve"> </w:t>
+      </w:r>
+      <w:proofErr w:type="spellStart"/>
+      <w:r>
+        <w:rPr>
+          <w:rFonts w:ascii="Courier" w:hAnsi="Courier" w:cs="Times New Roman"/>
+          <w:sz w:val="24"/>
+        </w:rPr>
+        <w:t>uint</w:t>
+      </w:r>
+      <w:proofErr w:type="spellEnd"/>
+      <w:r>
+        <w:rPr>
+          <w:rFonts w:ascii="Courier" w:hAnsi="Courier" w:cs="Times New Roman"/>
+          <w:sz w:val="24"/>
+        </w:rPr>
+        <w:t>;</w:t>
       </w:r>
     </w:p>
     <w:p>
@@ -2389,7 +2950,23 @@
           <w:sz w:val="24"/>
         </w:rPr>
         <w:tab/>
-        <w:t xml:space="preserve">    LedPin    4</w:t>
+        <w:t xml:space="preserve">    </w:t>
+      </w:r>
+      <w:proofErr w:type="spellStart"/>
+      <w:r>
+        <w:rPr>
+          <w:rFonts w:ascii="Courier" w:hAnsi="Courier" w:cs="Times New Roman"/>
+          <w:sz w:val="24"/>
+        </w:rPr>
+        <w:t>LedPin</w:t>
+      </w:r>
+      <w:proofErr w:type="spellEnd"/>
+      <w:r>
+        <w:rPr>
+          <w:rFonts w:ascii="Courier" w:hAnsi="Courier" w:cs="Times New Roman"/>
+          <w:sz w:val="24"/>
+        </w:rPr>
+        <w:t xml:space="preserve">    4</w:t>
       </w:r>
     </w:p>
     <w:p>
@@ -2429,12 +3006,62 @@
           <w:sz w:val="24"/>
         </w:rPr>
       </w:pPr>
-      <w:r>
-        <w:rPr>
-          <w:rFonts w:ascii="Courier" w:hAnsi="Courier" w:cs="Times New Roman"/>
-          <w:sz w:val="24"/>
-        </w:rPr>
-        <w:t>uchar get_ADC_Result(uchar channel)</w:t>
+      <w:proofErr w:type="spellStart"/>
+      <w:r>
+        <w:rPr>
+          <w:rFonts w:ascii="Courier" w:hAnsi="Courier" w:cs="Times New Roman"/>
+          <w:sz w:val="24"/>
+        </w:rPr>
+        <w:t>uchar</w:t>
+      </w:r>
+      <w:proofErr w:type="spellEnd"/>
+      <w:r>
+        <w:rPr>
+          <w:rFonts w:ascii="Courier" w:hAnsi="Courier" w:cs="Times New Roman"/>
+          <w:sz w:val="24"/>
+        </w:rPr>
+        <w:t xml:space="preserve"> </w:t>
+      </w:r>
+      <w:proofErr w:type="spellStart"/>
+      <w:r>
+        <w:rPr>
+          <w:rFonts w:ascii="Courier" w:hAnsi="Courier" w:cs="Times New Roman"/>
+          <w:sz w:val="24"/>
+        </w:rPr>
+        <w:t>get_ADC_</w:t>
+      </w:r>
+      <w:proofErr w:type="gramStart"/>
+      <w:r>
+        <w:rPr>
+          <w:rFonts w:ascii="Courier" w:hAnsi="Courier" w:cs="Times New Roman"/>
+          <w:sz w:val="24"/>
+        </w:rPr>
+        <w:t>Result</w:t>
+      </w:r>
+      <w:proofErr w:type="spellEnd"/>
+      <w:r>
+        <w:rPr>
+          <w:rFonts w:ascii="Courier" w:hAnsi="Courier" w:cs="Times New Roman"/>
+          <w:sz w:val="24"/>
+        </w:rPr>
+        <w:t>(</w:t>
+      </w:r>
+      <w:proofErr w:type="spellStart"/>
+      <w:proofErr w:type="gramEnd"/>
+      <w:r>
+        <w:rPr>
+          <w:rFonts w:ascii="Courier" w:hAnsi="Courier" w:cs="Times New Roman"/>
+          <w:sz w:val="24"/>
+        </w:rPr>
+        <w:t>uchar</w:t>
+      </w:r>
+      <w:proofErr w:type="spellEnd"/>
+      <w:r>
+        <w:rPr>
+          <w:rFonts w:ascii="Courier" w:hAnsi="Courier" w:cs="Times New Roman"/>
+          <w:sz w:val="24"/>
+        </w:rPr>
+        <w:t xml:space="preserve"> channel)</w:t>
       </w:r>
     </w:p>
     <w:p>
@@ -2466,164 +3093,204 @@
         </w:rPr>
         <w:tab/>
       </w:r>
-      <w:r>
-        <w:rPr>
-          <w:rFonts w:ascii="Courier" w:hAnsi="Courier" w:cs="Times New Roman"/>
-          <w:sz w:val="24"/>
-        </w:rPr>
-        <w:t>uchar i;</w:t>
-      </w:r>
-    </w:p>
-    <w:p>
-      <w:pPr>
-        <w:rPr>
-          <w:rFonts w:ascii="Courier" w:hAnsi="Courier" w:cs="Times New Roman"/>
-          <w:sz w:val="24"/>
-        </w:rPr>
-      </w:pPr>
-      <w:r>
-        <w:rPr>
-          <w:rFonts w:ascii="Courier" w:hAnsi="Courier" w:cs="Times New Roman"/>
-          <w:sz w:val="24"/>
-        </w:rPr>
-        <w:tab/>
-        <w:t>uchar dat1=0, dat2=0;</w:t>
-      </w:r>
-    </w:p>
-    <w:p>
-      <w:pPr>
-        <w:rPr>
-          <w:rFonts w:ascii="Courier" w:hAnsi="Courier" w:cs="Times New Roman"/>
-          <w:sz w:val="24"/>
-        </w:rPr>
-      </w:pPr>
-    </w:p>
-    <w:p>
-      <w:pPr>
-        <w:rPr>
-          <w:rFonts w:ascii="Courier" w:hAnsi="Courier" w:cs="Times New Roman"/>
-          <w:sz w:val="24"/>
-        </w:rPr>
-      </w:pPr>
-      <w:r>
-        <w:rPr>
-          <w:rFonts w:ascii="Courier" w:hAnsi="Courier" w:cs="Times New Roman"/>
-          <w:sz w:val="24"/>
-        </w:rPr>
-        <w:tab/>
-        <w:t>digitalWrite(ADC_CS, 0);</w:t>
-      </w:r>
-    </w:p>
-    <w:p>
-      <w:pPr>
-        <w:rPr>
-          <w:rFonts w:ascii="Courier" w:hAnsi="Courier" w:cs="Times New Roman"/>
-          <w:sz w:val="24"/>
-        </w:rPr>
-      </w:pPr>
-      <w:r>
-        <w:rPr>
-          <w:rFonts w:ascii="Courier" w:hAnsi="Courier" w:cs="Times New Roman"/>
-          <w:sz w:val="24"/>
-        </w:rPr>
-        <w:tab/>
-        <w:t>digitalWrite(ADC_CLK,0);</w:t>
-      </w:r>
-    </w:p>
-    <w:p>
-      <w:pPr>
-        <w:rPr>
-          <w:rFonts w:ascii="Courier" w:hAnsi="Courier" w:cs="Times New Roman"/>
-          <w:sz w:val="24"/>
-        </w:rPr>
-      </w:pPr>
-      <w:r>
-        <w:rPr>
-          <w:rFonts w:ascii="Courier" w:hAnsi="Courier" w:cs="Times New Roman"/>
-          <w:sz w:val="24"/>
-        </w:rPr>
-        <w:tab/>
-        <w:t>digitalWrite(ADC_DIO,1);</w:t>
-      </w:r>
-      <w:r>
-        <w:rPr>
-          <w:rFonts w:ascii="Courier" w:hAnsi="Courier" w:cs="Times New Roman"/>
-          <w:sz w:val="24"/>
-        </w:rPr>
-        <w:tab/>
-        <w:t>delayMicroseconds(2);</w:t>
-      </w:r>
-    </w:p>
-    <w:p>
-      <w:pPr>
-        <w:rPr>
-          <w:rFonts w:ascii="Courier" w:hAnsi="Courier" w:cs="Times New Roman"/>
-          <w:sz w:val="24"/>
-        </w:rPr>
-      </w:pPr>
-      <w:r>
-        <w:rPr>
-          <w:rFonts w:ascii="Courier" w:hAnsi="Courier" w:cs="Times New Roman"/>
-          <w:sz w:val="24"/>
-        </w:rPr>
-        <w:tab/>
-        <w:t>digitalWrite(ADC_CLK,1);</w:t>
-      </w:r>
-      <w:r>
-        <w:rPr>
-          <w:rFonts w:ascii="Courier" w:hAnsi="Courier" w:cs="Times New Roman"/>
-          <w:sz w:val="24"/>
-        </w:rPr>
-        <w:tab/>
-        <w:t>delayMicroseconds(2);</w:t>
-      </w:r>
-    </w:p>
-    <w:p>
-      <w:pPr>
-        <w:rPr>
-          <w:rFonts w:ascii="Courier" w:hAnsi="Courier" w:cs="Times New Roman"/>
-          <w:sz w:val="24"/>
-        </w:rPr>
-      </w:pPr>
-    </w:p>
-    <w:p>
-      <w:pPr>
-        <w:rPr>
-          <w:rFonts w:ascii="Courier" w:hAnsi="Courier" w:cs="Times New Roman"/>
-          <w:sz w:val="24"/>
-        </w:rPr>
-      </w:pPr>
-      <w:r>
-        <w:rPr>
-          <w:rFonts w:ascii="Courier" w:hAnsi="Courier" w:cs="Times New Roman"/>
-          <w:sz w:val="24"/>
-        </w:rPr>
-        <w:tab/>
-        <w:t>digitalWrite(ADC_CLK,0);</w:t>
-      </w:r>
-      <w:r>
-        <w:rPr>
-          <w:rFonts w:ascii="Courier" w:hAnsi="Courier" w:cs="Times New Roman"/>
-          <w:sz w:val="24"/>
-        </w:rPr>
-        <w:tab/>
-      </w:r>
-    </w:p>
-    <w:p>
-      <w:pPr>
-        <w:rPr>
-          <w:rFonts w:ascii="Courier" w:hAnsi="Courier" w:cs="Times New Roman"/>
-          <w:sz w:val="24"/>
-        </w:rPr>
-      </w:pPr>
-      <w:r>
-        <w:rPr>
-          <w:rFonts w:ascii="Courier" w:hAnsi="Courier" w:cs="Times New Roman"/>
-          <w:sz w:val="24"/>
-        </w:rPr>
-        <w:tab/>
-        <w:t>digitalWrite(ADC_DIO,1);    delayMicroseconds(</w:t>
-      </w:r>
+      <w:proofErr w:type="spellStart"/>
+      <w:r>
+        <w:rPr>
+          <w:rFonts w:ascii="Courier" w:hAnsi="Courier" w:cs="Times New Roman"/>
+          <w:sz w:val="24"/>
+        </w:rPr>
+        <w:t>uchar</w:t>
+      </w:r>
+      <w:proofErr w:type="spellEnd"/>
+      <w:r>
+        <w:rPr>
+          <w:rFonts w:ascii="Courier" w:hAnsi="Courier" w:cs="Times New Roman"/>
+          <w:sz w:val="24"/>
+        </w:rPr>
+        <w:t xml:space="preserve"> </w:t>
+      </w:r>
+      <w:proofErr w:type="spellStart"/>
+      <w:r>
+        <w:rPr>
+          <w:rFonts w:ascii="Courier" w:hAnsi="Courier" w:cs="Times New Roman"/>
+          <w:sz w:val="24"/>
+        </w:rPr>
+        <w:t>i</w:t>
+      </w:r>
+      <w:proofErr w:type="spellEnd"/>
+      <w:r>
+        <w:rPr>
+          <w:rFonts w:ascii="Courier" w:hAnsi="Courier" w:cs="Times New Roman"/>
+          <w:sz w:val="24"/>
+        </w:rPr>
+        <w:t>;</w:t>
+      </w:r>
+    </w:p>
+    <w:p>
+      <w:pPr>
+        <w:rPr>
+          <w:rFonts w:ascii="Courier" w:hAnsi="Courier" w:cs="Times New Roman"/>
+          <w:sz w:val="24"/>
+        </w:rPr>
+      </w:pPr>
+      <w:r>
+        <w:rPr>
+          <w:rFonts w:ascii="Courier" w:hAnsi="Courier" w:cs="Times New Roman"/>
+          <w:sz w:val="24"/>
+        </w:rPr>
+        <w:tab/>
+      </w:r>
+      <w:proofErr w:type="spellStart"/>
+      <w:r>
+        <w:rPr>
+          <w:rFonts w:ascii="Courier" w:hAnsi="Courier" w:cs="Times New Roman"/>
+          <w:sz w:val="24"/>
+        </w:rPr>
+        <w:t>uchar</w:t>
+      </w:r>
+      <w:proofErr w:type="spellEnd"/>
+      <w:r>
+        <w:rPr>
+          <w:rFonts w:ascii="Courier" w:hAnsi="Courier" w:cs="Times New Roman"/>
+          <w:sz w:val="24"/>
+        </w:rPr>
+        <w:t xml:space="preserve"> dat1=0, dat2=0;</w:t>
+      </w:r>
+    </w:p>
+    <w:p>
+      <w:pPr>
+        <w:rPr>
+          <w:rFonts w:ascii="Courier" w:hAnsi="Courier" w:cs="Times New Roman"/>
+          <w:sz w:val="24"/>
+        </w:rPr>
+      </w:pPr>
+    </w:p>
+    <w:p>
+      <w:pPr>
+        <w:rPr>
+          <w:rFonts w:ascii="Courier" w:hAnsi="Courier" w:cs="Times New Roman"/>
+          <w:sz w:val="24"/>
+        </w:rPr>
+      </w:pPr>
+      <w:r>
+        <w:rPr>
+          <w:rFonts w:ascii="Courier" w:hAnsi="Courier" w:cs="Times New Roman"/>
+          <w:sz w:val="24"/>
+        </w:rPr>
+        <w:tab/>
+      </w:r>
+      <w:proofErr w:type="spellStart"/>
+      <w:proofErr w:type="gramStart"/>
+      <w:r>
+        <w:rPr>
+          <w:rFonts w:ascii="Courier" w:hAnsi="Courier" w:cs="Times New Roman"/>
+          <w:sz w:val="24"/>
+        </w:rPr>
+        <w:t>digitalWrite</w:t>
+      </w:r>
+      <w:proofErr w:type="spellEnd"/>
+      <w:r>
+        <w:rPr>
+          <w:rFonts w:ascii="Courier" w:hAnsi="Courier" w:cs="Times New Roman"/>
+          <w:sz w:val="24"/>
+        </w:rPr>
+        <w:t>(</w:t>
+      </w:r>
+      <w:proofErr w:type="gramEnd"/>
+      <w:r>
+        <w:rPr>
+          <w:rFonts w:ascii="Courier" w:hAnsi="Courier" w:cs="Times New Roman"/>
+          <w:sz w:val="24"/>
+        </w:rPr>
+        <w:t>ADC_CS, 0);</w:t>
+      </w:r>
+    </w:p>
+    <w:p>
+      <w:pPr>
+        <w:rPr>
+          <w:rFonts w:ascii="Courier" w:hAnsi="Courier" w:cs="Times New Roman"/>
+          <w:sz w:val="24"/>
+        </w:rPr>
+      </w:pPr>
+      <w:r>
+        <w:rPr>
+          <w:rFonts w:ascii="Courier" w:hAnsi="Courier" w:cs="Times New Roman"/>
+          <w:sz w:val="24"/>
+        </w:rPr>
+        <w:tab/>
+      </w:r>
+      <w:proofErr w:type="spellStart"/>
+      <w:r>
+        <w:rPr>
+          <w:rFonts w:ascii="Courier" w:hAnsi="Courier" w:cs="Times New Roman"/>
+          <w:sz w:val="24"/>
+        </w:rPr>
+        <w:t>digitalWrite</w:t>
+      </w:r>
+      <w:proofErr w:type="spellEnd"/>
+      <w:r>
+        <w:rPr>
+          <w:rFonts w:ascii="Courier" w:hAnsi="Courier" w:cs="Times New Roman"/>
+          <w:sz w:val="24"/>
+        </w:rPr>
+        <w:t>(ADC_CLK,0);</w:t>
+      </w:r>
+    </w:p>
+    <w:p>
+      <w:pPr>
+        <w:rPr>
+          <w:rFonts w:ascii="Courier" w:hAnsi="Courier" w:cs="Times New Roman"/>
+          <w:sz w:val="24"/>
+        </w:rPr>
+      </w:pPr>
+      <w:r>
+        <w:rPr>
+          <w:rFonts w:ascii="Courier" w:hAnsi="Courier" w:cs="Times New Roman"/>
+          <w:sz w:val="24"/>
+        </w:rPr>
+        <w:tab/>
+      </w:r>
+      <w:proofErr w:type="spellStart"/>
+      <w:r>
+        <w:rPr>
+          <w:rFonts w:ascii="Courier" w:hAnsi="Courier" w:cs="Times New Roman"/>
+          <w:sz w:val="24"/>
+        </w:rPr>
+        <w:t>digitalWrite</w:t>
+      </w:r>
+      <w:proofErr w:type="spellEnd"/>
+      <w:r>
+        <w:rPr>
+          <w:rFonts w:ascii="Courier" w:hAnsi="Courier" w:cs="Times New Roman"/>
+          <w:sz w:val="24"/>
+        </w:rPr>
+        <w:t>(ADC_DIO,1);</w:t>
+      </w:r>
+      <w:r>
+        <w:rPr>
+          <w:rFonts w:ascii="Courier" w:hAnsi="Courier" w:cs="Times New Roman"/>
+          <w:sz w:val="24"/>
+        </w:rPr>
+        <w:tab/>
+      </w:r>
+      <w:proofErr w:type="spellStart"/>
+      <w:proofErr w:type="gramStart"/>
+      <w:r>
+        <w:rPr>
+          <w:rFonts w:ascii="Courier" w:hAnsi="Courier" w:cs="Times New Roman"/>
+          <w:sz w:val="24"/>
+        </w:rPr>
+        <w:t>delayMicroseconds</w:t>
+      </w:r>
+      <w:proofErr w:type="spellEnd"/>
+      <w:r>
+        <w:rPr>
+          <w:rFonts w:ascii="Courier" w:hAnsi="Courier" w:cs="Times New Roman"/>
+          <w:sz w:val="24"/>
+        </w:rPr>
+        <w:t>(</w:t>
+      </w:r>
+      <w:proofErr w:type="gramEnd"/>
       <w:r>
         <w:rPr>
           <w:rFonts w:ascii="Courier" w:hAnsi="Courier" w:cs="Times New Roman"/>
@@ -2645,186 +3312,616 @@
           <w:sz w:val="24"/>
         </w:rPr>
         <w:tab/>
-        <w:t>digitalWrite(ADC_CLK,1);</w:t>
-      </w:r>
-      <w:r>
-        <w:rPr>
-          <w:rFonts w:ascii="Courier" w:hAnsi="Courier" w:cs="Times New Roman"/>
-          <w:sz w:val="24"/>
-        </w:rPr>
-        <w:tab/>
-        <w:t>delayMicroseconds(2);</w:t>
-      </w:r>
-    </w:p>
-    <w:p>
-      <w:pPr>
-        <w:rPr>
-          <w:rFonts w:ascii="Courier" w:hAnsi="Courier" w:cs="Times New Roman"/>
-          <w:sz w:val="24"/>
-        </w:rPr>
-      </w:pPr>
-    </w:p>
-    <w:p>
-      <w:pPr>
-        <w:rPr>
-          <w:rFonts w:ascii="Courier" w:hAnsi="Courier" w:cs="Times New Roman"/>
-          <w:sz w:val="24"/>
-        </w:rPr>
-      </w:pPr>
-      <w:r>
-        <w:rPr>
-          <w:rFonts w:ascii="Courier" w:hAnsi="Courier" w:cs="Times New Roman"/>
-          <w:sz w:val="24"/>
-        </w:rPr>
-        <w:tab/>
-        <w:t>digitalWrite(ADC_CLK,0);</w:t>
-      </w:r>
-      <w:r>
-        <w:rPr>
-          <w:rFonts w:ascii="Courier" w:hAnsi="Courier" w:cs="Times New Roman"/>
-          <w:sz w:val="24"/>
-        </w:rPr>
-        <w:tab/>
-      </w:r>
-    </w:p>
-    <w:p>
-      <w:pPr>
-        <w:rPr>
-          <w:rFonts w:ascii="Courier" w:hAnsi="Courier" w:cs="Times New Roman"/>
-          <w:sz w:val="24"/>
-        </w:rPr>
-      </w:pPr>
-      <w:r>
-        <w:rPr>
-          <w:rFonts w:ascii="Courier" w:hAnsi="Courier" w:cs="Times New Roman"/>
-          <w:sz w:val="24"/>
-        </w:rPr>
-        <w:tab/>
-        <w:t>digitalWrite(ADC_DIO,channel);</w:t>
-      </w:r>
-      <w:r>
-        <w:rPr>
-          <w:rFonts w:ascii="Courier" w:hAnsi="Courier" w:cs="Times New Roman"/>
-          <w:sz w:val="24"/>
-        </w:rPr>
-        <w:tab/>
-        <w:t>delayMicroseconds(2);</w:t>
-      </w:r>
-    </w:p>
-    <w:p>
-      <w:pPr>
-        <w:rPr>
-          <w:rFonts w:ascii="Courier" w:hAnsi="Courier" w:cs="Times New Roman"/>
-          <w:sz w:val="24"/>
-        </w:rPr>
-      </w:pPr>
-      <w:r>
-        <w:rPr>
-          <w:rFonts w:ascii="Courier" w:hAnsi="Courier" w:cs="Times New Roman"/>
-          <w:sz w:val="24"/>
-        </w:rPr>
-        <w:tab/>
-        <w:t>digitalWrite(ADC_CLK,1);</w:t>
-      </w:r>
-      <w:r>
-        <w:rPr>
-          <w:rFonts w:ascii="Courier" w:hAnsi="Courier" w:cs="Times New Roman"/>
-          <w:sz w:val="24"/>
-        </w:rPr>
-        <w:tab/>
-      </w:r>
-    </w:p>
-    <w:p>
-      <w:pPr>
-        <w:rPr>
-          <w:rFonts w:ascii="Courier" w:hAnsi="Courier" w:cs="Times New Roman"/>
-          <w:sz w:val="24"/>
-        </w:rPr>
-      </w:pPr>
-      <w:r>
-        <w:rPr>
-          <w:rFonts w:ascii="Courier" w:hAnsi="Courier" w:cs="Times New Roman"/>
-          <w:sz w:val="24"/>
-        </w:rPr>
-        <w:tab/>
-        <w:t>digitalWrite(ADC_DIO,1);    delayMicroseconds(2);</w:t>
-      </w:r>
-    </w:p>
-    <w:p>
-      <w:pPr>
-        <w:rPr>
-          <w:rFonts w:ascii="Courier" w:hAnsi="Courier" w:cs="Times New Roman"/>
-          <w:sz w:val="24"/>
-        </w:rPr>
-      </w:pPr>
-      <w:r>
-        <w:rPr>
-          <w:rFonts w:ascii="Courier" w:hAnsi="Courier" w:cs="Times New Roman"/>
-          <w:sz w:val="24"/>
-        </w:rPr>
-        <w:tab/>
-        <w:t>digitalWrite(ADC_CLK,0);</w:t>
-      </w:r>
-      <w:r>
-        <w:rPr>
-          <w:rFonts w:ascii="Courier" w:hAnsi="Courier" w:cs="Times New Roman"/>
-          <w:sz w:val="24"/>
-        </w:rPr>
-        <w:tab/>
-      </w:r>
-    </w:p>
-    <w:p>
-      <w:pPr>
-        <w:rPr>
-          <w:rFonts w:ascii="Courier" w:hAnsi="Courier" w:cs="Times New Roman"/>
-          <w:sz w:val="24"/>
-        </w:rPr>
-      </w:pPr>
-      <w:r>
-        <w:rPr>
-          <w:rFonts w:ascii="Courier" w:hAnsi="Courier" w:cs="Times New Roman"/>
-          <w:sz w:val="24"/>
-        </w:rPr>
-        <w:tab/>
-        <w:t>digitalWrite(ADC</w:t>
-      </w:r>
-      <w:r>
-        <w:rPr>
-          <w:rFonts w:ascii="Courier" w:hAnsi="Courier" w:cs="Times New Roman"/>
-          <w:sz w:val="24"/>
-        </w:rPr>
-        <w:t>_DIO,1);    delayMicroseconds(2);</w:t>
-      </w:r>
-    </w:p>
-    <w:p>
-      <w:pPr>
-        <w:rPr>
-          <w:rFonts w:ascii="Courier" w:hAnsi="Courier" w:cs="Times New Roman"/>
-          <w:sz w:val="24"/>
-        </w:rPr>
-      </w:pPr>
-      <w:r>
-        <w:rPr>
-          <w:rFonts w:ascii="Courier" w:hAnsi="Courier" w:cs="Times New Roman"/>
-          <w:sz w:val="24"/>
-        </w:rPr>
-        <w:tab/>
-      </w:r>
-    </w:p>
-    <w:p>
-      <w:pPr>
-        <w:rPr>
-          <w:rFonts w:ascii="Courier" w:hAnsi="Courier" w:cs="Times New Roman"/>
-          <w:sz w:val="24"/>
-        </w:rPr>
-      </w:pPr>
-      <w:r>
-        <w:rPr>
-          <w:rFonts w:ascii="Courier" w:hAnsi="Courier" w:cs="Times New Roman"/>
-          <w:sz w:val="24"/>
-        </w:rPr>
-        <w:tab/>
-        <w:t>for(i=0;i&lt;8;i++)</w:t>
+      </w:r>
+      <w:proofErr w:type="spellStart"/>
+      <w:r>
+        <w:rPr>
+          <w:rFonts w:ascii="Courier" w:hAnsi="Courier" w:cs="Times New Roman"/>
+          <w:sz w:val="24"/>
+        </w:rPr>
+        <w:t>digitalWrite</w:t>
+      </w:r>
+      <w:proofErr w:type="spellEnd"/>
+      <w:r>
+        <w:rPr>
+          <w:rFonts w:ascii="Courier" w:hAnsi="Courier" w:cs="Times New Roman"/>
+          <w:sz w:val="24"/>
+        </w:rPr>
+        <w:t>(ADC_CLK,1);</w:t>
+      </w:r>
+      <w:r>
+        <w:rPr>
+          <w:rFonts w:ascii="Courier" w:hAnsi="Courier" w:cs="Times New Roman"/>
+          <w:sz w:val="24"/>
+        </w:rPr>
+        <w:tab/>
+      </w:r>
+      <w:proofErr w:type="spellStart"/>
+      <w:proofErr w:type="gramStart"/>
+      <w:r>
+        <w:rPr>
+          <w:rFonts w:ascii="Courier" w:hAnsi="Courier" w:cs="Times New Roman"/>
+          <w:sz w:val="24"/>
+        </w:rPr>
+        <w:t>delayMicroseconds</w:t>
+      </w:r>
+      <w:proofErr w:type="spellEnd"/>
+      <w:r>
+        <w:rPr>
+          <w:rFonts w:ascii="Courier" w:hAnsi="Courier" w:cs="Times New Roman"/>
+          <w:sz w:val="24"/>
+        </w:rPr>
+        <w:t>(</w:t>
+      </w:r>
+      <w:proofErr w:type="gramEnd"/>
+      <w:r>
+        <w:rPr>
+          <w:rFonts w:ascii="Courier" w:hAnsi="Courier" w:cs="Times New Roman"/>
+          <w:sz w:val="24"/>
+        </w:rPr>
+        <w:t>2);</w:t>
+      </w:r>
+    </w:p>
+    <w:p>
+      <w:pPr>
+        <w:rPr>
+          <w:rFonts w:ascii="Courier" w:hAnsi="Courier" w:cs="Times New Roman"/>
+          <w:sz w:val="24"/>
+        </w:rPr>
+      </w:pPr>
+    </w:p>
+    <w:p>
+      <w:pPr>
+        <w:rPr>
+          <w:rFonts w:ascii="Courier" w:hAnsi="Courier" w:cs="Times New Roman"/>
+          <w:sz w:val="24"/>
+        </w:rPr>
+      </w:pPr>
+      <w:r>
+        <w:rPr>
+          <w:rFonts w:ascii="Courier" w:hAnsi="Courier" w:cs="Times New Roman"/>
+          <w:sz w:val="24"/>
+        </w:rPr>
+        <w:tab/>
+      </w:r>
+      <w:proofErr w:type="spellStart"/>
+      <w:r>
+        <w:rPr>
+          <w:rFonts w:ascii="Courier" w:hAnsi="Courier" w:cs="Times New Roman"/>
+          <w:sz w:val="24"/>
+        </w:rPr>
+        <w:t>digitalWrite</w:t>
+      </w:r>
+      <w:proofErr w:type="spellEnd"/>
+      <w:r>
+        <w:rPr>
+          <w:rFonts w:ascii="Courier" w:hAnsi="Courier" w:cs="Times New Roman"/>
+          <w:sz w:val="24"/>
+        </w:rPr>
+        <w:t>(ADC_CLK,0);</w:t>
+      </w:r>
+      <w:r>
+        <w:rPr>
+          <w:rFonts w:ascii="Courier" w:hAnsi="Courier" w:cs="Times New Roman"/>
+          <w:sz w:val="24"/>
+        </w:rPr>
+        <w:tab/>
+      </w:r>
+    </w:p>
+    <w:p>
+      <w:pPr>
+        <w:rPr>
+          <w:rFonts w:ascii="Courier" w:hAnsi="Courier" w:cs="Times New Roman"/>
+          <w:sz w:val="24"/>
+        </w:rPr>
+      </w:pPr>
+      <w:r>
+        <w:rPr>
+          <w:rFonts w:ascii="Courier" w:hAnsi="Courier" w:cs="Times New Roman"/>
+          <w:sz w:val="24"/>
+        </w:rPr>
+        <w:tab/>
+      </w:r>
+      <w:proofErr w:type="spellStart"/>
+      <w:r>
+        <w:rPr>
+          <w:rFonts w:ascii="Courier" w:hAnsi="Courier" w:cs="Times New Roman"/>
+          <w:sz w:val="24"/>
+        </w:rPr>
+        <w:t>digitalWrite</w:t>
+      </w:r>
+      <w:proofErr w:type="spellEnd"/>
+      <w:r>
+        <w:rPr>
+          <w:rFonts w:ascii="Courier" w:hAnsi="Courier" w:cs="Times New Roman"/>
+          <w:sz w:val="24"/>
+        </w:rPr>
+        <w:t>(ADC_DIO,1</w:t>
+      </w:r>
+      <w:proofErr w:type="gramStart"/>
+      <w:r>
+        <w:rPr>
+          <w:rFonts w:ascii="Courier" w:hAnsi="Courier" w:cs="Times New Roman"/>
+          <w:sz w:val="24"/>
+        </w:rPr>
+        <w:t xml:space="preserve">);   </w:t>
+      </w:r>
+      <w:proofErr w:type="gramEnd"/>
+      <w:r>
+        <w:rPr>
+          <w:rFonts w:ascii="Courier" w:hAnsi="Courier" w:cs="Times New Roman"/>
+          <w:sz w:val="24"/>
+        </w:rPr>
+        <w:t xml:space="preserve"> </w:t>
+      </w:r>
+      <w:proofErr w:type="spellStart"/>
+      <w:r>
+        <w:rPr>
+          <w:rFonts w:ascii="Courier" w:hAnsi="Courier" w:cs="Times New Roman"/>
+          <w:sz w:val="24"/>
+        </w:rPr>
+        <w:t>delayMicroseconds</w:t>
+      </w:r>
+      <w:proofErr w:type="spellEnd"/>
+      <w:r>
+        <w:rPr>
+          <w:rFonts w:ascii="Courier" w:hAnsi="Courier" w:cs="Times New Roman"/>
+          <w:sz w:val="24"/>
+        </w:rPr>
+        <w:t>(2);</w:t>
+      </w:r>
+    </w:p>
+    <w:p>
+      <w:pPr>
+        <w:rPr>
+          <w:rFonts w:ascii="Courier" w:hAnsi="Courier" w:cs="Times New Roman"/>
+          <w:sz w:val="24"/>
+        </w:rPr>
+      </w:pPr>
+      <w:r>
+        <w:rPr>
+          <w:rFonts w:ascii="Courier" w:hAnsi="Courier" w:cs="Times New Roman"/>
+          <w:sz w:val="24"/>
+        </w:rPr>
+        <w:tab/>
+      </w:r>
+      <w:proofErr w:type="spellStart"/>
+      <w:r>
+        <w:rPr>
+          <w:rFonts w:ascii="Courier" w:hAnsi="Courier" w:cs="Times New Roman"/>
+          <w:sz w:val="24"/>
+        </w:rPr>
+        <w:t>digitalWrite</w:t>
+      </w:r>
+      <w:proofErr w:type="spellEnd"/>
+      <w:r>
+        <w:rPr>
+          <w:rFonts w:ascii="Courier" w:hAnsi="Courier" w:cs="Times New Roman"/>
+          <w:sz w:val="24"/>
+        </w:rPr>
+        <w:t>(ADC_CLK,1);</w:t>
+      </w:r>
+      <w:r>
+        <w:rPr>
+          <w:rFonts w:ascii="Courier" w:hAnsi="Courier" w:cs="Times New Roman"/>
+          <w:sz w:val="24"/>
+        </w:rPr>
+        <w:tab/>
+      </w:r>
+      <w:proofErr w:type="spellStart"/>
+      <w:proofErr w:type="gramStart"/>
+      <w:r>
+        <w:rPr>
+          <w:rFonts w:ascii="Courier" w:hAnsi="Courier" w:cs="Times New Roman"/>
+          <w:sz w:val="24"/>
+        </w:rPr>
+        <w:t>delayMicroseconds</w:t>
+      </w:r>
+      <w:proofErr w:type="spellEnd"/>
+      <w:r>
+        <w:rPr>
+          <w:rFonts w:ascii="Courier" w:hAnsi="Courier" w:cs="Times New Roman"/>
+          <w:sz w:val="24"/>
+        </w:rPr>
+        <w:t>(</w:t>
+      </w:r>
+      <w:proofErr w:type="gramEnd"/>
+      <w:r>
+        <w:rPr>
+          <w:rFonts w:ascii="Courier" w:hAnsi="Courier" w:cs="Times New Roman"/>
+          <w:sz w:val="24"/>
+        </w:rPr>
+        <w:t>2);</w:t>
+      </w:r>
+    </w:p>
+    <w:p>
+      <w:pPr>
+        <w:rPr>
+          <w:rFonts w:ascii="Courier" w:hAnsi="Courier" w:cs="Times New Roman"/>
+          <w:sz w:val="24"/>
+        </w:rPr>
+      </w:pPr>
+    </w:p>
+    <w:p>
+      <w:pPr>
+        <w:rPr>
+          <w:rFonts w:ascii="Courier" w:hAnsi="Courier" w:cs="Times New Roman"/>
+          <w:sz w:val="24"/>
+        </w:rPr>
+      </w:pPr>
+      <w:r>
+        <w:rPr>
+          <w:rFonts w:ascii="Courier" w:hAnsi="Courier" w:cs="Times New Roman"/>
+          <w:sz w:val="24"/>
+        </w:rPr>
+        <w:tab/>
+      </w:r>
+      <w:proofErr w:type="spellStart"/>
+      <w:r>
+        <w:rPr>
+          <w:rFonts w:ascii="Courier" w:hAnsi="Courier" w:cs="Times New Roman"/>
+          <w:sz w:val="24"/>
+        </w:rPr>
+        <w:t>digitalWrite</w:t>
+      </w:r>
+      <w:proofErr w:type="spellEnd"/>
+      <w:r>
+        <w:rPr>
+          <w:rFonts w:ascii="Courier" w:hAnsi="Courier" w:cs="Times New Roman"/>
+          <w:sz w:val="24"/>
+        </w:rPr>
+        <w:t>(ADC_CLK,0);</w:t>
+      </w:r>
+      <w:r>
+        <w:rPr>
+          <w:rFonts w:ascii="Courier" w:hAnsi="Courier" w:cs="Times New Roman"/>
+          <w:sz w:val="24"/>
+        </w:rPr>
+        <w:tab/>
+      </w:r>
+    </w:p>
+    <w:p>
+      <w:pPr>
+        <w:rPr>
+          <w:rFonts w:ascii="Courier" w:hAnsi="Courier" w:cs="Times New Roman"/>
+          <w:sz w:val="24"/>
+        </w:rPr>
+      </w:pPr>
+      <w:r>
+        <w:rPr>
+          <w:rFonts w:ascii="Courier" w:hAnsi="Courier" w:cs="Times New Roman"/>
+          <w:sz w:val="24"/>
+        </w:rPr>
+        <w:tab/>
+      </w:r>
+      <w:proofErr w:type="spellStart"/>
+      <w:r>
+        <w:rPr>
+          <w:rFonts w:ascii="Courier" w:hAnsi="Courier" w:cs="Times New Roman"/>
+          <w:sz w:val="24"/>
+        </w:rPr>
+        <w:t>digitalWrite</w:t>
+      </w:r>
+      <w:proofErr w:type="spellEnd"/>
+      <w:r>
+        <w:rPr>
+          <w:rFonts w:ascii="Courier" w:hAnsi="Courier" w:cs="Times New Roman"/>
+          <w:sz w:val="24"/>
+        </w:rPr>
+        <w:t>(</w:t>
+      </w:r>
+      <w:proofErr w:type="spellStart"/>
+      <w:r>
+        <w:rPr>
+          <w:rFonts w:ascii="Courier" w:hAnsi="Courier" w:cs="Times New Roman"/>
+          <w:sz w:val="24"/>
+        </w:rPr>
+        <w:t>ADC_</w:t>
+      </w:r>
+      <w:proofErr w:type="gramStart"/>
+      <w:r>
+        <w:rPr>
+          <w:rFonts w:ascii="Courier" w:hAnsi="Courier" w:cs="Times New Roman"/>
+          <w:sz w:val="24"/>
+        </w:rPr>
+        <w:t>DIO,channel</w:t>
+      </w:r>
+      <w:proofErr w:type="spellEnd"/>
+      <w:proofErr w:type="gramEnd"/>
+      <w:r>
+        <w:rPr>
+          <w:rFonts w:ascii="Courier" w:hAnsi="Courier" w:cs="Times New Roman"/>
+          <w:sz w:val="24"/>
+        </w:rPr>
+        <w:t>);</w:t>
+      </w:r>
+      <w:r>
+        <w:rPr>
+          <w:rFonts w:ascii="Courier" w:hAnsi="Courier" w:cs="Times New Roman"/>
+          <w:sz w:val="24"/>
+        </w:rPr>
+        <w:tab/>
+      </w:r>
+      <w:proofErr w:type="spellStart"/>
+      <w:r>
+        <w:rPr>
+          <w:rFonts w:ascii="Courier" w:hAnsi="Courier" w:cs="Times New Roman"/>
+          <w:sz w:val="24"/>
+        </w:rPr>
+        <w:t>delayMicroseconds</w:t>
+      </w:r>
+      <w:proofErr w:type="spellEnd"/>
+      <w:r>
+        <w:rPr>
+          <w:rFonts w:ascii="Courier" w:hAnsi="Courier" w:cs="Times New Roman"/>
+          <w:sz w:val="24"/>
+        </w:rPr>
+        <w:t>(2);</w:t>
+      </w:r>
+    </w:p>
+    <w:p>
+      <w:pPr>
+        <w:rPr>
+          <w:rFonts w:ascii="Courier" w:hAnsi="Courier" w:cs="Times New Roman"/>
+          <w:sz w:val="24"/>
+        </w:rPr>
+      </w:pPr>
+      <w:r>
+        <w:rPr>
+          <w:rFonts w:ascii="Courier" w:hAnsi="Courier" w:cs="Times New Roman"/>
+          <w:sz w:val="24"/>
+        </w:rPr>
+        <w:tab/>
+      </w:r>
+      <w:proofErr w:type="spellStart"/>
+      <w:r>
+        <w:rPr>
+          <w:rFonts w:ascii="Courier" w:hAnsi="Courier" w:cs="Times New Roman"/>
+          <w:sz w:val="24"/>
+        </w:rPr>
+        <w:t>digitalWrite</w:t>
+      </w:r>
+      <w:proofErr w:type="spellEnd"/>
+      <w:r>
+        <w:rPr>
+          <w:rFonts w:ascii="Courier" w:hAnsi="Courier" w:cs="Times New Roman"/>
+          <w:sz w:val="24"/>
+        </w:rPr>
+        <w:t>(ADC_CLK,1);</w:t>
+      </w:r>
+      <w:r>
+        <w:rPr>
+          <w:rFonts w:ascii="Courier" w:hAnsi="Courier" w:cs="Times New Roman"/>
+          <w:sz w:val="24"/>
+        </w:rPr>
+        <w:tab/>
+      </w:r>
+    </w:p>
+    <w:p>
+      <w:pPr>
+        <w:rPr>
+          <w:rFonts w:ascii="Courier" w:hAnsi="Courier" w:cs="Times New Roman"/>
+          <w:sz w:val="24"/>
+        </w:rPr>
+      </w:pPr>
+      <w:r>
+        <w:rPr>
+          <w:rFonts w:ascii="Courier" w:hAnsi="Courier" w:cs="Times New Roman"/>
+          <w:sz w:val="24"/>
+        </w:rPr>
+        <w:tab/>
+      </w:r>
+      <w:proofErr w:type="spellStart"/>
+      <w:r>
+        <w:rPr>
+          <w:rFonts w:ascii="Courier" w:hAnsi="Courier" w:cs="Times New Roman"/>
+          <w:sz w:val="24"/>
+        </w:rPr>
+        <w:t>digitalWrite</w:t>
+      </w:r>
+      <w:proofErr w:type="spellEnd"/>
+      <w:r>
+        <w:rPr>
+          <w:rFonts w:ascii="Courier" w:hAnsi="Courier" w:cs="Times New Roman"/>
+          <w:sz w:val="24"/>
+        </w:rPr>
+        <w:t>(ADC_DIO,1</w:t>
+      </w:r>
+      <w:proofErr w:type="gramStart"/>
+      <w:r>
+        <w:rPr>
+          <w:rFonts w:ascii="Courier" w:hAnsi="Courier" w:cs="Times New Roman"/>
+          <w:sz w:val="24"/>
+        </w:rPr>
+        <w:t xml:space="preserve">);   </w:t>
+      </w:r>
+      <w:proofErr w:type="gramEnd"/>
+      <w:r>
+        <w:rPr>
+          <w:rFonts w:ascii="Courier" w:hAnsi="Courier" w:cs="Times New Roman"/>
+          <w:sz w:val="24"/>
+        </w:rPr>
+        <w:t xml:space="preserve"> </w:t>
+      </w:r>
+      <w:proofErr w:type="spellStart"/>
+      <w:r>
+        <w:rPr>
+          <w:rFonts w:ascii="Courier" w:hAnsi="Courier" w:cs="Times New Roman"/>
+          <w:sz w:val="24"/>
+        </w:rPr>
+        <w:t>delayMicroseconds</w:t>
+      </w:r>
+      <w:proofErr w:type="spellEnd"/>
+      <w:r>
+        <w:rPr>
+          <w:rFonts w:ascii="Courier" w:hAnsi="Courier" w:cs="Times New Roman"/>
+          <w:sz w:val="24"/>
+        </w:rPr>
+        <w:t>(2);</w:t>
+      </w:r>
+    </w:p>
+    <w:p>
+      <w:pPr>
+        <w:rPr>
+          <w:rFonts w:ascii="Courier" w:hAnsi="Courier" w:cs="Times New Roman"/>
+          <w:sz w:val="24"/>
+        </w:rPr>
+      </w:pPr>
+      <w:r>
+        <w:rPr>
+          <w:rFonts w:ascii="Courier" w:hAnsi="Courier" w:cs="Times New Roman"/>
+          <w:sz w:val="24"/>
+        </w:rPr>
+        <w:tab/>
+      </w:r>
+      <w:proofErr w:type="spellStart"/>
+      <w:r>
+        <w:rPr>
+          <w:rFonts w:ascii="Courier" w:hAnsi="Courier" w:cs="Times New Roman"/>
+          <w:sz w:val="24"/>
+        </w:rPr>
+        <w:t>digitalWrite</w:t>
+      </w:r>
+      <w:proofErr w:type="spellEnd"/>
+      <w:r>
+        <w:rPr>
+          <w:rFonts w:ascii="Courier" w:hAnsi="Courier" w:cs="Times New Roman"/>
+          <w:sz w:val="24"/>
+        </w:rPr>
+        <w:t>(ADC_CLK,0);</w:t>
+      </w:r>
+      <w:r>
+        <w:rPr>
+          <w:rFonts w:ascii="Courier" w:hAnsi="Courier" w:cs="Times New Roman"/>
+          <w:sz w:val="24"/>
+        </w:rPr>
+        <w:tab/>
+      </w:r>
+    </w:p>
+    <w:p>
+      <w:pPr>
+        <w:rPr>
+          <w:rFonts w:ascii="Courier" w:hAnsi="Courier" w:cs="Times New Roman"/>
+          <w:sz w:val="24"/>
+        </w:rPr>
+      </w:pPr>
+      <w:r>
+        <w:rPr>
+          <w:rFonts w:ascii="Courier" w:hAnsi="Courier" w:cs="Times New Roman"/>
+          <w:sz w:val="24"/>
+        </w:rPr>
+        <w:tab/>
+      </w:r>
+      <w:proofErr w:type="spellStart"/>
+      <w:r>
+        <w:rPr>
+          <w:rFonts w:ascii="Courier" w:hAnsi="Courier" w:cs="Times New Roman"/>
+          <w:sz w:val="24"/>
+        </w:rPr>
+        <w:t>digitalWrite</w:t>
+      </w:r>
+      <w:proofErr w:type="spellEnd"/>
+      <w:r>
+        <w:rPr>
+          <w:rFonts w:ascii="Courier" w:hAnsi="Courier" w:cs="Times New Roman"/>
+          <w:sz w:val="24"/>
+        </w:rPr>
+        <w:t>(ADC_DIO,1</w:t>
+      </w:r>
+      <w:proofErr w:type="gramStart"/>
+      <w:r>
+        <w:rPr>
+          <w:rFonts w:ascii="Courier" w:hAnsi="Courier" w:cs="Times New Roman"/>
+          <w:sz w:val="24"/>
+        </w:rPr>
+        <w:t xml:space="preserve">);   </w:t>
+      </w:r>
+      <w:proofErr w:type="gramEnd"/>
+      <w:r>
+        <w:rPr>
+          <w:rFonts w:ascii="Courier" w:hAnsi="Courier" w:cs="Times New Roman"/>
+          <w:sz w:val="24"/>
+        </w:rPr>
+        <w:t xml:space="preserve"> </w:t>
+      </w:r>
+      <w:proofErr w:type="spellStart"/>
+      <w:r>
+        <w:rPr>
+          <w:rFonts w:ascii="Courier" w:hAnsi="Courier" w:cs="Times New Roman"/>
+          <w:sz w:val="24"/>
+        </w:rPr>
+        <w:t>delayMicroseconds</w:t>
+      </w:r>
+      <w:proofErr w:type="spellEnd"/>
+      <w:r>
+        <w:rPr>
+          <w:rFonts w:ascii="Courier" w:hAnsi="Courier" w:cs="Times New Roman"/>
+          <w:sz w:val="24"/>
+        </w:rPr>
+        <w:t>(2);</w:t>
+      </w:r>
+    </w:p>
+    <w:p>
+      <w:pPr>
+        <w:rPr>
+          <w:rFonts w:ascii="Courier" w:hAnsi="Courier" w:cs="Times New Roman"/>
+          <w:sz w:val="24"/>
+        </w:rPr>
+      </w:pPr>
+      <w:r>
+        <w:rPr>
+          <w:rFonts w:ascii="Courier" w:hAnsi="Courier" w:cs="Times New Roman"/>
+          <w:sz w:val="24"/>
+        </w:rPr>
+        <w:tab/>
+      </w:r>
+    </w:p>
+    <w:p>
+      <w:pPr>
+        <w:rPr>
+          <w:rFonts w:ascii="Courier" w:hAnsi="Courier" w:cs="Times New Roman"/>
+          <w:sz w:val="24"/>
+        </w:rPr>
+      </w:pPr>
+      <w:r>
+        <w:rPr>
+          <w:rFonts w:ascii="Courier" w:hAnsi="Courier" w:cs="Times New Roman"/>
+          <w:sz w:val="24"/>
+        </w:rPr>
+        <w:tab/>
+        <w:t>for(</w:t>
+      </w:r>
+      <w:proofErr w:type="spellStart"/>
+      <w:r>
+        <w:rPr>
+          <w:rFonts w:ascii="Courier" w:hAnsi="Courier" w:cs="Times New Roman"/>
+          <w:sz w:val="24"/>
+        </w:rPr>
+        <w:t>i</w:t>
+      </w:r>
+      <w:proofErr w:type="spellEnd"/>
+      <w:r>
+        <w:rPr>
+          <w:rFonts w:ascii="Courier" w:hAnsi="Courier" w:cs="Times New Roman"/>
+          <w:sz w:val="24"/>
+        </w:rPr>
+        <w:t>=</w:t>
+      </w:r>
+      <w:proofErr w:type="gramStart"/>
+      <w:r>
+        <w:rPr>
+          <w:rFonts w:ascii="Courier" w:hAnsi="Courier" w:cs="Times New Roman"/>
+          <w:sz w:val="24"/>
+        </w:rPr>
+        <w:t>0;i</w:t>
+      </w:r>
+      <w:proofErr w:type="gramEnd"/>
+      <w:r>
+        <w:rPr>
+          <w:rFonts w:ascii="Courier" w:hAnsi="Courier" w:cs="Times New Roman"/>
+          <w:sz w:val="24"/>
+        </w:rPr>
+        <w:t>&lt;8;i++)</w:t>
       </w:r>
     </w:p>
     <w:p>
@@ -2863,92 +3960,218 @@
           <w:sz w:val="24"/>
         </w:rPr>
         <w:tab/>
-        <w:t>digitalWrite(ADC_CLK,1);</w:t>
-      </w:r>
-      <w:r>
-        <w:rPr>
-          <w:rFonts w:ascii="Courier" w:hAnsi="Courier" w:cs="Times New Roman"/>
-          <w:sz w:val="24"/>
-        </w:rPr>
-        <w:tab/>
-        <w:t>delayMicroseconds(2);</w:t>
-      </w:r>
-    </w:p>
-    <w:p>
-      <w:pPr>
-        <w:rPr>
-          <w:rFonts w:ascii="Courier" w:hAnsi="Courier" w:cs="Times New Roman"/>
-          <w:sz w:val="24"/>
-        </w:rPr>
-      </w:pPr>
-      <w:r>
-        <w:rPr>
-          <w:rFonts w:ascii="Courier" w:hAnsi="Courier" w:cs="Times New Roman"/>
-          <w:sz w:val="24"/>
-        </w:rPr>
-        <w:tab/>
-      </w:r>
-      <w:r>
-        <w:rPr>
-          <w:rFonts w:ascii="Courier" w:hAnsi="Courier" w:cs="Times New Roman"/>
-          <w:sz w:val="24"/>
-        </w:rPr>
-        <w:tab/>
-        <w:t>digitalWrite(ADC_CLK,0);    delayMicroseconds(2);</w:t>
-      </w:r>
-    </w:p>
-    <w:p>
-      <w:pPr>
-        <w:rPr>
-          <w:rFonts w:ascii="Courier" w:hAnsi="Courier" w:cs="Times New Roman"/>
-          <w:sz w:val="24"/>
-        </w:rPr>
-      </w:pPr>
-    </w:p>
-    <w:p>
-      <w:pPr>
-        <w:rPr>
-          <w:rFonts w:ascii="Courier" w:hAnsi="Courier" w:cs="Times New Roman"/>
-          <w:sz w:val="24"/>
-        </w:rPr>
-      </w:pPr>
-      <w:r>
-        <w:rPr>
-          <w:rFonts w:ascii="Courier" w:hAnsi="Courier" w:cs="Times New Roman"/>
-          <w:sz w:val="24"/>
-        </w:rPr>
-        <w:tab/>
-      </w:r>
-      <w:r>
-        <w:rPr>
-          <w:rFonts w:ascii="Courier" w:hAnsi="Courier" w:cs="Times New Roman"/>
-          <w:sz w:val="24"/>
-        </w:rPr>
-        <w:tab/>
-        <w:t>pinMode(ADC_DIO, INPUT);</w:t>
-      </w:r>
-    </w:p>
-    <w:p>
-      <w:pPr>
-        <w:rPr>
-          <w:rFonts w:ascii="Courier" w:hAnsi="Courier" w:cs="Times New Roman"/>
-          <w:sz w:val="24"/>
-        </w:rPr>
-      </w:pPr>
-      <w:r>
-        <w:rPr>
-          <w:rFonts w:ascii="Courier" w:hAnsi="Courier" w:cs="Times New Roman"/>
-          <w:sz w:val="24"/>
-        </w:rPr>
-        <w:tab/>
-      </w:r>
-      <w:r>
-        <w:rPr>
-          <w:rFonts w:ascii="Courier" w:hAnsi="Courier" w:cs="Times New Roman"/>
-          <w:sz w:val="24"/>
-        </w:rPr>
-        <w:tab/>
-        <w:t>dat1=dat1&lt;&lt;1 | digitalRead(ADC_DIO);</w:t>
+      </w:r>
+      <w:proofErr w:type="spellStart"/>
+      <w:r>
+        <w:rPr>
+          <w:rFonts w:ascii="Courier" w:hAnsi="Courier" w:cs="Times New Roman"/>
+          <w:sz w:val="24"/>
+        </w:rPr>
+        <w:t>digitalWrite</w:t>
+      </w:r>
+      <w:proofErr w:type="spellEnd"/>
+      <w:r>
+        <w:rPr>
+          <w:rFonts w:ascii="Courier" w:hAnsi="Courier" w:cs="Times New Roman"/>
+          <w:sz w:val="24"/>
+        </w:rPr>
+        <w:t>(ADC_CLK,1);</w:t>
+      </w:r>
+      <w:r>
+        <w:rPr>
+          <w:rFonts w:ascii="Courier" w:hAnsi="Courier" w:cs="Times New Roman"/>
+          <w:sz w:val="24"/>
+        </w:rPr>
+        <w:tab/>
+      </w:r>
+      <w:proofErr w:type="spellStart"/>
+      <w:proofErr w:type="gramStart"/>
+      <w:r>
+        <w:rPr>
+          <w:rFonts w:ascii="Courier" w:hAnsi="Courier" w:cs="Times New Roman"/>
+          <w:sz w:val="24"/>
+        </w:rPr>
+        <w:t>delayMicroseconds</w:t>
+      </w:r>
+      <w:proofErr w:type="spellEnd"/>
+      <w:r>
+        <w:rPr>
+          <w:rFonts w:ascii="Courier" w:hAnsi="Courier" w:cs="Times New Roman"/>
+          <w:sz w:val="24"/>
+        </w:rPr>
+        <w:t>(</w:t>
+      </w:r>
+      <w:proofErr w:type="gramEnd"/>
+      <w:r>
+        <w:rPr>
+          <w:rFonts w:ascii="Courier" w:hAnsi="Courier" w:cs="Times New Roman"/>
+          <w:sz w:val="24"/>
+        </w:rPr>
+        <w:t>2);</w:t>
+      </w:r>
+    </w:p>
+    <w:p>
+      <w:pPr>
+        <w:rPr>
+          <w:rFonts w:ascii="Courier" w:hAnsi="Courier" w:cs="Times New Roman"/>
+          <w:sz w:val="24"/>
+        </w:rPr>
+      </w:pPr>
+      <w:r>
+        <w:rPr>
+          <w:rFonts w:ascii="Courier" w:hAnsi="Courier" w:cs="Times New Roman"/>
+          <w:sz w:val="24"/>
+        </w:rPr>
+        <w:tab/>
+      </w:r>
+      <w:r>
+        <w:rPr>
+          <w:rFonts w:ascii="Courier" w:hAnsi="Courier" w:cs="Times New Roman"/>
+          <w:sz w:val="24"/>
+        </w:rPr>
+        <w:tab/>
+      </w:r>
+      <w:proofErr w:type="spellStart"/>
+      <w:r>
+        <w:rPr>
+          <w:rFonts w:ascii="Courier" w:hAnsi="Courier" w:cs="Times New Roman"/>
+          <w:sz w:val="24"/>
+        </w:rPr>
+        <w:t>digitalWrite</w:t>
+      </w:r>
+      <w:proofErr w:type="spellEnd"/>
+      <w:r>
+        <w:rPr>
+          <w:rFonts w:ascii="Courier" w:hAnsi="Courier" w:cs="Times New Roman"/>
+          <w:sz w:val="24"/>
+        </w:rPr>
+        <w:t>(ADC_CLK,0</w:t>
+      </w:r>
+      <w:proofErr w:type="gramStart"/>
+      <w:r>
+        <w:rPr>
+          <w:rFonts w:ascii="Courier" w:hAnsi="Courier" w:cs="Times New Roman"/>
+          <w:sz w:val="24"/>
+        </w:rPr>
+        <w:t xml:space="preserve">);   </w:t>
+      </w:r>
+      <w:proofErr w:type="gramEnd"/>
+      <w:r>
+        <w:rPr>
+          <w:rFonts w:ascii="Courier" w:hAnsi="Courier" w:cs="Times New Roman"/>
+          <w:sz w:val="24"/>
+        </w:rPr>
+        <w:t xml:space="preserve"> </w:t>
+      </w:r>
+      <w:proofErr w:type="spellStart"/>
+      <w:r>
+        <w:rPr>
+          <w:rFonts w:ascii="Courier" w:hAnsi="Courier" w:cs="Times New Roman"/>
+          <w:sz w:val="24"/>
+        </w:rPr>
+        <w:t>delayMicroseconds</w:t>
+      </w:r>
+      <w:proofErr w:type="spellEnd"/>
+      <w:r>
+        <w:rPr>
+          <w:rFonts w:ascii="Courier" w:hAnsi="Courier" w:cs="Times New Roman"/>
+          <w:sz w:val="24"/>
+        </w:rPr>
+        <w:t>(2);</w:t>
+      </w:r>
+    </w:p>
+    <w:p>
+      <w:pPr>
+        <w:rPr>
+          <w:rFonts w:ascii="Courier" w:hAnsi="Courier" w:cs="Times New Roman"/>
+          <w:sz w:val="24"/>
+        </w:rPr>
+      </w:pPr>
+    </w:p>
+    <w:p>
+      <w:pPr>
+        <w:rPr>
+          <w:rFonts w:ascii="Courier" w:hAnsi="Courier" w:cs="Times New Roman"/>
+          <w:sz w:val="24"/>
+        </w:rPr>
+      </w:pPr>
+      <w:r>
+        <w:rPr>
+          <w:rFonts w:ascii="Courier" w:hAnsi="Courier" w:cs="Times New Roman"/>
+          <w:sz w:val="24"/>
+        </w:rPr>
+        <w:tab/>
+      </w:r>
+      <w:r>
+        <w:rPr>
+          <w:rFonts w:ascii="Courier" w:hAnsi="Courier" w:cs="Times New Roman"/>
+          <w:sz w:val="24"/>
+        </w:rPr>
+        <w:tab/>
+      </w:r>
+      <w:proofErr w:type="spellStart"/>
+      <w:proofErr w:type="gramStart"/>
+      <w:r>
+        <w:rPr>
+          <w:rFonts w:ascii="Courier" w:hAnsi="Courier" w:cs="Times New Roman"/>
+          <w:sz w:val="24"/>
+        </w:rPr>
+        <w:t>pinMode</w:t>
+      </w:r>
+      <w:proofErr w:type="spellEnd"/>
+      <w:r>
+        <w:rPr>
+          <w:rFonts w:ascii="Courier" w:hAnsi="Courier" w:cs="Times New Roman"/>
+          <w:sz w:val="24"/>
+        </w:rPr>
+        <w:t>(</w:t>
+      </w:r>
+      <w:proofErr w:type="gramEnd"/>
+      <w:r>
+        <w:rPr>
+          <w:rFonts w:ascii="Courier" w:hAnsi="Courier" w:cs="Times New Roman"/>
+          <w:sz w:val="24"/>
+        </w:rPr>
+        <w:t>ADC_DIO, INPUT);</w:t>
+      </w:r>
+    </w:p>
+    <w:p>
+      <w:pPr>
+        <w:rPr>
+          <w:rFonts w:ascii="Courier" w:hAnsi="Courier" w:cs="Times New Roman"/>
+          <w:sz w:val="24"/>
+        </w:rPr>
+      </w:pPr>
+      <w:r>
+        <w:rPr>
+          <w:rFonts w:ascii="Courier" w:hAnsi="Courier" w:cs="Times New Roman"/>
+          <w:sz w:val="24"/>
+        </w:rPr>
+        <w:tab/>
+      </w:r>
+      <w:r>
+        <w:rPr>
+          <w:rFonts w:ascii="Courier" w:hAnsi="Courier" w:cs="Times New Roman"/>
+          <w:sz w:val="24"/>
+        </w:rPr>
+        <w:tab/>
+        <w:t xml:space="preserve">dat1=dat1&lt;&lt;1 | </w:t>
+      </w:r>
+      <w:proofErr w:type="spellStart"/>
+      <w:r>
+        <w:rPr>
+          <w:rFonts w:ascii="Courier" w:hAnsi="Courier" w:cs="Times New Roman"/>
+          <w:sz w:val="24"/>
+        </w:rPr>
+        <w:t>digitalRead</w:t>
+      </w:r>
+      <w:proofErr w:type="spellEnd"/>
+      <w:r>
+        <w:rPr>
+          <w:rFonts w:ascii="Courier" w:hAnsi="Courier" w:cs="Times New Roman"/>
+          <w:sz w:val="24"/>
+        </w:rPr>
+        <w:t>(ADC_DIO);</w:t>
       </w:r>
     </w:p>
     <w:p>
@@ -2995,7 +4218,39 @@
           <w:sz w:val="24"/>
         </w:rPr>
         <w:tab/>
-        <w:t>for(i=0;i&lt;8;i++)</w:t>
+        <w:t>for(</w:t>
+      </w:r>
+      <w:proofErr w:type="spellStart"/>
+      <w:r>
+        <w:rPr>
+          <w:rFonts w:ascii="Courier" w:hAnsi="Courier" w:cs="Times New Roman"/>
+          <w:sz w:val="24"/>
+        </w:rPr>
+        <w:t>i</w:t>
+      </w:r>
+      <w:proofErr w:type="spellEnd"/>
+      <w:r>
+        <w:rPr>
+          <w:rFonts w:ascii="Courier" w:hAnsi="Courier" w:cs="Times New Roman"/>
+          <w:sz w:val="24"/>
+        </w:rPr>
+        <w:t>=</w:t>
+      </w:r>
+      <w:proofErr w:type="gramStart"/>
+      <w:r>
+        <w:rPr>
+          <w:rFonts w:ascii="Courier" w:hAnsi="Courier" w:cs="Times New Roman"/>
+          <w:sz w:val="24"/>
+        </w:rPr>
+        <w:t>0;i</w:t>
+      </w:r>
+      <w:proofErr w:type="gramEnd"/>
+      <w:r>
+        <w:rPr>
+          <w:rFonts w:ascii="Courier" w:hAnsi="Courier" w:cs="Times New Roman"/>
+          <w:sz w:val="24"/>
+        </w:rPr>
+        <w:t>&lt;8;i++)</w:t>
       </w:r>
     </w:p>
     <w:p>
@@ -3034,67 +4289,227 @@
           <w:sz w:val="24"/>
         </w:rPr>
         <w:tab/>
-      </w:r>
-      <w:r>
-        <w:rPr>
-          <w:rFonts w:ascii="Courier" w:hAnsi="Courier" w:cs="Times New Roman"/>
-          <w:sz w:val="24"/>
-        </w:rPr>
-        <w:t>dat2 = dat2 | ((uchar)(digitalRead(ADC_DIO))&lt;&lt;i);</w:t>
-      </w:r>
-    </w:p>
-    <w:p>
-      <w:pPr>
-        <w:rPr>
-          <w:rFonts w:ascii="Courier" w:hAnsi="Courier" w:cs="Times New Roman"/>
-          <w:sz w:val="24"/>
-        </w:rPr>
-      </w:pPr>
-      <w:r>
-        <w:rPr>
-          <w:rFonts w:ascii="Courier" w:hAnsi="Courier" w:cs="Times New Roman"/>
-          <w:sz w:val="24"/>
-        </w:rPr>
-        <w:tab/>
-      </w:r>
-      <w:r>
-        <w:rPr>
-          <w:rFonts w:ascii="Courier" w:hAnsi="Courier" w:cs="Times New Roman"/>
-          <w:sz w:val="24"/>
-        </w:rPr>
-        <w:tab/>
-        <w:t xml:space="preserve">digitalWrite(ADC_CLK,1); </w:t>
-      </w:r>
-      <w:r>
-        <w:rPr>
-          <w:rFonts w:ascii="Courier" w:hAnsi="Courier" w:cs="Times New Roman"/>
-          <w:sz w:val="24"/>
-        </w:rPr>
-        <w:tab/>
-        <w:t>delayMicroseconds(2);</w:t>
-      </w:r>
-    </w:p>
-    <w:p>
-      <w:pPr>
-        <w:rPr>
-          <w:rFonts w:ascii="Courier" w:hAnsi="Courier" w:cs="Times New Roman"/>
-          <w:sz w:val="24"/>
-        </w:rPr>
-      </w:pPr>
-      <w:r>
-        <w:rPr>
-          <w:rFonts w:ascii="Courier" w:hAnsi="Courier" w:cs="Times New Roman"/>
-          <w:sz w:val="24"/>
-        </w:rPr>
-        <w:tab/>
-      </w:r>
-      <w:r>
-        <w:rPr>
-          <w:rFonts w:ascii="Courier" w:hAnsi="Courier" w:cs="Times New Roman"/>
-          <w:sz w:val="24"/>
-        </w:rPr>
-        <w:tab/>
-        <w:t>digitalWrite(ADC_CLK,0);    delayMicroseconds(2);</w:t>
+        <w:t xml:space="preserve">dat2 = </w:t>
+      </w:r>
+      <w:proofErr w:type="spellStart"/>
+      <w:r>
+        <w:rPr>
+          <w:rFonts w:ascii="Courier" w:hAnsi="Courier" w:cs="Times New Roman"/>
+          <w:sz w:val="24"/>
+        </w:rPr>
+        <w:t>dat2</w:t>
+      </w:r>
+      <w:proofErr w:type="spellEnd"/>
+      <w:r>
+        <w:rPr>
+          <w:rFonts w:ascii="Courier" w:hAnsi="Courier" w:cs="Times New Roman"/>
+          <w:sz w:val="24"/>
+        </w:rPr>
+        <w:t xml:space="preserve"> | ((</w:t>
+      </w:r>
+      <w:proofErr w:type="spellStart"/>
+      <w:r>
+        <w:rPr>
+          <w:rFonts w:ascii="Courier" w:hAnsi="Courier" w:cs="Times New Roman"/>
+          <w:sz w:val="24"/>
+        </w:rPr>
+        <w:t>uchar</w:t>
+      </w:r>
+      <w:proofErr w:type="spellEnd"/>
+      <w:r>
+        <w:rPr>
+          <w:rFonts w:ascii="Courier" w:hAnsi="Courier" w:cs="Times New Roman"/>
+          <w:sz w:val="24"/>
+        </w:rPr>
+        <w:t>)(</w:t>
+      </w:r>
+      <w:proofErr w:type="spellStart"/>
+      <w:r>
+        <w:rPr>
+          <w:rFonts w:ascii="Courier" w:hAnsi="Courier" w:cs="Times New Roman"/>
+          <w:sz w:val="24"/>
+        </w:rPr>
+        <w:t>digitalRead</w:t>
+      </w:r>
+      <w:proofErr w:type="spellEnd"/>
+      <w:r>
+        <w:rPr>
+          <w:rFonts w:ascii="Courier" w:hAnsi="Courier" w:cs="Times New Roman"/>
+          <w:sz w:val="24"/>
+        </w:rPr>
+        <w:t>(ADC_DIO</w:t>
+      </w:r>
+      <w:proofErr w:type="gramStart"/>
+      <w:r>
+        <w:rPr>
+          <w:rFonts w:ascii="Courier" w:hAnsi="Courier" w:cs="Times New Roman"/>
+          <w:sz w:val="24"/>
+        </w:rPr>
+        <w:t>))&lt;</w:t>
+      </w:r>
+      <w:proofErr w:type="gramEnd"/>
+      <w:r>
+        <w:rPr>
+          <w:rFonts w:ascii="Courier" w:hAnsi="Courier" w:cs="Times New Roman"/>
+          <w:sz w:val="24"/>
+        </w:rPr>
+        <w:t>&lt;</w:t>
+      </w:r>
+      <w:proofErr w:type="spellStart"/>
+      <w:r>
+        <w:rPr>
+          <w:rFonts w:ascii="Courier" w:hAnsi="Courier" w:cs="Times New Roman"/>
+          <w:sz w:val="24"/>
+        </w:rPr>
+        <w:t>i</w:t>
+      </w:r>
+      <w:proofErr w:type="spellEnd"/>
+      <w:r>
+        <w:rPr>
+          <w:rFonts w:ascii="Courier" w:hAnsi="Courier" w:cs="Times New Roman"/>
+          <w:sz w:val="24"/>
+        </w:rPr>
+        <w:t>);</w:t>
+      </w:r>
+    </w:p>
+    <w:p>
+      <w:pPr>
+        <w:rPr>
+          <w:rFonts w:ascii="Courier" w:hAnsi="Courier" w:cs="Times New Roman"/>
+          <w:sz w:val="24"/>
+        </w:rPr>
+      </w:pPr>
+      <w:r>
+        <w:rPr>
+          <w:rFonts w:ascii="Courier" w:hAnsi="Courier" w:cs="Times New Roman"/>
+          <w:sz w:val="24"/>
+        </w:rPr>
+        <w:tab/>
+      </w:r>
+      <w:r>
+        <w:rPr>
+          <w:rFonts w:ascii="Courier" w:hAnsi="Courier" w:cs="Times New Roman"/>
+          <w:sz w:val="24"/>
+        </w:rPr>
+        <w:tab/>
+      </w:r>
+      <w:proofErr w:type="spellStart"/>
+      <w:r>
+        <w:rPr>
+          <w:rFonts w:ascii="Courier" w:hAnsi="Courier" w:cs="Times New Roman"/>
+          <w:sz w:val="24"/>
+        </w:rPr>
+        <w:t>digitalWrite</w:t>
+      </w:r>
+      <w:proofErr w:type="spellEnd"/>
+      <w:r>
+        <w:rPr>
+          <w:rFonts w:ascii="Courier" w:hAnsi="Courier" w:cs="Times New Roman"/>
+          <w:sz w:val="24"/>
+        </w:rPr>
+        <w:t xml:space="preserve">(ADC_CLK,1); </w:t>
+      </w:r>
+      <w:r>
+        <w:rPr>
+          <w:rFonts w:ascii="Courier" w:hAnsi="Courier" w:cs="Times New Roman"/>
+          <w:sz w:val="24"/>
+        </w:rPr>
+        <w:tab/>
+      </w:r>
+      <w:proofErr w:type="spellStart"/>
+      <w:proofErr w:type="gramStart"/>
+      <w:r>
+        <w:rPr>
+          <w:rFonts w:ascii="Courier" w:hAnsi="Courier" w:cs="Times New Roman"/>
+          <w:sz w:val="24"/>
+        </w:rPr>
+        <w:t>delayMicroseconds</w:t>
+      </w:r>
+      <w:proofErr w:type="spellEnd"/>
+      <w:r>
+        <w:rPr>
+          <w:rFonts w:ascii="Courier" w:hAnsi="Courier" w:cs="Times New Roman"/>
+          <w:sz w:val="24"/>
+        </w:rPr>
+        <w:t>(</w:t>
+      </w:r>
+      <w:proofErr w:type="gramEnd"/>
+      <w:r>
+        <w:rPr>
+          <w:rFonts w:ascii="Courier" w:hAnsi="Courier" w:cs="Times New Roman"/>
+          <w:sz w:val="24"/>
+        </w:rPr>
+        <w:t>2);</w:t>
+      </w:r>
+    </w:p>
+    <w:p>
+      <w:pPr>
+        <w:rPr>
+          <w:rFonts w:ascii="Courier" w:hAnsi="Courier" w:cs="Times New Roman"/>
+          <w:sz w:val="24"/>
+        </w:rPr>
+      </w:pPr>
+      <w:r>
+        <w:rPr>
+          <w:rFonts w:ascii="Courier" w:hAnsi="Courier" w:cs="Times New Roman"/>
+          <w:sz w:val="24"/>
+        </w:rPr>
+        <w:tab/>
+      </w:r>
+      <w:r>
+        <w:rPr>
+          <w:rFonts w:ascii="Courier" w:hAnsi="Courier" w:cs="Times New Roman"/>
+          <w:sz w:val="24"/>
+        </w:rPr>
+        <w:tab/>
+      </w:r>
+      <w:proofErr w:type="spellStart"/>
+      <w:r>
+        <w:rPr>
+          <w:rFonts w:ascii="Courier" w:hAnsi="Courier" w:cs="Times New Roman"/>
+          <w:sz w:val="24"/>
+        </w:rPr>
+        <w:t>digitalWrite</w:t>
+      </w:r>
+      <w:proofErr w:type="spellEnd"/>
+      <w:r>
+        <w:rPr>
+          <w:rFonts w:ascii="Courier" w:hAnsi="Courier" w:cs="Times New Roman"/>
+          <w:sz w:val="24"/>
+        </w:rPr>
+        <w:t>(ADC_CLK,0</w:t>
+      </w:r>
+      <w:proofErr w:type="gramStart"/>
+      <w:r>
+        <w:rPr>
+          <w:rFonts w:ascii="Courier" w:hAnsi="Courier" w:cs="Times New Roman"/>
+          <w:sz w:val="24"/>
+        </w:rPr>
+        <w:t xml:space="preserve">);   </w:t>
+      </w:r>
+      <w:proofErr w:type="gramEnd"/>
+      <w:r>
+        <w:rPr>
+          <w:rFonts w:ascii="Courier" w:hAnsi="Courier" w:cs="Times New Roman"/>
+          <w:sz w:val="24"/>
+        </w:rPr>
+        <w:t xml:space="preserve"> </w:t>
+      </w:r>
+      <w:proofErr w:type="spellStart"/>
+      <w:r>
+        <w:rPr>
+          <w:rFonts w:ascii="Courier" w:hAnsi="Courier" w:cs="Times New Roman"/>
+          <w:sz w:val="24"/>
+        </w:rPr>
+        <w:t>delayMicroseconds</w:t>
+      </w:r>
+      <w:proofErr w:type="spellEnd"/>
+      <w:r>
+        <w:rPr>
+          <w:rFonts w:ascii="Courier" w:hAnsi="Courier" w:cs="Times New Roman"/>
+          <w:sz w:val="24"/>
+        </w:rPr>
+        <w:t>(2);</w:t>
       </w:r>
     </w:p>
     <w:p>
@@ -3134,54 +4549,109 @@
           <w:sz w:val="24"/>
         </w:rPr>
         <w:tab/>
-        <w:t>digitalWrite(ADC_CS,1);</w:t>
-      </w:r>
-    </w:p>
-    <w:p>
-      <w:pPr>
-        <w:rPr>
-          <w:rFonts w:ascii="Courier" w:hAnsi="Courier" w:cs="Times New Roman"/>
-          <w:sz w:val="24"/>
-        </w:rPr>
-      </w:pPr>
-      <w:r>
-        <w:rPr>
-          <w:rFonts w:ascii="Courier" w:hAnsi="Courier" w:cs="Times New Roman"/>
-          <w:sz w:val="24"/>
-        </w:rPr>
-        <w:tab/>
-        <w:t>pinMode(ADC_DIO, OUTPUT);</w:t>
-      </w:r>
-    </w:p>
-    <w:p>
-      <w:pPr>
-        <w:rPr>
-          <w:rFonts w:ascii="Courier" w:hAnsi="Courier" w:cs="Times New Roman"/>
-          <w:sz w:val="24"/>
-        </w:rPr>
-      </w:pPr>
-      <w:r>
-        <w:rPr>
-          <w:rFonts w:ascii="Courier" w:hAnsi="Courier" w:cs="Times New Roman"/>
-          <w:sz w:val="24"/>
-        </w:rPr>
-        <w:tab/>
-      </w:r>
-    </w:p>
-    <w:p>
-      <w:pPr>
-        <w:rPr>
-          <w:rFonts w:ascii="Courier" w:hAnsi="Courier" w:cs="Times New Roman"/>
-          <w:sz w:val="24"/>
-        </w:rPr>
-      </w:pPr>
-      <w:r>
-        <w:rPr>
-          <w:rFonts w:ascii="Courier" w:hAnsi="Courier" w:cs="Times New Roman"/>
-          <w:sz w:val="24"/>
-        </w:rPr>
-        <w:tab/>
-        <w:t>return(dat1==dat2) ? dat1 : 0;</w:t>
+      </w:r>
+      <w:proofErr w:type="spellStart"/>
+      <w:r>
+        <w:rPr>
+          <w:rFonts w:ascii="Courier" w:hAnsi="Courier" w:cs="Times New Roman"/>
+          <w:sz w:val="24"/>
+        </w:rPr>
+        <w:t>digitalWrite</w:t>
+      </w:r>
+      <w:proofErr w:type="spellEnd"/>
+      <w:r>
+        <w:rPr>
+          <w:rFonts w:ascii="Courier" w:hAnsi="Courier" w:cs="Times New Roman"/>
+          <w:sz w:val="24"/>
+        </w:rPr>
+        <w:t>(ADC_CS,1);</w:t>
+      </w:r>
+    </w:p>
+    <w:p>
+      <w:pPr>
+        <w:rPr>
+          <w:rFonts w:ascii="Courier" w:hAnsi="Courier" w:cs="Times New Roman"/>
+          <w:sz w:val="24"/>
+        </w:rPr>
+      </w:pPr>
+      <w:r>
+        <w:rPr>
+          <w:rFonts w:ascii="Courier" w:hAnsi="Courier" w:cs="Times New Roman"/>
+          <w:sz w:val="24"/>
+        </w:rPr>
+        <w:tab/>
+      </w:r>
+      <w:proofErr w:type="spellStart"/>
+      <w:proofErr w:type="gramStart"/>
+      <w:r>
+        <w:rPr>
+          <w:rFonts w:ascii="Courier" w:hAnsi="Courier" w:cs="Times New Roman"/>
+          <w:sz w:val="24"/>
+        </w:rPr>
+        <w:t>pinMode</w:t>
+      </w:r>
+      <w:proofErr w:type="spellEnd"/>
+      <w:r>
+        <w:rPr>
+          <w:rFonts w:ascii="Courier" w:hAnsi="Courier" w:cs="Times New Roman"/>
+          <w:sz w:val="24"/>
+        </w:rPr>
+        <w:t>(</w:t>
+      </w:r>
+      <w:proofErr w:type="gramEnd"/>
+      <w:r>
+        <w:rPr>
+          <w:rFonts w:ascii="Courier" w:hAnsi="Courier" w:cs="Times New Roman"/>
+          <w:sz w:val="24"/>
+        </w:rPr>
+        <w:t>ADC_DIO, OUTPUT);</w:t>
+      </w:r>
+    </w:p>
+    <w:p>
+      <w:pPr>
+        <w:rPr>
+          <w:rFonts w:ascii="Courier" w:hAnsi="Courier" w:cs="Times New Roman"/>
+          <w:sz w:val="24"/>
+        </w:rPr>
+      </w:pPr>
+      <w:r>
+        <w:rPr>
+          <w:rFonts w:ascii="Courier" w:hAnsi="Courier" w:cs="Times New Roman"/>
+          <w:sz w:val="24"/>
+        </w:rPr>
+        <w:tab/>
+      </w:r>
+    </w:p>
+    <w:p>
+      <w:pPr>
+        <w:rPr>
+          <w:rFonts w:ascii="Courier" w:hAnsi="Courier" w:cs="Times New Roman"/>
+          <w:sz w:val="24"/>
+        </w:rPr>
+      </w:pPr>
+      <w:r>
+        <w:rPr>
+          <w:rFonts w:ascii="Courier" w:hAnsi="Courier" w:cs="Times New Roman"/>
+          <w:sz w:val="24"/>
+        </w:rPr>
+        <w:tab/>
+        <w:t>return(dat1==dat2</w:t>
+      </w:r>
+      <w:proofErr w:type="gramStart"/>
+      <w:r>
+        <w:rPr>
+          <w:rFonts w:ascii="Courier" w:hAnsi="Courier" w:cs="Times New Roman"/>
+          <w:sz w:val="24"/>
+        </w:rPr>
+        <w:t>) ?</w:t>
+      </w:r>
+      <w:proofErr w:type="gramEnd"/>
+      <w:r>
+        <w:rPr>
+          <w:rFonts w:ascii="Courier" w:hAnsi="Courier" w:cs="Times New Roman"/>
+          <w:sz w:val="24"/>
+        </w:rPr>
+        <w:t xml:space="preserve"> dat1 : 0;</w:t>
       </w:r>
     </w:p>
     <w:p>
@@ -3214,19 +4684,21 @@
           <w:sz w:val="24"/>
         </w:rPr>
       </w:pPr>
-      <w:r>
-        <w:rPr>
-          <w:rFonts w:ascii="Courier" w:hAnsi="Courier" w:cs="Times New Roman"/>
-          <w:sz w:val="24"/>
-        </w:rPr>
-        <w:t>int main(vo</w:t>
-      </w:r>
-      <w:r>
-        <w:rPr>
-          <w:rFonts w:ascii="Courier" w:hAnsi="Courier" w:cs="Times New Roman"/>
-          <w:sz w:val="24"/>
-        </w:rPr>
-        <w:t>id)</w:t>
+      <w:proofErr w:type="spellStart"/>
+      <w:r>
+        <w:rPr>
+          <w:rFonts w:ascii="Courier" w:hAnsi="Courier" w:cs="Times New Roman"/>
+          <w:sz w:val="24"/>
+        </w:rPr>
+        <w:t>int</w:t>
+      </w:r>
+      <w:proofErr w:type="spellEnd"/>
+      <w:r>
+        <w:rPr>
+          <w:rFonts w:ascii="Courier" w:hAnsi="Courier" w:cs="Times New Roman"/>
+          <w:sz w:val="24"/>
+        </w:rPr>
+        <w:t xml:space="preserve"> main(void)</w:t>
       </w:r>
     </w:p>
     <w:p>
@@ -3257,31 +4729,87 @@
           <w:sz w:val="24"/>
         </w:rPr>
         <w:tab/>
-        <w:t>uchar analogVal;</w:t>
-      </w:r>
-    </w:p>
-    <w:p>
-      <w:pPr>
-        <w:rPr>
-          <w:rFonts w:ascii="Courier" w:hAnsi="Courier" w:cs="Times New Roman"/>
-          <w:sz w:val="24"/>
-        </w:rPr>
-      </w:pPr>
-    </w:p>
-    <w:p>
-      <w:pPr>
-        <w:rPr>
-          <w:rFonts w:ascii="Courier" w:hAnsi="Courier" w:cs="Times New Roman"/>
-          <w:sz w:val="24"/>
-        </w:rPr>
-      </w:pPr>
-      <w:r>
-        <w:rPr>
-          <w:rFonts w:ascii="Courier" w:hAnsi="Courier" w:cs="Times New Roman"/>
-          <w:sz w:val="24"/>
-        </w:rPr>
-        <w:tab/>
-        <w:t>if(wiringPiSetup() == -1)</w:t>
+      </w:r>
+      <w:proofErr w:type="spellStart"/>
+      <w:r>
+        <w:rPr>
+          <w:rFonts w:ascii="Courier" w:hAnsi="Courier" w:cs="Times New Roman"/>
+          <w:sz w:val="24"/>
+        </w:rPr>
+        <w:t>uchar</w:t>
+      </w:r>
+      <w:proofErr w:type="spellEnd"/>
+      <w:r>
+        <w:rPr>
+          <w:rFonts w:ascii="Courier" w:hAnsi="Courier" w:cs="Times New Roman"/>
+          <w:sz w:val="24"/>
+        </w:rPr>
+        <w:t xml:space="preserve"> </w:t>
+      </w:r>
+      <w:proofErr w:type="spellStart"/>
+      <w:r>
+        <w:rPr>
+          <w:rFonts w:ascii="Courier" w:hAnsi="Courier" w:cs="Times New Roman"/>
+          <w:sz w:val="24"/>
+        </w:rPr>
+        <w:t>analogVal</w:t>
+      </w:r>
+      <w:proofErr w:type="spellEnd"/>
+      <w:r>
+        <w:rPr>
+          <w:rFonts w:ascii="Courier" w:hAnsi="Courier" w:cs="Times New Roman"/>
+          <w:sz w:val="24"/>
+        </w:rPr>
+        <w:t>;</w:t>
+      </w:r>
+    </w:p>
+    <w:p>
+      <w:pPr>
+        <w:rPr>
+          <w:rFonts w:ascii="Courier" w:hAnsi="Courier" w:cs="Times New Roman"/>
+          <w:sz w:val="24"/>
+        </w:rPr>
+      </w:pPr>
+    </w:p>
+    <w:p>
+      <w:pPr>
+        <w:rPr>
+          <w:rFonts w:ascii="Courier" w:hAnsi="Courier" w:cs="Times New Roman"/>
+          <w:sz w:val="24"/>
+        </w:rPr>
+      </w:pPr>
+      <w:r>
+        <w:rPr>
+          <w:rFonts w:ascii="Courier" w:hAnsi="Courier" w:cs="Times New Roman"/>
+          <w:sz w:val="24"/>
+        </w:rPr>
+        <w:tab/>
+        <w:t>if(</w:t>
+      </w:r>
+      <w:proofErr w:type="spellStart"/>
+      <w:proofErr w:type="gramStart"/>
+      <w:r>
+        <w:rPr>
+          <w:rFonts w:ascii="Courier" w:hAnsi="Courier" w:cs="Times New Roman"/>
+          <w:sz w:val="24"/>
+        </w:rPr>
+        <w:t>wiringPiSetup</w:t>
+      </w:r>
+      <w:proofErr w:type="spellEnd"/>
+      <w:r>
+        <w:rPr>
+          <w:rFonts w:ascii="Courier" w:hAnsi="Courier" w:cs="Times New Roman"/>
+          <w:sz w:val="24"/>
+        </w:rPr>
+        <w:t>(</w:t>
+      </w:r>
+      <w:proofErr w:type="gramEnd"/>
+      <w:r>
+        <w:rPr>
+          <w:rFonts w:ascii="Courier" w:hAnsi="Courier" w:cs="Times New Roman"/>
+          <w:sz w:val="24"/>
+        </w:rPr>
+        <w:t>) == -1)</w:t>
       </w:r>
     </w:p>
     <w:p>
@@ -3321,7 +4849,47 @@
           <w:sz w:val="24"/>
         </w:rPr>
         <w:tab/>
-        <w:t>printf("setup wiringPi failed !");</w:t>
+      </w:r>
+      <w:proofErr w:type="spellStart"/>
+      <w:proofErr w:type="gramStart"/>
+      <w:r>
+        <w:rPr>
+          <w:rFonts w:ascii="Courier" w:hAnsi="Courier" w:cs="Times New Roman"/>
+          <w:sz w:val="24"/>
+        </w:rPr>
+        <w:t>printf</w:t>
+      </w:r>
+      <w:proofErr w:type="spellEnd"/>
+      <w:r>
+        <w:rPr>
+          <w:rFonts w:ascii="Courier" w:hAnsi="Courier" w:cs="Times New Roman"/>
+          <w:sz w:val="24"/>
+        </w:rPr>
+        <w:t>(</w:t>
+      </w:r>
+      <w:proofErr w:type="gramEnd"/>
+      <w:r>
+        <w:rPr>
+          <w:rFonts w:ascii="Courier" w:hAnsi="Courier" w:cs="Times New Roman"/>
+          <w:sz w:val="24"/>
+        </w:rPr>
+        <w:t xml:space="preserve">"setup </w:t>
+      </w:r>
+      <w:proofErr w:type="spellStart"/>
+      <w:r>
+        <w:rPr>
+          <w:rFonts w:ascii="Courier" w:hAnsi="Courier" w:cs="Times New Roman"/>
+          <w:sz w:val="24"/>
+        </w:rPr>
+        <w:t>wiringPi</w:t>
+      </w:r>
+      <w:proofErr w:type="spellEnd"/>
+      <w:r>
+        <w:rPr>
+          <w:rFonts w:ascii="Courier" w:hAnsi="Courier" w:cs="Times New Roman"/>
+          <w:sz w:val="24"/>
+        </w:rPr>
+        <w:t xml:space="preserve"> failed !");</w:t>
       </w:r>
     </w:p>
     <w:p>
@@ -3384,71 +4952,191 @@
           <w:sz w:val="24"/>
         </w:rPr>
         <w:tab/>
-        <w:t>pinMode(ADC_CS,  OUTPUT);</w:t>
-      </w:r>
-    </w:p>
-    <w:p>
-      <w:pPr>
-        <w:rPr>
-          <w:rFonts w:ascii="Courier" w:hAnsi="Courier" w:cs="Times New Roman"/>
-          <w:sz w:val="24"/>
-        </w:rPr>
-      </w:pPr>
-      <w:r>
-        <w:rPr>
-          <w:rFonts w:ascii="Courier" w:hAnsi="Courier" w:cs="Times New Roman"/>
-          <w:sz w:val="24"/>
-        </w:rPr>
-        <w:tab/>
-        <w:t>pinMode(ADC_CLK, OUTPUT);</w:t>
-      </w:r>
-    </w:p>
-    <w:p>
-      <w:pPr>
-        <w:rPr>
-          <w:rFonts w:ascii="Courier" w:hAnsi="Courier" w:cs="Times New Roman"/>
-          <w:sz w:val="24"/>
-        </w:rPr>
-      </w:pPr>
-      <w:r>
-        <w:rPr>
-          <w:rFonts w:ascii="Courier" w:hAnsi="Courier" w:cs="Times New Roman"/>
-          <w:sz w:val="24"/>
-        </w:rPr>
-        <w:tab/>
-        <w:t>pinMode(ADC_DIO, OUTPUT);</w:t>
-      </w:r>
-    </w:p>
-    <w:p>
-      <w:pPr>
-        <w:rPr>
-          <w:rFonts w:ascii="Courier" w:hAnsi="Courier" w:cs="Times New Roman"/>
-          <w:sz w:val="24"/>
-        </w:rPr>
-      </w:pPr>
-      <w:r>
-        <w:rPr>
-          <w:rFonts w:ascii="Courier" w:hAnsi="Courier" w:cs="Times New Roman"/>
-          <w:sz w:val="24"/>
-        </w:rPr>
-        <w:tab/>
-        <w:t>pinMode(LedPin, OUTPUT);</w:t>
-      </w:r>
-    </w:p>
-    <w:p>
-      <w:pPr>
-        <w:rPr>
-          <w:rFonts w:ascii="Courier" w:hAnsi="Courier" w:cs="Times New Roman"/>
-          <w:sz w:val="24"/>
-        </w:rPr>
-      </w:pPr>
-      <w:r>
-        <w:rPr>
-          <w:rFonts w:ascii="Courier" w:hAnsi="Courier" w:cs="Times New Roman"/>
-          <w:sz w:val="24"/>
-        </w:rPr>
-        <w:tab/>
-        <w:t>while(1)</w:t>
+      </w:r>
+      <w:proofErr w:type="spellStart"/>
+      <w:proofErr w:type="gramStart"/>
+      <w:r>
+        <w:rPr>
+          <w:rFonts w:ascii="Courier" w:hAnsi="Courier" w:cs="Times New Roman"/>
+          <w:sz w:val="24"/>
+        </w:rPr>
+        <w:t>pinMode</w:t>
+      </w:r>
+      <w:proofErr w:type="spellEnd"/>
+      <w:r>
+        <w:rPr>
+          <w:rFonts w:ascii="Courier" w:hAnsi="Courier" w:cs="Times New Roman"/>
+          <w:sz w:val="24"/>
+        </w:rPr>
+        <w:t>(</w:t>
+      </w:r>
+      <w:proofErr w:type="gramEnd"/>
+      <w:r>
+        <w:rPr>
+          <w:rFonts w:ascii="Courier" w:hAnsi="Courier" w:cs="Times New Roman"/>
+          <w:sz w:val="24"/>
+        </w:rPr>
+        <w:t>ADC_CS,  OUTPUT);</w:t>
+      </w:r>
+    </w:p>
+    <w:p>
+      <w:pPr>
+        <w:rPr>
+          <w:rFonts w:ascii="Courier" w:hAnsi="Courier" w:cs="Times New Roman"/>
+          <w:sz w:val="24"/>
+        </w:rPr>
+      </w:pPr>
+      <w:r>
+        <w:rPr>
+          <w:rFonts w:ascii="Courier" w:hAnsi="Courier" w:cs="Times New Roman"/>
+          <w:sz w:val="24"/>
+        </w:rPr>
+        <w:tab/>
+      </w:r>
+      <w:proofErr w:type="spellStart"/>
+      <w:proofErr w:type="gramStart"/>
+      <w:r>
+        <w:rPr>
+          <w:rFonts w:ascii="Courier" w:hAnsi="Courier" w:cs="Times New Roman"/>
+          <w:sz w:val="24"/>
+        </w:rPr>
+        <w:t>pinMode</w:t>
+      </w:r>
+      <w:proofErr w:type="spellEnd"/>
+      <w:r>
+        <w:rPr>
+          <w:rFonts w:ascii="Courier" w:hAnsi="Courier" w:cs="Times New Roman"/>
+          <w:sz w:val="24"/>
+        </w:rPr>
+        <w:t>(</w:t>
+      </w:r>
+      <w:proofErr w:type="gramEnd"/>
+      <w:r>
+        <w:rPr>
+          <w:rFonts w:ascii="Courier" w:hAnsi="Courier" w:cs="Times New Roman"/>
+          <w:sz w:val="24"/>
+        </w:rPr>
+        <w:t>ADC_CLK, OUTPUT);</w:t>
+      </w:r>
+    </w:p>
+    <w:p>
+      <w:pPr>
+        <w:rPr>
+          <w:rFonts w:ascii="Courier" w:hAnsi="Courier" w:cs="Times New Roman"/>
+          <w:sz w:val="24"/>
+        </w:rPr>
+      </w:pPr>
+      <w:r>
+        <w:rPr>
+          <w:rFonts w:ascii="Courier" w:hAnsi="Courier" w:cs="Times New Roman"/>
+          <w:sz w:val="24"/>
+        </w:rPr>
+        <w:tab/>
+      </w:r>
+      <w:proofErr w:type="spellStart"/>
+      <w:proofErr w:type="gramStart"/>
+      <w:r>
+        <w:rPr>
+          <w:rFonts w:ascii="Courier" w:hAnsi="Courier" w:cs="Times New Roman"/>
+          <w:sz w:val="24"/>
+        </w:rPr>
+        <w:t>pinMode</w:t>
+      </w:r>
+      <w:proofErr w:type="spellEnd"/>
+      <w:r>
+        <w:rPr>
+          <w:rFonts w:ascii="Courier" w:hAnsi="Courier" w:cs="Times New Roman"/>
+          <w:sz w:val="24"/>
+        </w:rPr>
+        <w:t>(</w:t>
+      </w:r>
+      <w:proofErr w:type="gramEnd"/>
+      <w:r>
+        <w:rPr>
+          <w:rFonts w:ascii="Courier" w:hAnsi="Courier" w:cs="Times New Roman"/>
+          <w:sz w:val="24"/>
+        </w:rPr>
+        <w:t>ADC_DIO, OUTPUT);</w:t>
+      </w:r>
+    </w:p>
+    <w:p>
+      <w:pPr>
+        <w:rPr>
+          <w:rFonts w:ascii="Courier" w:hAnsi="Courier" w:cs="Times New Roman"/>
+          <w:sz w:val="24"/>
+        </w:rPr>
+      </w:pPr>
+      <w:r>
+        <w:rPr>
+          <w:rFonts w:ascii="Courier" w:hAnsi="Courier" w:cs="Times New Roman"/>
+          <w:sz w:val="24"/>
+        </w:rPr>
+        <w:tab/>
+      </w:r>
+      <w:proofErr w:type="spellStart"/>
+      <w:proofErr w:type="gramStart"/>
+      <w:r>
+        <w:rPr>
+          <w:rFonts w:ascii="Courier" w:hAnsi="Courier" w:cs="Times New Roman"/>
+          <w:sz w:val="24"/>
+        </w:rPr>
+        <w:t>pinMode</w:t>
+      </w:r>
+      <w:proofErr w:type="spellEnd"/>
+      <w:r>
+        <w:rPr>
+          <w:rFonts w:ascii="Courier" w:hAnsi="Courier" w:cs="Times New Roman"/>
+          <w:sz w:val="24"/>
+        </w:rPr>
+        <w:t>(</w:t>
+      </w:r>
+      <w:proofErr w:type="spellStart"/>
+      <w:proofErr w:type="gramEnd"/>
+      <w:r>
+        <w:rPr>
+          <w:rFonts w:ascii="Courier" w:hAnsi="Courier" w:cs="Times New Roman"/>
+          <w:sz w:val="24"/>
+        </w:rPr>
+        <w:t>LedPin</w:t>
+      </w:r>
+      <w:proofErr w:type="spellEnd"/>
+      <w:r>
+        <w:rPr>
+          <w:rFonts w:ascii="Courier" w:hAnsi="Courier" w:cs="Times New Roman"/>
+          <w:sz w:val="24"/>
+        </w:rPr>
+        <w:t>, OUTPUT);</w:t>
+      </w:r>
+    </w:p>
+    <w:p>
+      <w:pPr>
+        <w:rPr>
+          <w:rFonts w:ascii="Courier" w:hAnsi="Courier" w:cs="Times New Roman"/>
+          <w:sz w:val="24"/>
+        </w:rPr>
+      </w:pPr>
+      <w:r>
+        <w:rPr>
+          <w:rFonts w:ascii="Courier" w:hAnsi="Courier" w:cs="Times New Roman"/>
+          <w:sz w:val="24"/>
+        </w:rPr>
+        <w:tab/>
+      </w:r>
+      <w:proofErr w:type="gramStart"/>
+      <w:r>
+        <w:rPr>
+          <w:rFonts w:ascii="Courier" w:hAnsi="Courier" w:cs="Times New Roman"/>
+          <w:sz w:val="24"/>
+        </w:rPr>
+        <w:t>while(</w:t>
+      </w:r>
+      <w:proofErr w:type="gramEnd"/>
+      <w:r>
+        <w:rPr>
+          <w:rFonts w:ascii="Courier" w:hAnsi="Courier" w:cs="Times New Roman"/>
+          <w:sz w:val="24"/>
+        </w:rPr>
+        <w:t>1)</w:t>
       </w:r>
     </w:p>
     <w:p>
@@ -3487,60 +5175,180 @@
           <w:sz w:val="24"/>
         </w:rPr>
         <w:tab/>
-        <w:t xml:space="preserve">analogVal = </w:t>
-      </w:r>
-      <w:r>
-        <w:rPr>
-          <w:rFonts w:ascii="Courier" w:hAnsi="Courier" w:cs="Times New Roman"/>
-          <w:sz w:val="24"/>
-        </w:rPr>
-        <w:t>get_ADC_Result(0);</w:t>
-      </w:r>
-    </w:p>
-    <w:p>
-      <w:pPr>
-        <w:rPr>
-          <w:rFonts w:ascii="Courier" w:hAnsi="Courier" w:cs="Times New Roman"/>
-          <w:sz w:val="24"/>
-        </w:rPr>
-      </w:pPr>
-      <w:r>
-        <w:rPr>
-          <w:rFonts w:ascii="Courier" w:hAnsi="Courier" w:cs="Times New Roman"/>
-          <w:sz w:val="24"/>
-        </w:rPr>
-        <w:tab/>
-      </w:r>
-      <w:r>
-        <w:rPr>
-          <w:rFonts w:ascii="Courier" w:hAnsi="Courier" w:cs="Times New Roman"/>
-          <w:sz w:val="24"/>
-        </w:rPr>
-        <w:tab/>
-        <w:t>printf("analogVal is %d.\n", analogVal);</w:t>
-      </w:r>
-    </w:p>
-    <w:p>
-      <w:pPr>
-        <w:rPr>
-          <w:rFonts w:ascii="Courier" w:hAnsi="Courier" w:cs="Times New Roman"/>
-          <w:sz w:val="24"/>
-        </w:rPr>
-      </w:pPr>
-      <w:r>
-        <w:rPr>
-          <w:rFonts w:ascii="Courier" w:hAnsi="Courier" w:cs="Times New Roman"/>
-          <w:sz w:val="24"/>
-        </w:rPr>
-        <w:tab/>
-      </w:r>
-      <w:r>
-        <w:rPr>
-          <w:rFonts w:ascii="Courier" w:hAnsi="Courier" w:cs="Times New Roman"/>
-          <w:sz w:val="24"/>
-        </w:rPr>
-        <w:tab/>
-        <w:t>if(analogVal &gt; threshold)</w:t>
+      </w:r>
+      <w:proofErr w:type="spellStart"/>
+      <w:r>
+        <w:rPr>
+          <w:rFonts w:ascii="Courier" w:hAnsi="Courier" w:cs="Times New Roman"/>
+          <w:sz w:val="24"/>
+        </w:rPr>
+        <w:t>analogVal</w:t>
+      </w:r>
+      <w:proofErr w:type="spellEnd"/>
+      <w:r>
+        <w:rPr>
+          <w:rFonts w:ascii="Courier" w:hAnsi="Courier" w:cs="Times New Roman"/>
+          <w:sz w:val="24"/>
+        </w:rPr>
+        <w:t xml:space="preserve"> = </w:t>
+      </w:r>
+      <w:proofErr w:type="spellStart"/>
+      <w:r>
+        <w:rPr>
+          <w:rFonts w:ascii="Courier" w:hAnsi="Courier" w:cs="Times New Roman"/>
+          <w:sz w:val="24"/>
+        </w:rPr>
+        <w:t>get_ADC_</w:t>
+      </w:r>
+      <w:proofErr w:type="gramStart"/>
+      <w:r>
+        <w:rPr>
+          <w:rFonts w:ascii="Courier" w:hAnsi="Courier" w:cs="Times New Roman"/>
+          <w:sz w:val="24"/>
+        </w:rPr>
+        <w:t>Result</w:t>
+      </w:r>
+      <w:proofErr w:type="spellEnd"/>
+      <w:r>
+        <w:rPr>
+          <w:rFonts w:ascii="Courier" w:hAnsi="Courier" w:cs="Times New Roman"/>
+          <w:sz w:val="24"/>
+        </w:rPr>
+        <w:t>(</w:t>
+      </w:r>
+      <w:proofErr w:type="gramEnd"/>
+      <w:r>
+        <w:rPr>
+          <w:rFonts w:ascii="Courier" w:hAnsi="Courier" w:cs="Times New Roman"/>
+          <w:sz w:val="24"/>
+        </w:rPr>
+        <w:t>0);</w:t>
+      </w:r>
+    </w:p>
+    <w:p>
+      <w:pPr>
+        <w:rPr>
+          <w:rFonts w:ascii="Courier" w:hAnsi="Courier" w:cs="Times New Roman"/>
+          <w:sz w:val="24"/>
+        </w:rPr>
+      </w:pPr>
+      <w:r>
+        <w:rPr>
+          <w:rFonts w:ascii="Courier" w:hAnsi="Courier" w:cs="Times New Roman"/>
+          <w:sz w:val="24"/>
+        </w:rPr>
+        <w:tab/>
+      </w:r>
+      <w:r>
+        <w:rPr>
+          <w:rFonts w:ascii="Courier" w:hAnsi="Courier" w:cs="Times New Roman"/>
+          <w:sz w:val="24"/>
+        </w:rPr>
+        <w:tab/>
+      </w:r>
+      <w:proofErr w:type="spellStart"/>
+      <w:proofErr w:type="gramStart"/>
+      <w:r>
+        <w:rPr>
+          <w:rFonts w:ascii="Courier" w:hAnsi="Courier" w:cs="Times New Roman"/>
+          <w:sz w:val="24"/>
+        </w:rPr>
+        <w:t>printf</w:t>
+      </w:r>
+      <w:proofErr w:type="spellEnd"/>
+      <w:r>
+        <w:rPr>
+          <w:rFonts w:ascii="Courier" w:hAnsi="Courier" w:cs="Times New Roman"/>
+          <w:sz w:val="24"/>
+        </w:rPr>
+        <w:t>(</w:t>
+      </w:r>
+      <w:proofErr w:type="gramEnd"/>
+      <w:r>
+        <w:rPr>
+          <w:rFonts w:ascii="Courier" w:hAnsi="Courier" w:cs="Times New Roman"/>
+          <w:sz w:val="24"/>
+        </w:rPr>
+        <w:t>"</w:t>
+      </w:r>
+      <w:proofErr w:type="spellStart"/>
+      <w:r>
+        <w:rPr>
+          <w:rFonts w:ascii="Courier" w:hAnsi="Courier" w:cs="Times New Roman"/>
+          <w:sz w:val="24"/>
+        </w:rPr>
+        <w:t>analogVal</w:t>
+      </w:r>
+      <w:proofErr w:type="spellEnd"/>
+      <w:r>
+        <w:rPr>
+          <w:rFonts w:ascii="Courier" w:hAnsi="Courier" w:cs="Times New Roman"/>
+          <w:sz w:val="24"/>
+        </w:rPr>
+        <w:t xml:space="preserve"> is %d.\n", </w:t>
+      </w:r>
+      <w:proofErr w:type="spellStart"/>
+      <w:r>
+        <w:rPr>
+          <w:rFonts w:ascii="Courier" w:hAnsi="Courier" w:cs="Times New Roman"/>
+          <w:sz w:val="24"/>
+        </w:rPr>
+        <w:t>analogVal</w:t>
+      </w:r>
+      <w:proofErr w:type="spellEnd"/>
+      <w:r>
+        <w:rPr>
+          <w:rFonts w:ascii="Courier" w:hAnsi="Courier" w:cs="Times New Roman"/>
+          <w:sz w:val="24"/>
+        </w:rPr>
+        <w:t>);</w:t>
+      </w:r>
+    </w:p>
+    <w:p>
+      <w:pPr>
+        <w:rPr>
+          <w:rFonts w:ascii="Courier" w:hAnsi="Courier" w:cs="Times New Roman"/>
+          <w:sz w:val="24"/>
+        </w:rPr>
+      </w:pPr>
+      <w:r>
+        <w:rPr>
+          <w:rFonts w:ascii="Courier" w:hAnsi="Courier" w:cs="Times New Roman"/>
+          <w:sz w:val="24"/>
+        </w:rPr>
+        <w:tab/>
+      </w:r>
+      <w:r>
+        <w:rPr>
+          <w:rFonts w:ascii="Courier" w:hAnsi="Courier" w:cs="Times New Roman"/>
+          <w:sz w:val="24"/>
+        </w:rPr>
+        <w:tab/>
+      </w:r>
+      <w:proofErr w:type="gramStart"/>
+      <w:r>
+        <w:rPr>
+          <w:rFonts w:ascii="Courier" w:hAnsi="Courier" w:cs="Times New Roman"/>
+          <w:sz w:val="24"/>
+        </w:rPr>
+        <w:t>if(</w:t>
+      </w:r>
+      <w:proofErr w:type="spellStart"/>
+      <w:proofErr w:type="gramEnd"/>
+      <w:r>
+        <w:rPr>
+          <w:rFonts w:ascii="Courier" w:hAnsi="Courier" w:cs="Times New Roman"/>
+          <w:sz w:val="24"/>
+        </w:rPr>
+        <w:t>analogVal</w:t>
+      </w:r>
+      <w:proofErr w:type="spellEnd"/>
+      <w:r>
+        <w:rPr>
+          <w:rFonts w:ascii="Courier" w:hAnsi="Courier" w:cs="Times New Roman"/>
+          <w:sz w:val="24"/>
+        </w:rPr>
+        <w:t xml:space="preserve"> &gt; threshold)</w:t>
       </w:r>
     </w:p>
     <w:p>
@@ -3593,37 +5401,110 @@
           <w:sz w:val="24"/>
         </w:rPr>
         <w:tab/>
-        <w:t>printf("It is night,light on!\n");</w:t>
-      </w:r>
-    </w:p>
-    <w:p>
-      <w:pPr>
-        <w:rPr>
-          <w:rFonts w:ascii="Courier" w:hAnsi="Courier" w:cs="Times New Roman"/>
-          <w:sz w:val="24"/>
-        </w:rPr>
-      </w:pPr>
-      <w:r>
-        <w:rPr>
-          <w:rFonts w:ascii="Courier" w:hAnsi="Courier" w:cs="Times New Roman"/>
-          <w:sz w:val="24"/>
-        </w:rPr>
-        <w:tab/>
-      </w:r>
-      <w:r>
-        <w:rPr>
-          <w:rFonts w:ascii="Courier" w:hAnsi="Courier" w:cs="Times New Roman"/>
-          <w:sz w:val="24"/>
-        </w:rPr>
-        <w:tab/>
-      </w:r>
-      <w:r>
-        <w:rPr>
-          <w:rFonts w:ascii="Courier" w:hAnsi="Courier" w:cs="Times New Roman"/>
-          <w:sz w:val="24"/>
-        </w:rPr>
-        <w:tab/>
-        <w:t>digitalWrite(LedPin, HIGH);</w:t>
+      </w:r>
+      <w:proofErr w:type="spellStart"/>
+      <w:proofErr w:type="gramStart"/>
+      <w:r>
+        <w:rPr>
+          <w:rFonts w:ascii="Courier" w:hAnsi="Courier" w:cs="Times New Roman"/>
+          <w:sz w:val="24"/>
+        </w:rPr>
+        <w:t>printf</w:t>
+      </w:r>
+      <w:proofErr w:type="spellEnd"/>
+      <w:r>
+        <w:rPr>
+          <w:rFonts w:ascii="Courier" w:hAnsi="Courier" w:cs="Times New Roman"/>
+          <w:sz w:val="24"/>
+        </w:rPr>
+        <w:t>(</w:t>
+      </w:r>
+      <w:proofErr w:type="gramEnd"/>
+      <w:r>
+        <w:rPr>
+          <w:rFonts w:ascii="Courier" w:hAnsi="Courier" w:cs="Times New Roman"/>
+          <w:sz w:val="24"/>
+        </w:rPr>
+        <w:t xml:space="preserve">"It is </w:t>
+      </w:r>
+      <w:proofErr w:type="spellStart"/>
+      <w:r>
+        <w:rPr>
+          <w:rFonts w:ascii="Courier" w:hAnsi="Courier" w:cs="Times New Roman"/>
+          <w:sz w:val="24"/>
+        </w:rPr>
+        <w:t>night,light</w:t>
+      </w:r>
+      <w:proofErr w:type="spellEnd"/>
+      <w:r>
+        <w:rPr>
+          <w:rFonts w:ascii="Courier" w:hAnsi="Courier" w:cs="Times New Roman"/>
+          <w:sz w:val="24"/>
+        </w:rPr>
+        <w:t xml:space="preserve"> on!\n");</w:t>
+      </w:r>
+    </w:p>
+    <w:p>
+      <w:pPr>
+        <w:rPr>
+          <w:rFonts w:ascii="Courier" w:hAnsi="Courier" w:cs="Times New Roman"/>
+          <w:sz w:val="24"/>
+        </w:rPr>
+      </w:pPr>
+      <w:r>
+        <w:rPr>
+          <w:rFonts w:ascii="Courier" w:hAnsi="Courier" w:cs="Times New Roman"/>
+          <w:sz w:val="24"/>
+        </w:rPr>
+        <w:tab/>
+      </w:r>
+      <w:r>
+        <w:rPr>
+          <w:rFonts w:ascii="Courier" w:hAnsi="Courier" w:cs="Times New Roman"/>
+          <w:sz w:val="24"/>
+        </w:rPr>
+        <w:tab/>
+      </w:r>
+      <w:r>
+        <w:rPr>
+          <w:rFonts w:ascii="Courier" w:hAnsi="Courier" w:cs="Times New Roman"/>
+          <w:sz w:val="24"/>
+        </w:rPr>
+        <w:tab/>
+      </w:r>
+      <w:proofErr w:type="spellStart"/>
+      <w:proofErr w:type="gramStart"/>
+      <w:r>
+        <w:rPr>
+          <w:rFonts w:ascii="Courier" w:hAnsi="Courier" w:cs="Times New Roman"/>
+          <w:sz w:val="24"/>
+        </w:rPr>
+        <w:t>digitalWrite</w:t>
+      </w:r>
+      <w:proofErr w:type="spellEnd"/>
+      <w:r>
+        <w:rPr>
+          <w:rFonts w:ascii="Courier" w:hAnsi="Courier" w:cs="Times New Roman"/>
+          <w:sz w:val="24"/>
+        </w:rPr>
+        <w:t>(</w:t>
+      </w:r>
+      <w:proofErr w:type="spellStart"/>
+      <w:proofErr w:type="gramEnd"/>
+      <w:r>
+        <w:rPr>
+          <w:rFonts w:ascii="Courier" w:hAnsi="Courier" w:cs="Times New Roman"/>
+          <w:sz w:val="24"/>
+        </w:rPr>
+        <w:t>LedPin</w:t>
+      </w:r>
+      <w:proofErr w:type="spellEnd"/>
+      <w:r>
+        <w:rPr>
+          <w:rFonts w:ascii="Courier" w:hAnsi="Courier" w:cs="Times New Roman"/>
+          <w:sz w:val="24"/>
+        </w:rPr>
+        <w:t>, HIGH);</w:t>
       </w:r>
     </w:p>
     <w:p>
@@ -3722,37 +5603,94 @@
           <w:sz w:val="24"/>
         </w:rPr>
         <w:tab/>
-        <w:t>printf("It is already dawn, light off!\n");</w:t>
-      </w:r>
-    </w:p>
-    <w:p>
-      <w:pPr>
-        <w:rPr>
-          <w:rFonts w:ascii="Courier" w:hAnsi="Courier" w:cs="Times New Roman"/>
-          <w:sz w:val="24"/>
-        </w:rPr>
-      </w:pPr>
-      <w:r>
-        <w:rPr>
-          <w:rFonts w:ascii="Courier" w:hAnsi="Courier" w:cs="Times New Roman"/>
-          <w:sz w:val="24"/>
-        </w:rPr>
-        <w:tab/>
-      </w:r>
-      <w:r>
-        <w:rPr>
-          <w:rFonts w:ascii="Courier" w:hAnsi="Courier" w:cs="Times New Roman"/>
-          <w:sz w:val="24"/>
-        </w:rPr>
-        <w:tab/>
-      </w:r>
-      <w:r>
-        <w:rPr>
-          <w:rFonts w:ascii="Courier" w:hAnsi="Courier" w:cs="Times New Roman"/>
-          <w:sz w:val="24"/>
-        </w:rPr>
-        <w:tab/>
-        <w:t>digitalWrite(LedPin, LOW);</w:t>
+      </w:r>
+      <w:proofErr w:type="spellStart"/>
+      <w:proofErr w:type="gramStart"/>
+      <w:r>
+        <w:rPr>
+          <w:rFonts w:ascii="Courier" w:hAnsi="Courier" w:cs="Times New Roman"/>
+          <w:sz w:val="24"/>
+        </w:rPr>
+        <w:t>printf</w:t>
+      </w:r>
+      <w:proofErr w:type="spellEnd"/>
+      <w:r>
+        <w:rPr>
+          <w:rFonts w:ascii="Courier" w:hAnsi="Courier" w:cs="Times New Roman"/>
+          <w:sz w:val="24"/>
+        </w:rPr>
+        <w:t>(</w:t>
+      </w:r>
+      <w:proofErr w:type="gramEnd"/>
+      <w:r>
+        <w:rPr>
+          <w:rFonts w:ascii="Courier" w:hAnsi="Courier" w:cs="Times New Roman"/>
+          <w:sz w:val="24"/>
+        </w:rPr>
+        <w:t>"It is already dawn, light off!\n");</w:t>
+      </w:r>
+    </w:p>
+    <w:p>
+      <w:pPr>
+        <w:rPr>
+          <w:rFonts w:ascii="Courier" w:hAnsi="Courier" w:cs="Times New Roman"/>
+          <w:sz w:val="24"/>
+        </w:rPr>
+      </w:pPr>
+      <w:r>
+        <w:rPr>
+          <w:rFonts w:ascii="Courier" w:hAnsi="Courier" w:cs="Times New Roman"/>
+          <w:sz w:val="24"/>
+        </w:rPr>
+        <w:tab/>
+      </w:r>
+      <w:r>
+        <w:rPr>
+          <w:rFonts w:ascii="Courier" w:hAnsi="Courier" w:cs="Times New Roman"/>
+          <w:sz w:val="24"/>
+        </w:rPr>
+        <w:tab/>
+      </w:r>
+      <w:r>
+        <w:rPr>
+          <w:rFonts w:ascii="Courier" w:hAnsi="Courier" w:cs="Times New Roman"/>
+          <w:sz w:val="24"/>
+        </w:rPr>
+        <w:tab/>
+      </w:r>
+      <w:proofErr w:type="spellStart"/>
+      <w:proofErr w:type="gramStart"/>
+      <w:r>
+        <w:rPr>
+          <w:rFonts w:ascii="Courier" w:hAnsi="Courier" w:cs="Times New Roman"/>
+          <w:sz w:val="24"/>
+        </w:rPr>
+        <w:t>digitalWrite</w:t>
+      </w:r>
+      <w:proofErr w:type="spellEnd"/>
+      <w:r>
+        <w:rPr>
+          <w:rFonts w:ascii="Courier" w:hAnsi="Courier" w:cs="Times New Roman"/>
+          <w:sz w:val="24"/>
+        </w:rPr>
+        <w:t>(</w:t>
+      </w:r>
+      <w:proofErr w:type="spellStart"/>
+      <w:proofErr w:type="gramEnd"/>
+      <w:r>
+        <w:rPr>
+          <w:rFonts w:ascii="Courier" w:hAnsi="Courier" w:cs="Times New Roman"/>
+          <w:sz w:val="24"/>
+        </w:rPr>
+        <w:t>LedPin</w:t>
+      </w:r>
+      <w:proofErr w:type="spellEnd"/>
+      <w:r>
+        <w:rPr>
+          <w:rFonts w:ascii="Courier" w:hAnsi="Courier" w:cs="Times New Roman"/>
+          <w:sz w:val="24"/>
+        </w:rPr>
+        <w:t>, LOW);</w:t>
       </w:r>
     </w:p>
     <w:p>
@@ -3798,7 +5736,22 @@
           <w:sz w:val="24"/>
         </w:rPr>
         <w:tab/>
-        <w:t>delay(200);</w:t>
+      </w:r>
+      <w:proofErr w:type="gramStart"/>
+      <w:r>
+        <w:rPr>
+          <w:rFonts w:ascii="Courier" w:hAnsi="Courier" w:cs="Times New Roman"/>
+          <w:sz w:val="24"/>
+        </w:rPr>
+        <w:t>delay(</w:t>
+      </w:r>
+      <w:proofErr w:type="gramEnd"/>
+      <w:r>
+        <w:rPr>
+          <w:rFonts w:ascii="Courier" w:hAnsi="Courier" w:cs="Times New Roman"/>
+          <w:sz w:val="24"/>
+        </w:rPr>
+        <w:t>200);</w:t>
       </w:r>
     </w:p>
     <w:p>
@@ -3907,15 +5860,25 @@
           <w:sz w:val="28"/>
           <w:szCs w:val="28"/>
         </w:rPr>
-        <w:t>Maximum voltage: 150</w:t>
-      </w:r>
-      <w:r>
+        <w:t xml:space="preserve">Maximum voltage: 150V DC       </w:t>
+      </w:r>
+    </w:p>
+    <w:p>
+      <w:pPr>
+        <w:jc w:val="left"/>
         <w:rPr>
           <w:rFonts w:ascii="Times New Roman" w:hAnsi="Times New Roman" w:cs="Times New Roman"/>
           <w:sz w:val="28"/>
           <w:szCs w:val="28"/>
         </w:rPr>
-        <w:t>V DC</w:t>
+      </w:pPr>
+      <w:r>
+        <w:rPr>
+          <w:rFonts w:ascii="MS Mincho" w:eastAsia="MS Mincho" w:hAnsi="MS Mincho" w:cs="MS Mincho"/>
+          <w:sz w:val="28"/>
+          <w:szCs w:val="28"/>
+        </w:rPr>
+        <w:t>◆</w:t>
       </w:r>
       <w:r>
         <w:rPr>
@@ -3923,8 +5886,18 @@
           <w:sz w:val="28"/>
           <w:szCs w:val="28"/>
         </w:rPr>
-        <w:t xml:space="preserve">       </w:t>
-      </w:r>
+        <w:t xml:space="preserve"> Max Power: 100 </w:t>
+      </w:r>
+      <w:proofErr w:type="spellStart"/>
+      <w:r>
+        <w:rPr>
+          <w:rFonts w:ascii="Times New Roman" w:hAnsi="Times New Roman" w:cs="Times New Roman"/>
+          <w:sz w:val="28"/>
+          <w:szCs w:val="28"/>
+        </w:rPr>
+        <w:t>mW</w:t>
+      </w:r>
+      <w:proofErr w:type="spellEnd"/>
     </w:p>
     <w:p>
       <w:pPr>
@@ -3949,52 +5922,8 @@
           <w:sz w:val="28"/>
           <w:szCs w:val="28"/>
         </w:rPr>
-        <w:t xml:space="preserve"> Max Power</w:t>
-      </w:r>
-      <w:r>
-        <w:rPr>
-          <w:rFonts w:ascii="Times New Roman" w:hAnsi="Times New Roman" w:cs="Times New Roman"/>
-          <w:sz w:val="28"/>
-          <w:szCs w:val="28"/>
-        </w:rPr>
-        <w:t xml:space="preserve">: 100 </w:t>
-      </w:r>
-      <w:r>
-        <w:rPr>
-          <w:rFonts w:ascii="Times New Roman" w:hAnsi="Times New Roman" w:cs="Times New Roman"/>
-          <w:sz w:val="28"/>
-          <w:szCs w:val="28"/>
-        </w:rPr>
-        <w:t>mW</w:t>
-      </w:r>
-    </w:p>
-    <w:p>
-      <w:pPr>
-        <w:jc w:val="left"/>
-        <w:rPr>
-          <w:rFonts w:ascii="Times New Roman" w:hAnsi="Times New Roman" w:cs="Times New Roman"/>
-          <w:sz w:val="28"/>
-          <w:szCs w:val="28"/>
-        </w:rPr>
-      </w:pPr>
-      <w:r>
-        <w:rPr>
-          <w:rFonts w:ascii="MS Mincho" w:eastAsia="MS Mincho" w:hAnsi="MS Mincho" w:cs="MS Mincho"/>
-          <w:sz w:val="28"/>
-          <w:szCs w:val="28"/>
-        </w:rPr>
-        <w:t>◆</w:t>
-      </w:r>
-      <w:r>
-        <w:rPr>
-          <w:rFonts w:ascii="Times New Roman" w:hAnsi="Times New Roman" w:cs="Times New Roman"/>
-          <w:sz w:val="28"/>
-          <w:szCs w:val="28"/>
-        </w:rPr>
         <w:t>Ambient Temperature</w:t>
       </w:r>
-      <w:bookmarkStart w:id="0" w:name="_GoBack"/>
-      <w:bookmarkEnd w:id="0"/>
       <w:r>
         <w:rPr>
           <w:rFonts w:ascii="Times New Roman" w:hAnsi="Times New Roman" w:cs="Times New Roman"/>

--- a/K47 User Manual/17_photoResistor/Description/photoResistor.docx
+++ b/K47 User Manual/17_photoResistor/Description/photoResistor.docx
@@ -379,18 +379,8 @@
           <w:sz w:val="24"/>
           <w:lang w:val="en-US" w:eastAsia="zh-CN"/>
         </w:rPr>
-        <w:t>330</w:t>
-      </w:r>
-      <w:bookmarkStart w:id="0" w:name="_GoBack"/>
-      <w:r>
-        <w:rPr>
-          <w:rFonts w:hint="default" w:ascii="Courier" w:hAnsi="Courier" w:cs="Times New Roman"/>
-          <w:sz w:val="24"/>
-          <w:lang w:val="en-US" w:eastAsia="zh-CN"/>
-        </w:rPr>
-        <w:t>Ω</w:t>
-      </w:r>
-      <w:bookmarkEnd w:id="0"/>
+        <w:t>330Ω</w:t>
+      </w:r>
       <w:r>
         <w:rPr>
           <w:rFonts w:hint="eastAsia" w:ascii="Courier" w:hAnsi="Courier" w:cs="Times New Roman"/>
@@ -539,8 +529,56 @@
             </w14:solidFill>
           </w14:textFill>
         </w:rPr>
-        <w:t>Install the ADC0832 analog/digital converter IC, photoresistor, and three-pin LED on your breadboard, and use Dupont jumper wires to connect them to each other and your Raspberry Pi as illustrated in the Wiring Diagram below. (The three-pin LED provided in this kit includes onboard series resistors, so no additional resistors are needed.)</w:t>
-      </w:r>
+        <w:t>Install the ADC0832 analog/digital converter IC, photoresistor, three-pin LED</w:t>
+      </w:r>
+      <w:r>
+        <w:rPr>
+          <w:rFonts w:hint="eastAsia" w:ascii="Times New Roman" w:hAnsi="Times New Roman" w:eastAsia="宋体" w:cs="Times New Roman"/>
+          <w:color w:val="000000" w:themeColor="text1"/>
+          <w:sz w:val="28"/>
+          <w:szCs w:val="28"/>
+          <w:shd w:val="clear" w:color="auto" w:fill="FFFFFF"/>
+          <w:lang w:val="en-US" w:eastAsia="zh-CN"/>
+          <w14:textFill>
+            <w14:solidFill>
+              <w14:schemeClr w14:val="tx1"/>
+            </w14:solidFill>
+          </w14:textFill>
+        </w:rPr>
+        <w:t xml:space="preserve"> and resistor</w:t>
+      </w:r>
+      <w:r>
+        <w:rPr>
+          <w:rFonts w:ascii="Times New Roman" w:hAnsi="Times New Roman" w:eastAsia="宋体" w:cs="Times New Roman"/>
+          <w:color w:val="000000" w:themeColor="text1"/>
+          <w:sz w:val="28"/>
+          <w:szCs w:val="28"/>
+          <w:shd w:val="clear" w:color="auto" w:fill="FFFFFF"/>
+          <w14:textFill>
+            <w14:solidFill>
+              <w14:schemeClr w14:val="tx1"/>
+            </w14:solidFill>
+          </w14:textFill>
+        </w:rPr>
+        <w:t xml:space="preserve"> on your breadboard, and use Dupont jumper wires to connect them to each other and your Raspberry Pi as illustrated in the Wiring Diagram below. </w:t>
+      </w:r>
+      <w:r>
+        <w:rPr>
+          <w:rFonts w:hint="eastAsia" w:ascii="Times New Roman" w:hAnsi="Times New Roman" w:eastAsia="宋体" w:cs="Times New Roman"/>
+          <w:color w:val="000000" w:themeColor="text1"/>
+          <w:sz w:val="28"/>
+          <w:szCs w:val="28"/>
+          <w:shd w:val="clear" w:color="auto" w:fill="FFFFFF"/>
+          <w14:textFill>
+            <w14:solidFill>
+              <w14:schemeClr w14:val="tx1"/>
+            </w14:solidFill>
+          </w14:textFill>
+        </w:rPr>
+        <w:t xml:space="preserve">Note you will connect only two of the three pins on the LED. </w:t>
+      </w:r>
+      <w:bookmarkStart w:id="0" w:name="_GoBack"/>
+      <w:bookmarkEnd w:id="0"/>
     </w:p>
     <w:p>
       <w:pPr>
@@ -2132,6 +2170,19 @@
           </w14:textFill>
         </w:rPr>
         <w:t>Raspberry Pi pin 16</w:t>
+      </w:r>
+      <w:r>
+        <w:rPr>
+          <w:rFonts w:hint="eastAsia" w:ascii="Courier" w:hAnsi="Courier" w:cs="Times New Roman"/>
+          <w:color w:val="000000" w:themeColor="text1"/>
+          <w:sz w:val="24"/>
+          <w14:textFill>
+            <w14:solidFill>
+              <w14:schemeClr w14:val="tx1"/>
+            </w14:solidFill>
+          </w14:textFill>
+        </w:rPr>
+        <w:t>(through resistor)</w:t>
       </w:r>
     </w:p>
     <w:p>
@@ -5178,7 +5229,7 @@
     <w:lsdException w:qFormat="1" w:unhideWhenUsed="0" w:uiPriority="0" w:semiHidden="0" w:name="Title"/>
     <w:lsdException w:unhideWhenUsed="0" w:uiPriority="0" w:semiHidden="0" w:name="Closing"/>
     <w:lsdException w:unhideWhenUsed="0" w:uiPriority="0" w:semiHidden="0" w:name="Signature"/>
-    <w:lsdException w:uiPriority="1" w:name="Default Paragraph Font"/>
+    <w:lsdException w:uiPriority="1" w:semiHidden="0" w:name="Default Paragraph Font"/>
     <w:lsdException w:unhideWhenUsed="0" w:uiPriority="0" w:semiHidden="0" w:name="Body Text"/>
     <w:lsdException w:unhideWhenUsed="0" w:uiPriority="0" w:semiHidden="0" w:name="Body Text Indent"/>
     <w:lsdException w:unhideWhenUsed="0" w:uiPriority="0" w:semiHidden="0" w:name="List Continue"/>
@@ -5216,7 +5267,7 @@
     <w:lsdException w:unhideWhenUsed="0" w:uiPriority="0" w:semiHidden="0" w:name="HTML Sample"/>
     <w:lsdException w:unhideWhenUsed="0" w:uiPriority="0" w:semiHidden="0" w:name="HTML Typewriter"/>
     <w:lsdException w:unhideWhenUsed="0" w:uiPriority="0" w:semiHidden="0" w:name="HTML Variable"/>
-    <w:lsdException w:uiPriority="99" w:name="Normal Table"/>
+    <w:lsdException w:uiPriority="99" w:semiHidden="0" w:name="Normal Table"/>
     <w:lsdException w:unhideWhenUsed="0" w:uiPriority="0" w:semiHidden="0" w:name="annotation subject"/>
     <w:lsdException w:uiPriority="0" w:name="Table Simple 1"/>
     <w:lsdException w:uiPriority="0" w:name="Table Simple 2"/>

--- a/K47 User Manual/17_photoResistor/Description/photoResistor.docx
+++ b/K47 User Manual/17_photoResistor/Description/photoResistor.docx
@@ -1,6 +1,6 @@
 
 <file path=word/document.xml><?xml version="1.0" encoding="utf-8"?>
-<w:document xmlns:wpc="http://schemas.microsoft.com/office/word/2010/wordprocessingCanvas" xmlns:mc="http://schemas.openxmlformats.org/markup-compatibility/2006" xmlns:o="urn:schemas-microsoft-com:office:office" xmlns:r="http://schemas.openxmlformats.org/officeDocument/2006/relationships" xmlns:m="http://schemas.openxmlformats.org/officeDocument/2006/math" xmlns:v="urn:schemas-microsoft-com:vml" xmlns:wp14="http://schemas.microsoft.com/office/word/2010/wordprocessingDrawing" xmlns:wp="http://schemas.openxmlformats.org/drawingml/2006/wordprocessingDrawing" xmlns:w="http://schemas.openxmlformats.org/wordprocessingml/2006/main" xmlns:w14="http://schemas.microsoft.com/office/word/2010/wordml" xmlns:w10="urn:schemas-microsoft-com:office:word" xmlns:w15="http://schemas.microsoft.com/office/word/2012/wordml" xmlns:wpg="http://schemas.microsoft.com/office/word/2010/wordprocessingGroup" xmlns:wpi="http://schemas.microsoft.com/office/word/2010/wordprocessingInk" xmlns:wne="http://schemas.microsoft.com/office/word/2006/wordml" xmlns:wps="http://schemas.microsoft.com/office/word/2010/wordprocessingShape" xmlns:wpsCustomData="http://www.wps.cn/officeDocument/2013/wpsCustomData" mc:Ignorable="w14 w15 wp14">
+<w:document xmlns:wpc="http://schemas.microsoft.com/office/word/2010/wordprocessingCanvas" xmlns:mo="http://schemas.microsoft.com/office/mac/office/2008/main" xmlns:mc="http://schemas.openxmlformats.org/markup-compatibility/2006" xmlns:mv="urn:schemas-microsoft-com:mac:vml" xmlns:o="urn:schemas-microsoft-com:office:office" xmlns:r="http://schemas.openxmlformats.org/officeDocument/2006/relationships" xmlns:m="http://schemas.openxmlformats.org/officeDocument/2006/math" xmlns:v="urn:schemas-microsoft-com:vml" xmlns:wp14="http://schemas.microsoft.com/office/word/2010/wordprocessingDrawing" xmlns:wp="http://schemas.openxmlformats.org/drawingml/2006/wordprocessingDrawing" xmlns:w10="urn:schemas-microsoft-com:office:word" xmlns:w="http://schemas.openxmlformats.org/wordprocessingml/2006/main" xmlns:w14="http://schemas.microsoft.com/office/word/2010/wordml" xmlns:w15="http://schemas.microsoft.com/office/word/2012/wordml" xmlns:wpg="http://schemas.microsoft.com/office/word/2010/wordprocessingGroup" xmlns:wpi="http://schemas.microsoft.com/office/word/2010/wordprocessingInk" xmlns:wne="http://schemas.microsoft.com/office/word/2006/wordml" xmlns:wps="http://schemas.microsoft.com/office/word/2010/wordprocessingShape" mc:Ignorable="w14 w15 wp14">
   <w:body>
     <w:p>
       <w:pPr>
@@ -38,9 +38,10 @@
       <w:r>
         <w:rPr>
           <w:rFonts w:ascii="Times New Roman" w:hAnsi="Times New Roman" w:cs="Times New Roman"/>
+          <w:noProof/>
         </w:rPr>
         <w:drawing>
-          <wp:inline distT="0" distB="0" distL="114300" distR="114300">
+          <wp:inline distT="0" distB="0" distL="114300" distR="114300" wp14:anchorId="7107C589" wp14:editId="52321227">
             <wp:extent cx="1133475" cy="2143125"/>
             <wp:effectExtent l="0" t="0" r="9525" b="9525"/>
             <wp:docPr id="34" name="图片 18"/>
@@ -57,7 +58,7 @@
                     </pic:cNvPicPr>
                   </pic:nvPicPr>
                   <pic:blipFill>
-                    <a:blip r:embed="rId4"/>
+                    <a:blip r:embed="rId6"/>
                     <a:stretch>
                       <a:fillRect/>
                     </a:stretch>
@@ -135,7 +136,23 @@
           <w:sz w:val="28"/>
           <w:szCs w:val="28"/>
         </w:rPr>
-        <w:t xml:space="preserve">This means they increase their conductivity (or decrease their resistance to conduction) as incident light intensity increases. Photoresistors are mainly used in various photoelectric control systems, such as navigation lights, street lights, and other controls systems that take action when the lights go out (or come on). They can be used in manufacturing contexts (e.g. automatic protection device), position detection, automatic camera exposure controllers, smoke alarms, and other photosensitive contexts as well. </w:t>
+        <w:t>This means they increase their conductivity (or decrease their resistance to conduction) as incident light intensity increases. Photoresistors are mainly used in various photoelectric control systems, such as navigation lights, street lights, and other con</w:t>
+      </w:r>
+      <w:r>
+        <w:rPr>
+          <w:rFonts w:ascii="Times New Roman" w:hAnsi="Times New Roman" w:cs="Times New Roman"/>
+          <w:sz w:val="28"/>
+          <w:szCs w:val="28"/>
+        </w:rPr>
+        <w:t>trols systems that take action when the lights go out (or come on). They can be used in manufacturing contexts (e.g. automatic protection device), position detection, automatic camera exposure controllers, smoke alarms, and other photosensitive contexts as</w:t>
+      </w:r>
+      <w:r>
+        <w:rPr>
+          <w:rFonts w:ascii="Times New Roman" w:hAnsi="Times New Roman" w:cs="Times New Roman"/>
+          <w:sz w:val="28"/>
+          <w:szCs w:val="28"/>
+        </w:rPr>
+        <w:t xml:space="preserve"> well. </w:t>
       </w:r>
     </w:p>
     <w:p>
@@ -203,12 +220,6 @@
           <w:sz w:val="24"/>
         </w:rPr>
         <w:tab/>
-      </w:r>
-      <w:r>
-        <w:rPr>
-          <w:rFonts w:ascii="Courier" w:hAnsi="Courier" w:cs="Times New Roman"/>
-          <w:sz w:val="24"/>
-        </w:rPr>
         <w:t>x1</w:t>
       </w:r>
     </w:p>
@@ -238,12 +249,6 @@
           <w:sz w:val="24"/>
         </w:rPr>
         <w:tab/>
-      </w:r>
-      <w:r>
-        <w:rPr>
-          <w:rFonts w:ascii="Courier" w:hAnsi="Courier" w:cs="Times New Roman"/>
-          <w:sz w:val="24"/>
-        </w:rPr>
         <w:t>x1</w:t>
       </w:r>
     </w:p>
@@ -273,12 +278,6 @@
           <w:sz w:val="24"/>
         </w:rPr>
         <w:tab/>
-      </w:r>
-      <w:r>
-        <w:rPr>
-          <w:rFonts w:ascii="Courier" w:hAnsi="Courier" w:cs="Times New Roman"/>
-          <w:sz w:val="24"/>
-        </w:rPr>
         <w:t>x1</w:t>
       </w:r>
     </w:p>
@@ -300,6 +299,7 @@
           <w:rFonts w:ascii="Courier" w:hAnsi="Courier" w:cs="Times New Roman"/>
           <w:sz w:val="24"/>
         </w:rPr>
+        <w:lastRenderedPageBreak/>
         <w:t>ADC0832</w:t>
       </w:r>
       <w:r>
@@ -308,12 +308,6 @@
           <w:sz w:val="24"/>
         </w:rPr>
         <w:tab/>
-      </w:r>
-      <w:r>
-        <w:rPr>
-          <w:rFonts w:ascii="Courier" w:hAnsi="Courier" w:cs="Times New Roman"/>
-          <w:sz w:val="24"/>
-        </w:rPr>
         <w:t>x1</w:t>
       </w:r>
     </w:p>
@@ -343,12 +337,6 @@
           <w:sz w:val="24"/>
         </w:rPr>
         <w:tab/>
-      </w:r>
-      <w:r>
-        <w:rPr>
-          <w:rFonts w:ascii="Courier" w:hAnsi="Courier" w:cs="Times New Roman"/>
-          <w:sz w:val="24"/>
-        </w:rPr>
         <w:t>x1</w:t>
       </w:r>
     </w:p>
@@ -367,42 +355,45 @@
       </w:pPr>
       <w:r>
         <w:rPr>
-          <w:rFonts w:hint="eastAsia" w:ascii="Courier" w:hAnsi="Courier" w:cs="Times New Roman"/>
-          <w:sz w:val="24"/>
-          <w:lang w:val="en-US" w:eastAsia="zh-CN"/>
-        </w:rPr>
-        <w:t>Resistor(</w:t>
-      </w:r>
-      <w:r>
-        <w:rPr>
-          <w:rFonts w:hint="default" w:ascii="Courier" w:hAnsi="Courier" w:cs="Times New Roman"/>
-          <w:sz w:val="24"/>
-          <w:lang w:val="en-US" w:eastAsia="zh-CN"/>
+          <w:rFonts w:ascii="Courier" w:hAnsi="Courier" w:cs="Times New Roman" w:hint="eastAsia"/>
+          <w:sz w:val="24"/>
+        </w:rPr>
+        <w:t>Resistor</w:t>
+      </w:r>
+      <w:r>
+        <w:rPr>
+          <w:rFonts w:ascii="Courier" w:hAnsi="Courier" w:cs="Times New Roman"/>
+          <w:sz w:val="24"/>
+        </w:rPr>
+        <w:t xml:space="preserve"> </w:t>
+      </w:r>
+      <w:r>
+        <w:rPr>
+          <w:rFonts w:ascii="Courier" w:hAnsi="Courier" w:cs="Times New Roman" w:hint="eastAsia"/>
+          <w:sz w:val="24"/>
+        </w:rPr>
+        <w:t>(</w:t>
+      </w:r>
+      <w:r>
+        <w:rPr>
+          <w:rFonts w:ascii="Courier" w:hAnsi="Courier" w:cs="Times New Roman"/>
+          <w:sz w:val="24"/>
         </w:rPr>
         <w:t>330Ω</w:t>
       </w:r>
       <w:r>
         <w:rPr>
-          <w:rFonts w:hint="eastAsia" w:ascii="Courier" w:hAnsi="Courier" w:cs="Times New Roman"/>
-          <w:sz w:val="24"/>
-          <w:lang w:val="en-US" w:eastAsia="zh-CN"/>
+          <w:rFonts w:ascii="Courier" w:hAnsi="Courier" w:cs="Times New Roman" w:hint="eastAsia"/>
+          <w:sz w:val="24"/>
         </w:rPr>
         <w:t>)</w:t>
       </w:r>
       <w:r>
         <w:rPr>
-          <w:rFonts w:hint="eastAsia" w:ascii="Courier" w:hAnsi="Courier" w:cs="Times New Roman"/>
-          <w:sz w:val="24"/>
-          <w:lang w:val="en-US" w:eastAsia="zh-CN"/>
-        </w:rPr>
-        <w:tab/>
-      </w:r>
-      <w:r>
-        <w:rPr>
-          <w:rFonts w:hint="eastAsia" w:ascii="Courier" w:hAnsi="Courier" w:cs="Times New Roman"/>
-          <w:sz w:val="24"/>
-          <w:lang w:val="en-US" w:eastAsia="zh-CN"/>
-        </w:rPr>
+          <w:rFonts w:ascii="Courier" w:hAnsi="Courier" w:cs="Times New Roman" w:hint="eastAsia"/>
+          <w:sz w:val="24"/>
+        </w:rPr>
+        <w:tab/>
         <w:t>x1</w:t>
       </w:r>
     </w:p>
@@ -440,7 +431,7 @@
       <w:pPr>
         <w:jc w:val="left"/>
         <w:rPr>
-          <w:rFonts w:ascii="Times New Roman" w:hAnsi="Times New Roman" w:eastAsia="宋体" w:cs="Times New Roman"/>
+          <w:rFonts w:ascii="Times New Roman" w:eastAsia="宋体" w:hAnsi="Times New Roman" w:cs="Times New Roman"/>
           <w:color w:val="FF0000"/>
           <w:sz w:val="32"/>
           <w:szCs w:val="32"/>
@@ -449,7 +440,7 @@
       </w:pPr>
       <w:r>
         <w:rPr>
-          <w:rFonts w:ascii="Times New Roman" w:hAnsi="Times New Roman" w:eastAsia="宋体" w:cs="Times New Roman"/>
+          <w:rFonts w:ascii="Times New Roman" w:eastAsia="宋体" w:hAnsi="Times New Roman" w:cs="Times New Roman"/>
           <w:color w:val="FF0000"/>
           <w:sz w:val="32"/>
           <w:szCs w:val="32"/>
@@ -460,393 +451,265 @@
     </w:p>
     <w:p>
       <w:pPr>
-        <w:pStyle w:val="6"/>
+        <w:pStyle w:val="ListParagraph"/>
         <w:numPr>
           <w:ilvl w:val="0"/>
           <w:numId w:val="1"/>
         </w:numPr>
         <w:jc w:val="left"/>
         <w:rPr>
-          <w:rFonts w:ascii="Times New Roman" w:hAnsi="Times New Roman" w:eastAsia="宋体" w:cs="Times New Roman"/>
+          <w:rFonts w:ascii="Times New Roman" w:eastAsia="宋体" w:hAnsi="Times New Roman" w:cs="Times New Roman"/>
           <w:color w:val="000000" w:themeColor="text1"/>
           <w:sz w:val="28"/>
           <w:szCs w:val="28"/>
           <w:shd w:val="clear" w:color="auto" w:fill="FFFFFF"/>
-          <w14:textFill>
-            <w14:solidFill>
-              <w14:schemeClr w14:val="tx1"/>
-            </w14:solidFill>
-          </w14:textFill>
-        </w:rPr>
-      </w:pPr>
-      <w:r>
-        <w:rPr>
-          <w:rFonts w:ascii="Times New Roman" w:hAnsi="Times New Roman" w:eastAsia="宋体" w:cs="Times New Roman"/>
+        </w:rPr>
+      </w:pPr>
+      <w:r>
+        <w:rPr>
+          <w:rFonts w:ascii="Times New Roman" w:eastAsia="宋体" w:hAnsi="Times New Roman" w:cs="Times New Roman"/>
           <w:color w:val="000000" w:themeColor="text1"/>
           <w:sz w:val="28"/>
           <w:szCs w:val="28"/>
           <w:shd w:val="clear" w:color="auto" w:fill="FFFFFF"/>
-          <w14:textFill>
-            <w14:solidFill>
-              <w14:schemeClr w14:val="tx1"/>
-            </w14:solidFill>
-          </w14:textFill>
         </w:rPr>
         <w:t>If you have not done so already, prepare your development system by installing the Python interpreter, RPi.GIO library, and wiringPi library as described in READ_ME.TXT.</w:t>
       </w:r>
     </w:p>
     <w:p>
       <w:pPr>
-        <w:pStyle w:val="6"/>
+        <w:pStyle w:val="ListParagraph"/>
         <w:numPr>
           <w:ilvl w:val="0"/>
           <w:numId w:val="1"/>
         </w:numPr>
         <w:jc w:val="left"/>
         <w:rPr>
-          <w:rFonts w:ascii="Times New Roman" w:hAnsi="Times New Roman" w:eastAsia="宋体" w:cs="Times New Roman"/>
+          <w:rFonts w:ascii="Times New Roman" w:eastAsia="宋体" w:hAnsi="Times New Roman" w:cs="Times New Roman"/>
           <w:color w:val="000000" w:themeColor="text1"/>
           <w:sz w:val="28"/>
           <w:szCs w:val="28"/>
           <w:shd w:val="clear" w:color="auto" w:fill="FFFFFF"/>
-          <w14:textFill>
-            <w14:solidFill>
-              <w14:schemeClr w14:val="tx1"/>
-            </w14:solidFill>
-          </w14:textFill>
-        </w:rPr>
-      </w:pPr>
-      <w:r>
-        <w:rPr>
-          <w:rFonts w:ascii="Times New Roman" w:hAnsi="Times New Roman" w:eastAsia="宋体" w:cs="Times New Roman"/>
+        </w:rPr>
+      </w:pPr>
+      <w:r>
+        <w:rPr>
+          <w:rFonts w:ascii="Times New Roman" w:eastAsia="宋体" w:hAnsi="Times New Roman" w:cs="Times New Roman"/>
           <w:color w:val="000000" w:themeColor="text1"/>
           <w:sz w:val="28"/>
           <w:szCs w:val="28"/>
           <w:shd w:val="clear" w:color="auto" w:fill="FFFFFF"/>
-          <w14:textFill>
-            <w14:solidFill>
-              <w14:schemeClr w14:val="tx1"/>
-            </w14:solidFill>
-          </w14:textFill>
-        </w:rPr>
-        <w:t>Install the ADC0832 analog/digital converter IC, photoresistor, three-pin LED</w:t>
-      </w:r>
-      <w:r>
-        <w:rPr>
-          <w:rFonts w:hint="eastAsia" w:ascii="Times New Roman" w:hAnsi="Times New Roman" w:eastAsia="宋体" w:cs="Times New Roman"/>
+        </w:rPr>
+        <w:t>Install the ADC0832 analog/digital converter IC, photoresistor,</w:t>
+      </w:r>
+      <w:r>
+        <w:rPr>
+          <w:rFonts w:ascii="Times New Roman" w:eastAsia="宋体" w:hAnsi="Times New Roman" w:cs="Times New Roman"/>
           <w:color w:val="000000" w:themeColor="text1"/>
           <w:sz w:val="28"/>
           <w:szCs w:val="28"/>
           <w:shd w:val="clear" w:color="auto" w:fill="FFFFFF"/>
-          <w:lang w:val="en-US" w:eastAsia="zh-CN"/>
-          <w14:textFill>
-            <w14:solidFill>
-              <w14:schemeClr w14:val="tx1"/>
-            </w14:solidFill>
-          </w14:textFill>
+        </w:rPr>
+        <w:t xml:space="preserve"> three-pin LED</w:t>
+      </w:r>
+      <w:r>
+        <w:rPr>
+          <w:rFonts w:ascii="Times New Roman" w:eastAsia="宋体" w:hAnsi="Times New Roman" w:cs="Times New Roman" w:hint="eastAsia"/>
+          <w:color w:val="000000" w:themeColor="text1"/>
+          <w:sz w:val="28"/>
+          <w:szCs w:val="28"/>
+          <w:shd w:val="clear" w:color="auto" w:fill="FFFFFF"/>
         </w:rPr>
         <w:t xml:space="preserve"> and resistor</w:t>
       </w:r>
       <w:r>
         <w:rPr>
-          <w:rFonts w:ascii="Times New Roman" w:hAnsi="Times New Roman" w:eastAsia="宋体" w:cs="Times New Roman"/>
+          <w:rFonts w:ascii="Times New Roman" w:eastAsia="宋体" w:hAnsi="Times New Roman" w:cs="Times New Roman"/>
           <w:color w:val="000000" w:themeColor="text1"/>
           <w:sz w:val="28"/>
           <w:szCs w:val="28"/>
           <w:shd w:val="clear" w:color="auto" w:fill="FFFFFF"/>
-          <w14:textFill>
-            <w14:solidFill>
-              <w14:schemeClr w14:val="tx1"/>
-            </w14:solidFill>
-          </w14:textFill>
         </w:rPr>
         <w:t xml:space="preserve"> on your breadboard, and use Dupont jumper wires to connect them to each other and your Raspberry Pi as illustrated in the Wiring Diagram below. </w:t>
       </w:r>
       <w:r>
         <w:rPr>
-          <w:rFonts w:hint="eastAsia" w:ascii="Times New Roman" w:hAnsi="Times New Roman" w:eastAsia="宋体" w:cs="Times New Roman"/>
+          <w:rFonts w:ascii="Times New Roman" w:eastAsia="宋体" w:hAnsi="Times New Roman" w:cs="Times New Roman" w:hint="eastAsia"/>
           <w:color w:val="000000" w:themeColor="text1"/>
           <w:sz w:val="28"/>
           <w:szCs w:val="28"/>
           <w:shd w:val="clear" w:color="auto" w:fill="FFFFFF"/>
-          <w14:textFill>
-            <w14:solidFill>
-              <w14:schemeClr w14:val="tx1"/>
-            </w14:solidFill>
-          </w14:textFill>
         </w:rPr>
         <w:t xml:space="preserve">Note you will connect only two of the three pins on the LED. </w:t>
       </w:r>
-      <w:bookmarkStart w:id="0" w:name="_GoBack"/>
-      <w:bookmarkEnd w:id="0"/>
-    </w:p>
-    <w:p>
-      <w:pPr>
-        <w:pStyle w:val="6"/>
+    </w:p>
+    <w:p>
+      <w:pPr>
+        <w:pStyle w:val="ListParagraph"/>
         <w:numPr>
           <w:ilvl w:val="0"/>
           <w:numId w:val="1"/>
         </w:numPr>
         <w:jc w:val="left"/>
         <w:rPr>
-          <w:rFonts w:ascii="Times New Roman" w:hAnsi="Times New Roman" w:eastAsia="宋体" w:cs="Times New Roman"/>
+          <w:rFonts w:ascii="Times New Roman" w:eastAsia="宋体" w:hAnsi="Times New Roman" w:cs="Times New Roman"/>
           <w:color w:val="000000" w:themeColor="text1"/>
           <w:sz w:val="28"/>
           <w:szCs w:val="28"/>
           <w:shd w:val="clear" w:color="auto" w:fill="FFFFFF"/>
-          <w14:textFill>
-            <w14:solidFill>
-              <w14:schemeClr w14:val="tx1"/>
-            </w14:solidFill>
-          </w14:textFill>
-        </w:rPr>
-      </w:pPr>
-      <w:r>
-        <w:rPr>
-          <w:rFonts w:ascii="Times New Roman" w:hAnsi="Times New Roman" w:eastAsia="宋体" w:cs="Times New Roman"/>
+        </w:rPr>
+      </w:pPr>
+      <w:r>
+        <w:rPr>
+          <w:rFonts w:ascii="Times New Roman" w:eastAsia="宋体" w:hAnsi="Times New Roman" w:cs="Times New Roman"/>
           <w:color w:val="000000" w:themeColor="text1"/>
           <w:sz w:val="28"/>
           <w:szCs w:val="28"/>
           <w:shd w:val="clear" w:color="auto" w:fill="FFFFFF"/>
-          <w14:textFill>
-            <w14:solidFill>
-              <w14:schemeClr w14:val="tx1"/>
-            </w14:solidFill>
-          </w14:textFill>
         </w:rPr>
         <w:t xml:space="preserve">Execute the sample stored in this experiment’s subfolder. </w:t>
       </w:r>
     </w:p>
     <w:p>
       <w:pPr>
-        <w:pStyle w:val="6"/>
-        <w:rPr>
-          <w:rFonts w:ascii="Courier" w:hAnsi="Courier" w:eastAsia="宋体" w:cs="Times New Roman"/>
+        <w:pStyle w:val="ListParagraph"/>
+        <w:rPr>
+          <w:rFonts w:ascii="Courier" w:eastAsia="宋体" w:hAnsi="Courier" w:cs="Times New Roman"/>
           <w:color w:val="000000" w:themeColor="text1"/>
           <w:sz w:val="24"/>
           <w:shd w:val="clear" w:color="auto" w:fill="FFFFFF"/>
-          <w14:textFill>
-            <w14:solidFill>
-              <w14:schemeClr w14:val="tx1"/>
-            </w14:solidFill>
-          </w14:textFill>
-        </w:rPr>
-      </w:pPr>
-      <w:r>
-        <w:rPr>
-          <w:rFonts w:ascii="Times New Roman" w:hAnsi="Times New Roman" w:eastAsia="宋体" w:cs="Times New Roman"/>
+        </w:rPr>
+      </w:pPr>
+      <w:r>
+        <w:rPr>
+          <w:rFonts w:ascii="Times New Roman" w:eastAsia="宋体" w:hAnsi="Times New Roman" w:cs="Times New Roman"/>
           <w:color w:val="000000" w:themeColor="text1"/>
           <w:sz w:val="28"/>
           <w:szCs w:val="28"/>
           <w:shd w:val="clear" w:color="auto" w:fill="FFFFFF"/>
-          <w14:textFill>
-            <w14:solidFill>
-              <w14:schemeClr w14:val="tx1"/>
-            </w14:solidFill>
-          </w14:textFill>
         </w:rPr>
         <w:t>If using C, compile and execute the C code:</w:t>
       </w:r>
       <w:r>
         <w:rPr>
-          <w:rFonts w:ascii="Times New Roman" w:hAnsi="Times New Roman" w:eastAsia="宋体" w:cs="Times New Roman"/>
+          <w:rFonts w:ascii="Times New Roman" w:eastAsia="宋体" w:hAnsi="Times New Roman" w:cs="Times New Roman"/>
           <w:color w:val="000000" w:themeColor="text1"/>
           <w:sz w:val="28"/>
           <w:szCs w:val="28"/>
           <w:shd w:val="clear" w:color="auto" w:fill="FFFFFF"/>
-          <w14:textFill>
-            <w14:solidFill>
-              <w14:schemeClr w14:val="tx1"/>
-            </w14:solidFill>
-          </w14:textFill>
-        </w:rPr>
-        <w:br w:type="textWrapping"/>
-      </w:r>
-      <w:r>
-        <w:rPr>
-          <w:rFonts w:ascii="Courier" w:hAnsi="Courier" w:eastAsia="宋体" w:cs="Times New Roman"/>
+        </w:rPr>
+        <w:br/>
+      </w:r>
+      <w:r>
+        <w:rPr>
+          <w:rFonts w:ascii="Courier" w:eastAsia="宋体" w:hAnsi="Courier" w:cs="Times New Roman"/>
           <w:color w:val="000000" w:themeColor="text1"/>
           <w:sz w:val="24"/>
           <w:shd w:val="clear" w:color="auto" w:fill="FFFFFF"/>
-          <w14:textFill>
-            <w14:solidFill>
-              <w14:schemeClr w14:val="tx1"/>
-            </w14:solidFill>
-          </w14:textFill>
         </w:rPr>
         <w:t>cd Code/C</w:t>
       </w:r>
       <w:r>
         <w:rPr>
-          <w:rFonts w:ascii="Courier" w:hAnsi="Courier" w:eastAsia="宋体" w:cs="Times New Roman"/>
+          <w:rFonts w:ascii="Courier" w:eastAsia="宋体" w:hAnsi="Courier" w:cs="Times New Roman"/>
           <w:color w:val="000000" w:themeColor="text1"/>
           <w:sz w:val="24"/>
           <w:shd w:val="clear" w:color="auto" w:fill="FFFFFF"/>
-          <w14:textFill>
-            <w14:solidFill>
-              <w14:schemeClr w14:val="tx1"/>
-            </w14:solidFill>
-          </w14:textFill>
-        </w:rPr>
-        <w:br w:type="textWrapping"/>
-      </w:r>
-      <w:r>
-        <w:rPr>
-          <w:rFonts w:ascii="Courier" w:hAnsi="Courier" w:eastAsia="宋体" w:cs="Times New Roman"/>
+        </w:rPr>
+        <w:br/>
+        <w:t>gcc photoResistor.c -o photoResistor.out –lwiringPi</w:t>
+      </w:r>
+      <w:r>
+        <w:rPr>
+          <w:rFonts w:ascii="Courier" w:eastAsia="宋体" w:hAnsi="Courier" w:cs="Times New Roman"/>
           <w:color w:val="000000" w:themeColor="text1"/>
           <w:sz w:val="24"/>
           <w:shd w:val="clear" w:color="auto" w:fill="FFFFFF"/>
-          <w14:textFill>
-            <w14:solidFill>
-              <w14:schemeClr w14:val="tx1"/>
-            </w14:solidFill>
-          </w14:textFill>
-        </w:rPr>
-        <w:t>gcc photoResistor.c -o photoResistor.out –lwiringPi</w:t>
-      </w:r>
-      <w:r>
-        <w:rPr>
-          <w:rFonts w:ascii="Courier" w:hAnsi="Courier" w:eastAsia="宋体" w:cs="Times New Roman"/>
-          <w:color w:val="000000" w:themeColor="text1"/>
-          <w:sz w:val="24"/>
+        </w:rPr>
+        <w:br/>
+        <w:t>./photoResistor.out</w:t>
+      </w:r>
+    </w:p>
+    <w:p>
+      <w:pPr>
+        <w:pStyle w:val="ListParagraph"/>
+        <w:rPr>
+          <w:rFonts w:ascii="Courier" w:eastAsia="宋体" w:hAnsi="Courier" w:cs="Times New Roman"/>
+          <w:color w:val="000000" w:themeColor="text1"/>
+          <w:sz w:val="28"/>
+          <w:szCs w:val="28"/>
           <w:shd w:val="clear" w:color="auto" w:fill="FFFFFF"/>
-          <w14:textFill>
-            <w14:solidFill>
-              <w14:schemeClr w14:val="tx1"/>
-            </w14:solidFill>
-          </w14:textFill>
-        </w:rPr>
-        <w:br w:type="textWrapping"/>
-      </w:r>
-      <w:r>
-        <w:rPr>
-          <w:rFonts w:ascii="Courier" w:hAnsi="Courier" w:eastAsia="宋体" w:cs="Times New Roman"/>
+        </w:rPr>
+      </w:pPr>
+    </w:p>
+    <w:p>
+      <w:pPr>
+        <w:pStyle w:val="ListParagraph"/>
+        <w:rPr>
+          <w:rFonts w:ascii="Courier" w:eastAsia="宋体" w:hAnsi="Courier" w:cs="Times New Roman"/>
           <w:color w:val="000000" w:themeColor="text1"/>
           <w:sz w:val="24"/>
           <w:shd w:val="clear" w:color="auto" w:fill="FFFFFF"/>
-          <w14:textFill>
-            <w14:solidFill>
-              <w14:schemeClr w14:val="tx1"/>
-            </w14:solidFill>
-          </w14:textFill>
-        </w:rPr>
-        <w:t>./photoResistor.out</w:t>
-      </w:r>
-    </w:p>
-    <w:p>
-      <w:pPr>
-        <w:pStyle w:val="6"/>
-        <w:rPr>
-          <w:rFonts w:ascii="Courier" w:hAnsi="Courier" w:eastAsia="宋体" w:cs="Times New Roman"/>
+        </w:rPr>
+      </w:pPr>
+      <w:r>
+        <w:rPr>
+          <w:rFonts w:ascii="Times New Roman" w:eastAsia="宋体" w:hAnsi="Times New Roman" w:cs="Times New Roman"/>
           <w:color w:val="000000" w:themeColor="text1"/>
           <w:sz w:val="28"/>
           <w:szCs w:val="28"/>
           <w:shd w:val="clear" w:color="auto" w:fill="FFFFFF"/>
-          <w14:textFill>
-            <w14:solidFill>
-              <w14:schemeClr w14:val="tx1"/>
-            </w14:solidFill>
-          </w14:textFill>
-        </w:rPr>
-      </w:pPr>
-    </w:p>
-    <w:p>
-      <w:pPr>
-        <w:pStyle w:val="6"/>
-        <w:rPr>
-          <w:rFonts w:ascii="Courier" w:hAnsi="Courier" w:eastAsia="宋体" w:cs="Times New Roman"/>
-          <w:color w:val="000000" w:themeColor="text1"/>
-          <w:sz w:val="24"/>
+        </w:rPr>
+        <w:t>If using Python, launch the Python script:</w:t>
+      </w:r>
+      <w:r>
+        <w:rPr>
+          <w:rFonts w:ascii="Times New Roman" w:eastAsia="宋体" w:hAnsi="Times New Roman" w:cs="Times New Roman"/>
+          <w:color w:val="000000" w:themeColor="text1"/>
+          <w:sz w:val="28"/>
+          <w:szCs w:val="28"/>
           <w:shd w:val="clear" w:color="auto" w:fill="FFFFFF"/>
-          <w14:textFill>
-            <w14:solidFill>
-              <w14:schemeClr w14:val="tx1"/>
-            </w14:solidFill>
-          </w14:textFill>
-        </w:rPr>
-      </w:pPr>
-      <w:r>
-        <w:rPr>
-          <w:rFonts w:ascii="Times New Roman" w:hAnsi="Times New Roman" w:eastAsia="宋体" w:cs="Times New Roman"/>
-          <w:color w:val="000000" w:themeColor="text1"/>
-          <w:sz w:val="28"/>
-          <w:szCs w:val="28"/>
+        </w:rPr>
+        <w:br/>
+      </w:r>
+      <w:r>
+        <w:rPr>
+          <w:rFonts w:ascii="Courier" w:eastAsia="宋体" w:hAnsi="Courier" w:cs="Times New Roman"/>
+          <w:color w:val="000000" w:themeColor="text1"/>
+          <w:sz w:val="24"/>
           <w:shd w:val="clear" w:color="auto" w:fill="FFFFFF"/>
-          <w14:textFill>
-            <w14:solidFill>
-              <w14:schemeClr w14:val="tx1"/>
-            </w14:solidFill>
-          </w14:textFill>
-        </w:rPr>
-        <w:t>If using Python, launch the Python script:</w:t>
-      </w:r>
-      <w:r>
-        <w:rPr>
-          <w:rFonts w:ascii="Times New Roman" w:hAnsi="Times New Roman" w:eastAsia="宋体" w:cs="Times New Roman"/>
-          <w:color w:val="000000" w:themeColor="text1"/>
-          <w:sz w:val="28"/>
-          <w:szCs w:val="28"/>
+        </w:rPr>
+        <w:t>cd Code/Python</w:t>
+      </w:r>
+      <w:r>
+        <w:rPr>
+          <w:rFonts w:ascii="Courier" w:eastAsia="宋体" w:hAnsi="Courier" w:cs="Times New Roman"/>
+          <w:color w:val="000000" w:themeColor="text1"/>
+          <w:sz w:val="24"/>
           <w:shd w:val="clear" w:color="auto" w:fill="FFFFFF"/>
-          <w14:textFill>
-            <w14:solidFill>
-              <w14:schemeClr w14:val="tx1"/>
-            </w14:solidFill>
-          </w14:textFill>
-        </w:rPr>
-        <w:br w:type="textWrapping"/>
-      </w:r>
-      <w:r>
-        <w:rPr>
-          <w:rFonts w:ascii="Courier" w:hAnsi="Courier" w:eastAsia="宋体" w:cs="Times New Roman"/>
+        </w:rPr>
+        <w:br/>
+        <w:t xml:space="preserve">python </w:t>
+      </w:r>
+      <w:r>
+        <w:rPr>
+          <w:rFonts w:ascii="Courier" w:eastAsia="宋体" w:hAnsi="Courier" w:cs="Times New Roman"/>
           <w:color w:val="000000" w:themeColor="text1"/>
           <w:sz w:val="24"/>
           <w:shd w:val="clear" w:color="auto" w:fill="FFFFFF"/>
-          <w14:textFill>
-            <w14:solidFill>
-              <w14:schemeClr w14:val="tx1"/>
-            </w14:solidFill>
-          </w14:textFill>
-        </w:rPr>
-        <w:t>cd Code/Python</w:t>
-      </w:r>
-      <w:r>
-        <w:rPr>
-          <w:rFonts w:ascii="Courier" w:hAnsi="Courier" w:eastAsia="宋体" w:cs="Times New Roman"/>
-          <w:color w:val="000000" w:themeColor="text1"/>
-          <w:sz w:val="24"/>
-          <w:shd w:val="clear" w:color="auto" w:fill="FFFFFF"/>
-          <w14:textFill>
-            <w14:solidFill>
-              <w14:schemeClr w14:val="tx1"/>
-            </w14:solidFill>
-          </w14:textFill>
-        </w:rPr>
-        <w:br w:type="textWrapping"/>
-      </w:r>
-      <w:r>
-        <w:rPr>
-          <w:rFonts w:ascii="Courier" w:hAnsi="Courier" w:eastAsia="宋体" w:cs="Times New Roman"/>
-          <w:color w:val="000000" w:themeColor="text1"/>
-          <w:sz w:val="24"/>
-          <w:shd w:val="clear" w:color="auto" w:fill="FFFFFF"/>
-          <w14:textFill>
-            <w14:solidFill>
-              <w14:schemeClr w14:val="tx1"/>
-            </w14:solidFill>
-          </w14:textFill>
-        </w:rPr>
-        <w:t>python photoResistor.py</w:t>
-      </w:r>
-    </w:p>
-    <w:p>
-      <w:pPr>
-        <w:pStyle w:val="6"/>
+        </w:rPr>
+        <w:t>photoResistor.py</w:t>
+      </w:r>
+    </w:p>
+    <w:p>
+      <w:pPr>
+        <w:pStyle w:val="ListParagraph"/>
         <w:numPr>
           <w:ilvl w:val="0"/>
           <w:numId w:val="1"/>
         </w:numPr>
         <w:rPr>
-          <w:rFonts w:ascii="Times New Roman" w:hAnsi="Times New Roman" w:eastAsia="宋体" w:cs="Times New Roman"/>
+          <w:rFonts w:ascii="Times New Roman" w:eastAsia="宋体" w:hAnsi="Times New Roman" w:cs="Times New Roman"/>
           <w:color w:val="333333"/>
           <w:sz w:val="28"/>
           <w:szCs w:val="28"/>
@@ -855,33 +718,23 @@
       </w:pPr>
       <w:r>
         <w:rPr>
-          <w:rFonts w:ascii="Times New Roman" w:hAnsi="Times New Roman" w:eastAsia="宋体" w:cs="Times New Roman"/>
+          <w:rFonts w:ascii="Times New Roman" w:eastAsia="宋体" w:hAnsi="Times New Roman" w:cs="Times New Roman"/>
           <w:color w:val="000000" w:themeColor="text1"/>
           <w:sz w:val="28"/>
           <w:szCs w:val="28"/>
           <w:shd w:val="clear" w:color="auto" w:fill="FFFFFF"/>
-          <w14:textFill>
-            <w14:solidFill>
-              <w14:schemeClr w14:val="tx1"/>
-            </w14:solidFill>
-          </w14:textFill>
         </w:rPr>
         <w:t>Make experimental observations as you vary the ambient light falling on the photoresistor. As it becomes darker, the LED illuminates. As it becomes brighter, the LED extinguishes.</w:t>
       </w:r>
       <w:r>
         <w:rPr>
-          <w:rFonts w:ascii="Times New Roman" w:hAnsi="Times New Roman" w:eastAsia="宋体" w:cs="Times New Roman"/>
+          <w:rFonts w:ascii="Times New Roman" w:eastAsia="宋体" w:hAnsi="Times New Roman" w:cs="Times New Roman"/>
           <w:color w:val="000000" w:themeColor="text1"/>
           <w:sz w:val="28"/>
           <w:szCs w:val="28"/>
           <w:shd w:val="clear" w:color="auto" w:fill="FFFFFF"/>
-          <w14:textFill>
-            <w14:solidFill>
-              <w14:schemeClr w14:val="tx1"/>
-            </w14:solidFill>
-          </w14:textFill>
-        </w:rPr>
-        <w:br w:type="textWrapping"/>
+        </w:rPr>
+        <w:br/>
       </w:r>
     </w:p>
     <w:p>
@@ -908,23 +761,23 @@
       <w:pPr>
         <w:jc w:val="center"/>
         <w:rPr>
-          <w:rFonts w:hint="eastAsia" w:ascii="Times New Roman" w:hAnsi="Times New Roman" w:cs="Times New Roman" w:eastAsiaTheme="minorEastAsia"/>
+          <w:rFonts w:ascii="Times New Roman" w:hAnsi="Times New Roman" w:cs="Times New Roman"/>
           <w:color w:val="FF0000"/>
           <w:sz w:val="28"/>
           <w:szCs w:val="28"/>
-          <w:lang w:eastAsia="zh-CN"/>
-        </w:rPr>
-      </w:pPr>
-      <w:r>
-        <w:rPr>
-          <w:rFonts w:hint="eastAsia" w:ascii="Times New Roman" w:hAnsi="Times New Roman" w:cs="Times New Roman" w:eastAsiaTheme="minorEastAsia"/>
+        </w:rPr>
+      </w:pPr>
+      <w:r>
+        <w:rPr>
+          <w:rFonts w:ascii="Times New Roman" w:hAnsi="Times New Roman" w:cs="Times New Roman" w:hint="eastAsia"/>
+          <w:noProof/>
           <w:color w:val="FF0000"/>
           <w:sz w:val="28"/>
           <w:szCs w:val="28"/>
-          <w:lang w:eastAsia="zh-CN"/>
-        </w:rPr>
+        </w:rPr>
+        <w:lastRenderedPageBreak/>
         <w:drawing>
-          <wp:inline distT="0" distB="0" distL="114300" distR="114300">
+          <wp:inline distT="0" distB="0" distL="114300" distR="114300" wp14:anchorId="65EF45E5" wp14:editId="27595954">
             <wp:extent cx="2879725" cy="3239770"/>
             <wp:effectExtent l="0" t="0" r="15875" b="17780"/>
             <wp:docPr id="1" name="图片 1" descr="photoResisor"/>
@@ -937,7 +790,7 @@
                     <pic:cNvPicPr/>
                   </pic:nvPicPr>
                   <pic:blipFill>
-                    <a:blip r:embed="rId5"/>
+                    <a:blip r:embed="rId7"/>
                     <a:stretch>
                       <a:fillRect/>
                     </a:stretch>
@@ -969,23 +822,13 @@
           <w:rFonts w:ascii="Courier" w:hAnsi="Courier" w:cs="Times New Roman"/>
           <w:color w:val="000000" w:themeColor="text1"/>
           <w:sz w:val="24"/>
-          <w14:textFill>
-            <w14:solidFill>
-              <w14:schemeClr w14:val="tx1"/>
-            </w14:solidFill>
-          </w14:textFill>
-        </w:rPr>
-      </w:pPr>
-      <w:r>
-        <w:rPr>
-          <w:rFonts w:ascii="Courier" w:hAnsi="Courier" w:cs="Times New Roman"/>
-          <w:color w:val="000000" w:themeColor="text1"/>
-          <w:sz w:val="24"/>
-          <w14:textFill>
-            <w14:solidFill>
-              <w14:schemeClr w14:val="tx1"/>
-            </w14:solidFill>
-          </w14:textFill>
+        </w:rPr>
+      </w:pPr>
+      <w:r>
+        <w:rPr>
+          <w:rFonts w:ascii="Courier" w:hAnsi="Courier" w:cs="Times New Roman"/>
+          <w:color w:val="000000" w:themeColor="text1"/>
+          <w:sz w:val="24"/>
         </w:rPr>
         <w:t>AD0382 Pin position:</w:t>
       </w:r>
@@ -1001,37 +844,15 @@
           <w:rFonts w:ascii="Courier" w:hAnsi="Courier" w:cs="Times New Roman"/>
           <w:color w:val="000000" w:themeColor="text1"/>
           <w:sz w:val="24"/>
-          <w14:textFill>
-            <w14:solidFill>
-              <w14:schemeClr w14:val="tx1"/>
-            </w14:solidFill>
-          </w14:textFill>
-        </w:rPr>
-      </w:pPr>
-      <w:r>
-        <w:rPr>
-          <w:rFonts w:ascii="Courier" w:hAnsi="Courier" w:cs="Times New Roman"/>
-          <w:color w:val="000000" w:themeColor="text1"/>
-          <w:sz w:val="24"/>
-          <w14:textFill>
-            <w14:solidFill>
-              <w14:schemeClr w14:val="tx1"/>
-            </w14:solidFill>
-          </w14:textFill>
-        </w:rPr>
-        <w:tab/>
-      </w:r>
-      <w:r>
-        <w:rPr>
-          <w:rFonts w:ascii="Courier" w:hAnsi="Courier" w:cs="Times New Roman"/>
-          <w:color w:val="000000" w:themeColor="text1"/>
-          <w:sz w:val="24"/>
-          <w14:textFill>
-            <w14:solidFill>
-              <w14:schemeClr w14:val="tx1"/>
-            </w14:solidFill>
-          </w14:textFill>
-        </w:rPr>
+        </w:rPr>
+      </w:pPr>
+      <w:r>
+        <w:rPr>
+          <w:rFonts w:ascii="Courier" w:hAnsi="Courier" w:cs="Times New Roman"/>
+          <w:color w:val="000000" w:themeColor="text1"/>
+          <w:sz w:val="24"/>
+        </w:rPr>
+        <w:tab/>
         <w:t>CS</w:t>
       </w:r>
       <w:r>
@@ -1039,24 +860,14 @@
           <w:rFonts w:ascii="Courier" w:hAnsi="Courier" w:cs="Times New Roman"/>
           <w:color w:val="000000" w:themeColor="text1"/>
           <w:sz w:val="24"/>
-          <w14:textFill>
-            <w14:solidFill>
-              <w14:schemeClr w14:val="tx1"/>
-            </w14:solidFill>
-          </w14:textFill>
-        </w:rPr>
-        <w:tab/>
-      </w:r>
-      <w:r>
-        <w:rPr>
-          <w:rFonts w:ascii="Courier" w:hAnsi="Courier" w:cs="Times New Roman"/>
-          <w:color w:val="000000" w:themeColor="text1"/>
-          <w:sz w:val="24"/>
-          <w14:textFill>
-            <w14:solidFill>
-              <w14:schemeClr w14:val="tx1"/>
-            </w14:solidFill>
-          </w14:textFill>
+        </w:rPr>
+        <w:tab/>
+      </w:r>
+      <w:r>
+        <w:rPr>
+          <w:rFonts w:ascii="Courier" w:hAnsi="Courier" w:cs="Times New Roman"/>
+          <w:color w:val="000000" w:themeColor="text1"/>
+          <w:sz w:val="24"/>
         </w:rPr>
         <w:sym w:font="Symbol" w:char="F0AB"/>
       </w:r>
@@ -1065,26 +876,17 @@
           <w:rFonts w:ascii="Courier" w:hAnsi="Courier" w:cs="Times New Roman"/>
           <w:color w:val="000000" w:themeColor="text1"/>
           <w:sz w:val="24"/>
-          <w14:textFill>
-            <w14:solidFill>
-              <w14:schemeClr w14:val="tx1"/>
-            </w14:solidFill>
-          </w14:textFill>
-        </w:rPr>
-        <w:tab/>
-      </w:r>
-      <w:r>
-        <w:rPr>
-          <w:rFonts w:ascii="Courier" w:hAnsi="Courier" w:cs="Times New Roman"/>
-          <w:color w:val="000000" w:themeColor="text1"/>
-          <w:sz w:val="24"/>
-          <w14:textFill>
-            <w14:solidFill>
-              <w14:schemeClr w14:val="tx1"/>
-            </w14:solidFill>
-          </w14:textFill>
-        </w:rPr>
-        <w:t>Raspberry Pi pin 11</w:t>
+        </w:rPr>
+        <w:tab/>
+        <w:t xml:space="preserve">Raspberry Pi </w:t>
+      </w:r>
+      <w:r>
+        <w:rPr>
+          <w:rFonts w:ascii="Courier" w:hAnsi="Courier" w:cs="Times New Roman"/>
+          <w:color w:val="000000" w:themeColor="text1"/>
+          <w:sz w:val="24"/>
+        </w:rPr>
+        <w:t>pin 11</w:t>
       </w:r>
     </w:p>
     <w:p>
@@ -1098,37 +900,15 @@
           <w:rFonts w:ascii="Courier" w:hAnsi="Courier" w:cs="Times New Roman"/>
           <w:color w:val="000000" w:themeColor="text1"/>
           <w:sz w:val="24"/>
-          <w14:textFill>
-            <w14:solidFill>
-              <w14:schemeClr w14:val="tx1"/>
-            </w14:solidFill>
-          </w14:textFill>
-        </w:rPr>
-      </w:pPr>
-      <w:r>
-        <w:rPr>
-          <w:rFonts w:ascii="Courier" w:hAnsi="Courier" w:cs="Times New Roman"/>
-          <w:color w:val="000000" w:themeColor="text1"/>
-          <w:sz w:val="24"/>
-          <w14:textFill>
-            <w14:solidFill>
-              <w14:schemeClr w14:val="tx1"/>
-            </w14:solidFill>
-          </w14:textFill>
-        </w:rPr>
-        <w:tab/>
-      </w:r>
-      <w:r>
-        <w:rPr>
-          <w:rFonts w:ascii="Courier" w:hAnsi="Courier" w:cs="Times New Roman"/>
-          <w:color w:val="000000" w:themeColor="text1"/>
-          <w:sz w:val="24"/>
-          <w14:textFill>
-            <w14:solidFill>
-              <w14:schemeClr w14:val="tx1"/>
-            </w14:solidFill>
-          </w14:textFill>
-        </w:rPr>
+        </w:rPr>
+      </w:pPr>
+      <w:r>
+        <w:rPr>
+          <w:rFonts w:ascii="Courier" w:hAnsi="Courier" w:cs="Times New Roman"/>
+          <w:color w:val="000000" w:themeColor="text1"/>
+          <w:sz w:val="24"/>
+        </w:rPr>
+        <w:tab/>
         <w:t>CLK</w:t>
       </w:r>
       <w:r>
@@ -1136,24 +916,14 @@
           <w:rFonts w:ascii="Courier" w:hAnsi="Courier" w:cs="Times New Roman"/>
           <w:color w:val="000000" w:themeColor="text1"/>
           <w:sz w:val="24"/>
-          <w14:textFill>
-            <w14:solidFill>
-              <w14:schemeClr w14:val="tx1"/>
-            </w14:solidFill>
-          </w14:textFill>
-        </w:rPr>
-        <w:tab/>
-      </w:r>
-      <w:r>
-        <w:rPr>
-          <w:rFonts w:ascii="Courier" w:hAnsi="Courier" w:cs="Times New Roman"/>
-          <w:color w:val="000000" w:themeColor="text1"/>
-          <w:sz w:val="24"/>
-          <w14:textFill>
-            <w14:solidFill>
-              <w14:schemeClr w14:val="tx1"/>
-            </w14:solidFill>
-          </w14:textFill>
+        </w:rPr>
+        <w:tab/>
+      </w:r>
+      <w:r>
+        <w:rPr>
+          <w:rFonts w:ascii="Courier" w:hAnsi="Courier" w:cs="Times New Roman"/>
+          <w:color w:val="000000" w:themeColor="text1"/>
+          <w:sz w:val="24"/>
         </w:rPr>
         <w:sym w:font="Symbol" w:char="F0AB"/>
       </w:r>
@@ -1162,25 +932,8 @@
           <w:rFonts w:ascii="Courier" w:hAnsi="Courier" w:cs="Times New Roman"/>
           <w:color w:val="000000" w:themeColor="text1"/>
           <w:sz w:val="24"/>
-          <w14:textFill>
-            <w14:solidFill>
-              <w14:schemeClr w14:val="tx1"/>
-            </w14:solidFill>
-          </w14:textFill>
-        </w:rPr>
-        <w:tab/>
-      </w:r>
-      <w:r>
-        <w:rPr>
-          <w:rFonts w:ascii="Courier" w:hAnsi="Courier" w:cs="Times New Roman"/>
-          <w:color w:val="000000" w:themeColor="text1"/>
-          <w:sz w:val="24"/>
-          <w14:textFill>
-            <w14:solidFill>
-              <w14:schemeClr w14:val="tx1"/>
-            </w14:solidFill>
-          </w14:textFill>
-        </w:rPr>
+        </w:rPr>
+        <w:tab/>
         <w:t>Raspberry Pi pin 12</w:t>
       </w:r>
     </w:p>
@@ -1195,37 +948,15 @@
           <w:rFonts w:ascii="Courier" w:hAnsi="Courier" w:cs="Times New Roman"/>
           <w:color w:val="000000" w:themeColor="text1"/>
           <w:sz w:val="24"/>
-          <w14:textFill>
-            <w14:solidFill>
-              <w14:schemeClr w14:val="tx1"/>
-            </w14:solidFill>
-          </w14:textFill>
-        </w:rPr>
-      </w:pPr>
-      <w:r>
-        <w:rPr>
-          <w:rFonts w:ascii="Courier" w:hAnsi="Courier" w:cs="Times New Roman"/>
-          <w:color w:val="000000" w:themeColor="text1"/>
-          <w:sz w:val="24"/>
-          <w14:textFill>
-            <w14:solidFill>
-              <w14:schemeClr w14:val="tx1"/>
-            </w14:solidFill>
-          </w14:textFill>
-        </w:rPr>
-        <w:tab/>
-      </w:r>
-      <w:r>
-        <w:rPr>
-          <w:rFonts w:ascii="Courier" w:hAnsi="Courier" w:cs="Times New Roman"/>
-          <w:color w:val="000000" w:themeColor="text1"/>
-          <w:sz w:val="24"/>
-          <w14:textFill>
-            <w14:solidFill>
-              <w14:schemeClr w14:val="tx1"/>
-            </w14:solidFill>
-          </w14:textFill>
-        </w:rPr>
+        </w:rPr>
+      </w:pPr>
+      <w:r>
+        <w:rPr>
+          <w:rFonts w:ascii="Courier" w:hAnsi="Courier" w:cs="Times New Roman"/>
+          <w:color w:val="000000" w:themeColor="text1"/>
+          <w:sz w:val="24"/>
+        </w:rPr>
+        <w:tab/>
         <w:t>DI</w:t>
       </w:r>
       <w:r>
@@ -1233,24 +964,14 @@
           <w:rFonts w:ascii="Courier" w:hAnsi="Courier" w:cs="Times New Roman"/>
           <w:color w:val="000000" w:themeColor="text1"/>
           <w:sz w:val="24"/>
-          <w14:textFill>
-            <w14:solidFill>
-              <w14:schemeClr w14:val="tx1"/>
-            </w14:solidFill>
-          </w14:textFill>
-        </w:rPr>
-        <w:tab/>
-      </w:r>
-      <w:r>
-        <w:rPr>
-          <w:rFonts w:ascii="Courier" w:hAnsi="Courier" w:cs="Times New Roman"/>
-          <w:color w:val="000000" w:themeColor="text1"/>
-          <w:sz w:val="24"/>
-          <w14:textFill>
-            <w14:solidFill>
-              <w14:schemeClr w14:val="tx1"/>
-            </w14:solidFill>
-          </w14:textFill>
+        </w:rPr>
+        <w:tab/>
+      </w:r>
+      <w:r>
+        <w:rPr>
+          <w:rFonts w:ascii="Courier" w:hAnsi="Courier" w:cs="Times New Roman"/>
+          <w:color w:val="000000" w:themeColor="text1"/>
+          <w:sz w:val="24"/>
         </w:rPr>
         <w:sym w:font="Symbol" w:char="F0AB"/>
       </w:r>
@@ -1259,25 +980,8 @@
           <w:rFonts w:ascii="Courier" w:hAnsi="Courier" w:cs="Times New Roman"/>
           <w:color w:val="000000" w:themeColor="text1"/>
           <w:sz w:val="24"/>
-          <w14:textFill>
-            <w14:solidFill>
-              <w14:schemeClr w14:val="tx1"/>
-            </w14:solidFill>
-          </w14:textFill>
-        </w:rPr>
-        <w:tab/>
-      </w:r>
-      <w:r>
-        <w:rPr>
-          <w:rFonts w:ascii="Courier" w:hAnsi="Courier" w:cs="Times New Roman"/>
-          <w:color w:val="000000" w:themeColor="text1"/>
-          <w:sz w:val="24"/>
-          <w14:textFill>
-            <w14:solidFill>
-              <w14:schemeClr w14:val="tx1"/>
-            </w14:solidFill>
-          </w14:textFill>
-        </w:rPr>
+        </w:rPr>
+        <w:tab/>
         <w:t>Raspberry Pi pin 13</w:t>
       </w:r>
     </w:p>
@@ -1292,37 +996,15 @@
           <w:rFonts w:ascii="Courier" w:hAnsi="Courier" w:cs="Times New Roman"/>
           <w:color w:val="000000" w:themeColor="text1"/>
           <w:sz w:val="24"/>
-          <w14:textFill>
-            <w14:solidFill>
-              <w14:schemeClr w14:val="tx1"/>
-            </w14:solidFill>
-          </w14:textFill>
-        </w:rPr>
-      </w:pPr>
-      <w:r>
-        <w:rPr>
-          <w:rFonts w:ascii="Courier" w:hAnsi="Courier" w:cs="Times New Roman"/>
-          <w:color w:val="000000" w:themeColor="text1"/>
-          <w:sz w:val="24"/>
-          <w14:textFill>
-            <w14:solidFill>
-              <w14:schemeClr w14:val="tx1"/>
-            </w14:solidFill>
-          </w14:textFill>
-        </w:rPr>
-        <w:tab/>
-      </w:r>
-      <w:r>
-        <w:rPr>
-          <w:rFonts w:ascii="Courier" w:hAnsi="Courier" w:cs="Times New Roman"/>
-          <w:color w:val="000000" w:themeColor="text1"/>
-          <w:sz w:val="24"/>
-          <w14:textFill>
-            <w14:solidFill>
-              <w14:schemeClr w14:val="tx1"/>
-            </w14:solidFill>
-          </w14:textFill>
-        </w:rPr>
+        </w:rPr>
+      </w:pPr>
+      <w:r>
+        <w:rPr>
+          <w:rFonts w:ascii="Courier" w:hAnsi="Courier" w:cs="Times New Roman"/>
+          <w:color w:val="000000" w:themeColor="text1"/>
+          <w:sz w:val="24"/>
+        </w:rPr>
+        <w:tab/>
         <w:t>DO</w:t>
       </w:r>
       <w:r>
@@ -1330,24 +1012,14 @@
           <w:rFonts w:ascii="Courier" w:hAnsi="Courier" w:cs="Times New Roman"/>
           <w:color w:val="000000" w:themeColor="text1"/>
           <w:sz w:val="24"/>
-          <w14:textFill>
-            <w14:solidFill>
-              <w14:schemeClr w14:val="tx1"/>
-            </w14:solidFill>
-          </w14:textFill>
-        </w:rPr>
-        <w:tab/>
-      </w:r>
-      <w:r>
-        <w:rPr>
-          <w:rFonts w:ascii="Courier" w:hAnsi="Courier" w:cs="Times New Roman"/>
-          <w:color w:val="000000" w:themeColor="text1"/>
-          <w:sz w:val="24"/>
-          <w14:textFill>
-            <w14:solidFill>
-              <w14:schemeClr w14:val="tx1"/>
-            </w14:solidFill>
-          </w14:textFill>
+        </w:rPr>
+        <w:tab/>
+      </w:r>
+      <w:r>
+        <w:rPr>
+          <w:rFonts w:ascii="Courier" w:hAnsi="Courier" w:cs="Times New Roman"/>
+          <w:color w:val="000000" w:themeColor="text1"/>
+          <w:sz w:val="24"/>
         </w:rPr>
         <w:sym w:font="Symbol" w:char="F0AB"/>
       </w:r>
@@ -1356,25 +1028,8 @@
           <w:rFonts w:ascii="Courier" w:hAnsi="Courier" w:cs="Times New Roman"/>
           <w:color w:val="000000" w:themeColor="text1"/>
           <w:sz w:val="24"/>
-          <w14:textFill>
-            <w14:solidFill>
-              <w14:schemeClr w14:val="tx1"/>
-            </w14:solidFill>
-          </w14:textFill>
-        </w:rPr>
-        <w:tab/>
-      </w:r>
-      <w:r>
-        <w:rPr>
-          <w:rFonts w:ascii="Courier" w:hAnsi="Courier" w:cs="Times New Roman"/>
-          <w:color w:val="000000" w:themeColor="text1"/>
-          <w:sz w:val="24"/>
-          <w14:textFill>
-            <w14:solidFill>
-              <w14:schemeClr w14:val="tx1"/>
-            </w14:solidFill>
-          </w14:textFill>
-        </w:rPr>
+        </w:rPr>
+        <w:tab/>
         <w:t>Raspberry Pi pin 13</w:t>
       </w:r>
     </w:p>
@@ -1389,37 +1044,15 @@
           <w:rFonts w:ascii="Courier" w:hAnsi="Courier" w:cs="Times New Roman"/>
           <w:color w:val="000000" w:themeColor="text1"/>
           <w:sz w:val="24"/>
-          <w14:textFill>
-            <w14:solidFill>
-              <w14:schemeClr w14:val="tx1"/>
-            </w14:solidFill>
-          </w14:textFill>
-        </w:rPr>
-      </w:pPr>
-      <w:r>
-        <w:rPr>
-          <w:rFonts w:ascii="Courier" w:hAnsi="Courier" w:cs="Times New Roman"/>
-          <w:color w:val="000000" w:themeColor="text1"/>
-          <w:sz w:val="24"/>
-          <w14:textFill>
-            <w14:solidFill>
-              <w14:schemeClr w14:val="tx1"/>
-            </w14:solidFill>
-          </w14:textFill>
-        </w:rPr>
-        <w:tab/>
-      </w:r>
-      <w:r>
-        <w:rPr>
-          <w:rFonts w:ascii="Courier" w:hAnsi="Courier" w:cs="Times New Roman"/>
-          <w:color w:val="000000" w:themeColor="text1"/>
-          <w:sz w:val="24"/>
-          <w14:textFill>
-            <w14:solidFill>
-              <w14:schemeClr w14:val="tx1"/>
-            </w14:solidFill>
-          </w14:textFill>
-        </w:rPr>
+        </w:rPr>
+      </w:pPr>
+      <w:r>
+        <w:rPr>
+          <w:rFonts w:ascii="Courier" w:hAnsi="Courier" w:cs="Times New Roman"/>
+          <w:color w:val="000000" w:themeColor="text1"/>
+          <w:sz w:val="24"/>
+        </w:rPr>
+        <w:tab/>
         <w:t>CH0</w:t>
       </w:r>
       <w:r>
@@ -1427,24 +1060,14 @@
           <w:rFonts w:ascii="Courier" w:hAnsi="Courier" w:cs="Times New Roman"/>
           <w:color w:val="000000" w:themeColor="text1"/>
           <w:sz w:val="24"/>
-          <w14:textFill>
-            <w14:solidFill>
-              <w14:schemeClr w14:val="tx1"/>
-            </w14:solidFill>
-          </w14:textFill>
-        </w:rPr>
-        <w:tab/>
-      </w:r>
-      <w:r>
-        <w:rPr>
-          <w:rFonts w:ascii="Courier" w:hAnsi="Courier" w:cs="Times New Roman"/>
-          <w:color w:val="000000" w:themeColor="text1"/>
-          <w:sz w:val="24"/>
-          <w14:textFill>
-            <w14:solidFill>
-              <w14:schemeClr w14:val="tx1"/>
-            </w14:solidFill>
-          </w14:textFill>
+        </w:rPr>
+        <w:tab/>
+      </w:r>
+      <w:r>
+        <w:rPr>
+          <w:rFonts w:ascii="Courier" w:hAnsi="Courier" w:cs="Times New Roman"/>
+          <w:color w:val="000000" w:themeColor="text1"/>
+          <w:sz w:val="24"/>
         </w:rPr>
         <w:sym w:font="Symbol" w:char="F0AB"/>
       </w:r>
@@ -1453,25 +1076,8 @@
           <w:rFonts w:ascii="Courier" w:hAnsi="Courier" w:cs="Times New Roman"/>
           <w:color w:val="000000" w:themeColor="text1"/>
           <w:sz w:val="24"/>
-          <w14:textFill>
-            <w14:solidFill>
-              <w14:schemeClr w14:val="tx1"/>
-            </w14:solidFill>
-          </w14:textFill>
-        </w:rPr>
-        <w:tab/>
-      </w:r>
-      <w:r>
-        <w:rPr>
-          <w:rFonts w:ascii="Courier" w:hAnsi="Courier" w:cs="Times New Roman"/>
-          <w:color w:val="000000" w:themeColor="text1"/>
-          <w:sz w:val="24"/>
-          <w14:textFill>
-            <w14:solidFill>
-              <w14:schemeClr w14:val="tx1"/>
-            </w14:solidFill>
-          </w14:textFill>
-        </w:rPr>
+        </w:rPr>
+        <w:tab/>
         <w:t>Photoresistor pin "S"</w:t>
       </w:r>
     </w:p>
@@ -1486,37 +1092,15 @@
           <w:rFonts w:ascii="Courier" w:hAnsi="Courier" w:cs="Times New Roman"/>
           <w:color w:val="000000" w:themeColor="text1"/>
           <w:sz w:val="24"/>
-          <w14:textFill>
-            <w14:solidFill>
-              <w14:schemeClr w14:val="tx1"/>
-            </w14:solidFill>
-          </w14:textFill>
-        </w:rPr>
-      </w:pPr>
-      <w:r>
-        <w:rPr>
-          <w:rFonts w:ascii="Courier" w:hAnsi="Courier" w:cs="Times New Roman"/>
-          <w:color w:val="000000" w:themeColor="text1"/>
-          <w:sz w:val="24"/>
-          <w14:textFill>
-            <w14:solidFill>
-              <w14:schemeClr w14:val="tx1"/>
-            </w14:solidFill>
-          </w14:textFill>
-        </w:rPr>
-        <w:tab/>
-      </w:r>
-      <w:r>
-        <w:rPr>
-          <w:rFonts w:ascii="Courier" w:hAnsi="Courier" w:cs="Times New Roman"/>
-          <w:color w:val="000000" w:themeColor="text1"/>
-          <w:sz w:val="24"/>
-          <w14:textFill>
-            <w14:solidFill>
-              <w14:schemeClr w14:val="tx1"/>
-            </w14:solidFill>
-          </w14:textFill>
-        </w:rPr>
+        </w:rPr>
+      </w:pPr>
+      <w:r>
+        <w:rPr>
+          <w:rFonts w:ascii="Courier" w:hAnsi="Courier" w:cs="Times New Roman"/>
+          <w:color w:val="000000" w:themeColor="text1"/>
+          <w:sz w:val="24"/>
+        </w:rPr>
+        <w:tab/>
         <w:t>VCC</w:t>
       </w:r>
       <w:r>
@@ -1524,24 +1108,14 @@
           <w:rFonts w:ascii="Courier" w:hAnsi="Courier" w:cs="Times New Roman"/>
           <w:color w:val="000000" w:themeColor="text1"/>
           <w:sz w:val="24"/>
-          <w14:textFill>
-            <w14:solidFill>
-              <w14:schemeClr w14:val="tx1"/>
-            </w14:solidFill>
-          </w14:textFill>
-        </w:rPr>
-        <w:tab/>
-      </w:r>
-      <w:r>
-        <w:rPr>
-          <w:rFonts w:ascii="Courier" w:hAnsi="Courier" w:cs="Times New Roman"/>
-          <w:color w:val="000000" w:themeColor="text1"/>
-          <w:sz w:val="24"/>
-          <w14:textFill>
-            <w14:solidFill>
-              <w14:schemeClr w14:val="tx1"/>
-            </w14:solidFill>
-          </w14:textFill>
+        </w:rPr>
+        <w:tab/>
+      </w:r>
+      <w:r>
+        <w:rPr>
+          <w:rFonts w:ascii="Courier" w:hAnsi="Courier" w:cs="Times New Roman"/>
+          <w:color w:val="000000" w:themeColor="text1"/>
+          <w:sz w:val="24"/>
         </w:rPr>
         <w:sym w:font="Symbol" w:char="F0AB"/>
       </w:r>
@@ -1550,25 +1124,8 @@
           <w:rFonts w:ascii="Courier" w:hAnsi="Courier" w:cs="Times New Roman"/>
           <w:color w:val="000000" w:themeColor="text1"/>
           <w:sz w:val="24"/>
-          <w14:textFill>
-            <w14:solidFill>
-              <w14:schemeClr w14:val="tx1"/>
-            </w14:solidFill>
-          </w14:textFill>
-        </w:rPr>
-        <w:tab/>
-      </w:r>
-      <w:r>
-        <w:rPr>
-          <w:rFonts w:ascii="Courier" w:hAnsi="Courier" w:cs="Times New Roman"/>
-          <w:color w:val="000000" w:themeColor="text1"/>
-          <w:sz w:val="24"/>
-          <w14:textFill>
-            <w14:solidFill>
-              <w14:schemeClr w14:val="tx1"/>
-            </w14:solidFill>
-          </w14:textFill>
-        </w:rPr>
+        </w:rPr>
+        <w:tab/>
         <w:t>Raspberry Pi +5V</w:t>
       </w:r>
     </w:p>
@@ -1583,37 +1140,15 @@
           <w:rFonts w:ascii="Courier" w:hAnsi="Courier" w:cs="Times New Roman"/>
           <w:color w:val="000000" w:themeColor="text1"/>
           <w:sz w:val="24"/>
-          <w14:textFill>
-            <w14:solidFill>
-              <w14:schemeClr w14:val="tx1"/>
-            </w14:solidFill>
-          </w14:textFill>
-        </w:rPr>
-      </w:pPr>
-      <w:r>
-        <w:rPr>
-          <w:rFonts w:ascii="Courier" w:hAnsi="Courier" w:cs="Times New Roman"/>
-          <w:color w:val="000000" w:themeColor="text1"/>
-          <w:sz w:val="24"/>
-          <w14:textFill>
-            <w14:solidFill>
-              <w14:schemeClr w14:val="tx1"/>
-            </w14:solidFill>
-          </w14:textFill>
-        </w:rPr>
-        <w:tab/>
-      </w:r>
-      <w:r>
-        <w:rPr>
-          <w:rFonts w:ascii="Courier" w:hAnsi="Courier" w:cs="Times New Roman"/>
-          <w:color w:val="000000" w:themeColor="text1"/>
-          <w:sz w:val="24"/>
-          <w14:textFill>
-            <w14:solidFill>
-              <w14:schemeClr w14:val="tx1"/>
-            </w14:solidFill>
-          </w14:textFill>
-        </w:rPr>
+        </w:rPr>
+      </w:pPr>
+      <w:r>
+        <w:rPr>
+          <w:rFonts w:ascii="Courier" w:hAnsi="Courier" w:cs="Times New Roman"/>
+          <w:color w:val="000000" w:themeColor="text1"/>
+          <w:sz w:val="24"/>
+        </w:rPr>
+        <w:tab/>
         <w:t>GND</w:t>
       </w:r>
       <w:r>
@@ -1621,24 +1156,14 @@
           <w:rFonts w:ascii="Courier" w:hAnsi="Courier" w:cs="Times New Roman"/>
           <w:color w:val="000000" w:themeColor="text1"/>
           <w:sz w:val="24"/>
-          <w14:textFill>
-            <w14:solidFill>
-              <w14:schemeClr w14:val="tx1"/>
-            </w14:solidFill>
-          </w14:textFill>
-        </w:rPr>
-        <w:tab/>
-      </w:r>
-      <w:r>
-        <w:rPr>
-          <w:rFonts w:ascii="Courier" w:hAnsi="Courier" w:cs="Times New Roman"/>
-          <w:color w:val="000000" w:themeColor="text1"/>
-          <w:sz w:val="24"/>
-          <w14:textFill>
-            <w14:solidFill>
-              <w14:schemeClr w14:val="tx1"/>
-            </w14:solidFill>
-          </w14:textFill>
+        </w:rPr>
+        <w:tab/>
+      </w:r>
+      <w:r>
+        <w:rPr>
+          <w:rFonts w:ascii="Courier" w:hAnsi="Courier" w:cs="Times New Roman"/>
+          <w:color w:val="000000" w:themeColor="text1"/>
+          <w:sz w:val="24"/>
         </w:rPr>
         <w:sym w:font="Symbol" w:char="F0AB"/>
       </w:r>
@@ -1647,25 +1172,8 @@
           <w:rFonts w:ascii="Courier" w:hAnsi="Courier" w:cs="Times New Roman"/>
           <w:color w:val="000000" w:themeColor="text1"/>
           <w:sz w:val="24"/>
-          <w14:textFill>
-            <w14:solidFill>
-              <w14:schemeClr w14:val="tx1"/>
-            </w14:solidFill>
-          </w14:textFill>
-        </w:rPr>
-        <w:tab/>
-      </w:r>
-      <w:r>
-        <w:rPr>
-          <w:rFonts w:ascii="Courier" w:hAnsi="Courier" w:cs="Times New Roman"/>
-          <w:color w:val="000000" w:themeColor="text1"/>
-          <w:sz w:val="24"/>
-          <w14:textFill>
-            <w14:solidFill>
-              <w14:schemeClr w14:val="tx1"/>
-            </w14:solidFill>
-          </w14:textFill>
-        </w:rPr>
+        </w:rPr>
+        <w:tab/>
         <w:t>Raspberry Pi GND</w:t>
       </w:r>
     </w:p>
@@ -1680,11 +1188,6 @@
           <w:rFonts w:ascii="Courier" w:hAnsi="Courier" w:cs="Times New Roman"/>
           <w:color w:val="000000" w:themeColor="text1"/>
           <w:sz w:val="24"/>
-          <w14:textFill>
-            <w14:solidFill>
-              <w14:schemeClr w14:val="tx1"/>
-            </w14:solidFill>
-          </w14:textFill>
         </w:rPr>
       </w:pPr>
     </w:p>
@@ -1699,23 +1202,13 @@
           <w:rFonts w:ascii="Courier" w:hAnsi="Courier" w:cs="Times New Roman"/>
           <w:color w:val="000000" w:themeColor="text1"/>
           <w:sz w:val="24"/>
-          <w14:textFill>
-            <w14:solidFill>
-              <w14:schemeClr w14:val="tx1"/>
-            </w14:solidFill>
-          </w14:textFill>
-        </w:rPr>
-      </w:pPr>
-      <w:r>
-        <w:rPr>
-          <w:rFonts w:ascii="Courier" w:hAnsi="Courier" w:cs="Times New Roman"/>
-          <w:color w:val="000000" w:themeColor="text1"/>
-          <w:sz w:val="24"/>
-          <w14:textFill>
-            <w14:solidFill>
-              <w14:schemeClr w14:val="tx1"/>
-            </w14:solidFill>
-          </w14:textFill>
+        </w:rPr>
+      </w:pPr>
+      <w:r>
+        <w:rPr>
+          <w:rFonts w:ascii="Courier" w:hAnsi="Courier" w:cs="Times New Roman"/>
+          <w:color w:val="000000" w:themeColor="text1"/>
+          <w:sz w:val="24"/>
         </w:rPr>
         <w:t>Photoresistor pin position:</w:t>
       </w:r>
@@ -1731,37 +1224,15 @@
           <w:rFonts w:ascii="Courier" w:hAnsi="Courier" w:cs="Times New Roman"/>
           <w:color w:val="000000" w:themeColor="text1"/>
           <w:sz w:val="24"/>
-          <w14:textFill>
-            <w14:solidFill>
-              <w14:schemeClr w14:val="tx1"/>
-            </w14:solidFill>
-          </w14:textFill>
-        </w:rPr>
-      </w:pPr>
-      <w:r>
-        <w:rPr>
-          <w:rFonts w:ascii="Courier" w:hAnsi="Courier" w:cs="Times New Roman"/>
-          <w:color w:val="000000" w:themeColor="text1"/>
-          <w:sz w:val="24"/>
-          <w14:textFill>
-            <w14:solidFill>
-              <w14:schemeClr w14:val="tx1"/>
-            </w14:solidFill>
-          </w14:textFill>
-        </w:rPr>
-        <w:tab/>
-      </w:r>
-      <w:r>
-        <w:rPr>
-          <w:rFonts w:ascii="Courier" w:hAnsi="Courier" w:cs="Times New Roman"/>
-          <w:color w:val="000000" w:themeColor="text1"/>
-          <w:sz w:val="24"/>
-          <w14:textFill>
-            <w14:solidFill>
-              <w14:schemeClr w14:val="tx1"/>
-            </w14:solidFill>
-          </w14:textFill>
-        </w:rPr>
+        </w:rPr>
+      </w:pPr>
+      <w:r>
+        <w:rPr>
+          <w:rFonts w:ascii="Courier" w:hAnsi="Courier" w:cs="Times New Roman"/>
+          <w:color w:val="000000" w:themeColor="text1"/>
+          <w:sz w:val="24"/>
+        </w:rPr>
+        <w:tab/>
         <w:t>"S"</w:t>
       </w:r>
       <w:r>
@@ -1769,24 +1240,14 @@
           <w:rFonts w:ascii="Courier" w:hAnsi="Courier" w:cs="Times New Roman"/>
           <w:color w:val="000000" w:themeColor="text1"/>
           <w:sz w:val="24"/>
-          <w14:textFill>
-            <w14:solidFill>
-              <w14:schemeClr w14:val="tx1"/>
-            </w14:solidFill>
-          </w14:textFill>
-        </w:rPr>
-        <w:tab/>
-      </w:r>
-      <w:r>
-        <w:rPr>
-          <w:rFonts w:ascii="Courier" w:hAnsi="Courier" w:cs="Times New Roman"/>
-          <w:color w:val="000000" w:themeColor="text1"/>
-          <w:sz w:val="24"/>
-          <w14:textFill>
-            <w14:solidFill>
-              <w14:schemeClr w14:val="tx1"/>
-            </w14:solidFill>
-          </w14:textFill>
+        </w:rPr>
+        <w:tab/>
+      </w:r>
+      <w:r>
+        <w:rPr>
+          <w:rFonts w:ascii="Courier" w:hAnsi="Courier" w:cs="Times New Roman"/>
+          <w:color w:val="000000" w:themeColor="text1"/>
+          <w:sz w:val="24"/>
         </w:rPr>
         <w:sym w:font="Symbol" w:char="F0AB"/>
       </w:r>
@@ -1795,25 +1256,8 @@
           <w:rFonts w:ascii="Courier" w:hAnsi="Courier" w:cs="Times New Roman"/>
           <w:color w:val="000000" w:themeColor="text1"/>
           <w:sz w:val="24"/>
-          <w14:textFill>
-            <w14:solidFill>
-              <w14:schemeClr w14:val="tx1"/>
-            </w14:solidFill>
-          </w14:textFill>
-        </w:rPr>
-        <w:tab/>
-      </w:r>
-      <w:r>
-        <w:rPr>
-          <w:rFonts w:ascii="Courier" w:hAnsi="Courier" w:cs="Times New Roman"/>
-          <w:color w:val="000000" w:themeColor="text1"/>
-          <w:sz w:val="24"/>
-          <w14:textFill>
-            <w14:solidFill>
-              <w14:schemeClr w14:val="tx1"/>
-            </w14:solidFill>
-          </w14:textFill>
-        </w:rPr>
+        </w:rPr>
+        <w:tab/>
         <w:t>ADC0382 pin CH0</w:t>
       </w:r>
     </w:p>
@@ -1828,37 +1272,15 @@
           <w:rFonts w:ascii="Courier" w:hAnsi="Courier" w:cs="Times New Roman"/>
           <w:color w:val="000000" w:themeColor="text1"/>
           <w:sz w:val="24"/>
-          <w14:textFill>
-            <w14:solidFill>
-              <w14:schemeClr w14:val="tx1"/>
-            </w14:solidFill>
-          </w14:textFill>
-        </w:rPr>
-      </w:pPr>
-      <w:r>
-        <w:rPr>
-          <w:rFonts w:ascii="Courier" w:hAnsi="Courier" w:cs="Times New Roman"/>
-          <w:color w:val="000000" w:themeColor="text1"/>
-          <w:sz w:val="24"/>
-          <w14:textFill>
-            <w14:solidFill>
-              <w14:schemeClr w14:val="tx1"/>
-            </w14:solidFill>
-          </w14:textFill>
-        </w:rPr>
-        <w:tab/>
-      </w:r>
-      <w:r>
-        <w:rPr>
-          <w:rFonts w:ascii="Courier" w:hAnsi="Courier" w:cs="Times New Roman"/>
-          <w:color w:val="000000" w:themeColor="text1"/>
-          <w:sz w:val="24"/>
-          <w14:textFill>
-            <w14:solidFill>
-              <w14:schemeClr w14:val="tx1"/>
-            </w14:solidFill>
-          </w14:textFill>
-        </w:rPr>
+        </w:rPr>
+      </w:pPr>
+      <w:r>
+        <w:rPr>
+          <w:rFonts w:ascii="Courier" w:hAnsi="Courier" w:cs="Times New Roman"/>
+          <w:color w:val="000000" w:themeColor="text1"/>
+          <w:sz w:val="24"/>
+        </w:rPr>
+        <w:tab/>
         <w:t>"+"</w:t>
       </w:r>
       <w:r>
@@ -1866,24 +1288,14 @@
           <w:rFonts w:ascii="Courier" w:hAnsi="Courier" w:cs="Times New Roman"/>
           <w:color w:val="000000" w:themeColor="text1"/>
           <w:sz w:val="24"/>
-          <w14:textFill>
-            <w14:solidFill>
-              <w14:schemeClr w14:val="tx1"/>
-            </w14:solidFill>
-          </w14:textFill>
-        </w:rPr>
-        <w:tab/>
-      </w:r>
-      <w:r>
-        <w:rPr>
-          <w:rFonts w:ascii="Courier" w:hAnsi="Courier" w:cs="Times New Roman"/>
-          <w:color w:val="000000" w:themeColor="text1"/>
-          <w:sz w:val="24"/>
-          <w14:textFill>
-            <w14:solidFill>
-              <w14:schemeClr w14:val="tx1"/>
-            </w14:solidFill>
-          </w14:textFill>
+        </w:rPr>
+        <w:tab/>
+      </w:r>
+      <w:r>
+        <w:rPr>
+          <w:rFonts w:ascii="Courier" w:hAnsi="Courier" w:cs="Times New Roman"/>
+          <w:color w:val="000000" w:themeColor="text1"/>
+          <w:sz w:val="24"/>
         </w:rPr>
         <w:sym w:font="Symbol" w:char="F0AB"/>
       </w:r>
@@ -1892,25 +1304,8 @@
           <w:rFonts w:ascii="Courier" w:hAnsi="Courier" w:cs="Times New Roman"/>
           <w:color w:val="000000" w:themeColor="text1"/>
           <w:sz w:val="24"/>
-          <w14:textFill>
-            <w14:solidFill>
-              <w14:schemeClr w14:val="tx1"/>
-            </w14:solidFill>
-          </w14:textFill>
-        </w:rPr>
-        <w:tab/>
-      </w:r>
-      <w:r>
-        <w:rPr>
-          <w:rFonts w:ascii="Courier" w:hAnsi="Courier" w:cs="Times New Roman"/>
-          <w:color w:val="000000" w:themeColor="text1"/>
-          <w:sz w:val="24"/>
-          <w14:textFill>
-            <w14:solidFill>
-              <w14:schemeClr w14:val="tx1"/>
-            </w14:solidFill>
-          </w14:textFill>
-        </w:rPr>
+        </w:rPr>
+        <w:tab/>
         <w:t>Raspberry Pi +5V</w:t>
       </w:r>
     </w:p>
@@ -1925,37 +1320,15 @@
           <w:rFonts w:ascii="Courier" w:hAnsi="Courier" w:cs="Times New Roman"/>
           <w:color w:val="000000" w:themeColor="text1"/>
           <w:sz w:val="24"/>
-          <w14:textFill>
-            <w14:solidFill>
-              <w14:schemeClr w14:val="tx1"/>
-            </w14:solidFill>
-          </w14:textFill>
-        </w:rPr>
-      </w:pPr>
-      <w:r>
-        <w:rPr>
-          <w:rFonts w:ascii="Courier" w:hAnsi="Courier" w:cs="Times New Roman"/>
-          <w:color w:val="000000" w:themeColor="text1"/>
-          <w:sz w:val="24"/>
-          <w14:textFill>
-            <w14:solidFill>
-              <w14:schemeClr w14:val="tx1"/>
-            </w14:solidFill>
-          </w14:textFill>
-        </w:rPr>
-        <w:tab/>
-      </w:r>
-      <w:r>
-        <w:rPr>
-          <w:rFonts w:ascii="Courier" w:hAnsi="Courier" w:cs="Times New Roman"/>
-          <w:color w:val="000000" w:themeColor="text1"/>
-          <w:sz w:val="24"/>
-          <w14:textFill>
-            <w14:solidFill>
-              <w14:schemeClr w14:val="tx1"/>
-            </w14:solidFill>
-          </w14:textFill>
-        </w:rPr>
+        </w:rPr>
+      </w:pPr>
+      <w:r>
+        <w:rPr>
+          <w:rFonts w:ascii="Courier" w:hAnsi="Courier" w:cs="Times New Roman"/>
+          <w:color w:val="000000" w:themeColor="text1"/>
+          <w:sz w:val="24"/>
+        </w:rPr>
+        <w:tab/>
         <w:t>"-"</w:t>
       </w:r>
       <w:r>
@@ -1963,24 +1336,14 @@
           <w:rFonts w:ascii="Courier" w:hAnsi="Courier" w:cs="Times New Roman"/>
           <w:color w:val="000000" w:themeColor="text1"/>
           <w:sz w:val="24"/>
-          <w14:textFill>
-            <w14:solidFill>
-              <w14:schemeClr w14:val="tx1"/>
-            </w14:solidFill>
-          </w14:textFill>
-        </w:rPr>
-        <w:tab/>
-      </w:r>
-      <w:r>
-        <w:rPr>
-          <w:rFonts w:ascii="Courier" w:hAnsi="Courier" w:cs="Times New Roman"/>
-          <w:color w:val="000000" w:themeColor="text1"/>
-          <w:sz w:val="24"/>
-          <w14:textFill>
-            <w14:solidFill>
-              <w14:schemeClr w14:val="tx1"/>
-            </w14:solidFill>
-          </w14:textFill>
+        </w:rPr>
+        <w:tab/>
+      </w:r>
+      <w:r>
+        <w:rPr>
+          <w:rFonts w:ascii="Courier" w:hAnsi="Courier" w:cs="Times New Roman"/>
+          <w:color w:val="000000" w:themeColor="text1"/>
+          <w:sz w:val="24"/>
         </w:rPr>
         <w:sym w:font="Symbol" w:char="F0AB"/>
       </w:r>
@@ -1989,26 +1352,17 @@
           <w:rFonts w:ascii="Courier" w:hAnsi="Courier" w:cs="Times New Roman"/>
           <w:color w:val="000000" w:themeColor="text1"/>
           <w:sz w:val="24"/>
-          <w14:textFill>
-            <w14:solidFill>
-              <w14:schemeClr w14:val="tx1"/>
-            </w14:solidFill>
-          </w14:textFill>
-        </w:rPr>
-        <w:tab/>
-      </w:r>
-      <w:r>
-        <w:rPr>
-          <w:rFonts w:ascii="Courier" w:hAnsi="Courier" w:cs="Times New Roman"/>
-          <w:color w:val="000000" w:themeColor="text1"/>
-          <w:sz w:val="24"/>
-          <w14:textFill>
-            <w14:solidFill>
-              <w14:schemeClr w14:val="tx1"/>
-            </w14:solidFill>
-          </w14:textFill>
-        </w:rPr>
-        <w:t>Raspberry Pi GND</w:t>
+        </w:rPr>
+        <w:tab/>
+        <w:t xml:space="preserve">Raspberry </w:t>
+      </w:r>
+      <w:r>
+        <w:rPr>
+          <w:rFonts w:ascii="Courier" w:hAnsi="Courier" w:cs="Times New Roman"/>
+          <w:color w:val="000000" w:themeColor="text1"/>
+          <w:sz w:val="24"/>
+        </w:rPr>
+        <w:t>Pi GND</w:t>
       </w:r>
     </w:p>
     <w:p>
@@ -2022,23 +1376,13 @@
           <w:rFonts w:ascii="Courier" w:hAnsi="Courier" w:cs="Times New Roman"/>
           <w:color w:val="000000" w:themeColor="text1"/>
           <w:sz w:val="24"/>
-          <w14:textFill>
-            <w14:solidFill>
-              <w14:schemeClr w14:val="tx1"/>
-            </w14:solidFill>
-          </w14:textFill>
-        </w:rPr>
-      </w:pPr>
-      <w:r>
-        <w:rPr>
-          <w:rFonts w:ascii="Courier" w:hAnsi="Courier" w:cs="Times New Roman"/>
-          <w:color w:val="000000" w:themeColor="text1"/>
-          <w:sz w:val="24"/>
-          <w14:textFill>
-            <w14:solidFill>
-              <w14:schemeClr w14:val="tx1"/>
-            </w14:solidFill>
-          </w14:textFill>
+        </w:rPr>
+      </w:pPr>
+      <w:r>
+        <w:rPr>
+          <w:rFonts w:ascii="Courier" w:hAnsi="Courier" w:cs="Times New Roman"/>
+          <w:color w:val="000000" w:themeColor="text1"/>
+          <w:sz w:val="24"/>
         </w:rPr>
         <w:tab/>
       </w:r>
@@ -2054,23 +1398,13 @@
           <w:rFonts w:ascii="Courier" w:hAnsi="Courier" w:cs="Times New Roman"/>
           <w:color w:val="000000" w:themeColor="text1"/>
           <w:sz w:val="24"/>
-          <w14:textFill>
-            <w14:solidFill>
-              <w14:schemeClr w14:val="tx1"/>
-            </w14:solidFill>
-          </w14:textFill>
-        </w:rPr>
-      </w:pPr>
-      <w:r>
-        <w:rPr>
-          <w:rFonts w:ascii="Courier" w:hAnsi="Courier" w:cs="Times New Roman"/>
-          <w:color w:val="000000" w:themeColor="text1"/>
-          <w:sz w:val="24"/>
-          <w14:textFill>
-            <w14:solidFill>
-              <w14:schemeClr w14:val="tx1"/>
-            </w14:solidFill>
-          </w14:textFill>
+        </w:rPr>
+      </w:pPr>
+      <w:r>
+        <w:rPr>
+          <w:rFonts w:ascii="Courier" w:hAnsi="Courier" w:cs="Times New Roman"/>
+          <w:color w:val="000000" w:themeColor="text1"/>
+          <w:sz w:val="24"/>
         </w:rPr>
         <w:t>LED pin position:</w:t>
       </w:r>
@@ -2086,37 +1420,15 @@
           <w:rFonts w:ascii="Courier" w:hAnsi="Courier" w:cs="Times New Roman"/>
           <w:color w:val="000000" w:themeColor="text1"/>
           <w:sz w:val="24"/>
-          <w14:textFill>
-            <w14:solidFill>
-              <w14:schemeClr w14:val="tx1"/>
-            </w14:solidFill>
-          </w14:textFill>
-        </w:rPr>
-      </w:pPr>
-      <w:r>
-        <w:rPr>
-          <w:rFonts w:ascii="Courier" w:hAnsi="Courier" w:cs="Times New Roman"/>
-          <w:color w:val="000000" w:themeColor="text1"/>
-          <w:sz w:val="24"/>
-          <w14:textFill>
-            <w14:solidFill>
-              <w14:schemeClr w14:val="tx1"/>
-            </w14:solidFill>
-          </w14:textFill>
-        </w:rPr>
-        <w:tab/>
-      </w:r>
-      <w:r>
-        <w:rPr>
-          <w:rFonts w:ascii="Courier" w:hAnsi="Courier" w:cs="Times New Roman"/>
-          <w:color w:val="000000" w:themeColor="text1"/>
-          <w:sz w:val="24"/>
-          <w14:textFill>
-            <w14:solidFill>
-              <w14:schemeClr w14:val="tx1"/>
-            </w14:solidFill>
-          </w14:textFill>
-        </w:rPr>
+        </w:rPr>
+      </w:pPr>
+      <w:r>
+        <w:rPr>
+          <w:rFonts w:ascii="Courier" w:hAnsi="Courier" w:cs="Times New Roman"/>
+          <w:color w:val="000000" w:themeColor="text1"/>
+          <w:sz w:val="24"/>
+        </w:rPr>
+        <w:tab/>
         <w:t xml:space="preserve">"S” </w:t>
       </w:r>
       <w:r>
@@ -2124,24 +1436,14 @@
           <w:rFonts w:ascii="Courier" w:hAnsi="Courier" w:cs="Times New Roman"/>
           <w:color w:val="000000" w:themeColor="text1"/>
           <w:sz w:val="24"/>
-          <w14:textFill>
-            <w14:solidFill>
-              <w14:schemeClr w14:val="tx1"/>
-            </w14:solidFill>
-          </w14:textFill>
-        </w:rPr>
-        <w:tab/>
-      </w:r>
-      <w:r>
-        <w:rPr>
-          <w:rFonts w:ascii="Courier" w:hAnsi="Courier" w:cs="Times New Roman"/>
-          <w:color w:val="000000" w:themeColor="text1"/>
-          <w:sz w:val="24"/>
-          <w14:textFill>
-            <w14:solidFill>
-              <w14:schemeClr w14:val="tx1"/>
-            </w14:solidFill>
-          </w14:textFill>
+        </w:rPr>
+        <w:tab/>
+      </w:r>
+      <w:r>
+        <w:rPr>
+          <w:rFonts w:ascii="Courier" w:hAnsi="Courier" w:cs="Times New Roman"/>
+          <w:color w:val="000000" w:themeColor="text1"/>
+          <w:sz w:val="24"/>
         </w:rPr>
         <w:sym w:font="Symbol" w:char="F0AB"/>
       </w:r>
@@ -2150,37 +1452,17 @@
           <w:rFonts w:ascii="Courier" w:hAnsi="Courier" w:cs="Times New Roman"/>
           <w:color w:val="000000" w:themeColor="text1"/>
           <w:sz w:val="24"/>
-          <w14:textFill>
-            <w14:solidFill>
-              <w14:schemeClr w14:val="tx1"/>
-            </w14:solidFill>
-          </w14:textFill>
-        </w:rPr>
-        <w:tab/>
-      </w:r>
-      <w:r>
-        <w:rPr>
-          <w:rFonts w:ascii="Courier" w:hAnsi="Courier" w:cs="Times New Roman"/>
-          <w:color w:val="000000" w:themeColor="text1"/>
-          <w:sz w:val="24"/>
-          <w14:textFill>
-            <w14:solidFill>
-              <w14:schemeClr w14:val="tx1"/>
-            </w14:solidFill>
-          </w14:textFill>
-        </w:rPr>
-        <w:t>Raspberry Pi pin 16</w:t>
-      </w:r>
-      <w:r>
-        <w:rPr>
-          <w:rFonts w:hint="eastAsia" w:ascii="Courier" w:hAnsi="Courier" w:cs="Times New Roman"/>
-          <w:color w:val="000000" w:themeColor="text1"/>
-          <w:sz w:val="24"/>
-          <w14:textFill>
-            <w14:solidFill>
-              <w14:schemeClr w14:val="tx1"/>
-            </w14:solidFill>
-          </w14:textFill>
+        </w:rPr>
+        <w:tab/>
+        <w:t xml:space="preserve">Raspberry Pi pin 16 </w:t>
+      </w:r>
+      <w:bookmarkStart w:id="0" w:name="_GoBack"/>
+      <w:bookmarkEnd w:id="0"/>
+      <w:r>
+        <w:rPr>
+          <w:rFonts w:ascii="Courier" w:hAnsi="Courier" w:cs="Times New Roman" w:hint="eastAsia"/>
+          <w:color w:val="000000" w:themeColor="text1"/>
+          <w:sz w:val="24"/>
         </w:rPr>
         <w:t>(through resistor)</w:t>
       </w:r>
@@ -2196,37 +1478,15 @@
           <w:rFonts w:ascii="Courier" w:hAnsi="Courier" w:cs="Times New Roman"/>
           <w:color w:val="000000" w:themeColor="text1"/>
           <w:sz w:val="24"/>
-          <w14:textFill>
-            <w14:solidFill>
-              <w14:schemeClr w14:val="tx1"/>
-            </w14:solidFill>
-          </w14:textFill>
-        </w:rPr>
-      </w:pPr>
-      <w:r>
-        <w:rPr>
-          <w:rFonts w:ascii="Courier" w:hAnsi="Courier" w:cs="Times New Roman"/>
-          <w:color w:val="000000" w:themeColor="text1"/>
-          <w:sz w:val="24"/>
-          <w14:textFill>
-            <w14:solidFill>
-              <w14:schemeClr w14:val="tx1"/>
-            </w14:solidFill>
-          </w14:textFill>
-        </w:rPr>
-        <w:tab/>
-      </w:r>
-      <w:r>
-        <w:rPr>
-          <w:rFonts w:ascii="Courier" w:hAnsi="Courier" w:cs="Times New Roman"/>
-          <w:color w:val="000000" w:themeColor="text1"/>
-          <w:sz w:val="24"/>
-          <w14:textFill>
-            <w14:solidFill>
-              <w14:schemeClr w14:val="tx1"/>
-            </w14:solidFill>
-          </w14:textFill>
-        </w:rPr>
+        </w:rPr>
+      </w:pPr>
+      <w:r>
+        <w:rPr>
+          <w:rFonts w:ascii="Courier" w:hAnsi="Courier" w:cs="Times New Roman"/>
+          <w:color w:val="000000" w:themeColor="text1"/>
+          <w:sz w:val="24"/>
+        </w:rPr>
+        <w:tab/>
         <w:t>"-"</w:t>
       </w:r>
       <w:r>
@@ -2234,24 +1494,14 @@
           <w:rFonts w:ascii="Courier" w:hAnsi="Courier" w:cs="Times New Roman"/>
           <w:color w:val="000000" w:themeColor="text1"/>
           <w:sz w:val="24"/>
-          <w14:textFill>
-            <w14:solidFill>
-              <w14:schemeClr w14:val="tx1"/>
-            </w14:solidFill>
-          </w14:textFill>
-        </w:rPr>
-        <w:tab/>
-      </w:r>
-      <w:r>
-        <w:rPr>
-          <w:rFonts w:ascii="Courier" w:hAnsi="Courier" w:cs="Times New Roman"/>
-          <w:color w:val="000000" w:themeColor="text1"/>
-          <w:sz w:val="24"/>
-          <w14:textFill>
-            <w14:solidFill>
-              <w14:schemeClr w14:val="tx1"/>
-            </w14:solidFill>
-          </w14:textFill>
+        </w:rPr>
+        <w:tab/>
+      </w:r>
+      <w:r>
+        <w:rPr>
+          <w:rFonts w:ascii="Courier" w:hAnsi="Courier" w:cs="Times New Roman"/>
+          <w:color w:val="000000" w:themeColor="text1"/>
+          <w:sz w:val="24"/>
         </w:rPr>
         <w:sym w:font="Symbol" w:char="F0AB"/>
       </w:r>
@@ -2260,25 +1510,8 @@
           <w:rFonts w:ascii="Courier" w:hAnsi="Courier" w:cs="Times New Roman"/>
           <w:color w:val="000000" w:themeColor="text1"/>
           <w:sz w:val="24"/>
-          <w14:textFill>
-            <w14:solidFill>
-              <w14:schemeClr w14:val="tx1"/>
-            </w14:solidFill>
-          </w14:textFill>
-        </w:rPr>
-        <w:tab/>
-      </w:r>
-      <w:r>
-        <w:rPr>
-          <w:rFonts w:ascii="Courier" w:hAnsi="Courier" w:cs="Times New Roman"/>
-          <w:color w:val="000000" w:themeColor="text1"/>
-          <w:sz w:val="24"/>
-          <w14:textFill>
-            <w14:solidFill>
-              <w14:schemeClr w14:val="tx1"/>
-            </w14:solidFill>
-          </w14:textFill>
-        </w:rPr>
+        </w:rPr>
+        <w:tab/>
         <w:t>Raspberry Pi GND</w:t>
       </w:r>
     </w:p>
@@ -2421,6 +1654,7 @@
           <w:rFonts w:ascii="Courier" w:hAnsi="Courier" w:cs="Times New Roman"/>
           <w:sz w:val="24"/>
         </w:rPr>
+        <w:lastRenderedPageBreak/>
         <w:t>threshold = 120</w:t>
       </w:r>
     </w:p>
@@ -2460,12 +1694,6 @@
           <w:sz w:val="24"/>
         </w:rPr>
         <w:tab/>
-      </w:r>
-      <w:r>
-        <w:rPr>
-          <w:rFonts w:ascii="Courier" w:hAnsi="Courier" w:cs="Times New Roman"/>
-          <w:sz w:val="24"/>
-        </w:rPr>
         <w:t>ADC0832.setup()</w:t>
       </w:r>
     </w:p>
@@ -2534,12 +1762,6 @@
           <w:sz w:val="24"/>
         </w:rPr>
         <w:tab/>
-      </w:r>
-      <w:r>
-        <w:rPr>
-          <w:rFonts w:ascii="Courier" w:hAnsi="Courier" w:cs="Times New Roman"/>
-          <w:sz w:val="24"/>
-        </w:rPr>
         <w:t>while True:</w:t>
       </w:r>
     </w:p>
@@ -2563,12 +1785,6 @@
           <w:sz w:val="24"/>
         </w:rPr>
         <w:tab/>
-      </w:r>
-      <w:r>
-        <w:rPr>
-          <w:rFonts w:ascii="Courier" w:hAnsi="Courier" w:cs="Times New Roman"/>
-          <w:sz w:val="24"/>
-        </w:rPr>
         <w:t>res = ADC0832.getResult(0)</w:t>
       </w:r>
     </w:p>
@@ -2592,12 +1808,6 @@
           <w:sz w:val="24"/>
         </w:rPr>
         <w:tab/>
-      </w:r>
-      <w:r>
-        <w:rPr>
-          <w:rFonts w:ascii="Courier" w:hAnsi="Courier" w:cs="Times New Roman"/>
-          <w:sz w:val="24"/>
-        </w:rPr>
         <w:t>print 'res = %d' % res</w:t>
       </w:r>
     </w:p>
@@ -2643,7 +1853,14 @@
           <w:rFonts w:ascii="Courier" w:hAnsi="Courier" w:cs="Times New Roman"/>
           <w:sz w:val="24"/>
         </w:rPr>
-        <w:t xml:space="preserve">                    GPIO.output(LedPin, GPIO.HIGH)</w:t>
+        <w:t xml:space="preserve">                    GPIO.output(LedPin, GPIO.HI</w:t>
+      </w:r>
+      <w:r>
+        <w:rPr>
+          <w:rFonts w:ascii="Courier" w:hAnsi="Courier" w:cs="Times New Roman"/>
+          <w:sz w:val="24"/>
+        </w:rPr>
+        <w:t>GH)</w:t>
       </w:r>
     </w:p>
     <w:p>
@@ -2711,12 +1928,6 @@
           <w:sz w:val="24"/>
         </w:rPr>
         <w:tab/>
-      </w:r>
-      <w:r>
-        <w:rPr>
-          <w:rFonts w:ascii="Courier" w:hAnsi="Courier" w:cs="Times New Roman"/>
-          <w:sz w:val="24"/>
-        </w:rPr>
         <w:t>time.sleep(0.2)</w:t>
       </w:r>
     </w:p>
@@ -2756,12 +1967,6 @@
           <w:sz w:val="24"/>
         </w:rPr>
         <w:tab/>
-      </w:r>
-      <w:r>
-        <w:rPr>
-          <w:rFonts w:ascii="Courier" w:hAnsi="Courier" w:cs="Times New Roman"/>
-          <w:sz w:val="24"/>
-        </w:rPr>
         <w:t>init()</w:t>
       </w:r>
     </w:p>
@@ -2778,12 +1983,6 @@
           <w:sz w:val="24"/>
         </w:rPr>
         <w:tab/>
-      </w:r>
-      <w:r>
-        <w:rPr>
-          <w:rFonts w:ascii="Courier" w:hAnsi="Courier" w:cs="Times New Roman"/>
-          <w:sz w:val="24"/>
-        </w:rPr>
         <w:t>try:</w:t>
       </w:r>
     </w:p>
@@ -2807,12 +2006,6 @@
           <w:sz w:val="24"/>
         </w:rPr>
         <w:tab/>
-      </w:r>
-      <w:r>
-        <w:rPr>
-          <w:rFonts w:ascii="Courier" w:hAnsi="Courier" w:cs="Times New Roman"/>
-          <w:sz w:val="24"/>
-        </w:rPr>
         <w:t>loop()</w:t>
       </w:r>
     </w:p>
@@ -2829,12 +2022,6 @@
           <w:sz w:val="24"/>
         </w:rPr>
         <w:tab/>
-      </w:r>
-      <w:r>
-        <w:rPr>
-          <w:rFonts w:ascii="Courier" w:hAnsi="Courier" w:cs="Times New Roman"/>
-          <w:sz w:val="24"/>
-        </w:rPr>
         <w:t xml:space="preserve">except KeyboardInterrupt: </w:t>
       </w:r>
     </w:p>
@@ -2858,12 +2045,6 @@
           <w:sz w:val="24"/>
         </w:rPr>
         <w:tab/>
-      </w:r>
-      <w:r>
-        <w:rPr>
-          <w:rFonts w:ascii="Courier" w:hAnsi="Courier" w:cs="Times New Roman"/>
-          <w:sz w:val="24"/>
-        </w:rPr>
         <w:t>ADC0832.destroy()</w:t>
       </w:r>
     </w:p>
@@ -2887,13 +2068,14 @@
           <w:sz w:val="24"/>
         </w:rPr>
         <w:tab/>
-      </w:r>
-      <w:r>
-        <w:rPr>
-          <w:rFonts w:ascii="Courier" w:hAnsi="Courier" w:cs="Times New Roman"/>
-          <w:sz w:val="24"/>
-        </w:rPr>
-        <w:t>print 'The end !'</w:t>
+        <w:t>pri</w:t>
+      </w:r>
+      <w:r>
+        <w:rPr>
+          <w:rFonts w:ascii="Courier" w:hAnsi="Courier" w:cs="Times New Roman"/>
+          <w:sz w:val="24"/>
+        </w:rPr>
+        <w:t>nt 'The end !'</w:t>
       </w:r>
     </w:p>
     <w:p>
@@ -3059,12 +2241,6 @@
           <w:sz w:val="24"/>
         </w:rPr>
         <w:tab/>
-      </w:r>
-      <w:r>
-        <w:rPr>
-          <w:rFonts w:ascii="Courier" w:hAnsi="Courier" w:cs="Times New Roman"/>
-          <w:sz w:val="24"/>
-        </w:rPr>
         <w:t xml:space="preserve">    LedPin    4</w:t>
       </w:r>
     </w:p>
@@ -3095,12 +2271,6 @@
           <w:sz w:val="24"/>
         </w:rPr>
         <w:tab/>
-      </w:r>
-      <w:r>
-        <w:rPr>
-          <w:rFonts w:ascii="Courier" w:hAnsi="Courier" w:cs="Times New Roman"/>
-          <w:sz w:val="24"/>
-        </w:rPr>
         <w:t>threshold 120</w:t>
       </w:r>
     </w:p>
@@ -3116,7 +2286,14 @@
           <w:rFonts w:ascii="Courier" w:hAnsi="Courier" w:cs="Times New Roman"/>
           <w:sz w:val="24"/>
         </w:rPr>
-        <w:t>uchar get_ADC_Result(uchar channel)</w:t>
+        <w:t xml:space="preserve">uchar </w:t>
+      </w:r>
+      <w:r>
+        <w:rPr>
+          <w:rFonts w:ascii="Courier" w:hAnsi="Courier" w:cs="Times New Roman"/>
+          <w:sz w:val="24"/>
+        </w:rPr>
+        <w:t>get_ADC_Result(uchar channel)</w:t>
       </w:r>
     </w:p>
     <w:p>
@@ -3147,12 +2324,6 @@
           <w:sz w:val="24"/>
         </w:rPr>
         <w:tab/>
-      </w:r>
-      <w:r>
-        <w:rPr>
-          <w:rFonts w:ascii="Courier" w:hAnsi="Courier" w:cs="Times New Roman"/>
-          <w:sz w:val="24"/>
-        </w:rPr>
         <w:t>uchar i;</w:t>
       </w:r>
     </w:p>
@@ -3169,12 +2340,6 @@
           <w:sz w:val="24"/>
         </w:rPr>
         <w:tab/>
-      </w:r>
-      <w:r>
-        <w:rPr>
-          <w:rFonts w:ascii="Courier" w:hAnsi="Courier" w:cs="Times New Roman"/>
-          <w:sz w:val="24"/>
-        </w:rPr>
         <w:t>uchar dat1=0, dat2=0;</w:t>
       </w:r>
     </w:p>
@@ -3199,12 +2364,6 @@
           <w:sz w:val="24"/>
         </w:rPr>
         <w:tab/>
-      </w:r>
-      <w:r>
-        <w:rPr>
-          <w:rFonts w:ascii="Courier" w:hAnsi="Courier" w:cs="Times New Roman"/>
-          <w:sz w:val="24"/>
-        </w:rPr>
         <w:t>digitalWrite(ADC_CS, 0);</w:t>
       </w:r>
     </w:p>
@@ -3220,13 +2379,8 @@
           <w:rFonts w:ascii="Courier" w:hAnsi="Courier" w:cs="Times New Roman"/>
           <w:sz w:val="24"/>
         </w:rPr>
-        <w:tab/>
-      </w:r>
-      <w:r>
-        <w:rPr>
-          <w:rFonts w:ascii="Courier" w:hAnsi="Courier" w:cs="Times New Roman"/>
-          <w:sz w:val="24"/>
-        </w:rPr>
+        <w:lastRenderedPageBreak/>
+        <w:tab/>
         <w:t>digitalWrite(ADC_CLK,0);</w:t>
       </w:r>
     </w:p>
@@ -3243,12 +2397,6 @@
           <w:sz w:val="24"/>
         </w:rPr>
         <w:tab/>
-      </w:r>
-      <w:r>
-        <w:rPr>
-          <w:rFonts w:ascii="Courier" w:hAnsi="Courier" w:cs="Times New Roman"/>
-          <w:sz w:val="24"/>
-        </w:rPr>
         <w:t>digitalWrite(ADC_DIO,1);</w:t>
       </w:r>
       <w:r>
@@ -3257,12 +2405,6 @@
           <w:sz w:val="24"/>
         </w:rPr>
         <w:tab/>
-      </w:r>
-      <w:r>
-        <w:rPr>
-          <w:rFonts w:ascii="Courier" w:hAnsi="Courier" w:cs="Times New Roman"/>
-          <w:sz w:val="24"/>
-        </w:rPr>
         <w:t>delayMicroseconds(2);</w:t>
       </w:r>
     </w:p>
@@ -3279,12 +2421,6 @@
           <w:sz w:val="24"/>
         </w:rPr>
         <w:tab/>
-      </w:r>
-      <w:r>
-        <w:rPr>
-          <w:rFonts w:ascii="Courier" w:hAnsi="Courier" w:cs="Times New Roman"/>
-          <w:sz w:val="24"/>
-        </w:rPr>
         <w:t>digitalWrite(ADC_CLK,1);</w:t>
       </w:r>
       <w:r>
@@ -3293,12 +2429,6 @@
           <w:sz w:val="24"/>
         </w:rPr>
         <w:tab/>
-      </w:r>
-      <w:r>
-        <w:rPr>
-          <w:rFonts w:ascii="Courier" w:hAnsi="Courier" w:cs="Times New Roman"/>
-          <w:sz w:val="24"/>
-        </w:rPr>
         <w:t>delayMicroseconds(2);</w:t>
       </w:r>
     </w:p>
@@ -3323,12 +2453,6 @@
           <w:sz w:val="24"/>
         </w:rPr>
         <w:tab/>
-      </w:r>
-      <w:r>
-        <w:rPr>
-          <w:rFonts w:ascii="Courier" w:hAnsi="Courier" w:cs="Times New Roman"/>
-          <w:sz w:val="24"/>
-        </w:rPr>
         <w:t>digitalWrite(ADC_CLK,0);</w:t>
       </w:r>
       <w:r>
@@ -3374,12 +2498,6 @@
           <w:sz w:val="24"/>
         </w:rPr>
         <w:tab/>
-      </w:r>
-      <w:r>
-        <w:rPr>
-          <w:rFonts w:ascii="Courier" w:hAnsi="Courier" w:cs="Times New Roman"/>
-          <w:sz w:val="24"/>
-        </w:rPr>
         <w:t>digitalWrite(ADC_CLK,1);</w:t>
       </w:r>
       <w:r>
@@ -3388,12 +2506,6 @@
           <w:sz w:val="24"/>
         </w:rPr>
         <w:tab/>
-      </w:r>
-      <w:r>
-        <w:rPr>
-          <w:rFonts w:ascii="Courier" w:hAnsi="Courier" w:cs="Times New Roman"/>
-          <w:sz w:val="24"/>
-        </w:rPr>
         <w:t>delayMicroseconds(2);</w:t>
       </w:r>
     </w:p>
@@ -3418,12 +2530,6 @@
           <w:sz w:val="24"/>
         </w:rPr>
         <w:tab/>
-      </w:r>
-      <w:r>
-        <w:rPr>
-          <w:rFonts w:ascii="Courier" w:hAnsi="Courier" w:cs="Times New Roman"/>
-          <w:sz w:val="24"/>
-        </w:rPr>
         <w:t>digitalWrite(ADC_CLK,0);</w:t>
       </w:r>
       <w:r>
@@ -3447,12 +2553,6 @@
           <w:sz w:val="24"/>
         </w:rPr>
         <w:tab/>
-      </w:r>
-      <w:r>
-        <w:rPr>
-          <w:rFonts w:ascii="Courier" w:hAnsi="Courier" w:cs="Times New Roman"/>
-          <w:sz w:val="24"/>
-        </w:rPr>
         <w:t>digitalWrite(ADC_DIO,channel);</w:t>
       </w:r>
       <w:r>
@@ -3461,12 +2561,6 @@
           <w:sz w:val="24"/>
         </w:rPr>
         <w:tab/>
-      </w:r>
-      <w:r>
-        <w:rPr>
-          <w:rFonts w:ascii="Courier" w:hAnsi="Courier" w:cs="Times New Roman"/>
-          <w:sz w:val="24"/>
-        </w:rPr>
         <w:t>delayMicroseconds(2);</w:t>
       </w:r>
     </w:p>
@@ -3483,12 +2577,6 @@
           <w:sz w:val="24"/>
         </w:rPr>
         <w:tab/>
-      </w:r>
-      <w:r>
-        <w:rPr>
-          <w:rFonts w:ascii="Courier" w:hAnsi="Courier" w:cs="Times New Roman"/>
-          <w:sz w:val="24"/>
-        </w:rPr>
         <w:t>digitalWrite(ADC_CLK,1);</w:t>
       </w:r>
       <w:r>
@@ -3512,12 +2600,52 @@
           <w:sz w:val="24"/>
         </w:rPr>
         <w:tab/>
-      </w:r>
-      <w:r>
-        <w:rPr>
-          <w:rFonts w:ascii="Courier" w:hAnsi="Courier" w:cs="Times New Roman"/>
-          <w:sz w:val="24"/>
-        </w:rPr>
+        <w:t>digitalWrite(ADC_DIO,1);    delayMicroseconds(2)</w:t>
+      </w:r>
+      <w:r>
+        <w:rPr>
+          <w:rFonts w:ascii="Courier" w:hAnsi="Courier" w:cs="Times New Roman"/>
+          <w:sz w:val="24"/>
+        </w:rPr>
+        <w:t>;</w:t>
+      </w:r>
+    </w:p>
+    <w:p>
+      <w:pPr>
+        <w:rPr>
+          <w:rFonts w:ascii="Courier" w:hAnsi="Courier" w:cs="Times New Roman"/>
+          <w:sz w:val="24"/>
+        </w:rPr>
+      </w:pPr>
+      <w:r>
+        <w:rPr>
+          <w:rFonts w:ascii="Courier" w:hAnsi="Courier" w:cs="Times New Roman"/>
+          <w:sz w:val="24"/>
+        </w:rPr>
+        <w:tab/>
+        <w:t>digitalWrite(ADC_CLK,0);</w:t>
+      </w:r>
+      <w:r>
+        <w:rPr>
+          <w:rFonts w:ascii="Courier" w:hAnsi="Courier" w:cs="Times New Roman"/>
+          <w:sz w:val="24"/>
+        </w:rPr>
+        <w:tab/>
+      </w:r>
+    </w:p>
+    <w:p>
+      <w:pPr>
+        <w:rPr>
+          <w:rFonts w:ascii="Courier" w:hAnsi="Courier" w:cs="Times New Roman"/>
+          <w:sz w:val="24"/>
+        </w:rPr>
+      </w:pPr>
+      <w:r>
+        <w:rPr>
+          <w:rFonts w:ascii="Courier" w:hAnsi="Courier" w:cs="Times New Roman"/>
+          <w:sz w:val="24"/>
+        </w:rPr>
+        <w:tab/>
         <w:t>digitalWrite(ADC_DIO,1);    delayMicroseconds(2);</w:t>
       </w:r>
     </w:p>
@@ -3535,77 +2663,20 @@
         </w:rPr>
         <w:tab/>
       </w:r>
-      <w:r>
-        <w:rPr>
-          <w:rFonts w:ascii="Courier" w:hAnsi="Courier" w:cs="Times New Roman"/>
-          <w:sz w:val="24"/>
-        </w:rPr>
-        <w:t>digitalWrite(ADC_CLK,0);</w:t>
-      </w:r>
-      <w:r>
-        <w:rPr>
-          <w:rFonts w:ascii="Courier" w:hAnsi="Courier" w:cs="Times New Roman"/>
-          <w:sz w:val="24"/>
-        </w:rPr>
-        <w:tab/>
-      </w:r>
-    </w:p>
-    <w:p>
-      <w:pPr>
-        <w:rPr>
-          <w:rFonts w:ascii="Courier" w:hAnsi="Courier" w:cs="Times New Roman"/>
-          <w:sz w:val="24"/>
-        </w:rPr>
-      </w:pPr>
-      <w:r>
-        <w:rPr>
-          <w:rFonts w:ascii="Courier" w:hAnsi="Courier" w:cs="Times New Roman"/>
-          <w:sz w:val="24"/>
-        </w:rPr>
-        <w:tab/>
-      </w:r>
-      <w:r>
-        <w:rPr>
-          <w:rFonts w:ascii="Courier" w:hAnsi="Courier" w:cs="Times New Roman"/>
-          <w:sz w:val="24"/>
-        </w:rPr>
-        <w:t>digitalWrite(ADC_DIO,1);    delayMicroseconds(2);</w:t>
-      </w:r>
-    </w:p>
-    <w:p>
-      <w:pPr>
-        <w:rPr>
-          <w:rFonts w:ascii="Courier" w:hAnsi="Courier" w:cs="Times New Roman"/>
-          <w:sz w:val="24"/>
-        </w:rPr>
-      </w:pPr>
-      <w:r>
-        <w:rPr>
-          <w:rFonts w:ascii="Courier" w:hAnsi="Courier" w:cs="Times New Roman"/>
-          <w:sz w:val="24"/>
-        </w:rPr>
-        <w:tab/>
-      </w:r>
-    </w:p>
-    <w:p>
-      <w:pPr>
-        <w:rPr>
-          <w:rFonts w:ascii="Courier" w:hAnsi="Courier" w:cs="Times New Roman"/>
-          <w:sz w:val="24"/>
-        </w:rPr>
-      </w:pPr>
-      <w:r>
-        <w:rPr>
-          <w:rFonts w:ascii="Courier" w:hAnsi="Courier" w:cs="Times New Roman"/>
-          <w:sz w:val="24"/>
-        </w:rPr>
-        <w:tab/>
-      </w:r>
-      <w:r>
-        <w:rPr>
-          <w:rFonts w:ascii="Courier" w:hAnsi="Courier" w:cs="Times New Roman"/>
-          <w:sz w:val="24"/>
-        </w:rPr>
+    </w:p>
+    <w:p>
+      <w:pPr>
+        <w:rPr>
+          <w:rFonts w:ascii="Courier" w:hAnsi="Courier" w:cs="Times New Roman"/>
+          <w:sz w:val="24"/>
+        </w:rPr>
+      </w:pPr>
+      <w:r>
+        <w:rPr>
+          <w:rFonts w:ascii="Courier" w:hAnsi="Courier" w:cs="Times New Roman"/>
+          <w:sz w:val="24"/>
+        </w:rPr>
+        <w:tab/>
         <w:t>for(i=0;i&lt;8;i++)</w:t>
       </w:r>
     </w:p>
@@ -3622,12 +2693,6 @@
           <w:sz w:val="24"/>
         </w:rPr>
         <w:tab/>
-      </w:r>
-      <w:r>
-        <w:rPr>
-          <w:rFonts w:ascii="Courier" w:hAnsi="Courier" w:cs="Times New Roman"/>
-          <w:sz w:val="24"/>
-        </w:rPr>
         <w:t>{</w:t>
       </w:r>
     </w:p>
@@ -3651,12 +2716,6 @@
           <w:sz w:val="24"/>
         </w:rPr>
         <w:tab/>
-      </w:r>
-      <w:r>
-        <w:rPr>
-          <w:rFonts w:ascii="Courier" w:hAnsi="Courier" w:cs="Times New Roman"/>
-          <w:sz w:val="24"/>
-        </w:rPr>
         <w:t>digitalWrite(ADC_CLK,1);</w:t>
       </w:r>
       <w:r>
@@ -3665,12 +2724,6 @@
           <w:sz w:val="24"/>
         </w:rPr>
         <w:tab/>
-      </w:r>
-      <w:r>
-        <w:rPr>
-          <w:rFonts w:ascii="Courier" w:hAnsi="Courier" w:cs="Times New Roman"/>
-          <w:sz w:val="24"/>
-        </w:rPr>
         <w:t>delayMicroseconds(2);</w:t>
       </w:r>
     </w:p>
@@ -3694,12 +2747,6 @@
           <w:sz w:val="24"/>
         </w:rPr>
         <w:tab/>
-      </w:r>
-      <w:r>
-        <w:rPr>
-          <w:rFonts w:ascii="Courier" w:hAnsi="Courier" w:cs="Times New Roman"/>
-          <w:sz w:val="24"/>
-        </w:rPr>
         <w:t>digitalWrite(ADC_CLK,0);    delayMicroseconds(2);</w:t>
       </w:r>
     </w:p>
@@ -3731,12 +2778,6 @@
           <w:sz w:val="24"/>
         </w:rPr>
         <w:tab/>
-      </w:r>
-      <w:r>
-        <w:rPr>
-          <w:rFonts w:ascii="Courier" w:hAnsi="Courier" w:cs="Times New Roman"/>
-          <w:sz w:val="24"/>
-        </w:rPr>
         <w:t>pinMode(ADC_DIO, INPUT);</w:t>
       </w:r>
     </w:p>
@@ -3760,34 +2801,29 @@
           <w:sz w:val="24"/>
         </w:rPr>
         <w:tab/>
-      </w:r>
-      <w:r>
-        <w:rPr>
-          <w:rFonts w:ascii="Courier" w:hAnsi="Courier" w:cs="Times New Roman"/>
-          <w:sz w:val="24"/>
-        </w:rPr>
-        <w:t>dat1=dat1&lt;&lt;1 | digitalRead(ADC_DIO);</w:t>
-      </w:r>
-    </w:p>
-    <w:p>
-      <w:pPr>
-        <w:rPr>
-          <w:rFonts w:ascii="Courier" w:hAnsi="Courier" w:cs="Times New Roman"/>
-          <w:sz w:val="24"/>
-        </w:rPr>
-      </w:pPr>
-      <w:r>
-        <w:rPr>
-          <w:rFonts w:ascii="Courier" w:hAnsi="Courier" w:cs="Times New Roman"/>
-          <w:sz w:val="24"/>
-        </w:rPr>
-        <w:tab/>
-      </w:r>
-      <w:r>
-        <w:rPr>
-          <w:rFonts w:ascii="Courier" w:hAnsi="Courier" w:cs="Times New Roman"/>
-          <w:sz w:val="24"/>
-        </w:rPr>
+        <w:t xml:space="preserve">dat1=dat1&lt;&lt;1 | </w:t>
+      </w:r>
+      <w:r>
+        <w:rPr>
+          <w:rFonts w:ascii="Courier" w:hAnsi="Courier" w:cs="Times New Roman"/>
+          <w:sz w:val="24"/>
+        </w:rPr>
+        <w:t>digitalRead(ADC_DIO);</w:t>
+      </w:r>
+    </w:p>
+    <w:p>
+      <w:pPr>
+        <w:rPr>
+          <w:rFonts w:ascii="Courier" w:hAnsi="Courier" w:cs="Times New Roman"/>
+          <w:sz w:val="24"/>
+        </w:rPr>
+      </w:pPr>
+      <w:r>
+        <w:rPr>
+          <w:rFonts w:ascii="Courier" w:hAnsi="Courier" w:cs="Times New Roman"/>
+          <w:sz w:val="24"/>
+        </w:rPr>
+        <w:tab/>
         <w:t>}</w:t>
       </w:r>
     </w:p>
@@ -3819,12 +2855,6 @@
           <w:sz w:val="24"/>
         </w:rPr>
         <w:tab/>
-      </w:r>
-      <w:r>
-        <w:rPr>
-          <w:rFonts w:ascii="Courier" w:hAnsi="Courier" w:cs="Times New Roman"/>
-          <w:sz w:val="24"/>
-        </w:rPr>
         <w:t>for(i=0;i&lt;8;i++)</w:t>
       </w:r>
     </w:p>
@@ -3841,12 +2871,6 @@
           <w:sz w:val="24"/>
         </w:rPr>
         <w:tab/>
-      </w:r>
-      <w:r>
-        <w:rPr>
-          <w:rFonts w:ascii="Courier" w:hAnsi="Courier" w:cs="Times New Roman"/>
-          <w:sz w:val="24"/>
-        </w:rPr>
         <w:t>{</w:t>
       </w:r>
     </w:p>
@@ -3870,12 +2894,6 @@
           <w:sz w:val="24"/>
         </w:rPr>
         <w:tab/>
-      </w:r>
-      <w:r>
-        <w:rPr>
-          <w:rFonts w:ascii="Courier" w:hAnsi="Courier" w:cs="Times New Roman"/>
-          <w:sz w:val="24"/>
-        </w:rPr>
         <w:t>dat2 = dat2 | ((uchar)(digitalRead(ADC_DIO))&lt;&lt;i);</w:t>
       </w:r>
     </w:p>
@@ -3899,12 +2917,6 @@
           <w:sz w:val="24"/>
         </w:rPr>
         <w:tab/>
-      </w:r>
-      <w:r>
-        <w:rPr>
-          <w:rFonts w:ascii="Courier" w:hAnsi="Courier" w:cs="Times New Roman"/>
-          <w:sz w:val="24"/>
-        </w:rPr>
         <w:t xml:space="preserve">digitalWrite(ADC_CLK,1); </w:t>
       </w:r>
       <w:r>
@@ -3913,12 +2925,6 @@
           <w:sz w:val="24"/>
         </w:rPr>
         <w:tab/>
-      </w:r>
-      <w:r>
-        <w:rPr>
-          <w:rFonts w:ascii="Courier" w:hAnsi="Courier" w:cs="Times New Roman"/>
-          <w:sz w:val="24"/>
-        </w:rPr>
         <w:t>delayMicroseconds(2);</w:t>
       </w:r>
     </w:p>
@@ -3942,12 +2948,6 @@
           <w:sz w:val="24"/>
         </w:rPr>
         <w:tab/>
-      </w:r>
-      <w:r>
-        <w:rPr>
-          <w:rFonts w:ascii="Courier" w:hAnsi="Courier" w:cs="Times New Roman"/>
-          <w:sz w:val="24"/>
-        </w:rPr>
         <w:t>digitalWrite(ADC_CLK,0);    delayMicroseconds(2);</w:t>
       </w:r>
     </w:p>
@@ -3964,12 +2964,6 @@
           <w:sz w:val="24"/>
         </w:rPr>
         <w:tab/>
-      </w:r>
-      <w:r>
-        <w:rPr>
-          <w:rFonts w:ascii="Courier" w:hAnsi="Courier" w:cs="Times New Roman"/>
-          <w:sz w:val="24"/>
-        </w:rPr>
         <w:t>}</w:t>
       </w:r>
     </w:p>
@@ -3994,12 +2988,6 @@
           <w:sz w:val="24"/>
         </w:rPr>
         <w:tab/>
-      </w:r>
-      <w:r>
-        <w:rPr>
-          <w:rFonts w:ascii="Courier" w:hAnsi="Courier" w:cs="Times New Roman"/>
-          <w:sz w:val="24"/>
-        </w:rPr>
         <w:t>digitalWrite(ADC_CS,1);</w:t>
       </w:r>
     </w:p>
@@ -4016,12 +3004,272 @@
           <w:sz w:val="24"/>
         </w:rPr>
         <w:tab/>
-      </w:r>
-      <w:r>
-        <w:rPr>
-          <w:rFonts w:ascii="Courier" w:hAnsi="Courier" w:cs="Times New Roman"/>
-          <w:sz w:val="24"/>
-        </w:rPr>
+        <w:t>pinMode(ADC_DIO, OUTPUT)</w:t>
+      </w:r>
+      <w:r>
+        <w:rPr>
+          <w:rFonts w:ascii="Courier" w:hAnsi="Courier" w:cs="Times New Roman"/>
+          <w:sz w:val="24"/>
+        </w:rPr>
+        <w:t>;</w:t>
+      </w:r>
+    </w:p>
+    <w:p>
+      <w:pPr>
+        <w:rPr>
+          <w:rFonts w:ascii="Courier" w:hAnsi="Courier" w:cs="Times New Roman"/>
+          <w:sz w:val="24"/>
+        </w:rPr>
+      </w:pPr>
+      <w:r>
+        <w:rPr>
+          <w:rFonts w:ascii="Courier" w:hAnsi="Courier" w:cs="Times New Roman"/>
+          <w:sz w:val="24"/>
+        </w:rPr>
+        <w:tab/>
+      </w:r>
+    </w:p>
+    <w:p>
+      <w:pPr>
+        <w:rPr>
+          <w:rFonts w:ascii="Courier" w:hAnsi="Courier" w:cs="Times New Roman"/>
+          <w:sz w:val="24"/>
+        </w:rPr>
+      </w:pPr>
+      <w:r>
+        <w:rPr>
+          <w:rFonts w:ascii="Courier" w:hAnsi="Courier" w:cs="Times New Roman"/>
+          <w:sz w:val="24"/>
+        </w:rPr>
+        <w:tab/>
+        <w:t>return(dat1==dat2) ? dat1 : 0;</w:t>
+      </w:r>
+    </w:p>
+    <w:p>
+      <w:pPr>
+        <w:rPr>
+          <w:rFonts w:ascii="Courier" w:hAnsi="Courier" w:cs="Times New Roman"/>
+          <w:sz w:val="24"/>
+        </w:rPr>
+      </w:pPr>
+      <w:r>
+        <w:rPr>
+          <w:rFonts w:ascii="Courier" w:hAnsi="Courier" w:cs="Times New Roman"/>
+          <w:sz w:val="24"/>
+        </w:rPr>
+        <w:t>}</w:t>
+      </w:r>
+    </w:p>
+    <w:p>
+      <w:pPr>
+        <w:rPr>
+          <w:rFonts w:ascii="Courier" w:hAnsi="Courier" w:cs="Times New Roman"/>
+          <w:sz w:val="24"/>
+        </w:rPr>
+      </w:pPr>
+    </w:p>
+    <w:p>
+      <w:pPr>
+        <w:rPr>
+          <w:rFonts w:ascii="Courier" w:hAnsi="Courier" w:cs="Times New Roman"/>
+          <w:sz w:val="24"/>
+        </w:rPr>
+      </w:pPr>
+      <w:r>
+        <w:rPr>
+          <w:rFonts w:ascii="Courier" w:hAnsi="Courier" w:cs="Times New Roman"/>
+          <w:sz w:val="24"/>
+        </w:rPr>
+        <w:t>int main(void)</w:t>
+      </w:r>
+    </w:p>
+    <w:p>
+      <w:pPr>
+        <w:rPr>
+          <w:rFonts w:ascii="Courier" w:hAnsi="Courier" w:cs="Times New Roman"/>
+          <w:sz w:val="24"/>
+        </w:rPr>
+      </w:pPr>
+      <w:r>
+        <w:rPr>
+          <w:rFonts w:ascii="Courier" w:hAnsi="Courier" w:cs="Times New Roman"/>
+          <w:sz w:val="24"/>
+        </w:rPr>
+        <w:t>{</w:t>
+      </w:r>
+    </w:p>
+    <w:p>
+      <w:pPr>
+        <w:rPr>
+          <w:rFonts w:ascii="Courier" w:hAnsi="Courier" w:cs="Times New Roman"/>
+          <w:sz w:val="24"/>
+        </w:rPr>
+      </w:pPr>
+      <w:r>
+        <w:rPr>
+          <w:rFonts w:ascii="Courier" w:hAnsi="Courier" w:cs="Times New Roman"/>
+          <w:sz w:val="24"/>
+        </w:rPr>
+        <w:tab/>
+        <w:t>uchar analogVal;</w:t>
+      </w:r>
+    </w:p>
+    <w:p>
+      <w:pPr>
+        <w:rPr>
+          <w:rFonts w:ascii="Courier" w:hAnsi="Courier" w:cs="Times New Roman"/>
+          <w:sz w:val="24"/>
+        </w:rPr>
+      </w:pPr>
+    </w:p>
+    <w:p>
+      <w:pPr>
+        <w:rPr>
+          <w:rFonts w:ascii="Courier" w:hAnsi="Courier" w:cs="Times New Roman"/>
+          <w:sz w:val="24"/>
+        </w:rPr>
+      </w:pPr>
+      <w:r>
+        <w:rPr>
+          <w:rFonts w:ascii="Courier" w:hAnsi="Courier" w:cs="Times New Roman"/>
+          <w:sz w:val="24"/>
+        </w:rPr>
+        <w:tab/>
+        <w:t>if(wiringPiSetup() == -1)</w:t>
+      </w:r>
+    </w:p>
+    <w:p>
+      <w:pPr>
+        <w:rPr>
+          <w:rFonts w:ascii="Courier" w:hAnsi="Courier" w:cs="Times New Roman"/>
+          <w:sz w:val="24"/>
+        </w:rPr>
+      </w:pPr>
+      <w:r>
+        <w:rPr>
+          <w:rFonts w:ascii="Courier" w:hAnsi="Courier" w:cs="Times New Roman"/>
+          <w:sz w:val="24"/>
+        </w:rPr>
+        <w:tab/>
+        <w:t xml:space="preserve">{ </w:t>
+      </w:r>
+    </w:p>
+    <w:p>
+      <w:pPr>
+        <w:rPr>
+          <w:rFonts w:ascii="Courier" w:hAnsi="Courier" w:cs="Times New Roman"/>
+          <w:sz w:val="24"/>
+        </w:rPr>
+      </w:pPr>
+      <w:r>
+        <w:rPr>
+          <w:rFonts w:ascii="Courier" w:hAnsi="Courier" w:cs="Times New Roman"/>
+          <w:sz w:val="24"/>
+        </w:rPr>
+        <w:tab/>
+      </w:r>
+      <w:r>
+        <w:rPr>
+          <w:rFonts w:ascii="Courier" w:hAnsi="Courier" w:cs="Times New Roman"/>
+          <w:sz w:val="24"/>
+        </w:rPr>
+        <w:tab/>
+        <w:t>printf("setup wiringPi failed !");</w:t>
+      </w:r>
+    </w:p>
+    <w:p>
+      <w:pPr>
+        <w:rPr>
+          <w:rFonts w:ascii="Courier" w:hAnsi="Courier" w:cs="Times New Roman"/>
+          <w:sz w:val="24"/>
+        </w:rPr>
+      </w:pPr>
+      <w:r>
+        <w:rPr>
+          <w:rFonts w:ascii="Courier" w:hAnsi="Courier" w:cs="Times New Roman"/>
+          <w:sz w:val="24"/>
+        </w:rPr>
+        <w:lastRenderedPageBreak/>
+        <w:tab/>
+      </w:r>
+      <w:r>
+        <w:rPr>
+          <w:rFonts w:ascii="Courier" w:hAnsi="Courier" w:cs="Times New Roman"/>
+          <w:sz w:val="24"/>
+        </w:rPr>
+        <w:tab/>
+        <w:t xml:space="preserve">return -1; </w:t>
+      </w:r>
+    </w:p>
+    <w:p>
+      <w:pPr>
+        <w:rPr>
+          <w:rFonts w:ascii="Courier" w:hAnsi="Courier" w:cs="Times New Roman"/>
+          <w:sz w:val="24"/>
+        </w:rPr>
+      </w:pPr>
+      <w:r>
+        <w:rPr>
+          <w:rFonts w:ascii="Courier" w:hAnsi="Courier" w:cs="Times New Roman"/>
+          <w:sz w:val="24"/>
+        </w:rPr>
+        <w:tab/>
+        <w:t>}</w:t>
+      </w:r>
+    </w:p>
+    <w:p>
+      <w:pPr>
+        <w:rPr>
+          <w:rFonts w:ascii="Courier" w:hAnsi="Courier" w:cs="Times New Roman"/>
+          <w:sz w:val="24"/>
+        </w:rPr>
+      </w:pPr>
+    </w:p>
+    <w:p>
+      <w:pPr>
+        <w:rPr>
+          <w:rFonts w:ascii="Courier" w:hAnsi="Courier" w:cs="Times New Roman"/>
+          <w:sz w:val="24"/>
+        </w:rPr>
+      </w:pPr>
+      <w:r>
+        <w:rPr>
+          <w:rFonts w:ascii="Courier" w:hAnsi="Courier" w:cs="Times New Roman"/>
+          <w:sz w:val="24"/>
+        </w:rPr>
+        <w:tab/>
+        <w:t>pinMode(ADC_CS,  OUTPUT);</w:t>
+      </w:r>
+    </w:p>
+    <w:p>
+      <w:pPr>
+        <w:rPr>
+          <w:rFonts w:ascii="Courier" w:hAnsi="Courier" w:cs="Times New Roman"/>
+          <w:sz w:val="24"/>
+        </w:rPr>
+      </w:pPr>
+      <w:r>
+        <w:rPr>
+          <w:rFonts w:ascii="Courier" w:hAnsi="Courier" w:cs="Times New Roman"/>
+          <w:sz w:val="24"/>
+        </w:rPr>
+        <w:tab/>
+        <w:t>pinMode(ADC_CLK, OUTPUT);</w:t>
+      </w:r>
+    </w:p>
+    <w:p>
+      <w:pPr>
+        <w:rPr>
+          <w:rFonts w:ascii="Courier" w:hAnsi="Courier" w:cs="Times New Roman"/>
+          <w:sz w:val="24"/>
+        </w:rPr>
+      </w:pPr>
+      <w:r>
+        <w:rPr>
+          <w:rFonts w:ascii="Courier" w:hAnsi="Courier" w:cs="Times New Roman"/>
+          <w:sz w:val="24"/>
+        </w:rPr>
+        <w:tab/>
         <w:t>pinMode(ADC_DIO, OUTPUT);</w:t>
       </w:r>
     </w:p>
@@ -4039,41 +3287,218 @@
         </w:rPr>
         <w:tab/>
       </w:r>
-    </w:p>
-    <w:p>
-      <w:pPr>
-        <w:rPr>
-          <w:rFonts w:ascii="Courier" w:hAnsi="Courier" w:cs="Times New Roman"/>
-          <w:sz w:val="24"/>
-        </w:rPr>
-      </w:pPr>
-      <w:r>
-        <w:rPr>
-          <w:rFonts w:ascii="Courier" w:hAnsi="Courier" w:cs="Times New Roman"/>
-          <w:sz w:val="24"/>
-        </w:rPr>
-        <w:tab/>
-      </w:r>
-      <w:r>
-        <w:rPr>
-          <w:rFonts w:ascii="Courier" w:hAnsi="Courier" w:cs="Times New Roman"/>
-          <w:sz w:val="24"/>
-        </w:rPr>
-        <w:t>return(dat1==dat2) ? dat1 : 0;</w:t>
-      </w:r>
-    </w:p>
-    <w:p>
-      <w:pPr>
-        <w:rPr>
-          <w:rFonts w:ascii="Courier" w:hAnsi="Courier" w:cs="Times New Roman"/>
-          <w:sz w:val="24"/>
-        </w:rPr>
-      </w:pPr>
-      <w:r>
-        <w:rPr>
-          <w:rFonts w:ascii="Courier" w:hAnsi="Courier" w:cs="Times New Roman"/>
-          <w:sz w:val="24"/>
-        </w:rPr>
+      <w:r>
+        <w:rPr>
+          <w:rFonts w:ascii="Courier" w:hAnsi="Courier" w:cs="Times New Roman"/>
+          <w:sz w:val="24"/>
+        </w:rPr>
+        <w:t>pinMode(LedPin, OUTPUT);</w:t>
+      </w:r>
+    </w:p>
+    <w:p>
+      <w:pPr>
+        <w:rPr>
+          <w:rFonts w:ascii="Courier" w:hAnsi="Courier" w:cs="Times New Roman"/>
+          <w:sz w:val="24"/>
+        </w:rPr>
+      </w:pPr>
+      <w:r>
+        <w:rPr>
+          <w:rFonts w:ascii="Courier" w:hAnsi="Courier" w:cs="Times New Roman"/>
+          <w:sz w:val="24"/>
+        </w:rPr>
+        <w:tab/>
+        <w:t>while(1)</w:t>
+      </w:r>
+    </w:p>
+    <w:p>
+      <w:pPr>
+        <w:rPr>
+          <w:rFonts w:ascii="Courier" w:hAnsi="Courier" w:cs="Times New Roman"/>
+          <w:sz w:val="24"/>
+        </w:rPr>
+      </w:pPr>
+      <w:r>
+        <w:rPr>
+          <w:rFonts w:ascii="Courier" w:hAnsi="Courier" w:cs="Times New Roman"/>
+          <w:sz w:val="24"/>
+        </w:rPr>
+        <w:tab/>
+        <w:t>{</w:t>
+      </w:r>
+    </w:p>
+    <w:p>
+      <w:pPr>
+        <w:rPr>
+          <w:rFonts w:ascii="Courier" w:hAnsi="Courier" w:cs="Times New Roman"/>
+          <w:sz w:val="24"/>
+        </w:rPr>
+      </w:pPr>
+      <w:r>
+        <w:rPr>
+          <w:rFonts w:ascii="Courier" w:hAnsi="Courier" w:cs="Times New Roman"/>
+          <w:sz w:val="24"/>
+        </w:rPr>
+        <w:tab/>
+      </w:r>
+      <w:r>
+        <w:rPr>
+          <w:rFonts w:ascii="Courier" w:hAnsi="Courier" w:cs="Times New Roman"/>
+          <w:sz w:val="24"/>
+        </w:rPr>
+        <w:tab/>
+        <w:t>analogVal = get_ADC_Result(0);</w:t>
+      </w:r>
+    </w:p>
+    <w:p>
+      <w:pPr>
+        <w:rPr>
+          <w:rFonts w:ascii="Courier" w:hAnsi="Courier" w:cs="Times New Roman"/>
+          <w:sz w:val="24"/>
+        </w:rPr>
+      </w:pPr>
+      <w:r>
+        <w:rPr>
+          <w:rFonts w:ascii="Courier" w:hAnsi="Courier" w:cs="Times New Roman"/>
+          <w:sz w:val="24"/>
+        </w:rPr>
+        <w:tab/>
+      </w:r>
+      <w:r>
+        <w:rPr>
+          <w:rFonts w:ascii="Courier" w:hAnsi="Courier" w:cs="Times New Roman"/>
+          <w:sz w:val="24"/>
+        </w:rPr>
+        <w:tab/>
+        <w:t>printf("analogVal is %d.\n", analogVal);</w:t>
+      </w:r>
+    </w:p>
+    <w:p>
+      <w:pPr>
+        <w:rPr>
+          <w:rFonts w:ascii="Courier" w:hAnsi="Courier" w:cs="Times New Roman"/>
+          <w:sz w:val="24"/>
+        </w:rPr>
+      </w:pPr>
+      <w:r>
+        <w:rPr>
+          <w:rFonts w:ascii="Courier" w:hAnsi="Courier" w:cs="Times New Roman"/>
+          <w:sz w:val="24"/>
+        </w:rPr>
+        <w:tab/>
+      </w:r>
+      <w:r>
+        <w:rPr>
+          <w:rFonts w:ascii="Courier" w:hAnsi="Courier" w:cs="Times New Roman"/>
+          <w:sz w:val="24"/>
+        </w:rPr>
+        <w:tab/>
+        <w:t>if(analogVal &gt; threshold)</w:t>
+      </w:r>
+    </w:p>
+    <w:p>
+      <w:pPr>
+        <w:rPr>
+          <w:rFonts w:ascii="Courier" w:hAnsi="Courier" w:cs="Times New Roman"/>
+          <w:sz w:val="24"/>
+        </w:rPr>
+      </w:pPr>
+      <w:r>
+        <w:rPr>
+          <w:rFonts w:ascii="Courier" w:hAnsi="Courier" w:cs="Times New Roman"/>
+          <w:sz w:val="24"/>
+        </w:rPr>
+        <w:tab/>
+      </w:r>
+      <w:r>
+        <w:rPr>
+          <w:rFonts w:ascii="Courier" w:hAnsi="Courier" w:cs="Times New Roman"/>
+          <w:sz w:val="24"/>
+        </w:rPr>
+        <w:tab/>
+        <w:t>{</w:t>
+      </w:r>
+    </w:p>
+    <w:p>
+      <w:pPr>
+        <w:rPr>
+          <w:rFonts w:ascii="Courier" w:hAnsi="Courier" w:cs="Times New Roman"/>
+          <w:sz w:val="24"/>
+        </w:rPr>
+      </w:pPr>
+      <w:r>
+        <w:rPr>
+          <w:rFonts w:ascii="Courier" w:hAnsi="Courier" w:cs="Times New Roman"/>
+          <w:sz w:val="24"/>
+        </w:rPr>
+        <w:tab/>
+      </w:r>
+      <w:r>
+        <w:rPr>
+          <w:rFonts w:ascii="Courier" w:hAnsi="Courier" w:cs="Times New Roman"/>
+          <w:sz w:val="24"/>
+        </w:rPr>
+        <w:tab/>
+      </w:r>
+      <w:r>
+        <w:rPr>
+          <w:rFonts w:ascii="Courier" w:hAnsi="Courier" w:cs="Times New Roman"/>
+          <w:sz w:val="24"/>
+        </w:rPr>
+        <w:tab/>
+        <w:t>printf("It is night,light on!\n");</w:t>
+      </w:r>
+    </w:p>
+    <w:p>
+      <w:pPr>
+        <w:rPr>
+          <w:rFonts w:ascii="Courier" w:hAnsi="Courier" w:cs="Times New Roman"/>
+          <w:sz w:val="24"/>
+        </w:rPr>
+      </w:pPr>
+      <w:r>
+        <w:rPr>
+          <w:rFonts w:ascii="Courier" w:hAnsi="Courier" w:cs="Times New Roman"/>
+          <w:sz w:val="24"/>
+        </w:rPr>
+        <w:tab/>
+      </w:r>
+      <w:r>
+        <w:rPr>
+          <w:rFonts w:ascii="Courier" w:hAnsi="Courier" w:cs="Times New Roman"/>
+          <w:sz w:val="24"/>
+        </w:rPr>
+        <w:tab/>
+      </w:r>
+      <w:r>
+        <w:rPr>
+          <w:rFonts w:ascii="Courier" w:hAnsi="Courier" w:cs="Times New Roman"/>
+          <w:sz w:val="24"/>
+        </w:rPr>
+        <w:tab/>
+        <w:t>digitalWrite(LedPin, HIGH);</w:t>
+      </w:r>
+    </w:p>
+    <w:p>
+      <w:pPr>
+        <w:rPr>
+          <w:rFonts w:ascii="Courier" w:hAnsi="Courier" w:cs="Times New Roman"/>
+          <w:sz w:val="24"/>
+        </w:rPr>
+      </w:pPr>
+      <w:r>
+        <w:rPr>
+          <w:rFonts w:ascii="Courier" w:hAnsi="Courier" w:cs="Times New Roman"/>
+          <w:sz w:val="24"/>
+        </w:rPr>
+        <w:tab/>
+      </w:r>
+      <w:r>
+        <w:rPr>
+          <w:rFonts w:ascii="Courier" w:hAnsi="Courier" w:cs="Times New Roman"/>
+          <w:sz w:val="24"/>
+        </w:rPr>
+        <w:tab/>
         <w:t>}</w:t>
       </w:r>
     </w:p>
@@ -4084,34 +3509,42 @@
           <w:sz w:val="24"/>
         </w:rPr>
       </w:pPr>
-    </w:p>
-    <w:p>
-      <w:pPr>
-        <w:rPr>
-          <w:rFonts w:ascii="Courier" w:hAnsi="Courier" w:cs="Times New Roman"/>
-          <w:sz w:val="24"/>
-        </w:rPr>
-      </w:pPr>
-      <w:r>
-        <w:rPr>
-          <w:rFonts w:ascii="Courier" w:hAnsi="Courier" w:cs="Times New Roman"/>
-          <w:sz w:val="24"/>
-        </w:rPr>
-        <w:t>int main(void)</w:t>
-      </w:r>
-    </w:p>
-    <w:p>
-      <w:pPr>
-        <w:rPr>
-          <w:rFonts w:ascii="Courier" w:hAnsi="Courier" w:cs="Times New Roman"/>
-          <w:sz w:val="24"/>
-        </w:rPr>
-      </w:pPr>
-      <w:r>
-        <w:rPr>
-          <w:rFonts w:ascii="Courier" w:hAnsi="Courier" w:cs="Times New Roman"/>
-          <w:sz w:val="24"/>
-        </w:rPr>
+      <w:r>
+        <w:rPr>
+          <w:rFonts w:ascii="Courier" w:hAnsi="Courier" w:cs="Times New Roman"/>
+          <w:sz w:val="24"/>
+        </w:rPr>
+        <w:tab/>
+      </w:r>
+      <w:r>
+        <w:rPr>
+          <w:rFonts w:ascii="Courier" w:hAnsi="Courier" w:cs="Times New Roman"/>
+          <w:sz w:val="24"/>
+        </w:rPr>
+        <w:tab/>
+        <w:t>else</w:t>
+      </w:r>
+    </w:p>
+    <w:p>
+      <w:pPr>
+        <w:rPr>
+          <w:rFonts w:ascii="Courier" w:hAnsi="Courier" w:cs="Times New Roman"/>
+          <w:sz w:val="24"/>
+        </w:rPr>
+      </w:pPr>
+      <w:r>
+        <w:rPr>
+          <w:rFonts w:ascii="Courier" w:hAnsi="Courier" w:cs="Times New Roman"/>
+          <w:sz w:val="24"/>
+        </w:rPr>
+        <w:tab/>
+      </w:r>
+      <w:r>
+        <w:rPr>
+          <w:rFonts w:ascii="Courier" w:hAnsi="Courier" w:cs="Times New Roman"/>
+          <w:sz w:val="24"/>
+        </w:rPr>
+        <w:tab/>
         <w:t>{</w:t>
       </w:r>
     </w:p>
@@ -4134,138 +3567,74 @@
           <w:rFonts w:ascii="Courier" w:hAnsi="Courier" w:cs="Times New Roman"/>
           <w:sz w:val="24"/>
         </w:rPr>
-        <w:t>uchar analogVal;</w:t>
-      </w:r>
-    </w:p>
-    <w:p>
-      <w:pPr>
-        <w:rPr>
-          <w:rFonts w:ascii="Courier" w:hAnsi="Courier" w:cs="Times New Roman"/>
-          <w:sz w:val="24"/>
-        </w:rPr>
-      </w:pPr>
-    </w:p>
-    <w:p>
-      <w:pPr>
-        <w:rPr>
-          <w:rFonts w:ascii="Courier" w:hAnsi="Courier" w:cs="Times New Roman"/>
-          <w:sz w:val="24"/>
-        </w:rPr>
-      </w:pPr>
-      <w:r>
-        <w:rPr>
-          <w:rFonts w:ascii="Courier" w:hAnsi="Courier" w:cs="Times New Roman"/>
-          <w:sz w:val="24"/>
-        </w:rPr>
-        <w:tab/>
-      </w:r>
-      <w:r>
-        <w:rPr>
-          <w:rFonts w:ascii="Courier" w:hAnsi="Courier" w:cs="Times New Roman"/>
-          <w:sz w:val="24"/>
-        </w:rPr>
-        <w:t>if(wiringPiSetup() == -1)</w:t>
-      </w:r>
-    </w:p>
-    <w:p>
-      <w:pPr>
-        <w:rPr>
-          <w:rFonts w:ascii="Courier" w:hAnsi="Courier" w:cs="Times New Roman"/>
-          <w:sz w:val="24"/>
-        </w:rPr>
-      </w:pPr>
-      <w:r>
-        <w:rPr>
-          <w:rFonts w:ascii="Courier" w:hAnsi="Courier" w:cs="Times New Roman"/>
-          <w:sz w:val="24"/>
-        </w:rPr>
-        <w:tab/>
-      </w:r>
-      <w:r>
-        <w:rPr>
-          <w:rFonts w:ascii="Courier" w:hAnsi="Courier" w:cs="Times New Roman"/>
-          <w:sz w:val="24"/>
-        </w:rPr>
-        <w:t xml:space="preserve">{ </w:t>
-      </w:r>
-    </w:p>
-    <w:p>
-      <w:pPr>
-        <w:rPr>
-          <w:rFonts w:ascii="Courier" w:hAnsi="Courier" w:cs="Times New Roman"/>
-          <w:sz w:val="24"/>
-        </w:rPr>
-      </w:pPr>
-      <w:r>
-        <w:rPr>
-          <w:rFonts w:ascii="Courier" w:hAnsi="Courier" w:cs="Times New Roman"/>
-          <w:sz w:val="24"/>
-        </w:rPr>
-        <w:tab/>
-      </w:r>
-      <w:r>
-        <w:rPr>
-          <w:rFonts w:ascii="Courier" w:hAnsi="Courier" w:cs="Times New Roman"/>
-          <w:sz w:val="24"/>
-        </w:rPr>
-        <w:tab/>
-      </w:r>
-      <w:r>
-        <w:rPr>
-          <w:rFonts w:ascii="Courier" w:hAnsi="Courier" w:cs="Times New Roman"/>
-          <w:sz w:val="24"/>
-        </w:rPr>
-        <w:t>printf("setup wiringPi failed !");</w:t>
-      </w:r>
-    </w:p>
-    <w:p>
-      <w:pPr>
-        <w:rPr>
-          <w:rFonts w:ascii="Courier" w:hAnsi="Courier" w:cs="Times New Roman"/>
-          <w:sz w:val="24"/>
-        </w:rPr>
-      </w:pPr>
-      <w:r>
-        <w:rPr>
-          <w:rFonts w:ascii="Courier" w:hAnsi="Courier" w:cs="Times New Roman"/>
-          <w:sz w:val="24"/>
-        </w:rPr>
-        <w:tab/>
-      </w:r>
-      <w:r>
-        <w:rPr>
-          <w:rFonts w:ascii="Courier" w:hAnsi="Courier" w:cs="Times New Roman"/>
-          <w:sz w:val="24"/>
-        </w:rPr>
-        <w:tab/>
-      </w:r>
-      <w:r>
-        <w:rPr>
-          <w:rFonts w:ascii="Courier" w:hAnsi="Courier" w:cs="Times New Roman"/>
-          <w:sz w:val="24"/>
-        </w:rPr>
-        <w:t xml:space="preserve">return -1; </w:t>
-      </w:r>
-    </w:p>
-    <w:p>
-      <w:pPr>
-        <w:rPr>
-          <w:rFonts w:ascii="Courier" w:hAnsi="Courier" w:cs="Times New Roman"/>
-          <w:sz w:val="24"/>
-        </w:rPr>
-      </w:pPr>
-      <w:r>
-        <w:rPr>
-          <w:rFonts w:ascii="Courier" w:hAnsi="Courier" w:cs="Times New Roman"/>
-          <w:sz w:val="24"/>
-        </w:rPr>
-        <w:tab/>
-      </w:r>
-      <w:r>
-        <w:rPr>
-          <w:rFonts w:ascii="Courier" w:hAnsi="Courier" w:cs="Times New Roman"/>
-          <w:sz w:val="24"/>
-        </w:rPr>
+        <w:tab/>
+      </w:r>
+      <w:r>
+        <w:rPr>
+          <w:rFonts w:ascii="Courier" w:hAnsi="Courier" w:cs="Times New Roman"/>
+          <w:sz w:val="24"/>
+        </w:rPr>
+        <w:tab/>
+        <w:t>printf("It is already d</w:t>
+      </w:r>
+      <w:r>
+        <w:rPr>
+          <w:rFonts w:ascii="Courier" w:hAnsi="Courier" w:cs="Times New Roman"/>
+          <w:sz w:val="24"/>
+        </w:rPr>
+        <w:t>awn, light off!\n");</w:t>
+      </w:r>
+    </w:p>
+    <w:p>
+      <w:pPr>
+        <w:rPr>
+          <w:rFonts w:ascii="Courier" w:hAnsi="Courier" w:cs="Times New Roman"/>
+          <w:sz w:val="24"/>
+        </w:rPr>
+      </w:pPr>
+      <w:r>
+        <w:rPr>
+          <w:rFonts w:ascii="Courier" w:hAnsi="Courier" w:cs="Times New Roman"/>
+          <w:sz w:val="24"/>
+        </w:rPr>
+        <w:tab/>
+      </w:r>
+      <w:r>
+        <w:rPr>
+          <w:rFonts w:ascii="Courier" w:hAnsi="Courier" w:cs="Times New Roman"/>
+          <w:sz w:val="24"/>
+        </w:rPr>
+        <w:tab/>
+      </w:r>
+      <w:r>
+        <w:rPr>
+          <w:rFonts w:ascii="Courier" w:hAnsi="Courier" w:cs="Times New Roman"/>
+          <w:sz w:val="24"/>
+        </w:rPr>
+        <w:tab/>
+        <w:t>digitalWrite(LedPin, LOW);</w:t>
+      </w:r>
+    </w:p>
+    <w:p>
+      <w:pPr>
+        <w:rPr>
+          <w:rFonts w:ascii="Courier" w:hAnsi="Courier" w:cs="Times New Roman"/>
+          <w:sz w:val="24"/>
+        </w:rPr>
+      </w:pPr>
+      <w:r>
+        <w:rPr>
+          <w:rFonts w:ascii="Courier" w:hAnsi="Courier" w:cs="Times New Roman"/>
+          <w:sz w:val="24"/>
+        </w:rPr>
+        <w:tab/>
+      </w:r>
+      <w:r>
+        <w:rPr>
+          <w:rFonts w:ascii="Courier" w:hAnsi="Courier" w:cs="Times New Roman"/>
+          <w:sz w:val="24"/>
+        </w:rPr>
+        <w:tab/>
         <w:t>}</w:t>
       </w:r>
     </w:p>
@@ -4276,353 +3645,35 @@
           <w:sz w:val="24"/>
         </w:rPr>
       </w:pPr>
-    </w:p>
-    <w:p>
-      <w:pPr>
-        <w:rPr>
-          <w:rFonts w:ascii="Courier" w:hAnsi="Courier" w:cs="Times New Roman"/>
-          <w:sz w:val="24"/>
-        </w:rPr>
-      </w:pPr>
-      <w:r>
-        <w:rPr>
-          <w:rFonts w:ascii="Courier" w:hAnsi="Courier" w:cs="Times New Roman"/>
-          <w:sz w:val="24"/>
-        </w:rPr>
-        <w:tab/>
-      </w:r>
-      <w:r>
-        <w:rPr>
-          <w:rFonts w:ascii="Courier" w:hAnsi="Courier" w:cs="Times New Roman"/>
-          <w:sz w:val="24"/>
-        </w:rPr>
-        <w:t>pinMode(ADC_CS,  OUTPUT);</w:t>
-      </w:r>
-    </w:p>
-    <w:p>
-      <w:pPr>
-        <w:rPr>
-          <w:rFonts w:ascii="Courier" w:hAnsi="Courier" w:cs="Times New Roman"/>
-          <w:sz w:val="24"/>
-        </w:rPr>
-      </w:pPr>
-      <w:r>
-        <w:rPr>
-          <w:rFonts w:ascii="Courier" w:hAnsi="Courier" w:cs="Times New Roman"/>
-          <w:sz w:val="24"/>
-        </w:rPr>
-        <w:tab/>
-      </w:r>
-      <w:r>
-        <w:rPr>
-          <w:rFonts w:ascii="Courier" w:hAnsi="Courier" w:cs="Times New Roman"/>
-          <w:sz w:val="24"/>
-        </w:rPr>
-        <w:t>pinMode(ADC_CLK, OUTPUT);</w:t>
-      </w:r>
-    </w:p>
-    <w:p>
-      <w:pPr>
-        <w:rPr>
-          <w:rFonts w:ascii="Courier" w:hAnsi="Courier" w:cs="Times New Roman"/>
-          <w:sz w:val="24"/>
-        </w:rPr>
-      </w:pPr>
-      <w:r>
-        <w:rPr>
-          <w:rFonts w:ascii="Courier" w:hAnsi="Courier" w:cs="Times New Roman"/>
-          <w:sz w:val="24"/>
-        </w:rPr>
-        <w:tab/>
-      </w:r>
-      <w:r>
-        <w:rPr>
-          <w:rFonts w:ascii="Courier" w:hAnsi="Courier" w:cs="Times New Roman"/>
-          <w:sz w:val="24"/>
-        </w:rPr>
-        <w:t>pinMode(ADC_DIO, OUTPUT);</w:t>
-      </w:r>
-    </w:p>
-    <w:p>
-      <w:pPr>
-        <w:rPr>
-          <w:rFonts w:ascii="Courier" w:hAnsi="Courier" w:cs="Times New Roman"/>
-          <w:sz w:val="24"/>
-        </w:rPr>
-      </w:pPr>
-      <w:r>
-        <w:rPr>
-          <w:rFonts w:ascii="Courier" w:hAnsi="Courier" w:cs="Times New Roman"/>
-          <w:sz w:val="24"/>
-        </w:rPr>
-        <w:tab/>
-      </w:r>
-      <w:r>
-        <w:rPr>
-          <w:rFonts w:ascii="Courier" w:hAnsi="Courier" w:cs="Times New Roman"/>
-          <w:sz w:val="24"/>
-        </w:rPr>
-        <w:t>pinMode(LedPin, OUTPUT);</w:t>
-      </w:r>
-    </w:p>
-    <w:p>
-      <w:pPr>
-        <w:rPr>
-          <w:rFonts w:ascii="Courier" w:hAnsi="Courier" w:cs="Times New Roman"/>
-          <w:sz w:val="24"/>
-        </w:rPr>
-      </w:pPr>
-      <w:r>
-        <w:rPr>
-          <w:rFonts w:ascii="Courier" w:hAnsi="Courier" w:cs="Times New Roman"/>
-          <w:sz w:val="24"/>
-        </w:rPr>
-        <w:tab/>
-      </w:r>
-      <w:r>
-        <w:rPr>
-          <w:rFonts w:ascii="Courier" w:hAnsi="Courier" w:cs="Times New Roman"/>
-          <w:sz w:val="24"/>
-        </w:rPr>
-        <w:t>while(1)</w:t>
-      </w:r>
-    </w:p>
-    <w:p>
-      <w:pPr>
-        <w:rPr>
-          <w:rFonts w:ascii="Courier" w:hAnsi="Courier" w:cs="Times New Roman"/>
-          <w:sz w:val="24"/>
-        </w:rPr>
-      </w:pPr>
-      <w:r>
-        <w:rPr>
-          <w:rFonts w:ascii="Courier" w:hAnsi="Courier" w:cs="Times New Roman"/>
-          <w:sz w:val="24"/>
-        </w:rPr>
-        <w:tab/>
-      </w:r>
-      <w:r>
-        <w:rPr>
-          <w:rFonts w:ascii="Courier" w:hAnsi="Courier" w:cs="Times New Roman"/>
-          <w:sz w:val="24"/>
-        </w:rPr>
-        <w:t>{</w:t>
-      </w:r>
-    </w:p>
-    <w:p>
-      <w:pPr>
-        <w:rPr>
-          <w:rFonts w:ascii="Courier" w:hAnsi="Courier" w:cs="Times New Roman"/>
-          <w:sz w:val="24"/>
-        </w:rPr>
-      </w:pPr>
-      <w:r>
-        <w:rPr>
-          <w:rFonts w:ascii="Courier" w:hAnsi="Courier" w:cs="Times New Roman"/>
-          <w:sz w:val="24"/>
-        </w:rPr>
-        <w:tab/>
-      </w:r>
-      <w:r>
-        <w:rPr>
-          <w:rFonts w:ascii="Courier" w:hAnsi="Courier" w:cs="Times New Roman"/>
-          <w:sz w:val="24"/>
-        </w:rPr>
-        <w:tab/>
-      </w:r>
-      <w:r>
-        <w:rPr>
-          <w:rFonts w:ascii="Courier" w:hAnsi="Courier" w:cs="Times New Roman"/>
-          <w:sz w:val="24"/>
-        </w:rPr>
-        <w:t>analogVal = get_ADC_Result(0);</w:t>
-      </w:r>
-    </w:p>
-    <w:p>
-      <w:pPr>
-        <w:rPr>
-          <w:rFonts w:ascii="Courier" w:hAnsi="Courier" w:cs="Times New Roman"/>
-          <w:sz w:val="24"/>
-        </w:rPr>
-      </w:pPr>
-      <w:r>
-        <w:rPr>
-          <w:rFonts w:ascii="Courier" w:hAnsi="Courier" w:cs="Times New Roman"/>
-          <w:sz w:val="24"/>
-        </w:rPr>
-        <w:tab/>
-      </w:r>
-      <w:r>
-        <w:rPr>
-          <w:rFonts w:ascii="Courier" w:hAnsi="Courier" w:cs="Times New Roman"/>
-          <w:sz w:val="24"/>
-        </w:rPr>
-        <w:tab/>
-      </w:r>
-      <w:r>
-        <w:rPr>
-          <w:rFonts w:ascii="Courier" w:hAnsi="Courier" w:cs="Times New Roman"/>
-          <w:sz w:val="24"/>
-        </w:rPr>
-        <w:t>printf("analogVal is %d.\n", analogVal);</w:t>
-      </w:r>
-    </w:p>
-    <w:p>
-      <w:pPr>
-        <w:rPr>
-          <w:rFonts w:ascii="Courier" w:hAnsi="Courier" w:cs="Times New Roman"/>
-          <w:sz w:val="24"/>
-        </w:rPr>
-      </w:pPr>
-      <w:r>
-        <w:rPr>
-          <w:rFonts w:ascii="Courier" w:hAnsi="Courier" w:cs="Times New Roman"/>
-          <w:sz w:val="24"/>
-        </w:rPr>
-        <w:tab/>
-      </w:r>
-      <w:r>
-        <w:rPr>
-          <w:rFonts w:ascii="Courier" w:hAnsi="Courier" w:cs="Times New Roman"/>
-          <w:sz w:val="24"/>
-        </w:rPr>
-        <w:tab/>
-      </w:r>
-      <w:r>
-        <w:rPr>
-          <w:rFonts w:ascii="Courier" w:hAnsi="Courier" w:cs="Times New Roman"/>
-          <w:sz w:val="24"/>
-        </w:rPr>
-        <w:t>if(analogVal &gt; threshold)</w:t>
-      </w:r>
-    </w:p>
-    <w:p>
-      <w:pPr>
-        <w:rPr>
-          <w:rFonts w:ascii="Courier" w:hAnsi="Courier" w:cs="Times New Roman"/>
-          <w:sz w:val="24"/>
-        </w:rPr>
-      </w:pPr>
-      <w:r>
-        <w:rPr>
-          <w:rFonts w:ascii="Courier" w:hAnsi="Courier" w:cs="Times New Roman"/>
-          <w:sz w:val="24"/>
-        </w:rPr>
-        <w:tab/>
-      </w:r>
-      <w:r>
-        <w:rPr>
-          <w:rFonts w:ascii="Courier" w:hAnsi="Courier" w:cs="Times New Roman"/>
-          <w:sz w:val="24"/>
-        </w:rPr>
-        <w:tab/>
-      </w:r>
-      <w:r>
-        <w:rPr>
-          <w:rFonts w:ascii="Courier" w:hAnsi="Courier" w:cs="Times New Roman"/>
-          <w:sz w:val="24"/>
-        </w:rPr>
-        <w:t>{</w:t>
-      </w:r>
-    </w:p>
-    <w:p>
-      <w:pPr>
-        <w:rPr>
-          <w:rFonts w:ascii="Courier" w:hAnsi="Courier" w:cs="Times New Roman"/>
-          <w:sz w:val="24"/>
-        </w:rPr>
-      </w:pPr>
-      <w:r>
-        <w:rPr>
-          <w:rFonts w:ascii="Courier" w:hAnsi="Courier" w:cs="Times New Roman"/>
-          <w:sz w:val="24"/>
-        </w:rPr>
-        <w:tab/>
-      </w:r>
-      <w:r>
-        <w:rPr>
-          <w:rFonts w:ascii="Courier" w:hAnsi="Courier" w:cs="Times New Roman"/>
-          <w:sz w:val="24"/>
-        </w:rPr>
-        <w:tab/>
-      </w:r>
-      <w:r>
-        <w:rPr>
-          <w:rFonts w:ascii="Courier" w:hAnsi="Courier" w:cs="Times New Roman"/>
-          <w:sz w:val="24"/>
-        </w:rPr>
-        <w:tab/>
-      </w:r>
-      <w:r>
-        <w:rPr>
-          <w:rFonts w:ascii="Courier" w:hAnsi="Courier" w:cs="Times New Roman"/>
-          <w:sz w:val="24"/>
-        </w:rPr>
-        <w:t>printf("It is night,light on!\n");</w:t>
-      </w:r>
-    </w:p>
-    <w:p>
-      <w:pPr>
-        <w:rPr>
-          <w:rFonts w:ascii="Courier" w:hAnsi="Courier" w:cs="Times New Roman"/>
-          <w:sz w:val="24"/>
-        </w:rPr>
-      </w:pPr>
-      <w:r>
-        <w:rPr>
-          <w:rFonts w:ascii="Courier" w:hAnsi="Courier" w:cs="Times New Roman"/>
-          <w:sz w:val="24"/>
-        </w:rPr>
-        <w:tab/>
-      </w:r>
-      <w:r>
-        <w:rPr>
-          <w:rFonts w:ascii="Courier" w:hAnsi="Courier" w:cs="Times New Roman"/>
-          <w:sz w:val="24"/>
-        </w:rPr>
-        <w:tab/>
-      </w:r>
-      <w:r>
-        <w:rPr>
-          <w:rFonts w:ascii="Courier" w:hAnsi="Courier" w:cs="Times New Roman"/>
-          <w:sz w:val="24"/>
-        </w:rPr>
-        <w:tab/>
-      </w:r>
-      <w:r>
-        <w:rPr>
-          <w:rFonts w:ascii="Courier" w:hAnsi="Courier" w:cs="Times New Roman"/>
-          <w:sz w:val="24"/>
-        </w:rPr>
-        <w:t>digitalWrite(LedPin, HIGH);</w:t>
-      </w:r>
-    </w:p>
-    <w:p>
-      <w:pPr>
-        <w:rPr>
-          <w:rFonts w:ascii="Courier" w:hAnsi="Courier" w:cs="Times New Roman"/>
-          <w:sz w:val="24"/>
-        </w:rPr>
-      </w:pPr>
-      <w:r>
-        <w:rPr>
-          <w:rFonts w:ascii="Courier" w:hAnsi="Courier" w:cs="Times New Roman"/>
-          <w:sz w:val="24"/>
-        </w:rPr>
-        <w:tab/>
-      </w:r>
-      <w:r>
-        <w:rPr>
-          <w:rFonts w:ascii="Courier" w:hAnsi="Courier" w:cs="Times New Roman"/>
-          <w:sz w:val="24"/>
-        </w:rPr>
-        <w:tab/>
-      </w:r>
-      <w:r>
-        <w:rPr>
-          <w:rFonts w:ascii="Courier" w:hAnsi="Courier" w:cs="Times New Roman"/>
-          <w:sz w:val="24"/>
-        </w:rPr>
+      <w:r>
+        <w:rPr>
+          <w:rFonts w:ascii="Courier" w:hAnsi="Courier" w:cs="Times New Roman"/>
+          <w:sz w:val="24"/>
+        </w:rPr>
+        <w:tab/>
+      </w:r>
+      <w:r>
+        <w:rPr>
+          <w:rFonts w:ascii="Courier" w:hAnsi="Courier" w:cs="Times New Roman"/>
+          <w:sz w:val="24"/>
+        </w:rPr>
+        <w:tab/>
+        <w:t>delay(200);</w:t>
+      </w:r>
+    </w:p>
+    <w:p>
+      <w:pPr>
+        <w:rPr>
+          <w:rFonts w:ascii="Courier" w:hAnsi="Courier" w:cs="Times New Roman"/>
+          <w:sz w:val="24"/>
+        </w:rPr>
+      </w:pPr>
+      <w:r>
+        <w:rPr>
+          <w:rFonts w:ascii="Courier" w:hAnsi="Courier" w:cs="Times New Roman"/>
+          <w:sz w:val="24"/>
+        </w:rPr>
+        <w:tab/>
         <w:t>}</w:t>
       </w:r>
     </w:p>
@@ -4633,236 +3684,20 @@
           <w:sz w:val="24"/>
         </w:rPr>
       </w:pPr>
-      <w:r>
-        <w:rPr>
-          <w:rFonts w:ascii="Courier" w:hAnsi="Courier" w:cs="Times New Roman"/>
-          <w:sz w:val="24"/>
-        </w:rPr>
-        <w:tab/>
-      </w:r>
-      <w:r>
-        <w:rPr>
-          <w:rFonts w:ascii="Courier" w:hAnsi="Courier" w:cs="Times New Roman"/>
-          <w:sz w:val="24"/>
-        </w:rPr>
-        <w:tab/>
-      </w:r>
-      <w:r>
-        <w:rPr>
-          <w:rFonts w:ascii="Courier" w:hAnsi="Courier" w:cs="Times New Roman"/>
-          <w:sz w:val="24"/>
-        </w:rPr>
-        <w:t>else</w:t>
-      </w:r>
-    </w:p>
-    <w:p>
-      <w:pPr>
-        <w:rPr>
-          <w:rFonts w:ascii="Courier" w:hAnsi="Courier" w:cs="Times New Roman"/>
-          <w:sz w:val="24"/>
-        </w:rPr>
-      </w:pPr>
-      <w:r>
-        <w:rPr>
-          <w:rFonts w:ascii="Courier" w:hAnsi="Courier" w:cs="Times New Roman"/>
-          <w:sz w:val="24"/>
-        </w:rPr>
-        <w:tab/>
-      </w:r>
-      <w:r>
-        <w:rPr>
-          <w:rFonts w:ascii="Courier" w:hAnsi="Courier" w:cs="Times New Roman"/>
-          <w:sz w:val="24"/>
-        </w:rPr>
-        <w:tab/>
-      </w:r>
-      <w:r>
-        <w:rPr>
-          <w:rFonts w:ascii="Courier" w:hAnsi="Courier" w:cs="Times New Roman"/>
-          <w:sz w:val="24"/>
-        </w:rPr>
-        <w:t>{</w:t>
-      </w:r>
-    </w:p>
-    <w:p>
-      <w:pPr>
-        <w:rPr>
-          <w:rFonts w:ascii="Courier" w:hAnsi="Courier" w:cs="Times New Roman"/>
-          <w:sz w:val="24"/>
-        </w:rPr>
-      </w:pPr>
-      <w:r>
-        <w:rPr>
-          <w:rFonts w:ascii="Courier" w:hAnsi="Courier" w:cs="Times New Roman"/>
-          <w:sz w:val="24"/>
-        </w:rPr>
-        <w:tab/>
-      </w:r>
-      <w:r>
-        <w:rPr>
-          <w:rFonts w:ascii="Courier" w:hAnsi="Courier" w:cs="Times New Roman"/>
-          <w:sz w:val="24"/>
-        </w:rPr>
-        <w:tab/>
-      </w:r>
-      <w:r>
-        <w:rPr>
-          <w:rFonts w:ascii="Courier" w:hAnsi="Courier" w:cs="Times New Roman"/>
-          <w:sz w:val="24"/>
-        </w:rPr>
-        <w:tab/>
-      </w:r>
-      <w:r>
-        <w:rPr>
-          <w:rFonts w:ascii="Courier" w:hAnsi="Courier" w:cs="Times New Roman"/>
-          <w:sz w:val="24"/>
-        </w:rPr>
-        <w:t>printf("It is already dawn, light off!\n");</w:t>
-      </w:r>
-    </w:p>
-    <w:p>
-      <w:pPr>
-        <w:rPr>
-          <w:rFonts w:ascii="Courier" w:hAnsi="Courier" w:cs="Times New Roman"/>
-          <w:sz w:val="24"/>
-        </w:rPr>
-      </w:pPr>
-      <w:r>
-        <w:rPr>
-          <w:rFonts w:ascii="Courier" w:hAnsi="Courier" w:cs="Times New Roman"/>
-          <w:sz w:val="24"/>
-        </w:rPr>
-        <w:tab/>
-      </w:r>
-      <w:r>
-        <w:rPr>
-          <w:rFonts w:ascii="Courier" w:hAnsi="Courier" w:cs="Times New Roman"/>
-          <w:sz w:val="24"/>
-        </w:rPr>
-        <w:tab/>
-      </w:r>
-      <w:r>
-        <w:rPr>
-          <w:rFonts w:ascii="Courier" w:hAnsi="Courier" w:cs="Times New Roman"/>
-          <w:sz w:val="24"/>
-        </w:rPr>
-        <w:tab/>
-      </w:r>
-      <w:r>
-        <w:rPr>
-          <w:rFonts w:ascii="Courier" w:hAnsi="Courier" w:cs="Times New Roman"/>
-          <w:sz w:val="24"/>
-        </w:rPr>
-        <w:t>digitalWrite(LedPin, LOW);</w:t>
-      </w:r>
-    </w:p>
-    <w:p>
-      <w:pPr>
-        <w:rPr>
-          <w:rFonts w:ascii="Courier" w:hAnsi="Courier" w:cs="Times New Roman"/>
-          <w:sz w:val="24"/>
-        </w:rPr>
-      </w:pPr>
-      <w:r>
-        <w:rPr>
-          <w:rFonts w:ascii="Courier" w:hAnsi="Courier" w:cs="Times New Roman"/>
-          <w:sz w:val="24"/>
-        </w:rPr>
-        <w:tab/>
-      </w:r>
-      <w:r>
-        <w:rPr>
-          <w:rFonts w:ascii="Courier" w:hAnsi="Courier" w:cs="Times New Roman"/>
-          <w:sz w:val="24"/>
-        </w:rPr>
-        <w:tab/>
-      </w:r>
-      <w:r>
-        <w:rPr>
-          <w:rFonts w:ascii="Courier" w:hAnsi="Courier" w:cs="Times New Roman"/>
-          <w:sz w:val="24"/>
-        </w:rPr>
-        <w:t>}</w:t>
-      </w:r>
-    </w:p>
-    <w:p>
-      <w:pPr>
-        <w:rPr>
-          <w:rFonts w:ascii="Courier" w:hAnsi="Courier" w:cs="Times New Roman"/>
-          <w:sz w:val="24"/>
-        </w:rPr>
-      </w:pPr>
-      <w:r>
-        <w:rPr>
-          <w:rFonts w:ascii="Courier" w:hAnsi="Courier" w:cs="Times New Roman"/>
-          <w:sz w:val="24"/>
-        </w:rPr>
-        <w:tab/>
-      </w:r>
-      <w:r>
-        <w:rPr>
-          <w:rFonts w:ascii="Courier" w:hAnsi="Courier" w:cs="Times New Roman"/>
-          <w:sz w:val="24"/>
-        </w:rPr>
-        <w:tab/>
-      </w:r>
-      <w:r>
-        <w:rPr>
-          <w:rFonts w:ascii="Courier" w:hAnsi="Courier" w:cs="Times New Roman"/>
-          <w:sz w:val="24"/>
-        </w:rPr>
-        <w:t>delay(200);</w:t>
-      </w:r>
-    </w:p>
-    <w:p>
-      <w:pPr>
-        <w:rPr>
-          <w:rFonts w:ascii="Courier" w:hAnsi="Courier" w:cs="Times New Roman"/>
-          <w:sz w:val="24"/>
-        </w:rPr>
-      </w:pPr>
-      <w:r>
-        <w:rPr>
-          <w:rFonts w:ascii="Courier" w:hAnsi="Courier" w:cs="Times New Roman"/>
-          <w:sz w:val="24"/>
-        </w:rPr>
-        <w:tab/>
-      </w:r>
-      <w:r>
-        <w:rPr>
-          <w:rFonts w:ascii="Courier" w:hAnsi="Courier" w:cs="Times New Roman"/>
-          <w:sz w:val="24"/>
-        </w:rPr>
-        <w:t>}</w:t>
-      </w:r>
-    </w:p>
-    <w:p>
-      <w:pPr>
-        <w:rPr>
-          <w:rFonts w:ascii="Courier" w:hAnsi="Courier" w:cs="Times New Roman"/>
-          <w:sz w:val="24"/>
-        </w:rPr>
-      </w:pPr>
-    </w:p>
-    <w:p>
-      <w:pPr>
-        <w:rPr>
-          <w:rFonts w:ascii="Courier" w:hAnsi="Courier" w:cs="Times New Roman"/>
-          <w:sz w:val="24"/>
-        </w:rPr>
-      </w:pPr>
-      <w:r>
-        <w:rPr>
-          <w:rFonts w:ascii="Courier" w:hAnsi="Courier" w:cs="Times New Roman"/>
-          <w:sz w:val="24"/>
-        </w:rPr>
-        <w:tab/>
-      </w:r>
-      <w:r>
-        <w:rPr>
-          <w:rFonts w:ascii="Courier" w:hAnsi="Courier" w:cs="Times New Roman"/>
-          <w:sz w:val="24"/>
-        </w:rPr>
+    </w:p>
+    <w:p>
+      <w:pPr>
+        <w:rPr>
+          <w:rFonts w:ascii="Courier" w:hAnsi="Courier" w:cs="Times New Roman"/>
+          <w:sz w:val="24"/>
+        </w:rPr>
+      </w:pPr>
+      <w:r>
+        <w:rPr>
+          <w:rFonts w:ascii="Courier" w:hAnsi="Courier" w:cs="Times New Roman"/>
+          <w:sz w:val="24"/>
+        </w:rPr>
+        <w:tab/>
         <w:t>return 0;</w:t>
       </w:r>
     </w:p>
@@ -4920,7 +3755,7 @@
       </w:pPr>
       <w:r>
         <w:rPr>
-          <w:rFonts w:ascii="MS Mincho" w:hAnsi="MS Mincho" w:eastAsia="MS Mincho" w:cs="MS Mincho"/>
+          <w:rFonts w:ascii="MS Mincho" w:eastAsia="MS Mincho" w:hAnsi="MS Mincho" w:cs="MS Mincho"/>
           <w:sz w:val="28"/>
           <w:szCs w:val="28"/>
         </w:rPr>
@@ -4946,7 +3781,7 @@
       </w:pPr>
       <w:r>
         <w:rPr>
-          <w:rFonts w:ascii="MS Mincho" w:hAnsi="MS Mincho" w:eastAsia="MS Mincho" w:cs="MS Mincho"/>
+          <w:rFonts w:ascii="MS Mincho" w:eastAsia="MS Mincho" w:hAnsi="MS Mincho" w:cs="MS Mincho"/>
           <w:sz w:val="28"/>
           <w:szCs w:val="28"/>
         </w:rPr>
@@ -4972,7 +3807,7 @@
       </w:pPr>
       <w:r>
         <w:rPr>
-          <w:rFonts w:ascii="MS Mincho" w:hAnsi="MS Mincho" w:eastAsia="MS Mincho" w:cs="MS Mincho"/>
+          <w:rFonts w:ascii="MS Mincho" w:eastAsia="MS Mincho" w:hAnsi="MS Mincho" w:cs="MS Mincho"/>
           <w:sz w:val="28"/>
           <w:szCs w:val="28"/>
         </w:rPr>
@@ -4998,7 +3833,7 @@
       </w:pPr>
       <w:r>
         <w:rPr>
-          <w:rFonts w:ascii="MS Mincho" w:hAnsi="MS Mincho" w:eastAsia="MS Mincho" w:cs="MS Mincho"/>
+          <w:rFonts w:ascii="MS Mincho" w:eastAsia="MS Mincho" w:hAnsi="MS Mincho" w:cs="MS Mincho"/>
           <w:sz w:val="28"/>
           <w:szCs w:val="28"/>
         </w:rPr>
@@ -5024,7 +3859,7 @@
       </w:pPr>
       <w:r>
         <w:rPr>
-          <w:rFonts w:ascii="MS Mincho" w:hAnsi="MS Mincho" w:eastAsia="MS Mincho" w:cs="MS Mincho"/>
+          <w:rFonts w:ascii="MS Mincho" w:eastAsia="MS Mincho" w:hAnsi="MS Mincho" w:cs="MS Mincho"/>
           <w:sz w:val="28"/>
           <w:szCs w:val="28"/>
         </w:rPr>
@@ -5036,7 +3871,15 @@
           <w:sz w:val="28"/>
           <w:szCs w:val="28"/>
         </w:rPr>
-        <w:t>Response Time: rise: 20ms; drops: 30ms</w:t>
+        <w:t xml:space="preserve">Response Time: rise: 20ms; drops: </w:t>
+      </w:r>
+      <w:r>
+        <w:rPr>
+          <w:rFonts w:ascii="Times New Roman" w:hAnsi="Times New Roman" w:cs="Times New Roman"/>
+          <w:sz w:val="28"/>
+          <w:szCs w:val="28"/>
+        </w:rPr>
+        <w:t>30ms</w:t>
       </w:r>
     </w:p>
     <w:p>
@@ -5050,20 +3893,20 @@
     <w:sectPr>
       <w:pgSz w:w="11906" w:h="16838"/>
       <w:pgMar w:top="1440" w:right="1800" w:bottom="1440" w:left="1800" w:header="851" w:footer="992" w:gutter="0"/>
-      <w:cols w:space="425" w:num="1"/>
-      <w:docGrid w:type="lines" w:linePitch="312" w:charSpace="0"/>
+      <w:cols w:space="425"/>
+      <w:docGrid w:type="lines" w:linePitch="312"/>
     </w:sectPr>
   </w:body>
 </w:document>
 </file>
 
 <file path=word/numbering.xml><?xml version="1.0" encoding="utf-8"?>
-<w:numbering xmlns:wpc="http://schemas.microsoft.com/office/word/2010/wordprocessingCanvas" xmlns:mc="http://schemas.openxmlformats.org/markup-compatibility/2006" xmlns:o="urn:schemas-microsoft-com:office:office" xmlns:r="http://schemas.openxmlformats.org/officeDocument/2006/relationships" xmlns:m="http://schemas.openxmlformats.org/officeDocument/2006/math" xmlns:v="urn:schemas-microsoft-com:vml" xmlns:wp14="http://schemas.microsoft.com/office/word/2010/wordprocessingDrawing" xmlns:wp="http://schemas.openxmlformats.org/drawingml/2006/wordprocessingDrawing" xmlns:w10="urn:schemas-microsoft-com:office:word" xmlns:w="http://schemas.openxmlformats.org/wordprocessingml/2006/main" xmlns:w14="http://schemas.microsoft.com/office/word/2010/wordml" xmlns:wpg="http://schemas.microsoft.com/office/word/2010/wordprocessingGroup" xmlns:wpi="http://schemas.microsoft.com/office/word/2010/wordprocessingInk" xmlns:wne="http://schemas.microsoft.com/office/word/2006/wordml" xmlns:wps="http://schemas.microsoft.com/office/word/2010/wordprocessingShape" mc:Ignorable="w14 wp14">
+<w:numbering xmlns:wpc="http://schemas.microsoft.com/office/word/2010/wordprocessingCanvas" xmlns:mo="http://schemas.microsoft.com/office/mac/office/2008/main" xmlns:mc="http://schemas.openxmlformats.org/markup-compatibility/2006" xmlns:mv="urn:schemas-microsoft-com:mac:vml" xmlns:o="urn:schemas-microsoft-com:office:office" xmlns:r="http://schemas.openxmlformats.org/officeDocument/2006/relationships" xmlns:m="http://schemas.openxmlformats.org/officeDocument/2006/math" xmlns:v="urn:schemas-microsoft-com:vml" xmlns:wp14="http://schemas.microsoft.com/office/word/2010/wordprocessingDrawing" xmlns:wp="http://schemas.openxmlformats.org/drawingml/2006/wordprocessingDrawing" xmlns:w10="urn:schemas-microsoft-com:office:word" xmlns:w="http://schemas.openxmlformats.org/wordprocessingml/2006/main" xmlns:w14="http://schemas.microsoft.com/office/word/2010/wordml" xmlns:w15="http://schemas.microsoft.com/office/word/2012/wordml" xmlns:wpg="http://schemas.microsoft.com/office/word/2010/wordprocessingGroup" xmlns:wpi="http://schemas.microsoft.com/office/word/2010/wordprocessingInk" xmlns:wne="http://schemas.microsoft.com/office/word/2006/wordml" xmlns:wps="http://schemas.microsoft.com/office/word/2010/wordprocessingShape" mc:Ignorable="w14 w15 wp14">
   <w:abstractNum w:abstractNumId="0">
     <w:nsid w:val="4C6D2FD4"/>
     <w:multiLevelType w:val="multilevel"/>
     <w:tmpl w:val="4C6D2FD4"/>
-    <w:lvl w:ilvl="0" w:tentative="0">
+    <w:lvl w:ilvl="0">
       <w:start w:val="1"/>
       <w:numFmt w:val="decimal"/>
       <w:lvlText w:val="%1."/>
@@ -5075,7 +3918,7 @@
         <w:rFonts w:hint="default"/>
       </w:rPr>
     </w:lvl>
-    <w:lvl w:ilvl="1" w:tentative="0">
+    <w:lvl w:ilvl="1">
       <w:start w:val="1"/>
       <w:numFmt w:val="lowerLetter"/>
       <w:lvlText w:val="%2."/>
@@ -5084,7 +3927,7 @@
         <w:ind w:left="1440" w:hanging="360"/>
       </w:pPr>
     </w:lvl>
-    <w:lvl w:ilvl="2" w:tentative="0">
+    <w:lvl w:ilvl="2">
       <w:start w:val="1"/>
       <w:numFmt w:val="lowerRoman"/>
       <w:lvlText w:val="%3."/>
@@ -5093,7 +3936,7 @@
         <w:ind w:left="2160" w:hanging="180"/>
       </w:pPr>
     </w:lvl>
-    <w:lvl w:ilvl="3" w:tentative="0">
+    <w:lvl w:ilvl="3">
       <w:start w:val="1"/>
       <w:numFmt w:val="decimal"/>
       <w:lvlText w:val="%4."/>
@@ -5102,7 +3945,7 @@
         <w:ind w:left="2880" w:hanging="360"/>
       </w:pPr>
     </w:lvl>
-    <w:lvl w:ilvl="4" w:tentative="0">
+    <w:lvl w:ilvl="4">
       <w:start w:val="1"/>
       <w:numFmt w:val="lowerLetter"/>
       <w:lvlText w:val="%5."/>
@@ -5111,7 +3954,7 @@
         <w:ind w:left="3600" w:hanging="360"/>
       </w:pPr>
     </w:lvl>
-    <w:lvl w:ilvl="5" w:tentative="0">
+    <w:lvl w:ilvl="5">
       <w:start w:val="1"/>
       <w:numFmt w:val="lowerRoman"/>
       <w:lvlText w:val="%6."/>
@@ -5120,7 +3963,7 @@
         <w:ind w:left="4320" w:hanging="180"/>
       </w:pPr>
     </w:lvl>
-    <w:lvl w:ilvl="6" w:tentative="0">
+    <w:lvl w:ilvl="6">
       <w:start w:val="1"/>
       <w:numFmt w:val="decimal"/>
       <w:lvlText w:val="%7."/>
@@ -5129,7 +3972,7 @@
         <w:ind w:left="5040" w:hanging="360"/>
       </w:pPr>
     </w:lvl>
-    <w:lvl w:ilvl="7" w:tentative="0">
+    <w:lvl w:ilvl="7">
       <w:start w:val="1"/>
       <w:numFmt w:val="lowerLetter"/>
       <w:lvlText w:val="%8."/>
@@ -5138,7 +3981,7 @@
         <w:ind w:left="5760" w:hanging="360"/>
       </w:pPr>
     </w:lvl>
-    <w:lvl w:ilvl="8" w:tentative="0">
+    <w:lvl w:ilvl="8">
       <w:start w:val="1"/>
       <w:numFmt w:val="lowerRoman"/>
       <w:lvlText w:val="%9."/>
@@ -5155,292 +3998,339 @@
 </file>
 
 <file path=word/styles.xml><?xml version="1.0" encoding="utf-8"?>
-<w:styles xmlns:mc="http://schemas.openxmlformats.org/markup-compatibility/2006" xmlns:o="urn:schemas-microsoft-com:office:office" xmlns:r="http://schemas.openxmlformats.org/officeDocument/2006/relationships" xmlns:m="http://schemas.openxmlformats.org/officeDocument/2006/math" xmlns:v="urn:schemas-microsoft-com:vml" xmlns:w="http://schemas.openxmlformats.org/wordprocessingml/2006/main" xmlns:w14="http://schemas.microsoft.com/office/word/2010/wordml" xmlns:w10="urn:schemas-microsoft-com:office:word" xmlns:sl="http://schemas.openxmlformats.org/schemaLibrary/2006/main" mc:Ignorable="w14">
+<w:styles xmlns:mc="http://schemas.openxmlformats.org/markup-compatibility/2006" xmlns:r="http://schemas.openxmlformats.org/officeDocument/2006/relationships" xmlns:w="http://schemas.openxmlformats.org/wordprocessingml/2006/main" xmlns:w14="http://schemas.microsoft.com/office/word/2010/wordml" xmlns:w15="http://schemas.microsoft.com/office/word/2012/wordml" mc:Ignorable="w14 w15">
   <w:docDefaults>
     <w:rPrDefault>
       <w:rPr>
-        <w:rFonts w:ascii="Times New Roman" w:hAnsi="Times New Roman" w:eastAsia="宋体" w:cs="Times New Roman"/>
+        <w:rFonts w:ascii="Times New Roman" w:eastAsia="宋体" w:hAnsi="Times New Roman" w:cs="Times New Roman"/>
+        <w:lang w:val="en-US" w:eastAsia="zh-CN" w:bidi="ar-SA"/>
       </w:rPr>
     </w:rPrDefault>
+    <w:pPrDefault/>
   </w:docDefaults>
-  <w:latentStyles w:count="260" w:defQFormat="0" w:defUnhideWhenUsed="1" w:defSemiHidden="1" w:defUIPriority="99" w:defLockedState="0">
-    <w:lsdException w:qFormat="1" w:unhideWhenUsed="0" w:uiPriority="0" w:semiHidden="0" w:name="Normal"/>
-    <w:lsdException w:qFormat="1" w:unhideWhenUsed="0" w:uiPriority="0" w:semiHidden="0" w:name="heading 1"/>
-    <w:lsdException w:qFormat="1" w:uiPriority="0" w:name="heading 2"/>
-    <w:lsdException w:qFormat="1" w:uiPriority="0" w:name="heading 3"/>
-    <w:lsdException w:qFormat="1" w:uiPriority="0" w:name="heading 4"/>
-    <w:lsdException w:qFormat="1" w:uiPriority="0" w:name="heading 5"/>
-    <w:lsdException w:qFormat="1" w:uiPriority="0" w:name="heading 6"/>
-    <w:lsdException w:qFormat="1" w:uiPriority="0" w:name="heading 7"/>
-    <w:lsdException w:qFormat="1" w:uiPriority="0" w:name="heading 8"/>
-    <w:lsdException w:qFormat="1" w:uiPriority="0" w:name="heading 9"/>
-    <w:lsdException w:unhideWhenUsed="0" w:uiPriority="0" w:semiHidden="0" w:name="index 1"/>
-    <w:lsdException w:unhideWhenUsed="0" w:uiPriority="0" w:semiHidden="0" w:name="index 2"/>
-    <w:lsdException w:unhideWhenUsed="0" w:uiPriority="0" w:semiHidden="0" w:name="index 3"/>
-    <w:lsdException w:unhideWhenUsed="0" w:uiPriority="0" w:semiHidden="0" w:name="index 4"/>
-    <w:lsdException w:unhideWhenUsed="0" w:uiPriority="0" w:semiHidden="0" w:name="index 5"/>
-    <w:lsdException w:unhideWhenUsed="0" w:uiPriority="0" w:semiHidden="0" w:name="index 6"/>
-    <w:lsdException w:unhideWhenUsed="0" w:uiPriority="0" w:semiHidden="0" w:name="index 7"/>
-    <w:lsdException w:unhideWhenUsed="0" w:uiPriority="0" w:semiHidden="0" w:name="index 8"/>
-    <w:lsdException w:unhideWhenUsed="0" w:uiPriority="0" w:semiHidden="0" w:name="index 9"/>
-    <w:lsdException w:unhideWhenUsed="0" w:uiPriority="0" w:semiHidden="0" w:name="toc 1"/>
-    <w:lsdException w:unhideWhenUsed="0" w:uiPriority="0" w:semiHidden="0" w:name="toc 2"/>
-    <w:lsdException w:unhideWhenUsed="0" w:uiPriority="0" w:semiHidden="0" w:name="toc 3"/>
-    <w:lsdException w:unhideWhenUsed="0" w:uiPriority="0" w:semiHidden="0" w:name="toc 4"/>
-    <w:lsdException w:unhideWhenUsed="0" w:uiPriority="0" w:semiHidden="0" w:name="toc 5"/>
-    <w:lsdException w:unhideWhenUsed="0" w:uiPriority="0" w:semiHidden="0" w:name="toc 6"/>
-    <w:lsdException w:unhideWhenUsed="0" w:uiPriority="0" w:semiHidden="0" w:name="toc 7"/>
-    <w:lsdException w:unhideWhenUsed="0" w:uiPriority="0" w:semiHidden="0" w:name="toc 8"/>
-    <w:lsdException w:unhideWhenUsed="0" w:uiPriority="0" w:semiHidden="0" w:name="toc 9"/>
-    <w:lsdException w:unhideWhenUsed="0" w:uiPriority="0" w:semiHidden="0" w:name="Normal Indent"/>
-    <w:lsdException w:unhideWhenUsed="0" w:uiPriority="0" w:semiHidden="0" w:name="footnote text"/>
-    <w:lsdException w:unhideWhenUsed="0" w:uiPriority="0" w:semiHidden="0" w:name="annotation text"/>
-    <w:lsdException w:unhideWhenUsed="0" w:uiPriority="0" w:semiHidden="0" w:name="header"/>
-    <w:lsdException w:unhideWhenUsed="0" w:uiPriority="0" w:semiHidden="0" w:name="footer"/>
-    <w:lsdException w:unhideWhenUsed="0" w:uiPriority="0" w:semiHidden="0" w:name="index heading"/>
-    <w:lsdException w:qFormat="1" w:uiPriority="0" w:name="caption"/>
-    <w:lsdException w:unhideWhenUsed="0" w:uiPriority="0" w:semiHidden="0" w:name="table of figures"/>
-    <w:lsdException w:unhideWhenUsed="0" w:uiPriority="0" w:semiHidden="0" w:name="envelope address"/>
-    <w:lsdException w:unhideWhenUsed="0" w:uiPriority="0" w:semiHidden="0" w:name="envelope return"/>
-    <w:lsdException w:unhideWhenUsed="0" w:uiPriority="0" w:semiHidden="0" w:name="footnote reference"/>
-    <w:lsdException w:unhideWhenUsed="0" w:uiPriority="0" w:semiHidden="0" w:name="annotation reference"/>
-    <w:lsdException w:unhideWhenUsed="0" w:uiPriority="0" w:semiHidden="0" w:name="line number"/>
-    <w:lsdException w:unhideWhenUsed="0" w:uiPriority="0" w:semiHidden="0" w:name="page number"/>
-    <w:lsdException w:unhideWhenUsed="0" w:uiPriority="0" w:semiHidden="0" w:name="endnote reference"/>
-    <w:lsdException w:unhideWhenUsed="0" w:uiPriority="0" w:semiHidden="0" w:name="endnote text"/>
-    <w:lsdException w:unhideWhenUsed="0" w:uiPriority="0" w:semiHidden="0" w:name="table of authorities"/>
-    <w:lsdException w:unhideWhenUsed="0" w:uiPriority="0" w:semiHidden="0" w:name="macro"/>
-    <w:lsdException w:unhideWhenUsed="0" w:uiPriority="0" w:semiHidden="0" w:name="toa heading"/>
-    <w:lsdException w:unhideWhenUsed="0" w:uiPriority="0" w:semiHidden="0" w:name="List"/>
-    <w:lsdException w:unhideWhenUsed="0" w:uiPriority="0" w:semiHidden="0" w:name="List Bullet"/>
-    <w:lsdException w:unhideWhenUsed="0" w:uiPriority="0" w:semiHidden="0" w:name="List Number"/>
-    <w:lsdException w:unhideWhenUsed="0" w:uiPriority="0" w:semiHidden="0" w:name="List 2"/>
-    <w:lsdException w:unhideWhenUsed="0" w:uiPriority="0" w:semiHidden="0" w:name="List 3"/>
-    <w:lsdException w:unhideWhenUsed="0" w:uiPriority="0" w:semiHidden="0" w:name="List 4"/>
-    <w:lsdException w:unhideWhenUsed="0" w:uiPriority="0" w:semiHidden="0" w:name="List 5"/>
-    <w:lsdException w:unhideWhenUsed="0" w:uiPriority="0" w:semiHidden="0" w:name="List Bullet 2"/>
-    <w:lsdException w:unhideWhenUsed="0" w:uiPriority="0" w:semiHidden="0" w:name="List Bullet 3"/>
-    <w:lsdException w:unhideWhenUsed="0" w:uiPriority="0" w:semiHidden="0" w:name="List Bullet 4"/>
-    <w:lsdException w:unhideWhenUsed="0" w:uiPriority="0" w:semiHidden="0" w:name="List Bullet 5"/>
-    <w:lsdException w:unhideWhenUsed="0" w:uiPriority="0" w:semiHidden="0" w:name="List Number 2"/>
-    <w:lsdException w:unhideWhenUsed="0" w:uiPriority="0" w:semiHidden="0" w:name="List Number 3"/>
-    <w:lsdException w:unhideWhenUsed="0" w:uiPriority="0" w:semiHidden="0" w:name="List Number 4"/>
-    <w:lsdException w:unhideWhenUsed="0" w:uiPriority="0" w:semiHidden="0" w:name="List Number 5"/>
-    <w:lsdException w:qFormat="1" w:unhideWhenUsed="0" w:uiPriority="0" w:semiHidden="0" w:name="Title"/>
-    <w:lsdException w:unhideWhenUsed="0" w:uiPriority="0" w:semiHidden="0" w:name="Closing"/>
-    <w:lsdException w:unhideWhenUsed="0" w:uiPriority="0" w:semiHidden="0" w:name="Signature"/>
-    <w:lsdException w:uiPriority="1" w:semiHidden="0" w:name="Default Paragraph Font"/>
-    <w:lsdException w:unhideWhenUsed="0" w:uiPriority="0" w:semiHidden="0" w:name="Body Text"/>
-    <w:lsdException w:unhideWhenUsed="0" w:uiPriority="0" w:semiHidden="0" w:name="Body Text Indent"/>
-    <w:lsdException w:unhideWhenUsed="0" w:uiPriority="0" w:semiHidden="0" w:name="List Continue"/>
-    <w:lsdException w:unhideWhenUsed="0" w:uiPriority="0" w:semiHidden="0" w:name="List Continue 2"/>
-    <w:lsdException w:unhideWhenUsed="0" w:uiPriority="0" w:semiHidden="0" w:name="List Continue 3"/>
-    <w:lsdException w:unhideWhenUsed="0" w:uiPriority="0" w:semiHidden="0" w:name="List Continue 4"/>
-    <w:lsdException w:unhideWhenUsed="0" w:uiPriority="0" w:semiHidden="0" w:name="List Continue 5"/>
-    <w:lsdException w:unhideWhenUsed="0" w:uiPriority="0" w:semiHidden="0" w:name="Message Header"/>
-    <w:lsdException w:qFormat="1" w:unhideWhenUsed="0" w:uiPriority="0" w:semiHidden="0" w:name="Subtitle"/>
-    <w:lsdException w:unhideWhenUsed="0" w:uiPriority="0" w:semiHidden="0" w:name="Salutation"/>
-    <w:lsdException w:unhideWhenUsed="0" w:uiPriority="0" w:semiHidden="0" w:name="Date"/>
-    <w:lsdException w:unhideWhenUsed="0" w:uiPriority="0" w:semiHidden="0" w:name="Body Text First Indent"/>
-    <w:lsdException w:unhideWhenUsed="0" w:uiPriority="0" w:semiHidden="0" w:name="Body Text First Indent 2"/>
-    <w:lsdException w:unhideWhenUsed="0" w:uiPriority="0" w:semiHidden="0" w:name="Note Heading"/>
-    <w:lsdException w:unhideWhenUsed="0" w:uiPriority="0" w:semiHidden="0" w:name="Body Text 2"/>
-    <w:lsdException w:unhideWhenUsed="0" w:uiPriority="0" w:semiHidden="0" w:name="Body Text 3"/>
-    <w:lsdException w:unhideWhenUsed="0" w:uiPriority="0" w:semiHidden="0" w:name="Body Text Indent 2"/>
-    <w:lsdException w:unhideWhenUsed="0" w:uiPriority="0" w:semiHidden="0" w:name="Body Text Indent 3"/>
-    <w:lsdException w:unhideWhenUsed="0" w:uiPriority="0" w:semiHidden="0" w:name="Block Text"/>
-    <w:lsdException w:qFormat="1" w:unhideWhenUsed="0" w:uiPriority="0" w:semiHidden="0" w:name="Hyperlink"/>
-    <w:lsdException w:unhideWhenUsed="0" w:uiPriority="0" w:semiHidden="0" w:name="FollowedHyperlink"/>
-    <w:lsdException w:qFormat="1" w:unhideWhenUsed="0" w:uiPriority="0" w:semiHidden="0" w:name="Strong"/>
-    <w:lsdException w:qFormat="1" w:unhideWhenUsed="0" w:uiPriority="0" w:semiHidden="0" w:name="Emphasis"/>
-    <w:lsdException w:unhideWhenUsed="0" w:uiPriority="0" w:semiHidden="0" w:name="Document Map"/>
-    <w:lsdException w:unhideWhenUsed="0" w:uiPriority="0" w:semiHidden="0" w:name="Plain Text"/>
-    <w:lsdException w:unhideWhenUsed="0" w:uiPriority="0" w:semiHidden="0" w:name="E-mail Signature"/>
-    <w:lsdException w:qFormat="1" w:unhideWhenUsed="0" w:uiPriority="0" w:semiHidden="0" w:name="Normal (Web)"/>
-    <w:lsdException w:unhideWhenUsed="0" w:uiPriority="0" w:semiHidden="0" w:name="HTML Acronym"/>
-    <w:lsdException w:unhideWhenUsed="0" w:uiPriority="0" w:semiHidden="0" w:name="HTML Address"/>
-    <w:lsdException w:unhideWhenUsed="0" w:uiPriority="0" w:semiHidden="0" w:name="HTML Cite"/>
-    <w:lsdException w:unhideWhenUsed="0" w:uiPriority="0" w:semiHidden="0" w:name="HTML Code"/>
-    <w:lsdException w:unhideWhenUsed="0" w:uiPriority="0" w:semiHidden="0" w:name="HTML Definition"/>
-    <w:lsdException w:unhideWhenUsed="0" w:uiPriority="0" w:semiHidden="0" w:name="HTML Keyboard"/>
-    <w:lsdException w:unhideWhenUsed="0" w:uiPriority="0" w:semiHidden="0" w:name="HTML Preformatted"/>
-    <w:lsdException w:unhideWhenUsed="0" w:uiPriority="0" w:semiHidden="0" w:name="HTML Sample"/>
-    <w:lsdException w:unhideWhenUsed="0" w:uiPriority="0" w:semiHidden="0" w:name="HTML Typewriter"/>
-    <w:lsdException w:unhideWhenUsed="0" w:uiPriority="0" w:semiHidden="0" w:name="HTML Variable"/>
-    <w:lsdException w:uiPriority="99" w:semiHidden="0" w:name="Normal Table"/>
-    <w:lsdException w:unhideWhenUsed="0" w:uiPriority="0" w:semiHidden="0" w:name="annotation subject"/>
-    <w:lsdException w:uiPriority="0" w:name="Table Simple 1"/>
-    <w:lsdException w:uiPriority="0" w:name="Table Simple 2"/>
-    <w:lsdException w:uiPriority="0" w:name="Table Simple 3"/>
-    <w:lsdException w:uiPriority="0" w:name="Table Classic 1"/>
-    <w:lsdException w:uiPriority="0" w:name="Table Classic 2"/>
-    <w:lsdException w:uiPriority="0" w:name="Table Classic 3"/>
-    <w:lsdException w:uiPriority="0" w:name="Table Classic 4"/>
-    <w:lsdException w:uiPriority="0" w:name="Table Colorful 1"/>
-    <w:lsdException w:uiPriority="0" w:name="Table Colorful 2"/>
-    <w:lsdException w:uiPriority="0" w:name="Table Colorful 3"/>
-    <w:lsdException w:uiPriority="0" w:name="Table Columns 1"/>
-    <w:lsdException w:uiPriority="0" w:name="Table Columns 2"/>
-    <w:lsdException w:uiPriority="0" w:name="Table Columns 3"/>
-    <w:lsdException w:uiPriority="0" w:name="Table Columns 4"/>
-    <w:lsdException w:uiPriority="0" w:name="Table Columns 5"/>
-    <w:lsdException w:uiPriority="0" w:name="Table Grid 1"/>
-    <w:lsdException w:uiPriority="0" w:name="Table Grid 2"/>
-    <w:lsdException w:uiPriority="0" w:name="Table Grid 3"/>
-    <w:lsdException w:uiPriority="0" w:name="Table Grid 4"/>
-    <w:lsdException w:uiPriority="0" w:name="Table Grid 5"/>
-    <w:lsdException w:uiPriority="0" w:name="Table Grid 6"/>
-    <w:lsdException w:uiPriority="0" w:name="Table Grid 7"/>
-    <w:lsdException w:uiPriority="0" w:name="Table Grid 8"/>
-    <w:lsdException w:uiPriority="0" w:name="Table List 1"/>
-    <w:lsdException w:uiPriority="0" w:name="Table List 2"/>
-    <w:lsdException w:uiPriority="0" w:name="Table List 3"/>
-    <w:lsdException w:uiPriority="0" w:name="Table List 4"/>
-    <w:lsdException w:uiPriority="0" w:name="Table List 5"/>
-    <w:lsdException w:uiPriority="0" w:name="Table List 6"/>
-    <w:lsdException w:uiPriority="0" w:name="Table List 7"/>
-    <w:lsdException w:uiPriority="0" w:name="Table List 8"/>
-    <w:lsdException w:uiPriority="0" w:name="Table 3D effects 1"/>
-    <w:lsdException w:uiPriority="0" w:name="Table 3D effects 2"/>
-    <w:lsdException w:uiPriority="0" w:name="Table 3D effects 3"/>
-    <w:lsdException w:uiPriority="0" w:name="Table Contemporary"/>
-    <w:lsdException w:uiPriority="0" w:name="Table Elegant"/>
-    <w:lsdException w:uiPriority="0" w:name="Table Professional"/>
-    <w:lsdException w:uiPriority="0" w:name="Table Subtle 1"/>
-    <w:lsdException w:uiPriority="0" w:name="Table Subtle 2"/>
-    <w:lsdException w:uiPriority="0" w:name="Table Web 1"/>
-    <w:lsdException w:uiPriority="0" w:name="Table Web 2"/>
-    <w:lsdException w:uiPriority="0" w:name="Table Web 3"/>
-    <w:lsdException w:unhideWhenUsed="0" w:uiPriority="0" w:semiHidden="0" w:name="Balloon Text"/>
-    <w:lsdException w:unhideWhenUsed="0" w:uiPriority="0" w:semiHidden="0" w:name="Table Grid"/>
-    <w:lsdException w:uiPriority="0" w:name="Table Theme"/>
-    <w:lsdException w:unhideWhenUsed="0" w:uiPriority="60" w:semiHidden="0" w:name="Light Shading"/>
-    <w:lsdException w:unhideWhenUsed="0" w:uiPriority="61" w:semiHidden="0" w:name="Light List"/>
-    <w:lsdException w:unhideWhenUsed="0" w:uiPriority="62" w:semiHidden="0" w:name="Light Grid"/>
-    <w:lsdException w:unhideWhenUsed="0" w:uiPriority="63" w:semiHidden="0" w:name="Medium Shading 1"/>
-    <w:lsdException w:unhideWhenUsed="0" w:uiPriority="64" w:semiHidden="0" w:name="Medium Shading 2"/>
-    <w:lsdException w:unhideWhenUsed="0" w:uiPriority="65" w:semiHidden="0" w:name="Medium List 1"/>
-    <w:lsdException w:unhideWhenUsed="0" w:uiPriority="66" w:semiHidden="0" w:name="Medium List 2"/>
-    <w:lsdException w:unhideWhenUsed="0" w:uiPriority="67" w:semiHidden="0" w:name="Medium Grid 1"/>
-    <w:lsdException w:unhideWhenUsed="0" w:uiPriority="68" w:semiHidden="0" w:name="Medium Grid 2"/>
-    <w:lsdException w:unhideWhenUsed="0" w:uiPriority="69" w:semiHidden="0" w:name="Medium Grid 3"/>
-    <w:lsdException w:unhideWhenUsed="0" w:uiPriority="70" w:semiHidden="0" w:name="Dark List"/>
-    <w:lsdException w:unhideWhenUsed="0" w:uiPriority="71" w:semiHidden="0" w:name="Colorful Shading"/>
-    <w:lsdException w:unhideWhenUsed="0" w:uiPriority="72" w:semiHidden="0" w:name="Colorful List"/>
-    <w:lsdException w:unhideWhenUsed="0" w:uiPriority="73" w:semiHidden="0" w:name="Colorful Grid"/>
-    <w:lsdException w:unhideWhenUsed="0" w:uiPriority="60" w:semiHidden="0" w:name="Light Shading Accent 1"/>
-    <w:lsdException w:unhideWhenUsed="0" w:uiPriority="61" w:semiHidden="0" w:name="Light List Accent 1"/>
-    <w:lsdException w:unhideWhenUsed="0" w:uiPriority="62" w:semiHidden="0" w:name="Light Grid Accent 1"/>
-    <w:lsdException w:unhideWhenUsed="0" w:uiPriority="63" w:semiHidden="0" w:name="Medium Shading 1 Accent 1"/>
-    <w:lsdException w:unhideWhenUsed="0" w:uiPriority="64" w:semiHidden="0" w:name="Medium Shading 2 Accent 1"/>
-    <w:lsdException w:unhideWhenUsed="0" w:uiPriority="65" w:semiHidden="0" w:name="Medium List 1 Accent 1"/>
-    <w:lsdException w:qFormat="1" w:unhideWhenUsed="0" w:uiPriority="99" w:semiHidden="0" w:name="List Paragraph"/>
-    <w:lsdException w:unhideWhenUsed="0" w:uiPriority="66" w:semiHidden="0" w:name="Medium List 2 Accent 1"/>
-    <w:lsdException w:unhideWhenUsed="0" w:uiPriority="67" w:semiHidden="0" w:name="Medium Grid 1 Accent 1"/>
-    <w:lsdException w:unhideWhenUsed="0" w:uiPriority="68" w:semiHidden="0" w:name="Medium Grid 2 Accent 1"/>
-    <w:lsdException w:unhideWhenUsed="0" w:uiPriority="69" w:semiHidden="0" w:name="Medium Grid 3 Accent 1"/>
-    <w:lsdException w:unhideWhenUsed="0" w:uiPriority="70" w:semiHidden="0" w:name="Dark List Accent 1"/>
-    <w:lsdException w:unhideWhenUsed="0" w:uiPriority="71" w:semiHidden="0" w:name="Colorful Shading Accent 1"/>
-    <w:lsdException w:unhideWhenUsed="0" w:uiPriority="72" w:semiHidden="0" w:name="Colorful List Accent 1"/>
-    <w:lsdException w:unhideWhenUsed="0" w:uiPriority="73" w:semiHidden="0" w:name="Colorful Grid Accent 1"/>
-    <w:lsdException w:unhideWhenUsed="0" w:uiPriority="60" w:semiHidden="0" w:name="Light Shading Accent 2"/>
-    <w:lsdException w:unhideWhenUsed="0" w:uiPriority="61" w:semiHidden="0" w:name="Light List Accent 2"/>
-    <w:lsdException w:unhideWhenUsed="0" w:uiPriority="62" w:semiHidden="0" w:name="Light Grid Accent 2"/>
-    <w:lsdException w:unhideWhenUsed="0" w:uiPriority="63" w:semiHidden="0" w:name="Medium Shading 1 Accent 2"/>
-    <w:lsdException w:unhideWhenUsed="0" w:uiPriority="64" w:semiHidden="0" w:name="Medium Shading 2 Accent 2"/>
-    <w:lsdException w:unhideWhenUsed="0" w:uiPriority="65" w:semiHidden="0" w:name="Medium List 1 Accent 2"/>
-    <w:lsdException w:unhideWhenUsed="0" w:uiPriority="66" w:semiHidden="0" w:name="Medium List 2 Accent 2"/>
-    <w:lsdException w:unhideWhenUsed="0" w:uiPriority="67" w:semiHidden="0" w:name="Medium Grid 1 Accent 2"/>
-    <w:lsdException w:unhideWhenUsed="0" w:uiPriority="68" w:semiHidden="0" w:name="Medium Grid 2 Accent 2"/>
-    <w:lsdException w:unhideWhenUsed="0" w:uiPriority="69" w:semiHidden="0" w:name="Medium Grid 3 Accent 2"/>
-    <w:lsdException w:unhideWhenUsed="0" w:uiPriority="70" w:semiHidden="0" w:name="Dark List Accent 2"/>
-    <w:lsdException w:unhideWhenUsed="0" w:uiPriority="71" w:semiHidden="0" w:name="Colorful Shading Accent 2"/>
-    <w:lsdException w:unhideWhenUsed="0" w:uiPriority="72" w:semiHidden="0" w:name="Colorful List Accent 2"/>
-    <w:lsdException w:unhideWhenUsed="0" w:uiPriority="73" w:semiHidden="0" w:name="Colorful Grid Accent 2"/>
-    <w:lsdException w:unhideWhenUsed="0" w:uiPriority="60" w:semiHidden="0" w:name="Light Shading Accent 3"/>
-    <w:lsdException w:unhideWhenUsed="0" w:uiPriority="61" w:semiHidden="0" w:name="Light List Accent 3"/>
-    <w:lsdException w:unhideWhenUsed="0" w:uiPriority="62" w:semiHidden="0" w:name="Light Grid Accent 3"/>
-    <w:lsdException w:unhideWhenUsed="0" w:uiPriority="63" w:semiHidden="0" w:name="Medium Shading 1 Accent 3"/>
-    <w:lsdException w:unhideWhenUsed="0" w:uiPriority="64" w:semiHidden="0" w:name="Medium Shading 2 Accent 3"/>
-    <w:lsdException w:unhideWhenUsed="0" w:uiPriority="65" w:semiHidden="0" w:name="Medium List 1 Accent 3"/>
-    <w:lsdException w:unhideWhenUsed="0" w:uiPriority="66" w:semiHidden="0" w:name="Medium List 2 Accent 3"/>
-    <w:lsdException w:unhideWhenUsed="0" w:uiPriority="67" w:semiHidden="0" w:name="Medium Grid 1 Accent 3"/>
-    <w:lsdException w:unhideWhenUsed="0" w:uiPriority="68" w:semiHidden="0" w:name="Medium Grid 2 Accent 3"/>
-    <w:lsdException w:unhideWhenUsed="0" w:uiPriority="69" w:semiHidden="0" w:name="Medium Grid 3 Accent 3"/>
-    <w:lsdException w:unhideWhenUsed="0" w:uiPriority="70" w:semiHidden="0" w:name="Dark List Accent 3"/>
-    <w:lsdException w:unhideWhenUsed="0" w:uiPriority="71" w:semiHidden="0" w:name="Colorful Shading Accent 3"/>
-    <w:lsdException w:unhideWhenUsed="0" w:uiPriority="72" w:semiHidden="0" w:name="Colorful List Accent 3"/>
-    <w:lsdException w:unhideWhenUsed="0" w:uiPriority="73" w:semiHidden="0" w:name="Colorful Grid Accent 3"/>
-    <w:lsdException w:unhideWhenUsed="0" w:uiPriority="60" w:semiHidden="0" w:name="Light Shading Accent 4"/>
-    <w:lsdException w:unhideWhenUsed="0" w:uiPriority="61" w:semiHidden="0" w:name="Light List Accent 4"/>
-    <w:lsdException w:unhideWhenUsed="0" w:uiPriority="62" w:semiHidden="0" w:name="Light Grid Accent 4"/>
-    <w:lsdException w:unhideWhenUsed="0" w:uiPriority="63" w:semiHidden="0" w:name="Medium Shading 1 Accent 4"/>
-    <w:lsdException w:unhideWhenUsed="0" w:uiPriority="64" w:semiHidden="0" w:name="Medium Shading 2 Accent 4"/>
-    <w:lsdException w:unhideWhenUsed="0" w:uiPriority="65" w:semiHidden="0" w:name="Medium List 1 Accent 4"/>
-    <w:lsdException w:unhideWhenUsed="0" w:uiPriority="66" w:semiHidden="0" w:name="Medium List 2 Accent 4"/>
-    <w:lsdException w:unhideWhenUsed="0" w:uiPriority="67" w:semiHidden="0" w:name="Medium Grid 1 Accent 4"/>
-    <w:lsdException w:unhideWhenUsed="0" w:uiPriority="68" w:semiHidden="0" w:name="Medium Grid 2 Accent 4"/>
-    <w:lsdException w:unhideWhenUsed="0" w:uiPriority="69" w:semiHidden="0" w:name="Medium Grid 3 Accent 4"/>
-    <w:lsdException w:unhideWhenUsed="0" w:uiPriority="70" w:semiHidden="0" w:name="Dark List Accent 4"/>
-    <w:lsdException w:unhideWhenUsed="0" w:uiPriority="71" w:semiHidden="0" w:name="Colorful Shading Accent 4"/>
-    <w:lsdException w:unhideWhenUsed="0" w:uiPriority="72" w:semiHidden="0" w:name="Colorful List Accent 4"/>
-    <w:lsdException w:unhideWhenUsed="0" w:uiPriority="73" w:semiHidden="0" w:name="Colorful Grid Accent 4"/>
-    <w:lsdException w:unhideWhenUsed="0" w:uiPriority="60" w:semiHidden="0" w:name="Light Shading Accent 5"/>
-    <w:lsdException w:unhideWhenUsed="0" w:uiPriority="61" w:semiHidden="0" w:name="Light List Accent 5"/>
-    <w:lsdException w:unhideWhenUsed="0" w:uiPriority="62" w:semiHidden="0" w:name="Light Grid Accent 5"/>
-    <w:lsdException w:unhideWhenUsed="0" w:uiPriority="63" w:semiHidden="0" w:name="Medium Shading 1 Accent 5"/>
-    <w:lsdException w:unhideWhenUsed="0" w:uiPriority="64" w:semiHidden="0" w:name="Medium Shading 2 Accent 5"/>
-    <w:lsdException w:unhideWhenUsed="0" w:uiPriority="65" w:semiHidden="0" w:name="Medium List 1 Accent 5"/>
-    <w:lsdException w:unhideWhenUsed="0" w:uiPriority="66" w:semiHidden="0" w:name="Medium List 2 Accent 5"/>
-    <w:lsdException w:unhideWhenUsed="0" w:uiPriority="67" w:semiHidden="0" w:name="Medium Grid 1 Accent 5"/>
-    <w:lsdException w:unhideWhenUsed="0" w:uiPriority="68" w:semiHidden="0" w:name="Medium Grid 2 Accent 5"/>
-    <w:lsdException w:unhideWhenUsed="0" w:uiPriority="69" w:semiHidden="0" w:name="Medium Grid 3 Accent 5"/>
-    <w:lsdException w:unhideWhenUsed="0" w:uiPriority="70" w:semiHidden="0" w:name="Dark List Accent 5"/>
-    <w:lsdException w:unhideWhenUsed="0" w:uiPriority="71" w:semiHidden="0" w:name="Colorful Shading Accent 5"/>
-    <w:lsdException w:unhideWhenUsed="0" w:uiPriority="72" w:semiHidden="0" w:name="Colorful List Accent 5"/>
-    <w:lsdException w:unhideWhenUsed="0" w:uiPriority="73" w:semiHidden="0" w:name="Colorful Grid Accent 5"/>
-    <w:lsdException w:unhideWhenUsed="0" w:uiPriority="60" w:semiHidden="0" w:name="Light Shading Accent 6"/>
-    <w:lsdException w:unhideWhenUsed="0" w:uiPriority="61" w:semiHidden="0" w:name="Light List Accent 6"/>
-    <w:lsdException w:unhideWhenUsed="0" w:uiPriority="62" w:semiHidden="0" w:name="Light Grid Accent 6"/>
-    <w:lsdException w:unhideWhenUsed="0" w:uiPriority="63" w:semiHidden="0" w:name="Medium Shading 1 Accent 6"/>
-    <w:lsdException w:unhideWhenUsed="0" w:uiPriority="64" w:semiHidden="0" w:name="Medium Shading 2 Accent 6"/>
-    <w:lsdException w:unhideWhenUsed="0" w:uiPriority="65" w:semiHidden="0" w:name="Medium List 1 Accent 6"/>
-    <w:lsdException w:unhideWhenUsed="0" w:uiPriority="66" w:semiHidden="0" w:name="Medium List 2 Accent 6"/>
-    <w:lsdException w:unhideWhenUsed="0" w:uiPriority="67" w:semiHidden="0" w:name="Medium Grid 1 Accent 6"/>
-    <w:lsdException w:unhideWhenUsed="0" w:uiPriority="68" w:semiHidden="0" w:name="Medium Grid 2 Accent 6"/>
-    <w:lsdException w:unhideWhenUsed="0" w:uiPriority="69" w:semiHidden="0" w:name="Medium Grid 3 Accent 6"/>
-    <w:lsdException w:unhideWhenUsed="0" w:uiPriority="70" w:semiHidden="0" w:name="Dark List Accent 6"/>
-    <w:lsdException w:unhideWhenUsed="0" w:uiPriority="71" w:semiHidden="0" w:name="Colorful Shading Accent 6"/>
-    <w:lsdException w:unhideWhenUsed="0" w:uiPriority="72" w:semiHidden="0" w:name="Colorful List Accent 6"/>
-    <w:lsdException w:unhideWhenUsed="0" w:uiPriority="73" w:semiHidden="0" w:name="Colorful Grid Accent 6"/>
+  <w:latentStyles w:defLockedState="0" w:defUIPriority="0" w:defSemiHidden="0" w:defUnhideWhenUsed="0" w:defQFormat="0" w:count="382">
+    <w:lsdException w:name="Normal" w:qFormat="1"/>
+    <w:lsdException w:name="heading 1" w:qFormat="1"/>
+    <w:lsdException w:name="heading 2" w:semiHidden="1" w:unhideWhenUsed="1" w:qFormat="1"/>
+    <w:lsdException w:name="heading 3" w:semiHidden="1" w:unhideWhenUsed="1" w:qFormat="1"/>
+    <w:lsdException w:name="heading 4" w:semiHidden="1" w:unhideWhenUsed="1" w:qFormat="1"/>
+    <w:lsdException w:name="heading 5" w:semiHidden="1" w:unhideWhenUsed="1" w:qFormat="1"/>
+    <w:lsdException w:name="heading 6" w:semiHidden="1" w:unhideWhenUsed="1" w:qFormat="1"/>
+    <w:lsdException w:name="heading 7" w:semiHidden="1" w:unhideWhenUsed="1" w:qFormat="1"/>
+    <w:lsdException w:name="heading 8" w:semiHidden="1" w:unhideWhenUsed="1" w:qFormat="1"/>
+    <w:lsdException w:name="heading 9" w:semiHidden="1" w:unhideWhenUsed="1" w:qFormat="1"/>
+    <w:lsdException w:name="caption" w:semiHidden="1" w:unhideWhenUsed="1" w:qFormat="1"/>
+    <w:lsdException w:name="Title" w:qFormat="1"/>
+    <w:lsdException w:name="Default Paragraph Font" w:uiPriority="1" w:unhideWhenUsed="1"/>
+    <w:lsdException w:name="Subtitle" w:qFormat="1"/>
+    <w:lsdException w:name="Hyperlink" w:qFormat="1"/>
+    <w:lsdException w:name="Strong" w:qFormat="1"/>
+    <w:lsdException w:name="Emphasis" w:qFormat="1"/>
+    <w:lsdException w:name="HTML Top of Form" w:semiHidden="1" w:uiPriority="99" w:unhideWhenUsed="1"/>
+    <w:lsdException w:name="HTML Bottom of Form" w:semiHidden="1" w:uiPriority="99" w:unhideWhenUsed="1"/>
+    <w:lsdException w:name="Normal (Web)" w:qFormat="1"/>
+    <w:lsdException w:name="Normal Table" w:semiHidden="1" w:uiPriority="99" w:unhideWhenUsed="1"/>
+    <w:lsdException w:name="No List" w:semiHidden="1" w:uiPriority="99" w:unhideWhenUsed="1"/>
+    <w:lsdException w:name="Outline List 1" w:semiHidden="1" w:uiPriority="99" w:unhideWhenUsed="1"/>
+    <w:lsdException w:name="Outline List 2" w:semiHidden="1" w:uiPriority="99" w:unhideWhenUsed="1"/>
+    <w:lsdException w:name="Outline List 3" w:semiHidden="1" w:uiPriority="99" w:unhideWhenUsed="1"/>
+    <w:lsdException w:name="Table Simple 1" w:semiHidden="1" w:unhideWhenUsed="1"/>
+    <w:lsdException w:name="Table Simple 2" w:semiHidden="1" w:unhideWhenUsed="1"/>
+    <w:lsdException w:name="Table Simple 3" w:semiHidden="1" w:unhideWhenUsed="1"/>
+    <w:lsdException w:name="Table Classic 1" w:semiHidden="1" w:unhideWhenUsed="1"/>
+    <w:lsdException w:name="Table Classic 2" w:semiHidden="1" w:unhideWhenUsed="1"/>
+    <w:lsdException w:name="Table Classic 3" w:semiHidden="1" w:unhideWhenUsed="1"/>
+    <w:lsdException w:name="Table Classic 4" w:semiHidden="1" w:unhideWhenUsed="1"/>
+    <w:lsdException w:name="Table Colorful 1" w:semiHidden="1" w:unhideWhenUsed="1"/>
+    <w:lsdException w:name="Table Colorful 2" w:semiHidden="1" w:unhideWhenUsed="1"/>
+    <w:lsdException w:name="Table Colorful 3" w:semiHidden="1" w:unhideWhenUsed="1"/>
+    <w:lsdException w:name="Table Columns 1" w:semiHidden="1" w:unhideWhenUsed="1"/>
+    <w:lsdException w:name="Table Columns 2" w:semiHidden="1" w:unhideWhenUsed="1"/>
+    <w:lsdException w:name="Table Columns 3" w:semiHidden="1" w:unhideWhenUsed="1"/>
+    <w:lsdException w:name="Table Columns 4" w:semiHidden="1" w:unhideWhenUsed="1"/>
+    <w:lsdException w:name="Table Columns 5" w:semiHidden="1" w:unhideWhenUsed="1"/>
+    <w:lsdException w:name="Table Grid 1" w:semiHidden="1" w:unhideWhenUsed="1"/>
+    <w:lsdException w:name="Table Grid 2" w:semiHidden="1" w:unhideWhenUsed="1"/>
+    <w:lsdException w:name="Table Grid 3" w:semiHidden="1" w:unhideWhenUsed="1"/>
+    <w:lsdException w:name="Table Grid 4" w:semiHidden="1" w:unhideWhenUsed="1"/>
+    <w:lsdException w:name="Table Grid 5" w:semiHidden="1" w:unhideWhenUsed="1"/>
+    <w:lsdException w:name="Table Grid 6" w:semiHidden="1" w:unhideWhenUsed="1"/>
+    <w:lsdException w:name="Table Grid 7" w:semiHidden="1" w:unhideWhenUsed="1"/>
+    <w:lsdException w:name="Table Grid 8" w:semiHidden="1" w:unhideWhenUsed="1"/>
+    <w:lsdException w:name="Table List 1" w:semiHidden="1" w:unhideWhenUsed="1"/>
+    <w:lsdException w:name="Table List 2" w:semiHidden="1" w:unhideWhenUsed="1"/>
+    <w:lsdException w:name="Table List 3" w:semiHidden="1" w:unhideWhenUsed="1"/>
+    <w:lsdException w:name="Table List 4" w:semiHidden="1" w:unhideWhenUsed="1"/>
+    <w:lsdException w:name="Table List 5" w:semiHidden="1" w:unhideWhenUsed="1"/>
+    <w:lsdException w:name="Table List 6" w:semiHidden="1" w:unhideWhenUsed="1"/>
+    <w:lsdException w:name="Table List 7" w:semiHidden="1" w:unhideWhenUsed="1"/>
+    <w:lsdException w:name="Table List 8" w:semiHidden="1" w:unhideWhenUsed="1"/>
+    <w:lsdException w:name="Table 3D effects 1" w:semiHidden="1" w:unhideWhenUsed="1"/>
+    <w:lsdException w:name="Table 3D effects 2" w:semiHidden="1" w:unhideWhenUsed="1"/>
+    <w:lsdException w:name="Table 3D effects 3" w:semiHidden="1" w:unhideWhenUsed="1"/>
+    <w:lsdException w:name="Table Contemporary" w:semiHidden="1" w:unhideWhenUsed="1"/>
+    <w:lsdException w:name="Table Elegant" w:semiHidden="1" w:unhideWhenUsed="1"/>
+    <w:lsdException w:name="Table Professional" w:semiHidden="1" w:unhideWhenUsed="1"/>
+    <w:lsdException w:name="Table Subtle 1" w:semiHidden="1" w:unhideWhenUsed="1"/>
+    <w:lsdException w:name="Table Subtle 2" w:semiHidden="1" w:unhideWhenUsed="1"/>
+    <w:lsdException w:name="Table Web 1" w:semiHidden="1" w:unhideWhenUsed="1"/>
+    <w:lsdException w:name="Table Web 2" w:semiHidden="1" w:unhideWhenUsed="1"/>
+    <w:lsdException w:name="Table Web 3" w:semiHidden="1" w:unhideWhenUsed="1"/>
+    <w:lsdException w:name="Table Theme" w:semiHidden="1" w:unhideWhenUsed="1"/>
+    <w:lsdException w:name="Note Level 1" w:semiHidden="1" w:uiPriority="99" w:unhideWhenUsed="1"/>
+    <w:lsdException w:name="Note Level 2" w:semiHidden="1" w:uiPriority="99" w:unhideWhenUsed="1"/>
+    <w:lsdException w:name="Note Level 3" w:semiHidden="1" w:uiPriority="99" w:unhideWhenUsed="1"/>
+    <w:lsdException w:name="Note Level 4" w:semiHidden="1" w:uiPriority="99" w:unhideWhenUsed="1"/>
+    <w:lsdException w:name="Note Level 5" w:semiHidden="1" w:uiPriority="99" w:unhideWhenUsed="1"/>
+    <w:lsdException w:name="Note Level 6" w:semiHidden="1" w:uiPriority="99" w:unhideWhenUsed="1"/>
+    <w:lsdException w:name="Note Level 7" w:semiHidden="1" w:uiPriority="99" w:unhideWhenUsed="1"/>
+    <w:lsdException w:name="Note Level 8" w:semiHidden="1" w:uiPriority="99" w:unhideWhenUsed="1"/>
+    <w:lsdException w:name="Note Level 9" w:semiHidden="1" w:uiPriority="99" w:unhideWhenUsed="1"/>
+    <w:lsdException w:name="Placeholder Text" w:semiHidden="1" w:uiPriority="99"/>
+    <w:lsdException w:name="No Spacing" w:uiPriority="99"/>
+    <w:lsdException w:name="Light Shading" w:uiPriority="60"/>
+    <w:lsdException w:name="Light List" w:uiPriority="61"/>
+    <w:lsdException w:name="Light Grid" w:uiPriority="62"/>
+    <w:lsdException w:name="Medium Shading 1" w:uiPriority="63"/>
+    <w:lsdException w:name="Medium Shading 2" w:uiPriority="64"/>
+    <w:lsdException w:name="Medium List 1" w:uiPriority="65"/>
+    <w:lsdException w:name="Medium List 2" w:uiPriority="66"/>
+    <w:lsdException w:name="Medium Grid 1" w:uiPriority="67"/>
+    <w:lsdException w:name="Medium Grid 2" w:uiPriority="68"/>
+    <w:lsdException w:name="Medium Grid 3" w:uiPriority="69"/>
+    <w:lsdException w:name="Dark List" w:uiPriority="70"/>
+    <w:lsdException w:name="Colorful Shading" w:uiPriority="71"/>
+    <w:lsdException w:name="Colorful List" w:uiPriority="72"/>
+    <w:lsdException w:name="Colorful Grid" w:uiPriority="73"/>
+    <w:lsdException w:name="Light Shading Accent 1" w:uiPriority="60"/>
+    <w:lsdException w:name="Light List Accent 1" w:uiPriority="61"/>
+    <w:lsdException w:name="Light Grid Accent 1" w:uiPriority="62"/>
+    <w:lsdException w:name="Medium Shading 1 Accent 1" w:uiPriority="63"/>
+    <w:lsdException w:name="Medium Shading 2 Accent 1" w:uiPriority="64"/>
+    <w:lsdException w:name="Medium List 1 Accent 1" w:uiPriority="65"/>
+    <w:lsdException w:name="Revision" w:semiHidden="1" w:uiPriority="99"/>
+    <w:lsdException w:name="List Paragraph" w:uiPriority="99" w:qFormat="1"/>
+    <w:lsdException w:name="Quote" w:uiPriority="99"/>
+    <w:lsdException w:name="Intense Quote" w:uiPriority="99"/>
+    <w:lsdException w:name="Medium List 2 Accent 1" w:uiPriority="66"/>
+    <w:lsdException w:name="Medium Grid 1 Accent 1" w:uiPriority="67"/>
+    <w:lsdException w:name="Medium Grid 2 Accent 1" w:uiPriority="68"/>
+    <w:lsdException w:name="Medium Grid 3 Accent 1" w:uiPriority="69"/>
+    <w:lsdException w:name="Dark List Accent 1" w:uiPriority="70"/>
+    <w:lsdException w:name="Colorful Shading Accent 1" w:uiPriority="71"/>
+    <w:lsdException w:name="Colorful List Accent 1" w:uiPriority="72"/>
+    <w:lsdException w:name="Colorful Grid Accent 1" w:uiPriority="73"/>
+    <w:lsdException w:name="Light Shading Accent 2" w:uiPriority="60"/>
+    <w:lsdException w:name="Light List Accent 2" w:uiPriority="61"/>
+    <w:lsdException w:name="Light Grid Accent 2" w:uiPriority="62"/>
+    <w:lsdException w:name="Medium Shading 1 Accent 2" w:uiPriority="63"/>
+    <w:lsdException w:name="Medium Shading 2 Accent 2" w:uiPriority="64"/>
+    <w:lsdException w:name="Medium List 1 Accent 2" w:uiPriority="65"/>
+    <w:lsdException w:name="Medium List 2 Accent 2" w:uiPriority="66"/>
+    <w:lsdException w:name="Medium Grid 1 Accent 2" w:uiPriority="67"/>
+    <w:lsdException w:name="Medium Grid 2 Accent 2" w:uiPriority="68"/>
+    <w:lsdException w:name="Medium Grid 3 Accent 2" w:uiPriority="69"/>
+    <w:lsdException w:name="Dark List Accent 2" w:uiPriority="70"/>
+    <w:lsdException w:name="Colorful Shading Accent 2" w:uiPriority="71"/>
+    <w:lsdException w:name="Colorful List Accent 2" w:uiPriority="72"/>
+    <w:lsdException w:name="Colorful Grid Accent 2" w:uiPriority="73"/>
+    <w:lsdException w:name="Light Shading Accent 3" w:uiPriority="60"/>
+    <w:lsdException w:name="Light List Accent 3" w:uiPriority="61"/>
+    <w:lsdException w:name="Light Grid Accent 3" w:uiPriority="62"/>
+    <w:lsdException w:name="Medium Shading 1 Accent 3" w:uiPriority="63"/>
+    <w:lsdException w:name="Medium Shading 2 Accent 3" w:uiPriority="64"/>
+    <w:lsdException w:name="Medium List 1 Accent 3" w:uiPriority="65"/>
+    <w:lsdException w:name="Medium List 2 Accent 3" w:uiPriority="66"/>
+    <w:lsdException w:name="Medium Grid 1 Accent 3" w:uiPriority="67"/>
+    <w:lsdException w:name="Medium Grid 2 Accent 3" w:uiPriority="68"/>
+    <w:lsdException w:name="Medium Grid 3 Accent 3" w:uiPriority="69"/>
+    <w:lsdException w:name="Dark List Accent 3" w:uiPriority="70"/>
+    <w:lsdException w:name="Colorful Shading Accent 3" w:uiPriority="71"/>
+    <w:lsdException w:name="Colorful List Accent 3" w:uiPriority="72"/>
+    <w:lsdException w:name="Colorful Grid Accent 3" w:uiPriority="73"/>
+    <w:lsdException w:name="Light Shading Accent 4" w:uiPriority="60"/>
+    <w:lsdException w:name="Light List Accent 4" w:uiPriority="61"/>
+    <w:lsdException w:name="Light Grid Accent 4" w:uiPriority="62"/>
+    <w:lsdException w:name="Medium Shading 1 Accent 4" w:uiPriority="63"/>
+    <w:lsdException w:name="Medium Shading 2 Accent 4" w:uiPriority="64"/>
+    <w:lsdException w:name="Medium List 1 Accent 4" w:uiPriority="65"/>
+    <w:lsdException w:name="Medium List 2 Accent 4" w:uiPriority="66"/>
+    <w:lsdException w:name="Medium Grid 1 Accent 4" w:uiPriority="67"/>
+    <w:lsdException w:name="Medium Grid 2 Accent 4" w:uiPriority="68"/>
+    <w:lsdException w:name="Medium Grid 3 Accent 4" w:uiPriority="69"/>
+    <w:lsdException w:name="Dark List Accent 4" w:uiPriority="70"/>
+    <w:lsdException w:name="Colorful Shading Accent 4" w:uiPriority="71"/>
+    <w:lsdException w:name="Colorful List Accent 4" w:uiPriority="72"/>
+    <w:lsdException w:name="Colorful Grid Accent 4" w:uiPriority="73"/>
+    <w:lsdException w:name="Light Shading Accent 5" w:uiPriority="60"/>
+    <w:lsdException w:name="Light List Accent 5" w:uiPriority="61"/>
+    <w:lsdException w:name="Light Grid Accent 5" w:uiPriority="62"/>
+    <w:lsdException w:name="Medium Shading 1 Accent 5" w:uiPriority="63"/>
+    <w:lsdException w:name="Medium Shading 2 Accent 5" w:uiPriority="64"/>
+    <w:lsdException w:name="Medium List 1 Accent 5" w:uiPriority="65"/>
+    <w:lsdException w:name="Medium List 2 Accent 5" w:uiPriority="66"/>
+    <w:lsdException w:name="Medium Grid 1 Accent 5" w:uiPriority="67"/>
+    <w:lsdException w:name="Medium Grid 2 Accent 5" w:uiPriority="68"/>
+    <w:lsdException w:name="Medium Grid 3 Accent 5" w:uiPriority="69"/>
+    <w:lsdException w:name="Dark List Accent 5" w:uiPriority="70"/>
+    <w:lsdException w:name="Colorful Shading Accent 5" w:uiPriority="71"/>
+    <w:lsdException w:name="Colorful List Accent 5" w:uiPriority="72"/>
+    <w:lsdException w:name="Colorful Grid Accent 5" w:uiPriority="73"/>
+    <w:lsdException w:name="Light Shading Accent 6" w:uiPriority="60"/>
+    <w:lsdException w:name="Light List Accent 6" w:uiPriority="61"/>
+    <w:lsdException w:name="Light Grid Accent 6" w:uiPriority="62"/>
+    <w:lsdException w:name="Medium Shading 1 Accent 6" w:uiPriority="63"/>
+    <w:lsdException w:name="Medium Shading 2 Accent 6" w:uiPriority="64"/>
+    <w:lsdException w:name="Medium List 1 Accent 6" w:uiPriority="65"/>
+    <w:lsdException w:name="Medium List 2 Accent 6" w:uiPriority="66"/>
+    <w:lsdException w:name="Medium Grid 1 Accent 6" w:uiPriority="67"/>
+    <w:lsdException w:name="Medium Grid 2 Accent 6" w:uiPriority="68"/>
+    <w:lsdException w:name="Medium Grid 3 Accent 6" w:uiPriority="69"/>
+    <w:lsdException w:name="Dark List Accent 6" w:uiPriority="70"/>
+    <w:lsdException w:name="Colorful Shading Accent 6" w:uiPriority="71"/>
+    <w:lsdException w:name="Colorful List Accent 6" w:uiPriority="72"/>
+    <w:lsdException w:name="Colorful Grid Accent 6" w:uiPriority="73"/>
+    <w:lsdException w:name="Subtle Emphasis" w:uiPriority="19" w:qFormat="1"/>
+    <w:lsdException w:name="Intense Emphasis" w:uiPriority="21" w:qFormat="1"/>
+    <w:lsdException w:name="Subtle Reference" w:uiPriority="31" w:qFormat="1"/>
+    <w:lsdException w:name="Intense Reference" w:uiPriority="32" w:qFormat="1"/>
+    <w:lsdException w:name="Book Title" w:uiPriority="33" w:qFormat="1"/>
+    <w:lsdException w:name="Bibliography" w:semiHidden="1" w:uiPriority="37" w:unhideWhenUsed="1"/>
+    <w:lsdException w:name="TOC Heading" w:semiHidden="1" w:uiPriority="39" w:unhideWhenUsed="1" w:qFormat="1"/>
+    <w:lsdException w:name="Plain Table 1" w:uiPriority="41"/>
+    <w:lsdException w:name="Plain Table 2" w:uiPriority="42"/>
+    <w:lsdException w:name="Plain Table 3" w:uiPriority="43"/>
+    <w:lsdException w:name="Plain Table 4" w:uiPriority="44"/>
+    <w:lsdException w:name="Plain Table 5" w:uiPriority="45"/>
+    <w:lsdException w:name="Grid Table Light" w:uiPriority="40"/>
+    <w:lsdException w:name="Grid Table 1 Light" w:uiPriority="46"/>
+    <w:lsdException w:name="Grid Table 2" w:uiPriority="47"/>
+    <w:lsdException w:name="Grid Table 3" w:uiPriority="48"/>
+    <w:lsdException w:name="Grid Table 4" w:uiPriority="49"/>
+    <w:lsdException w:name="Grid Table 5 Dark" w:uiPriority="50"/>
+    <w:lsdException w:name="Grid Table 6 Colorful" w:uiPriority="51"/>
+    <w:lsdException w:name="Grid Table 7 Colorful" w:uiPriority="52"/>
+    <w:lsdException w:name="Grid Table 1 Light Accent 1" w:uiPriority="46"/>
+    <w:lsdException w:name="Grid Table 2 Accent 1" w:uiPriority="47"/>
+    <w:lsdException w:name="Grid Table 3 Accent 1" w:uiPriority="48"/>
+    <w:lsdException w:name="Grid Table 4 Accent 1" w:uiPriority="49"/>
+    <w:lsdException w:name="Grid Table 5 Dark Accent 1" w:uiPriority="50"/>
+    <w:lsdException w:name="Grid Table 6 Colorful Accent 1" w:uiPriority="51"/>
+    <w:lsdException w:name="Grid Table 7 Colorful Accent 1" w:uiPriority="52"/>
+    <w:lsdException w:name="Grid Table 1 Light Accent 2" w:uiPriority="46"/>
+    <w:lsdException w:name="Grid Table 2 Accent 2" w:uiPriority="47"/>
+    <w:lsdException w:name="Grid Table 3 Accent 2" w:uiPriority="48"/>
+    <w:lsdException w:name="Grid Table 4 Accent 2" w:uiPriority="49"/>
+    <w:lsdException w:name="Grid Table 5 Dark Accent 2" w:uiPriority="50"/>
+    <w:lsdException w:name="Grid Table 6 Colorful Accent 2" w:uiPriority="51"/>
+    <w:lsdException w:name="Grid Table 7 Colorful Accent 2" w:uiPriority="52"/>
+    <w:lsdException w:name="Grid Table 1 Light Accent 3" w:uiPriority="46"/>
+    <w:lsdException w:name="Grid Table 2 Accent 3" w:uiPriority="47"/>
+    <w:lsdException w:name="Grid Table 3 Accent 3" w:uiPriority="48"/>
+    <w:lsdException w:name="Grid Table 4 Accent 3" w:uiPriority="49"/>
+    <w:lsdException w:name="Grid Table 5 Dark Accent 3" w:uiPriority="50"/>
+    <w:lsdException w:name="Grid Table 6 Colorful Accent 3" w:uiPriority="51"/>
+    <w:lsdException w:name="Grid Table 7 Colorful Accent 3" w:uiPriority="52"/>
+    <w:lsdException w:name="Grid Table 1 Light Accent 4" w:uiPriority="46"/>
+    <w:lsdException w:name="Grid Table 2 Accent 4" w:uiPriority="47"/>
+    <w:lsdException w:name="Grid Table 3 Accent 4" w:uiPriority="48"/>
+    <w:lsdException w:name="Grid Table 4 Accent 4" w:uiPriority="49"/>
+    <w:lsdException w:name="Grid Table 5 Dark Accent 4" w:uiPriority="50"/>
+    <w:lsdException w:name="Grid Table 6 Colorful Accent 4" w:uiPriority="51"/>
+    <w:lsdException w:name="Grid Table 7 Colorful Accent 4" w:uiPriority="52"/>
+    <w:lsdException w:name="Grid Table 1 Light Accent 5" w:uiPriority="46"/>
+    <w:lsdException w:name="Grid Table 2 Accent 5" w:uiPriority="47"/>
+    <w:lsdException w:name="Grid Table 3 Accent 5" w:uiPriority="48"/>
+    <w:lsdException w:name="Grid Table 4 Accent 5" w:uiPriority="49"/>
+    <w:lsdException w:name="Grid Table 5 Dark Accent 5" w:uiPriority="50"/>
+    <w:lsdException w:name="Grid Table 6 Colorful Accent 5" w:uiPriority="51"/>
+    <w:lsdException w:name="Grid Table 7 Colorful Accent 5" w:uiPriority="52"/>
+    <w:lsdException w:name="Grid Table 1 Light Accent 6" w:uiPriority="46"/>
+    <w:lsdException w:name="Grid Table 2 Accent 6" w:uiPriority="47"/>
+    <w:lsdException w:name="Grid Table 3 Accent 6" w:uiPriority="48"/>
+    <w:lsdException w:name="Grid Table 4 Accent 6" w:uiPriority="49"/>
+    <w:lsdException w:name="Grid Table 5 Dark Accent 6" w:uiPriority="50"/>
+    <w:lsdException w:name="Grid Table 6 Colorful Accent 6" w:uiPriority="51"/>
+    <w:lsdException w:name="Grid Table 7 Colorful Accent 6" w:uiPriority="52"/>
+    <w:lsdException w:name="List Table 1 Light" w:uiPriority="46"/>
+    <w:lsdException w:name="List Table 2" w:uiPriority="47"/>
+    <w:lsdException w:name="List Table 3" w:uiPriority="48"/>
+    <w:lsdException w:name="List Table 4" w:uiPriority="49"/>
+    <w:lsdException w:name="List Table 5 Dark" w:uiPriority="50"/>
+    <w:lsdException w:name="List Table 6 Colorful" w:uiPriority="51"/>
+    <w:lsdException w:name="List Table 7 Colorful" w:uiPriority="52"/>
+    <w:lsdException w:name="List Table 1 Light Accent 1" w:uiPriority="46"/>
+    <w:lsdException w:name="List Table 2 Accent 1" w:uiPriority="47"/>
+    <w:lsdException w:name="List Table 3 Accent 1" w:uiPriority="48"/>
+    <w:lsdException w:name="List Table 4 Accent 1" w:uiPriority="49"/>
+    <w:lsdException w:name="List Table 5 Dark Accent 1" w:uiPriority="50"/>
+    <w:lsdException w:name="List Table 6 Colorful Accent 1" w:uiPriority="51"/>
+    <w:lsdException w:name="List Table 7 Colorful Accent 1" w:uiPriority="52"/>
+    <w:lsdException w:name="List Table 1 Light Accent 2" w:uiPriority="46"/>
+    <w:lsdException w:name="List Table 2 Accent 2" w:uiPriority="47"/>
+    <w:lsdException w:name="List Table 3 Accent 2" w:uiPriority="48"/>
+    <w:lsdException w:name="List Table 4 Accent 2" w:uiPriority="49"/>
+    <w:lsdException w:name="List Table 5 Dark Accent 2" w:uiPriority="50"/>
+    <w:lsdException w:name="List Table 6 Colorful Accent 2" w:uiPriority="51"/>
+    <w:lsdException w:name="List Table 7 Colorful Accent 2" w:uiPriority="52"/>
+    <w:lsdException w:name="List Table 1 Light Accent 3" w:uiPriority="46"/>
+    <w:lsdException w:name="List Table 2 Accent 3" w:uiPriority="47"/>
+    <w:lsdException w:name="List Table 3 Accent 3" w:uiPriority="48"/>
+    <w:lsdException w:name="List Table 4 Accent 3" w:uiPriority="49"/>
+    <w:lsdException w:name="List Table 5 Dark Accent 3" w:uiPriority="50"/>
+    <w:lsdException w:name="List Table 6 Colorful Accent 3" w:uiPriority="51"/>
+    <w:lsdException w:name="List Table 7 Colorful Accent 3" w:uiPriority="52"/>
+    <w:lsdException w:name="List Table 1 Light Accent 4" w:uiPriority="46"/>
+    <w:lsdException w:name="List Table 2 Accent 4" w:uiPriority="47"/>
+    <w:lsdException w:name="List Table 3 Accent 4" w:uiPriority="48"/>
+    <w:lsdException w:name="List Table 4 Accent 4" w:uiPriority="49"/>
+    <w:lsdException w:name="List Table 5 Dark Accent 4" w:uiPriority="50"/>
+    <w:lsdException w:name="List Table 6 Colorful Accent 4" w:uiPriority="51"/>
+    <w:lsdException w:name="List Table 7 Colorful Accent 4" w:uiPriority="52"/>
+    <w:lsdException w:name="List Table 1 Light Accent 5" w:uiPriority="46"/>
+    <w:lsdException w:name="List Table 2 Accent 5" w:uiPriority="47"/>
+    <w:lsdException w:name="List Table 3 Accent 5" w:uiPriority="48"/>
+    <w:lsdException w:name="List Table 4 Accent 5" w:uiPriority="49"/>
+    <w:lsdException w:name="List Table 5 Dark Accent 5" w:uiPriority="50"/>
+    <w:lsdException w:name="List Table 6 Colorful Accent 5" w:uiPriority="51"/>
+    <w:lsdException w:name="List Table 7 Colorful Accent 5" w:uiPriority="52"/>
+    <w:lsdException w:name="List Table 1 Light Accent 6" w:uiPriority="46"/>
+    <w:lsdException w:name="List Table 2 Accent 6" w:uiPriority="47"/>
+    <w:lsdException w:name="List Table 3 Accent 6" w:uiPriority="48"/>
+    <w:lsdException w:name="List Table 4 Accent 6" w:uiPriority="49"/>
+    <w:lsdException w:name="List Table 5 Dark Accent 6" w:uiPriority="50"/>
+    <w:lsdException w:name="List Table 6 Colorful Accent 6" w:uiPriority="51"/>
+    <w:lsdException w:name="List Table 7 Colorful Accent 6" w:uiPriority="52"/>
+    <w:lsdException w:name="Mention" w:semiHidden="1" w:uiPriority="99" w:unhideWhenUsed="1"/>
+    <w:lsdException w:name="Smart Hyperlink" w:semiHidden="1" w:uiPriority="99" w:unhideWhenUsed="1"/>
   </w:latentStyles>
-  <w:style w:type="paragraph" w:default="1" w:styleId="1">
+  <w:style w:type="paragraph" w:default="1" w:styleId="Normal">
     <w:name w:val="Normal"/>
     <w:qFormat/>
-    <w:uiPriority w:val="0"/>
     <w:pPr>
       <w:widowControl w:val="0"/>
       <w:jc w:val="both"/>
     </w:pPr>
     <w:rPr>
-      <w:rFonts w:asciiTheme="minorHAnsi" w:hAnsiTheme="minorHAnsi" w:eastAsiaTheme="minorEastAsia" w:cstheme="minorBidi"/>
+      <w:rFonts w:asciiTheme="minorHAnsi" w:eastAsiaTheme="minorEastAsia" w:hAnsiTheme="minorHAnsi" w:cstheme="minorBidi"/>
       <w:kern w:val="2"/>
       <w:sz w:val="21"/>
       <w:szCs w:val="24"/>
-      <w:lang w:val="en-US" w:eastAsia="zh-CN" w:bidi="ar-SA"/>
     </w:rPr>
   </w:style>
-  <w:style w:type="character" w:default="1" w:styleId="3">
+  <w:style w:type="character" w:default="1" w:styleId="DefaultParagraphFont">
     <w:name w:val="Default Paragraph Font"/>
+    <w:uiPriority w:val="1"/>
+    <w:semiHidden/>
     <w:unhideWhenUsed/>
-    <w:uiPriority w:val="1"/>
   </w:style>
-  <w:style w:type="table" w:default="1" w:styleId="5">
+  <w:style w:type="table" w:default="1" w:styleId="TableNormal">
     <w:name w:val="Normal Table"/>
+    <w:uiPriority w:val="99"/>
+    <w:semiHidden/>
     <w:unhideWhenUsed/>
-    <w:uiPriority w:val="99"/>
     <w:tblPr>
-      <w:tblLayout w:type="fixed"/>
+      <w:tblInd w:w="0" w:type="dxa"/>
       <w:tblCellMar>
         <w:top w:w="0" w:type="dxa"/>
         <w:left w:w="108" w:type="dxa"/>
@@ -5449,11 +4339,16 @@
       </w:tblCellMar>
     </w:tblPr>
   </w:style>
-  <w:style w:type="paragraph" w:styleId="2">
+  <w:style w:type="numbering" w:default="1" w:styleId="NoList">
+    <w:name w:val="No List"/>
+    <w:uiPriority w:val="99"/>
+    <w:semiHidden/>
+    <w:unhideWhenUsed/>
+  </w:style>
+  <w:style w:type="paragraph" w:styleId="NormalWeb">
     <w:name w:val="Normal (Web)"/>
-    <w:basedOn w:val="1"/>
+    <w:basedOn w:val="Normal"/>
     <w:qFormat/>
-    <w:uiPriority w:val="0"/>
     <w:pPr>
       <w:spacing w:beforeAutospacing="1" w:afterAutospacing="1"/>
       <w:jc w:val="left"/>
@@ -5464,21 +4359,20 @@
       <w:sz w:val="24"/>
     </w:rPr>
   </w:style>
-  <w:style w:type="character" w:styleId="4">
+  <w:style w:type="character" w:styleId="Hyperlink">
     <w:name w:val="Hyperlink"/>
-    <w:basedOn w:val="3"/>
+    <w:basedOn w:val="DefaultParagraphFont"/>
     <w:qFormat/>
-    <w:uiPriority w:val="0"/>
     <w:rPr>
       <w:color w:val="0000FF"/>
       <w:u w:val="single"/>
     </w:rPr>
   </w:style>
-  <w:style w:type="paragraph" w:styleId="6">
+  <w:style w:type="paragraph" w:styleId="ListParagraph">
     <w:name w:val="List Paragraph"/>
-    <w:basedOn w:val="1"/>
+    <w:basedOn w:val="Normal"/>
+    <w:uiPriority w:val="99"/>
     <w:qFormat/>
-    <w:uiPriority w:val="99"/>
     <w:pPr>
       <w:ind w:left="720"/>
       <w:contextualSpacing/>
@@ -5495,7 +4389,7 @@
         <a:sysClr val="windowText" lastClr="000000"/>
       </a:dk1>
       <a:lt1>
-        <a:sysClr val="window" lastClr="CCE8CF"/>
+        <a:sysClr val="window" lastClr="FFFFFF"/>
       </a:lt1>
       <a:dk2>
         <a:srgbClr val="44546A"/>
@@ -5739,6 +4633,7 @@
     </a:fmtScheme>
   </a:themeElements>
   <a:objectDefaults/>
+  <a:extraClrSchemeLst/>
 </a:theme>
 </file>
 

--- a/K47 User Manual/17_photoResistor/Description/photoResistor.docx
+++ b/K47 User Manual/17_photoResistor/Description/photoResistor.docx
@@ -1,6 +1,6 @@
 
 <file path=word/document.xml><?xml version="1.0" encoding="utf-8"?>
-<w:document xmlns:wpc="http://schemas.microsoft.com/office/word/2010/wordprocessingCanvas" xmlns:mo="http://schemas.microsoft.com/office/mac/office/2008/main" xmlns:mc="http://schemas.openxmlformats.org/markup-compatibility/2006" xmlns:mv="urn:schemas-microsoft-com:mac:vml" xmlns:o="urn:schemas-microsoft-com:office:office" xmlns:r="http://schemas.openxmlformats.org/officeDocument/2006/relationships" xmlns:m="http://schemas.openxmlformats.org/officeDocument/2006/math" xmlns:v="urn:schemas-microsoft-com:vml" xmlns:wp14="http://schemas.microsoft.com/office/word/2010/wordprocessingDrawing" xmlns:wp="http://schemas.openxmlformats.org/drawingml/2006/wordprocessingDrawing" xmlns:w10="urn:schemas-microsoft-com:office:word" xmlns:w="http://schemas.openxmlformats.org/wordprocessingml/2006/main" xmlns:w14="http://schemas.microsoft.com/office/word/2010/wordml" xmlns:w15="http://schemas.microsoft.com/office/word/2012/wordml" xmlns:wpg="http://schemas.microsoft.com/office/word/2010/wordprocessingGroup" xmlns:wpi="http://schemas.microsoft.com/office/word/2010/wordprocessingInk" xmlns:wne="http://schemas.microsoft.com/office/word/2006/wordml" xmlns:wps="http://schemas.microsoft.com/office/word/2010/wordprocessingShape" mc:Ignorable="w14 w15 wp14">
+<w:document xmlns:wpc="http://schemas.microsoft.com/office/word/2010/wordprocessingCanvas" xmlns:mc="http://schemas.openxmlformats.org/markup-compatibility/2006" xmlns:o="urn:schemas-microsoft-com:office:office" xmlns:r="http://schemas.openxmlformats.org/officeDocument/2006/relationships" xmlns:m="http://schemas.openxmlformats.org/officeDocument/2006/math" xmlns:v="urn:schemas-microsoft-com:vml" xmlns:wp14="http://schemas.microsoft.com/office/word/2010/wordprocessingDrawing" xmlns:wp="http://schemas.openxmlformats.org/drawingml/2006/wordprocessingDrawing" xmlns:w="http://schemas.openxmlformats.org/wordprocessingml/2006/main" xmlns:w14="http://schemas.microsoft.com/office/word/2010/wordml" xmlns:w10="urn:schemas-microsoft-com:office:word" xmlns:w15="http://schemas.microsoft.com/office/word/2012/wordml" xmlns:wpg="http://schemas.microsoft.com/office/word/2010/wordprocessingGroup" xmlns:wpi="http://schemas.microsoft.com/office/word/2010/wordprocessingInk" xmlns:wne="http://schemas.microsoft.com/office/word/2006/wordml" xmlns:wps="http://schemas.microsoft.com/office/word/2010/wordprocessingShape" xmlns:wpsCustomData="http://www.wps.cn/officeDocument/2013/wpsCustomData" mc:Ignorable="w14 w15 wp14">
   <w:body>
     <w:p>
       <w:pPr>
@@ -38,10 +38,9 @@
       <w:r>
         <w:rPr>
           <w:rFonts w:ascii="Times New Roman" w:hAnsi="Times New Roman" w:cs="Times New Roman"/>
-          <w:noProof/>
         </w:rPr>
         <w:drawing>
-          <wp:inline distT="0" distB="0" distL="114300" distR="114300" wp14:anchorId="7107C589" wp14:editId="52321227">
+          <wp:inline distT="0" distB="0" distL="114300" distR="114300">
             <wp:extent cx="1133475" cy="2143125"/>
             <wp:effectExtent l="0" t="0" r="9525" b="9525"/>
             <wp:docPr id="34" name="图片 18"/>
@@ -58,7 +57,7 @@
                     </pic:cNvPicPr>
                   </pic:nvPicPr>
                   <pic:blipFill>
-                    <a:blip r:embed="rId6"/>
+                    <a:blip r:embed="rId4"/>
                     <a:stretch>
                       <a:fillRect/>
                     </a:stretch>
@@ -136,23 +135,7 @@
           <w:sz w:val="28"/>
           <w:szCs w:val="28"/>
         </w:rPr>
-        <w:t>This means they increase their conductivity (or decrease their resistance to conduction) as incident light intensity increases. Photoresistors are mainly used in various photoelectric control systems, such as navigation lights, street lights, and other con</w:t>
-      </w:r>
-      <w:r>
-        <w:rPr>
-          <w:rFonts w:ascii="Times New Roman" w:hAnsi="Times New Roman" w:cs="Times New Roman"/>
-          <w:sz w:val="28"/>
-          <w:szCs w:val="28"/>
-        </w:rPr>
-        <w:t>trols systems that take action when the lights go out (or come on). They can be used in manufacturing contexts (e.g. automatic protection device), position detection, automatic camera exposure controllers, smoke alarms, and other photosensitive contexts as</w:t>
-      </w:r>
-      <w:r>
-        <w:rPr>
-          <w:rFonts w:ascii="Times New Roman" w:hAnsi="Times New Roman" w:cs="Times New Roman"/>
-          <w:sz w:val="28"/>
-          <w:szCs w:val="28"/>
-        </w:rPr>
-        <w:t xml:space="preserve"> well. </w:t>
+        <w:t xml:space="preserve">This means they increase their conductivity (or decrease their resistance to conduction) as incident light intensity increases. Photoresistors are mainly used in various photoelectric control systems, such as navigation lights, street lights, and other controls systems that take action when the lights go out (or come on). They can be used in manufacturing contexts (e.g. automatic protection device), position detection, automatic camera exposure controllers, smoke alarms, and other photosensitive contexts as well. </w:t>
       </w:r>
     </w:p>
     <w:p>
@@ -220,6 +203,12 @@
           <w:sz w:val="24"/>
         </w:rPr>
         <w:tab/>
+      </w:r>
+      <w:r>
+        <w:rPr>
+          <w:rFonts w:ascii="Courier" w:hAnsi="Courier" w:cs="Times New Roman"/>
+          <w:sz w:val="24"/>
+        </w:rPr>
         <w:t>x1</w:t>
       </w:r>
     </w:p>
@@ -249,6 +238,12 @@
           <w:sz w:val="24"/>
         </w:rPr>
         <w:tab/>
+      </w:r>
+      <w:r>
+        <w:rPr>
+          <w:rFonts w:ascii="Courier" w:hAnsi="Courier" w:cs="Times New Roman"/>
+          <w:sz w:val="24"/>
+        </w:rPr>
         <w:t>x1</w:t>
       </w:r>
     </w:p>
@@ -278,6 +273,12 @@
           <w:sz w:val="24"/>
         </w:rPr>
         <w:tab/>
+      </w:r>
+      <w:r>
+        <w:rPr>
+          <w:rFonts w:ascii="Courier" w:hAnsi="Courier" w:cs="Times New Roman"/>
+          <w:sz w:val="24"/>
+        </w:rPr>
         <w:t>x1</w:t>
       </w:r>
     </w:p>
@@ -299,7 +300,6 @@
           <w:rFonts w:ascii="Courier" w:hAnsi="Courier" w:cs="Times New Roman"/>
           <w:sz w:val="24"/>
         </w:rPr>
-        <w:lastRenderedPageBreak/>
         <w:t>ADC0832</w:t>
       </w:r>
       <w:r>
@@ -308,6 +308,12 @@
           <w:sz w:val="24"/>
         </w:rPr>
         <w:tab/>
+      </w:r>
+      <w:r>
+        <w:rPr>
+          <w:rFonts w:ascii="Courier" w:hAnsi="Courier" w:cs="Times New Roman"/>
+          <w:sz w:val="24"/>
+        </w:rPr>
         <w:t>x1</w:t>
       </w:r>
     </w:p>
@@ -337,6 +343,12 @@
           <w:sz w:val="24"/>
         </w:rPr>
         <w:tab/>
+      </w:r>
+      <w:r>
+        <w:rPr>
+          <w:rFonts w:ascii="Courier" w:hAnsi="Courier" w:cs="Times New Roman"/>
+          <w:sz w:val="24"/>
+        </w:rPr>
         <w:t>x1</w:t>
       </w:r>
     </w:p>
@@ -355,7 +367,7 @@
       </w:pPr>
       <w:r>
         <w:rPr>
-          <w:rFonts w:ascii="Courier" w:hAnsi="Courier" w:cs="Times New Roman" w:hint="eastAsia"/>
+          <w:rFonts w:hint="eastAsia" w:ascii="Courier" w:hAnsi="Courier" w:cs="Times New Roman"/>
           <w:sz w:val="24"/>
         </w:rPr>
         <w:t>Resistor</w:t>
@@ -369,7 +381,7 @@
       </w:r>
       <w:r>
         <w:rPr>
-          <w:rFonts w:ascii="Courier" w:hAnsi="Courier" w:cs="Times New Roman" w:hint="eastAsia"/>
+          <w:rFonts w:hint="eastAsia" w:ascii="Courier" w:hAnsi="Courier" w:cs="Times New Roman"/>
           <w:sz w:val="24"/>
         </w:rPr>
         <w:t>(</w:t>
@@ -383,17 +395,23 @@
       </w:r>
       <w:r>
         <w:rPr>
-          <w:rFonts w:ascii="Courier" w:hAnsi="Courier" w:cs="Times New Roman" w:hint="eastAsia"/>
+          <w:rFonts w:hint="eastAsia" w:ascii="Courier" w:hAnsi="Courier" w:cs="Times New Roman"/>
           <w:sz w:val="24"/>
         </w:rPr>
         <w:t>)</w:t>
       </w:r>
       <w:r>
         <w:rPr>
-          <w:rFonts w:ascii="Courier" w:hAnsi="Courier" w:cs="Times New Roman" w:hint="eastAsia"/>
-          <w:sz w:val="24"/>
-        </w:rPr>
-        <w:tab/>
+          <w:rFonts w:hint="eastAsia" w:ascii="Courier" w:hAnsi="Courier" w:cs="Times New Roman"/>
+          <w:sz w:val="24"/>
+        </w:rPr>
+        <w:tab/>
+      </w:r>
+      <w:r>
+        <w:rPr>
+          <w:rFonts w:hint="eastAsia" w:ascii="Courier" w:hAnsi="Courier" w:cs="Times New Roman"/>
+          <w:sz w:val="24"/>
+        </w:rPr>
         <w:t>x1</w:t>
       </w:r>
     </w:p>
@@ -431,7 +449,7 @@
       <w:pPr>
         <w:jc w:val="left"/>
         <w:rPr>
-          <w:rFonts w:ascii="Times New Roman" w:eastAsia="宋体" w:hAnsi="Times New Roman" w:cs="Times New Roman"/>
+          <w:rFonts w:ascii="Times New Roman" w:hAnsi="Times New Roman" w:eastAsia="宋体" w:cs="Times New Roman"/>
           <w:color w:val="FF0000"/>
           <w:sz w:val="32"/>
           <w:szCs w:val="32"/>
@@ -440,7 +458,7 @@
       </w:pPr>
       <w:r>
         <w:rPr>
-          <w:rFonts w:ascii="Times New Roman" w:eastAsia="宋体" w:hAnsi="Times New Roman" w:cs="Times New Roman"/>
+          <w:rFonts w:ascii="Times New Roman" w:hAnsi="Times New Roman" w:eastAsia="宋体" w:cs="Times New Roman"/>
           <w:color w:val="FF0000"/>
           <w:sz w:val="32"/>
           <w:szCs w:val="32"/>
@@ -451,265 +469,423 @@
     </w:p>
     <w:p>
       <w:pPr>
-        <w:pStyle w:val="ListParagraph"/>
+        <w:pStyle w:val="6"/>
         <w:numPr>
           <w:ilvl w:val="0"/>
           <w:numId w:val="1"/>
         </w:numPr>
         <w:jc w:val="left"/>
         <w:rPr>
-          <w:rFonts w:ascii="Times New Roman" w:eastAsia="宋体" w:hAnsi="Times New Roman" w:cs="Times New Roman"/>
+          <w:rFonts w:ascii="Times New Roman" w:hAnsi="Times New Roman" w:eastAsia="宋体" w:cs="Times New Roman"/>
           <w:color w:val="000000" w:themeColor="text1"/>
           <w:sz w:val="28"/>
           <w:szCs w:val="28"/>
           <w:shd w:val="clear" w:color="auto" w:fill="FFFFFF"/>
-        </w:rPr>
-      </w:pPr>
-      <w:r>
-        <w:rPr>
-          <w:rFonts w:ascii="Times New Roman" w:eastAsia="宋体" w:hAnsi="Times New Roman" w:cs="Times New Roman"/>
+          <w14:textFill>
+            <w14:solidFill>
+              <w14:schemeClr w14:val="tx1"/>
+            </w14:solidFill>
+          </w14:textFill>
+        </w:rPr>
+      </w:pPr>
+      <w:r>
+        <w:rPr>
+          <w:rFonts w:ascii="Times New Roman" w:hAnsi="Times New Roman" w:eastAsia="宋体" w:cs="Times New Roman"/>
           <w:color w:val="000000" w:themeColor="text1"/>
           <w:sz w:val="28"/>
           <w:szCs w:val="28"/>
           <w:shd w:val="clear" w:color="auto" w:fill="FFFFFF"/>
-        </w:rPr>
-        <w:t>If you have not done so already, prepare your development system by installing the Python interpreter, RPi.GIO library, and wiringPi library as described in READ_ME.TXT.</w:t>
-      </w:r>
-    </w:p>
-    <w:p>
-      <w:pPr>
-        <w:pStyle w:val="ListParagraph"/>
+          <w14:textFill>
+            <w14:solidFill>
+              <w14:schemeClr w14:val="tx1"/>
+            </w14:solidFill>
+          </w14:textFill>
+        </w:rPr>
+        <w:t>If you have not done so already, prepare your development system by installing the Python interpreter, RPi.G</w:t>
+      </w:r>
+      <w:r>
+        <w:rPr>
+          <w:rFonts w:hint="eastAsia" w:ascii="Times New Roman" w:hAnsi="Times New Roman" w:eastAsia="宋体" w:cs="Times New Roman"/>
+          <w:color w:val="000000" w:themeColor="text1"/>
+          <w:sz w:val="28"/>
+          <w:szCs w:val="28"/>
+          <w:shd w:val="clear" w:color="auto" w:fill="FFFFFF"/>
+          <w:lang w:val="en-US" w:eastAsia="zh-CN"/>
+          <w14:textFill>
+            <w14:solidFill>
+              <w14:schemeClr w14:val="tx1"/>
+            </w14:solidFill>
+          </w14:textFill>
+        </w:rPr>
+        <w:t>P</w:t>
+      </w:r>
+      <w:bookmarkStart w:id="0" w:name="_GoBack"/>
+      <w:bookmarkEnd w:id="0"/>
+      <w:r>
+        <w:rPr>
+          <w:rFonts w:ascii="Times New Roman" w:hAnsi="Times New Roman" w:eastAsia="宋体" w:cs="Times New Roman"/>
+          <w:color w:val="000000" w:themeColor="text1"/>
+          <w:sz w:val="28"/>
+          <w:szCs w:val="28"/>
+          <w:shd w:val="clear" w:color="auto" w:fill="FFFFFF"/>
+          <w14:textFill>
+            <w14:solidFill>
+              <w14:schemeClr w14:val="tx1"/>
+            </w14:solidFill>
+          </w14:textFill>
+        </w:rPr>
+        <w:t>IO library, and wiringPi library as described in READ_ME.TXT.</w:t>
+      </w:r>
+    </w:p>
+    <w:p>
+      <w:pPr>
+        <w:pStyle w:val="6"/>
         <w:numPr>
           <w:ilvl w:val="0"/>
           <w:numId w:val="1"/>
         </w:numPr>
         <w:jc w:val="left"/>
         <w:rPr>
-          <w:rFonts w:ascii="Times New Roman" w:eastAsia="宋体" w:hAnsi="Times New Roman" w:cs="Times New Roman"/>
+          <w:rFonts w:ascii="Times New Roman" w:hAnsi="Times New Roman" w:eastAsia="宋体" w:cs="Times New Roman"/>
           <w:color w:val="000000" w:themeColor="text1"/>
           <w:sz w:val="28"/>
           <w:szCs w:val="28"/>
           <w:shd w:val="clear" w:color="auto" w:fill="FFFFFF"/>
-        </w:rPr>
-      </w:pPr>
-      <w:r>
-        <w:rPr>
-          <w:rFonts w:ascii="Times New Roman" w:eastAsia="宋体" w:hAnsi="Times New Roman" w:cs="Times New Roman"/>
+          <w14:textFill>
+            <w14:solidFill>
+              <w14:schemeClr w14:val="tx1"/>
+            </w14:solidFill>
+          </w14:textFill>
+        </w:rPr>
+      </w:pPr>
+      <w:r>
+        <w:rPr>
+          <w:rFonts w:ascii="Times New Roman" w:hAnsi="Times New Roman" w:eastAsia="宋体" w:cs="Times New Roman"/>
           <w:color w:val="000000" w:themeColor="text1"/>
           <w:sz w:val="28"/>
           <w:szCs w:val="28"/>
           <w:shd w:val="clear" w:color="auto" w:fill="FFFFFF"/>
-        </w:rPr>
-        <w:t>Install the ADC0832 analog/digital converter IC, photoresistor,</w:t>
-      </w:r>
-      <w:r>
-        <w:rPr>
-          <w:rFonts w:ascii="Times New Roman" w:eastAsia="宋体" w:hAnsi="Times New Roman" w:cs="Times New Roman"/>
+          <w14:textFill>
+            <w14:solidFill>
+              <w14:schemeClr w14:val="tx1"/>
+            </w14:solidFill>
+          </w14:textFill>
+        </w:rPr>
+        <w:t>Install the ADC0832 analog/digital converter IC, photoresistor, three-pin LED</w:t>
+      </w:r>
+      <w:r>
+        <w:rPr>
+          <w:rFonts w:hint="eastAsia" w:ascii="Times New Roman" w:hAnsi="Times New Roman" w:eastAsia="宋体" w:cs="Times New Roman"/>
           <w:color w:val="000000" w:themeColor="text1"/>
           <w:sz w:val="28"/>
           <w:szCs w:val="28"/>
           <w:shd w:val="clear" w:color="auto" w:fill="FFFFFF"/>
-        </w:rPr>
-        <w:t xml:space="preserve"> three-pin LED</w:t>
-      </w:r>
-      <w:r>
-        <w:rPr>
-          <w:rFonts w:ascii="Times New Roman" w:eastAsia="宋体" w:hAnsi="Times New Roman" w:cs="Times New Roman" w:hint="eastAsia"/>
+          <w14:textFill>
+            <w14:solidFill>
+              <w14:schemeClr w14:val="tx1"/>
+            </w14:solidFill>
+          </w14:textFill>
+        </w:rPr>
+        <w:t xml:space="preserve"> and resistor</w:t>
+      </w:r>
+      <w:r>
+        <w:rPr>
+          <w:rFonts w:ascii="Times New Roman" w:hAnsi="Times New Roman" w:eastAsia="宋体" w:cs="Times New Roman"/>
           <w:color w:val="000000" w:themeColor="text1"/>
           <w:sz w:val="28"/>
           <w:szCs w:val="28"/>
           <w:shd w:val="clear" w:color="auto" w:fill="FFFFFF"/>
-        </w:rPr>
-        <w:t xml:space="preserve"> and resistor</w:t>
-      </w:r>
-      <w:r>
-        <w:rPr>
-          <w:rFonts w:ascii="Times New Roman" w:eastAsia="宋体" w:hAnsi="Times New Roman" w:cs="Times New Roman"/>
+          <w14:textFill>
+            <w14:solidFill>
+              <w14:schemeClr w14:val="tx1"/>
+            </w14:solidFill>
+          </w14:textFill>
+        </w:rPr>
+        <w:t xml:space="preserve"> on your breadboard, and use Dupont jumper wires to connect them to each other and your Raspberry Pi as illustrated in the Wiring Diagram below. </w:t>
+      </w:r>
+      <w:r>
+        <w:rPr>
+          <w:rFonts w:hint="eastAsia" w:ascii="Times New Roman" w:hAnsi="Times New Roman" w:eastAsia="宋体" w:cs="Times New Roman"/>
           <w:color w:val="000000" w:themeColor="text1"/>
           <w:sz w:val="28"/>
           <w:szCs w:val="28"/>
           <w:shd w:val="clear" w:color="auto" w:fill="FFFFFF"/>
-        </w:rPr>
-        <w:t xml:space="preserve"> on your breadboard, and use Dupont jumper wires to connect them to each other and your Raspberry Pi as illustrated in the Wiring Diagram below. </w:t>
-      </w:r>
-      <w:r>
-        <w:rPr>
-          <w:rFonts w:ascii="Times New Roman" w:eastAsia="宋体" w:hAnsi="Times New Roman" w:cs="Times New Roman" w:hint="eastAsia"/>
-          <w:color w:val="000000" w:themeColor="text1"/>
-          <w:sz w:val="28"/>
-          <w:szCs w:val="28"/>
-          <w:shd w:val="clear" w:color="auto" w:fill="FFFFFF"/>
+          <w14:textFill>
+            <w14:solidFill>
+              <w14:schemeClr w14:val="tx1"/>
+            </w14:solidFill>
+          </w14:textFill>
         </w:rPr>
         <w:t xml:space="preserve">Note you will connect only two of the three pins on the LED. </w:t>
       </w:r>
     </w:p>
     <w:p>
       <w:pPr>
-        <w:pStyle w:val="ListParagraph"/>
+        <w:pStyle w:val="6"/>
         <w:numPr>
           <w:ilvl w:val="0"/>
           <w:numId w:val="1"/>
         </w:numPr>
         <w:jc w:val="left"/>
         <w:rPr>
-          <w:rFonts w:ascii="Times New Roman" w:eastAsia="宋体" w:hAnsi="Times New Roman" w:cs="Times New Roman"/>
+          <w:rFonts w:ascii="Times New Roman" w:hAnsi="Times New Roman" w:eastAsia="宋体" w:cs="Times New Roman"/>
           <w:color w:val="000000" w:themeColor="text1"/>
           <w:sz w:val="28"/>
           <w:szCs w:val="28"/>
           <w:shd w:val="clear" w:color="auto" w:fill="FFFFFF"/>
-        </w:rPr>
-      </w:pPr>
-      <w:r>
-        <w:rPr>
-          <w:rFonts w:ascii="Times New Roman" w:eastAsia="宋体" w:hAnsi="Times New Roman" w:cs="Times New Roman"/>
+          <w14:textFill>
+            <w14:solidFill>
+              <w14:schemeClr w14:val="tx1"/>
+            </w14:solidFill>
+          </w14:textFill>
+        </w:rPr>
+      </w:pPr>
+      <w:r>
+        <w:rPr>
+          <w:rFonts w:ascii="Times New Roman" w:hAnsi="Times New Roman" w:eastAsia="宋体" w:cs="Times New Roman"/>
           <w:color w:val="000000" w:themeColor="text1"/>
           <w:sz w:val="28"/>
           <w:szCs w:val="28"/>
           <w:shd w:val="clear" w:color="auto" w:fill="FFFFFF"/>
+          <w14:textFill>
+            <w14:solidFill>
+              <w14:schemeClr w14:val="tx1"/>
+            </w14:solidFill>
+          </w14:textFill>
         </w:rPr>
         <w:t xml:space="preserve">Execute the sample stored in this experiment’s subfolder. </w:t>
       </w:r>
     </w:p>
     <w:p>
       <w:pPr>
-        <w:pStyle w:val="ListParagraph"/>
-        <w:rPr>
-          <w:rFonts w:ascii="Courier" w:eastAsia="宋体" w:hAnsi="Courier" w:cs="Times New Roman"/>
+        <w:pStyle w:val="6"/>
+        <w:rPr>
+          <w:rFonts w:ascii="Courier" w:hAnsi="Courier" w:eastAsia="宋体" w:cs="Times New Roman"/>
           <w:color w:val="000000" w:themeColor="text1"/>
           <w:sz w:val="24"/>
           <w:shd w:val="clear" w:color="auto" w:fill="FFFFFF"/>
-        </w:rPr>
-      </w:pPr>
-      <w:r>
-        <w:rPr>
-          <w:rFonts w:ascii="Times New Roman" w:eastAsia="宋体" w:hAnsi="Times New Roman" w:cs="Times New Roman"/>
+          <w14:textFill>
+            <w14:solidFill>
+              <w14:schemeClr w14:val="tx1"/>
+            </w14:solidFill>
+          </w14:textFill>
+        </w:rPr>
+      </w:pPr>
+      <w:r>
+        <w:rPr>
+          <w:rFonts w:ascii="Times New Roman" w:hAnsi="Times New Roman" w:eastAsia="宋体" w:cs="Times New Roman"/>
           <w:color w:val="000000" w:themeColor="text1"/>
           <w:sz w:val="28"/>
           <w:szCs w:val="28"/>
           <w:shd w:val="clear" w:color="auto" w:fill="FFFFFF"/>
+          <w14:textFill>
+            <w14:solidFill>
+              <w14:schemeClr w14:val="tx1"/>
+            </w14:solidFill>
+          </w14:textFill>
         </w:rPr>
         <w:t>If using C, compile and execute the C code:</w:t>
       </w:r>
       <w:r>
         <w:rPr>
-          <w:rFonts w:ascii="Times New Roman" w:eastAsia="宋体" w:hAnsi="Times New Roman" w:cs="Times New Roman"/>
+          <w:rFonts w:ascii="Times New Roman" w:hAnsi="Times New Roman" w:eastAsia="宋体" w:cs="Times New Roman"/>
           <w:color w:val="000000" w:themeColor="text1"/>
           <w:sz w:val="28"/>
           <w:szCs w:val="28"/>
           <w:shd w:val="clear" w:color="auto" w:fill="FFFFFF"/>
-        </w:rPr>
-        <w:br/>
-      </w:r>
-      <w:r>
-        <w:rPr>
-          <w:rFonts w:ascii="Courier" w:eastAsia="宋体" w:hAnsi="Courier" w:cs="Times New Roman"/>
+          <w14:textFill>
+            <w14:solidFill>
+              <w14:schemeClr w14:val="tx1"/>
+            </w14:solidFill>
+          </w14:textFill>
+        </w:rPr>
+        <w:br w:type="textWrapping"/>
+      </w:r>
+      <w:r>
+        <w:rPr>
+          <w:rFonts w:ascii="Courier" w:hAnsi="Courier" w:eastAsia="宋体" w:cs="Times New Roman"/>
           <w:color w:val="000000" w:themeColor="text1"/>
           <w:sz w:val="24"/>
           <w:shd w:val="clear" w:color="auto" w:fill="FFFFFF"/>
+          <w14:textFill>
+            <w14:solidFill>
+              <w14:schemeClr w14:val="tx1"/>
+            </w14:solidFill>
+          </w14:textFill>
         </w:rPr>
         <w:t>cd Code/C</w:t>
       </w:r>
       <w:r>
         <w:rPr>
-          <w:rFonts w:ascii="Courier" w:eastAsia="宋体" w:hAnsi="Courier" w:cs="Times New Roman"/>
+          <w:rFonts w:ascii="Courier" w:hAnsi="Courier" w:eastAsia="宋体" w:cs="Times New Roman"/>
           <w:color w:val="000000" w:themeColor="text1"/>
           <w:sz w:val="24"/>
           <w:shd w:val="clear" w:color="auto" w:fill="FFFFFF"/>
-        </w:rPr>
-        <w:br/>
+          <w14:textFill>
+            <w14:solidFill>
+              <w14:schemeClr w14:val="tx1"/>
+            </w14:solidFill>
+          </w14:textFill>
+        </w:rPr>
+        <w:br w:type="textWrapping"/>
+      </w:r>
+      <w:r>
+        <w:rPr>
+          <w:rFonts w:ascii="Courier" w:hAnsi="Courier" w:eastAsia="宋体" w:cs="Times New Roman"/>
+          <w:color w:val="000000" w:themeColor="text1"/>
+          <w:sz w:val="24"/>
+          <w:shd w:val="clear" w:color="auto" w:fill="FFFFFF"/>
+          <w14:textFill>
+            <w14:solidFill>
+              <w14:schemeClr w14:val="tx1"/>
+            </w14:solidFill>
+          </w14:textFill>
+        </w:rPr>
         <w:t>gcc photoResistor.c -o photoResistor.out –lwiringPi</w:t>
       </w:r>
       <w:r>
         <w:rPr>
-          <w:rFonts w:ascii="Courier" w:eastAsia="宋体" w:hAnsi="Courier" w:cs="Times New Roman"/>
+          <w:rFonts w:ascii="Courier" w:hAnsi="Courier" w:eastAsia="宋体" w:cs="Times New Roman"/>
           <w:color w:val="000000" w:themeColor="text1"/>
           <w:sz w:val="24"/>
           <w:shd w:val="clear" w:color="auto" w:fill="FFFFFF"/>
-        </w:rPr>
-        <w:br/>
+          <w14:textFill>
+            <w14:solidFill>
+              <w14:schemeClr w14:val="tx1"/>
+            </w14:solidFill>
+          </w14:textFill>
+        </w:rPr>
+        <w:br w:type="textWrapping"/>
+      </w:r>
+      <w:r>
+        <w:rPr>
+          <w:rFonts w:ascii="Courier" w:hAnsi="Courier" w:eastAsia="宋体" w:cs="Times New Roman"/>
+          <w:color w:val="000000" w:themeColor="text1"/>
+          <w:sz w:val="24"/>
+          <w:shd w:val="clear" w:color="auto" w:fill="FFFFFF"/>
+          <w14:textFill>
+            <w14:solidFill>
+              <w14:schemeClr w14:val="tx1"/>
+            </w14:solidFill>
+          </w14:textFill>
+        </w:rPr>
         <w:t>./photoResistor.out</w:t>
       </w:r>
     </w:p>
     <w:p>
       <w:pPr>
-        <w:pStyle w:val="ListParagraph"/>
-        <w:rPr>
-          <w:rFonts w:ascii="Courier" w:eastAsia="宋体" w:hAnsi="Courier" w:cs="Times New Roman"/>
+        <w:pStyle w:val="6"/>
+        <w:rPr>
+          <w:rFonts w:ascii="Courier" w:hAnsi="Courier" w:eastAsia="宋体" w:cs="Times New Roman"/>
           <w:color w:val="000000" w:themeColor="text1"/>
           <w:sz w:val="28"/>
           <w:szCs w:val="28"/>
           <w:shd w:val="clear" w:color="auto" w:fill="FFFFFF"/>
-        </w:rPr>
-      </w:pPr>
-    </w:p>
-    <w:p>
-      <w:pPr>
-        <w:pStyle w:val="ListParagraph"/>
-        <w:rPr>
-          <w:rFonts w:ascii="Courier" w:eastAsia="宋体" w:hAnsi="Courier" w:cs="Times New Roman"/>
+          <w14:textFill>
+            <w14:solidFill>
+              <w14:schemeClr w14:val="tx1"/>
+            </w14:solidFill>
+          </w14:textFill>
+        </w:rPr>
+      </w:pPr>
+    </w:p>
+    <w:p>
+      <w:pPr>
+        <w:pStyle w:val="6"/>
+        <w:rPr>
+          <w:rFonts w:ascii="Courier" w:hAnsi="Courier" w:eastAsia="宋体" w:cs="Times New Roman"/>
           <w:color w:val="000000" w:themeColor="text1"/>
           <w:sz w:val="24"/>
           <w:shd w:val="clear" w:color="auto" w:fill="FFFFFF"/>
-        </w:rPr>
-      </w:pPr>
-      <w:r>
-        <w:rPr>
-          <w:rFonts w:ascii="Times New Roman" w:eastAsia="宋体" w:hAnsi="Times New Roman" w:cs="Times New Roman"/>
+          <w14:textFill>
+            <w14:solidFill>
+              <w14:schemeClr w14:val="tx1"/>
+            </w14:solidFill>
+          </w14:textFill>
+        </w:rPr>
+      </w:pPr>
+      <w:r>
+        <w:rPr>
+          <w:rFonts w:ascii="Times New Roman" w:hAnsi="Times New Roman" w:eastAsia="宋体" w:cs="Times New Roman"/>
           <w:color w:val="000000" w:themeColor="text1"/>
           <w:sz w:val="28"/>
           <w:szCs w:val="28"/>
           <w:shd w:val="clear" w:color="auto" w:fill="FFFFFF"/>
+          <w14:textFill>
+            <w14:solidFill>
+              <w14:schemeClr w14:val="tx1"/>
+            </w14:solidFill>
+          </w14:textFill>
         </w:rPr>
         <w:t>If using Python, launch the Python script:</w:t>
       </w:r>
       <w:r>
         <w:rPr>
-          <w:rFonts w:ascii="Times New Roman" w:eastAsia="宋体" w:hAnsi="Times New Roman" w:cs="Times New Roman"/>
+          <w:rFonts w:ascii="Times New Roman" w:hAnsi="Times New Roman" w:eastAsia="宋体" w:cs="Times New Roman"/>
           <w:color w:val="000000" w:themeColor="text1"/>
           <w:sz w:val="28"/>
           <w:szCs w:val="28"/>
           <w:shd w:val="clear" w:color="auto" w:fill="FFFFFF"/>
-        </w:rPr>
-        <w:br/>
-      </w:r>
-      <w:r>
-        <w:rPr>
-          <w:rFonts w:ascii="Courier" w:eastAsia="宋体" w:hAnsi="Courier" w:cs="Times New Roman"/>
+          <w14:textFill>
+            <w14:solidFill>
+              <w14:schemeClr w14:val="tx1"/>
+            </w14:solidFill>
+          </w14:textFill>
+        </w:rPr>
+        <w:br w:type="textWrapping"/>
+      </w:r>
+      <w:r>
+        <w:rPr>
+          <w:rFonts w:ascii="Courier" w:hAnsi="Courier" w:eastAsia="宋体" w:cs="Times New Roman"/>
           <w:color w:val="000000" w:themeColor="text1"/>
           <w:sz w:val="24"/>
           <w:shd w:val="clear" w:color="auto" w:fill="FFFFFF"/>
+          <w14:textFill>
+            <w14:solidFill>
+              <w14:schemeClr w14:val="tx1"/>
+            </w14:solidFill>
+          </w14:textFill>
         </w:rPr>
         <w:t>cd Code/Python</w:t>
       </w:r>
       <w:r>
         <w:rPr>
-          <w:rFonts w:ascii="Courier" w:eastAsia="宋体" w:hAnsi="Courier" w:cs="Times New Roman"/>
+          <w:rFonts w:ascii="Courier" w:hAnsi="Courier" w:eastAsia="宋体" w:cs="Times New Roman"/>
           <w:color w:val="000000" w:themeColor="text1"/>
           <w:sz w:val="24"/>
           <w:shd w:val="clear" w:color="auto" w:fill="FFFFFF"/>
-        </w:rPr>
-        <w:br/>
-        <w:t xml:space="preserve">python </w:t>
-      </w:r>
-      <w:r>
-        <w:rPr>
-          <w:rFonts w:ascii="Courier" w:eastAsia="宋体" w:hAnsi="Courier" w:cs="Times New Roman"/>
+          <w14:textFill>
+            <w14:solidFill>
+              <w14:schemeClr w14:val="tx1"/>
+            </w14:solidFill>
+          </w14:textFill>
+        </w:rPr>
+        <w:br w:type="textWrapping"/>
+      </w:r>
+      <w:r>
+        <w:rPr>
+          <w:rFonts w:ascii="Courier" w:hAnsi="Courier" w:eastAsia="宋体" w:cs="Times New Roman"/>
           <w:color w:val="000000" w:themeColor="text1"/>
           <w:sz w:val="24"/>
           <w:shd w:val="clear" w:color="auto" w:fill="FFFFFF"/>
-        </w:rPr>
-        <w:t>photoResistor.py</w:t>
-      </w:r>
-    </w:p>
-    <w:p>
-      <w:pPr>
-        <w:pStyle w:val="ListParagraph"/>
+          <w14:textFill>
+            <w14:solidFill>
+              <w14:schemeClr w14:val="tx1"/>
+            </w14:solidFill>
+          </w14:textFill>
+        </w:rPr>
+        <w:t>python photoResistor.py</w:t>
+      </w:r>
+    </w:p>
+    <w:p>
+      <w:pPr>
+        <w:pStyle w:val="6"/>
         <w:numPr>
           <w:ilvl w:val="0"/>
           <w:numId w:val="1"/>
         </w:numPr>
         <w:rPr>
-          <w:rFonts w:ascii="Times New Roman" w:eastAsia="宋体" w:hAnsi="Times New Roman" w:cs="Times New Roman"/>
+          <w:rFonts w:ascii="Times New Roman" w:hAnsi="Times New Roman" w:eastAsia="宋体" w:cs="Times New Roman"/>
           <w:color w:val="333333"/>
           <w:sz w:val="28"/>
           <w:szCs w:val="28"/>
@@ -718,23 +894,33 @@
       </w:pPr>
       <w:r>
         <w:rPr>
-          <w:rFonts w:ascii="Times New Roman" w:eastAsia="宋体" w:hAnsi="Times New Roman" w:cs="Times New Roman"/>
+          <w:rFonts w:ascii="Times New Roman" w:hAnsi="Times New Roman" w:eastAsia="宋体" w:cs="Times New Roman"/>
           <w:color w:val="000000" w:themeColor="text1"/>
           <w:sz w:val="28"/>
           <w:szCs w:val="28"/>
           <w:shd w:val="clear" w:color="auto" w:fill="FFFFFF"/>
+          <w14:textFill>
+            <w14:solidFill>
+              <w14:schemeClr w14:val="tx1"/>
+            </w14:solidFill>
+          </w14:textFill>
         </w:rPr>
         <w:t>Make experimental observations as you vary the ambient light falling on the photoresistor. As it becomes darker, the LED illuminates. As it becomes brighter, the LED extinguishes.</w:t>
       </w:r>
       <w:r>
         <w:rPr>
-          <w:rFonts w:ascii="Times New Roman" w:eastAsia="宋体" w:hAnsi="Times New Roman" w:cs="Times New Roman"/>
+          <w:rFonts w:ascii="Times New Roman" w:hAnsi="Times New Roman" w:eastAsia="宋体" w:cs="Times New Roman"/>
           <w:color w:val="000000" w:themeColor="text1"/>
           <w:sz w:val="28"/>
           <w:szCs w:val="28"/>
           <w:shd w:val="clear" w:color="auto" w:fill="FFFFFF"/>
-        </w:rPr>
-        <w:br/>
+          <w14:textFill>
+            <w14:solidFill>
+              <w14:schemeClr w14:val="tx1"/>
+            </w14:solidFill>
+          </w14:textFill>
+        </w:rPr>
+        <w:br w:type="textWrapping"/>
       </w:r>
     </w:p>
     <w:p>
@@ -769,15 +955,13 @@
       </w:pPr>
       <w:r>
         <w:rPr>
-          <w:rFonts w:ascii="Times New Roman" w:hAnsi="Times New Roman" w:cs="Times New Roman" w:hint="eastAsia"/>
-          <w:noProof/>
+          <w:rFonts w:hint="eastAsia" w:ascii="Times New Roman" w:hAnsi="Times New Roman" w:cs="Times New Roman"/>
           <w:color w:val="FF0000"/>
           <w:sz w:val="28"/>
           <w:szCs w:val="28"/>
         </w:rPr>
-        <w:lastRenderedPageBreak/>
         <w:drawing>
-          <wp:inline distT="0" distB="0" distL="114300" distR="114300" wp14:anchorId="65EF45E5" wp14:editId="27595954">
+          <wp:inline distT="0" distB="0" distL="114300" distR="114300">
             <wp:extent cx="2879725" cy="3239770"/>
             <wp:effectExtent l="0" t="0" r="15875" b="17780"/>
             <wp:docPr id="1" name="图片 1" descr="photoResisor"/>
@@ -790,7 +974,7 @@
                     <pic:cNvPicPr/>
                   </pic:nvPicPr>
                   <pic:blipFill>
-                    <a:blip r:embed="rId7"/>
+                    <a:blip r:embed="rId5"/>
                     <a:stretch>
                       <a:fillRect/>
                     </a:stretch>
@@ -822,13 +1006,23 @@
           <w:rFonts w:ascii="Courier" w:hAnsi="Courier" w:cs="Times New Roman"/>
           <w:color w:val="000000" w:themeColor="text1"/>
           <w:sz w:val="24"/>
-        </w:rPr>
-      </w:pPr>
-      <w:r>
-        <w:rPr>
-          <w:rFonts w:ascii="Courier" w:hAnsi="Courier" w:cs="Times New Roman"/>
-          <w:color w:val="000000" w:themeColor="text1"/>
-          <w:sz w:val="24"/>
+          <w14:textFill>
+            <w14:solidFill>
+              <w14:schemeClr w14:val="tx1"/>
+            </w14:solidFill>
+          </w14:textFill>
+        </w:rPr>
+      </w:pPr>
+      <w:r>
+        <w:rPr>
+          <w:rFonts w:ascii="Courier" w:hAnsi="Courier" w:cs="Times New Roman"/>
+          <w:color w:val="000000" w:themeColor="text1"/>
+          <w:sz w:val="24"/>
+          <w14:textFill>
+            <w14:solidFill>
+              <w14:schemeClr w14:val="tx1"/>
+            </w14:solidFill>
+          </w14:textFill>
         </w:rPr>
         <w:t>AD0382 Pin position:</w:t>
       </w:r>
@@ -844,15 +1038,37 @@
           <w:rFonts w:ascii="Courier" w:hAnsi="Courier" w:cs="Times New Roman"/>
           <w:color w:val="000000" w:themeColor="text1"/>
           <w:sz w:val="24"/>
-        </w:rPr>
-      </w:pPr>
-      <w:r>
-        <w:rPr>
-          <w:rFonts w:ascii="Courier" w:hAnsi="Courier" w:cs="Times New Roman"/>
-          <w:color w:val="000000" w:themeColor="text1"/>
-          <w:sz w:val="24"/>
-        </w:rPr>
-        <w:tab/>
+          <w14:textFill>
+            <w14:solidFill>
+              <w14:schemeClr w14:val="tx1"/>
+            </w14:solidFill>
+          </w14:textFill>
+        </w:rPr>
+      </w:pPr>
+      <w:r>
+        <w:rPr>
+          <w:rFonts w:ascii="Courier" w:hAnsi="Courier" w:cs="Times New Roman"/>
+          <w:color w:val="000000" w:themeColor="text1"/>
+          <w:sz w:val="24"/>
+          <w14:textFill>
+            <w14:solidFill>
+              <w14:schemeClr w14:val="tx1"/>
+            </w14:solidFill>
+          </w14:textFill>
+        </w:rPr>
+        <w:tab/>
+      </w:r>
+      <w:r>
+        <w:rPr>
+          <w:rFonts w:ascii="Courier" w:hAnsi="Courier" w:cs="Times New Roman"/>
+          <w:color w:val="000000" w:themeColor="text1"/>
+          <w:sz w:val="24"/>
+          <w14:textFill>
+            <w14:solidFill>
+              <w14:schemeClr w14:val="tx1"/>
+            </w14:solidFill>
+          </w14:textFill>
+        </w:rPr>
         <w:t>CS</w:t>
       </w:r>
       <w:r>
@@ -860,14 +1076,24 @@
           <w:rFonts w:ascii="Courier" w:hAnsi="Courier" w:cs="Times New Roman"/>
           <w:color w:val="000000" w:themeColor="text1"/>
           <w:sz w:val="24"/>
-        </w:rPr>
-        <w:tab/>
-      </w:r>
-      <w:r>
-        <w:rPr>
-          <w:rFonts w:ascii="Courier" w:hAnsi="Courier" w:cs="Times New Roman"/>
-          <w:color w:val="000000" w:themeColor="text1"/>
-          <w:sz w:val="24"/>
+          <w14:textFill>
+            <w14:solidFill>
+              <w14:schemeClr w14:val="tx1"/>
+            </w14:solidFill>
+          </w14:textFill>
+        </w:rPr>
+        <w:tab/>
+      </w:r>
+      <w:r>
+        <w:rPr>
+          <w:rFonts w:ascii="Courier" w:hAnsi="Courier" w:cs="Times New Roman"/>
+          <w:color w:val="000000" w:themeColor="text1"/>
+          <w:sz w:val="24"/>
+          <w14:textFill>
+            <w14:solidFill>
+              <w14:schemeClr w14:val="tx1"/>
+            </w14:solidFill>
+          </w14:textFill>
         </w:rPr>
         <w:sym w:font="Symbol" w:char="F0AB"/>
       </w:r>
@@ -876,17 +1102,26 @@
           <w:rFonts w:ascii="Courier" w:hAnsi="Courier" w:cs="Times New Roman"/>
           <w:color w:val="000000" w:themeColor="text1"/>
           <w:sz w:val="24"/>
-        </w:rPr>
-        <w:tab/>
-        <w:t xml:space="preserve">Raspberry Pi </w:t>
-      </w:r>
-      <w:r>
-        <w:rPr>
-          <w:rFonts w:ascii="Courier" w:hAnsi="Courier" w:cs="Times New Roman"/>
-          <w:color w:val="000000" w:themeColor="text1"/>
-          <w:sz w:val="24"/>
-        </w:rPr>
-        <w:t>pin 11</w:t>
+          <w14:textFill>
+            <w14:solidFill>
+              <w14:schemeClr w14:val="tx1"/>
+            </w14:solidFill>
+          </w14:textFill>
+        </w:rPr>
+        <w:tab/>
+      </w:r>
+      <w:r>
+        <w:rPr>
+          <w:rFonts w:ascii="Courier" w:hAnsi="Courier" w:cs="Times New Roman"/>
+          <w:color w:val="000000" w:themeColor="text1"/>
+          <w:sz w:val="24"/>
+          <w14:textFill>
+            <w14:solidFill>
+              <w14:schemeClr w14:val="tx1"/>
+            </w14:solidFill>
+          </w14:textFill>
+        </w:rPr>
+        <w:t>Raspberry Pi pin 11</w:t>
       </w:r>
     </w:p>
     <w:p>
@@ -900,15 +1135,37 @@
           <w:rFonts w:ascii="Courier" w:hAnsi="Courier" w:cs="Times New Roman"/>
           <w:color w:val="000000" w:themeColor="text1"/>
           <w:sz w:val="24"/>
-        </w:rPr>
-      </w:pPr>
-      <w:r>
-        <w:rPr>
-          <w:rFonts w:ascii="Courier" w:hAnsi="Courier" w:cs="Times New Roman"/>
-          <w:color w:val="000000" w:themeColor="text1"/>
-          <w:sz w:val="24"/>
-        </w:rPr>
-        <w:tab/>
+          <w14:textFill>
+            <w14:solidFill>
+              <w14:schemeClr w14:val="tx1"/>
+            </w14:solidFill>
+          </w14:textFill>
+        </w:rPr>
+      </w:pPr>
+      <w:r>
+        <w:rPr>
+          <w:rFonts w:ascii="Courier" w:hAnsi="Courier" w:cs="Times New Roman"/>
+          <w:color w:val="000000" w:themeColor="text1"/>
+          <w:sz w:val="24"/>
+          <w14:textFill>
+            <w14:solidFill>
+              <w14:schemeClr w14:val="tx1"/>
+            </w14:solidFill>
+          </w14:textFill>
+        </w:rPr>
+        <w:tab/>
+      </w:r>
+      <w:r>
+        <w:rPr>
+          <w:rFonts w:ascii="Courier" w:hAnsi="Courier" w:cs="Times New Roman"/>
+          <w:color w:val="000000" w:themeColor="text1"/>
+          <w:sz w:val="24"/>
+          <w14:textFill>
+            <w14:solidFill>
+              <w14:schemeClr w14:val="tx1"/>
+            </w14:solidFill>
+          </w14:textFill>
+        </w:rPr>
         <w:t>CLK</w:t>
       </w:r>
       <w:r>
@@ -916,14 +1173,24 @@
           <w:rFonts w:ascii="Courier" w:hAnsi="Courier" w:cs="Times New Roman"/>
           <w:color w:val="000000" w:themeColor="text1"/>
           <w:sz w:val="24"/>
-        </w:rPr>
-        <w:tab/>
-      </w:r>
-      <w:r>
-        <w:rPr>
-          <w:rFonts w:ascii="Courier" w:hAnsi="Courier" w:cs="Times New Roman"/>
-          <w:color w:val="000000" w:themeColor="text1"/>
-          <w:sz w:val="24"/>
+          <w14:textFill>
+            <w14:solidFill>
+              <w14:schemeClr w14:val="tx1"/>
+            </w14:solidFill>
+          </w14:textFill>
+        </w:rPr>
+        <w:tab/>
+      </w:r>
+      <w:r>
+        <w:rPr>
+          <w:rFonts w:ascii="Courier" w:hAnsi="Courier" w:cs="Times New Roman"/>
+          <w:color w:val="000000" w:themeColor="text1"/>
+          <w:sz w:val="24"/>
+          <w14:textFill>
+            <w14:solidFill>
+              <w14:schemeClr w14:val="tx1"/>
+            </w14:solidFill>
+          </w14:textFill>
         </w:rPr>
         <w:sym w:font="Symbol" w:char="F0AB"/>
       </w:r>
@@ -932,8 +1199,25 @@
           <w:rFonts w:ascii="Courier" w:hAnsi="Courier" w:cs="Times New Roman"/>
           <w:color w:val="000000" w:themeColor="text1"/>
           <w:sz w:val="24"/>
-        </w:rPr>
-        <w:tab/>
+          <w14:textFill>
+            <w14:solidFill>
+              <w14:schemeClr w14:val="tx1"/>
+            </w14:solidFill>
+          </w14:textFill>
+        </w:rPr>
+        <w:tab/>
+      </w:r>
+      <w:r>
+        <w:rPr>
+          <w:rFonts w:ascii="Courier" w:hAnsi="Courier" w:cs="Times New Roman"/>
+          <w:color w:val="000000" w:themeColor="text1"/>
+          <w:sz w:val="24"/>
+          <w14:textFill>
+            <w14:solidFill>
+              <w14:schemeClr w14:val="tx1"/>
+            </w14:solidFill>
+          </w14:textFill>
+        </w:rPr>
         <w:t>Raspberry Pi pin 12</w:t>
       </w:r>
     </w:p>
@@ -948,15 +1232,37 @@
           <w:rFonts w:ascii="Courier" w:hAnsi="Courier" w:cs="Times New Roman"/>
           <w:color w:val="000000" w:themeColor="text1"/>
           <w:sz w:val="24"/>
-        </w:rPr>
-      </w:pPr>
-      <w:r>
-        <w:rPr>
-          <w:rFonts w:ascii="Courier" w:hAnsi="Courier" w:cs="Times New Roman"/>
-          <w:color w:val="000000" w:themeColor="text1"/>
-          <w:sz w:val="24"/>
-        </w:rPr>
-        <w:tab/>
+          <w14:textFill>
+            <w14:solidFill>
+              <w14:schemeClr w14:val="tx1"/>
+            </w14:solidFill>
+          </w14:textFill>
+        </w:rPr>
+      </w:pPr>
+      <w:r>
+        <w:rPr>
+          <w:rFonts w:ascii="Courier" w:hAnsi="Courier" w:cs="Times New Roman"/>
+          <w:color w:val="000000" w:themeColor="text1"/>
+          <w:sz w:val="24"/>
+          <w14:textFill>
+            <w14:solidFill>
+              <w14:schemeClr w14:val="tx1"/>
+            </w14:solidFill>
+          </w14:textFill>
+        </w:rPr>
+        <w:tab/>
+      </w:r>
+      <w:r>
+        <w:rPr>
+          <w:rFonts w:ascii="Courier" w:hAnsi="Courier" w:cs="Times New Roman"/>
+          <w:color w:val="000000" w:themeColor="text1"/>
+          <w:sz w:val="24"/>
+          <w14:textFill>
+            <w14:solidFill>
+              <w14:schemeClr w14:val="tx1"/>
+            </w14:solidFill>
+          </w14:textFill>
+        </w:rPr>
         <w:t>DI</w:t>
       </w:r>
       <w:r>
@@ -964,14 +1270,24 @@
           <w:rFonts w:ascii="Courier" w:hAnsi="Courier" w:cs="Times New Roman"/>
           <w:color w:val="000000" w:themeColor="text1"/>
           <w:sz w:val="24"/>
-        </w:rPr>
-        <w:tab/>
-      </w:r>
-      <w:r>
-        <w:rPr>
-          <w:rFonts w:ascii="Courier" w:hAnsi="Courier" w:cs="Times New Roman"/>
-          <w:color w:val="000000" w:themeColor="text1"/>
-          <w:sz w:val="24"/>
+          <w14:textFill>
+            <w14:solidFill>
+              <w14:schemeClr w14:val="tx1"/>
+            </w14:solidFill>
+          </w14:textFill>
+        </w:rPr>
+        <w:tab/>
+      </w:r>
+      <w:r>
+        <w:rPr>
+          <w:rFonts w:ascii="Courier" w:hAnsi="Courier" w:cs="Times New Roman"/>
+          <w:color w:val="000000" w:themeColor="text1"/>
+          <w:sz w:val="24"/>
+          <w14:textFill>
+            <w14:solidFill>
+              <w14:schemeClr w14:val="tx1"/>
+            </w14:solidFill>
+          </w14:textFill>
         </w:rPr>
         <w:sym w:font="Symbol" w:char="F0AB"/>
       </w:r>
@@ -980,8 +1296,25 @@
           <w:rFonts w:ascii="Courier" w:hAnsi="Courier" w:cs="Times New Roman"/>
           <w:color w:val="000000" w:themeColor="text1"/>
           <w:sz w:val="24"/>
-        </w:rPr>
-        <w:tab/>
+          <w14:textFill>
+            <w14:solidFill>
+              <w14:schemeClr w14:val="tx1"/>
+            </w14:solidFill>
+          </w14:textFill>
+        </w:rPr>
+        <w:tab/>
+      </w:r>
+      <w:r>
+        <w:rPr>
+          <w:rFonts w:ascii="Courier" w:hAnsi="Courier" w:cs="Times New Roman"/>
+          <w:color w:val="000000" w:themeColor="text1"/>
+          <w:sz w:val="24"/>
+          <w14:textFill>
+            <w14:solidFill>
+              <w14:schemeClr w14:val="tx1"/>
+            </w14:solidFill>
+          </w14:textFill>
+        </w:rPr>
         <w:t>Raspberry Pi pin 13</w:t>
       </w:r>
     </w:p>
@@ -996,15 +1329,37 @@
           <w:rFonts w:ascii="Courier" w:hAnsi="Courier" w:cs="Times New Roman"/>
           <w:color w:val="000000" w:themeColor="text1"/>
           <w:sz w:val="24"/>
-        </w:rPr>
-      </w:pPr>
-      <w:r>
-        <w:rPr>
-          <w:rFonts w:ascii="Courier" w:hAnsi="Courier" w:cs="Times New Roman"/>
-          <w:color w:val="000000" w:themeColor="text1"/>
-          <w:sz w:val="24"/>
-        </w:rPr>
-        <w:tab/>
+          <w14:textFill>
+            <w14:solidFill>
+              <w14:schemeClr w14:val="tx1"/>
+            </w14:solidFill>
+          </w14:textFill>
+        </w:rPr>
+      </w:pPr>
+      <w:r>
+        <w:rPr>
+          <w:rFonts w:ascii="Courier" w:hAnsi="Courier" w:cs="Times New Roman"/>
+          <w:color w:val="000000" w:themeColor="text1"/>
+          <w:sz w:val="24"/>
+          <w14:textFill>
+            <w14:solidFill>
+              <w14:schemeClr w14:val="tx1"/>
+            </w14:solidFill>
+          </w14:textFill>
+        </w:rPr>
+        <w:tab/>
+      </w:r>
+      <w:r>
+        <w:rPr>
+          <w:rFonts w:ascii="Courier" w:hAnsi="Courier" w:cs="Times New Roman"/>
+          <w:color w:val="000000" w:themeColor="text1"/>
+          <w:sz w:val="24"/>
+          <w14:textFill>
+            <w14:solidFill>
+              <w14:schemeClr w14:val="tx1"/>
+            </w14:solidFill>
+          </w14:textFill>
+        </w:rPr>
         <w:t>DO</w:t>
       </w:r>
       <w:r>
@@ -1012,14 +1367,24 @@
           <w:rFonts w:ascii="Courier" w:hAnsi="Courier" w:cs="Times New Roman"/>
           <w:color w:val="000000" w:themeColor="text1"/>
           <w:sz w:val="24"/>
-        </w:rPr>
-        <w:tab/>
-      </w:r>
-      <w:r>
-        <w:rPr>
-          <w:rFonts w:ascii="Courier" w:hAnsi="Courier" w:cs="Times New Roman"/>
-          <w:color w:val="000000" w:themeColor="text1"/>
-          <w:sz w:val="24"/>
+          <w14:textFill>
+            <w14:solidFill>
+              <w14:schemeClr w14:val="tx1"/>
+            </w14:solidFill>
+          </w14:textFill>
+        </w:rPr>
+        <w:tab/>
+      </w:r>
+      <w:r>
+        <w:rPr>
+          <w:rFonts w:ascii="Courier" w:hAnsi="Courier" w:cs="Times New Roman"/>
+          <w:color w:val="000000" w:themeColor="text1"/>
+          <w:sz w:val="24"/>
+          <w14:textFill>
+            <w14:solidFill>
+              <w14:schemeClr w14:val="tx1"/>
+            </w14:solidFill>
+          </w14:textFill>
         </w:rPr>
         <w:sym w:font="Symbol" w:char="F0AB"/>
       </w:r>
@@ -1028,8 +1393,25 @@
           <w:rFonts w:ascii="Courier" w:hAnsi="Courier" w:cs="Times New Roman"/>
           <w:color w:val="000000" w:themeColor="text1"/>
           <w:sz w:val="24"/>
-        </w:rPr>
-        <w:tab/>
+          <w14:textFill>
+            <w14:solidFill>
+              <w14:schemeClr w14:val="tx1"/>
+            </w14:solidFill>
+          </w14:textFill>
+        </w:rPr>
+        <w:tab/>
+      </w:r>
+      <w:r>
+        <w:rPr>
+          <w:rFonts w:ascii="Courier" w:hAnsi="Courier" w:cs="Times New Roman"/>
+          <w:color w:val="000000" w:themeColor="text1"/>
+          <w:sz w:val="24"/>
+          <w14:textFill>
+            <w14:solidFill>
+              <w14:schemeClr w14:val="tx1"/>
+            </w14:solidFill>
+          </w14:textFill>
+        </w:rPr>
         <w:t>Raspberry Pi pin 13</w:t>
       </w:r>
     </w:p>
@@ -1044,15 +1426,37 @@
           <w:rFonts w:ascii="Courier" w:hAnsi="Courier" w:cs="Times New Roman"/>
           <w:color w:val="000000" w:themeColor="text1"/>
           <w:sz w:val="24"/>
-        </w:rPr>
-      </w:pPr>
-      <w:r>
-        <w:rPr>
-          <w:rFonts w:ascii="Courier" w:hAnsi="Courier" w:cs="Times New Roman"/>
-          <w:color w:val="000000" w:themeColor="text1"/>
-          <w:sz w:val="24"/>
-        </w:rPr>
-        <w:tab/>
+          <w14:textFill>
+            <w14:solidFill>
+              <w14:schemeClr w14:val="tx1"/>
+            </w14:solidFill>
+          </w14:textFill>
+        </w:rPr>
+      </w:pPr>
+      <w:r>
+        <w:rPr>
+          <w:rFonts w:ascii="Courier" w:hAnsi="Courier" w:cs="Times New Roman"/>
+          <w:color w:val="000000" w:themeColor="text1"/>
+          <w:sz w:val="24"/>
+          <w14:textFill>
+            <w14:solidFill>
+              <w14:schemeClr w14:val="tx1"/>
+            </w14:solidFill>
+          </w14:textFill>
+        </w:rPr>
+        <w:tab/>
+      </w:r>
+      <w:r>
+        <w:rPr>
+          <w:rFonts w:ascii="Courier" w:hAnsi="Courier" w:cs="Times New Roman"/>
+          <w:color w:val="000000" w:themeColor="text1"/>
+          <w:sz w:val="24"/>
+          <w14:textFill>
+            <w14:solidFill>
+              <w14:schemeClr w14:val="tx1"/>
+            </w14:solidFill>
+          </w14:textFill>
+        </w:rPr>
         <w:t>CH0</w:t>
       </w:r>
       <w:r>
@@ -1060,14 +1464,24 @@
           <w:rFonts w:ascii="Courier" w:hAnsi="Courier" w:cs="Times New Roman"/>
           <w:color w:val="000000" w:themeColor="text1"/>
           <w:sz w:val="24"/>
-        </w:rPr>
-        <w:tab/>
-      </w:r>
-      <w:r>
-        <w:rPr>
-          <w:rFonts w:ascii="Courier" w:hAnsi="Courier" w:cs="Times New Roman"/>
-          <w:color w:val="000000" w:themeColor="text1"/>
-          <w:sz w:val="24"/>
+          <w14:textFill>
+            <w14:solidFill>
+              <w14:schemeClr w14:val="tx1"/>
+            </w14:solidFill>
+          </w14:textFill>
+        </w:rPr>
+        <w:tab/>
+      </w:r>
+      <w:r>
+        <w:rPr>
+          <w:rFonts w:ascii="Courier" w:hAnsi="Courier" w:cs="Times New Roman"/>
+          <w:color w:val="000000" w:themeColor="text1"/>
+          <w:sz w:val="24"/>
+          <w14:textFill>
+            <w14:solidFill>
+              <w14:schemeClr w14:val="tx1"/>
+            </w14:solidFill>
+          </w14:textFill>
         </w:rPr>
         <w:sym w:font="Symbol" w:char="F0AB"/>
       </w:r>
@@ -1076,8 +1490,25 @@
           <w:rFonts w:ascii="Courier" w:hAnsi="Courier" w:cs="Times New Roman"/>
           <w:color w:val="000000" w:themeColor="text1"/>
           <w:sz w:val="24"/>
-        </w:rPr>
-        <w:tab/>
+          <w14:textFill>
+            <w14:solidFill>
+              <w14:schemeClr w14:val="tx1"/>
+            </w14:solidFill>
+          </w14:textFill>
+        </w:rPr>
+        <w:tab/>
+      </w:r>
+      <w:r>
+        <w:rPr>
+          <w:rFonts w:ascii="Courier" w:hAnsi="Courier" w:cs="Times New Roman"/>
+          <w:color w:val="000000" w:themeColor="text1"/>
+          <w:sz w:val="24"/>
+          <w14:textFill>
+            <w14:solidFill>
+              <w14:schemeClr w14:val="tx1"/>
+            </w14:solidFill>
+          </w14:textFill>
+        </w:rPr>
         <w:t>Photoresistor pin "S"</w:t>
       </w:r>
     </w:p>
@@ -1092,15 +1523,37 @@
           <w:rFonts w:ascii="Courier" w:hAnsi="Courier" w:cs="Times New Roman"/>
           <w:color w:val="000000" w:themeColor="text1"/>
           <w:sz w:val="24"/>
-        </w:rPr>
-      </w:pPr>
-      <w:r>
-        <w:rPr>
-          <w:rFonts w:ascii="Courier" w:hAnsi="Courier" w:cs="Times New Roman"/>
-          <w:color w:val="000000" w:themeColor="text1"/>
-          <w:sz w:val="24"/>
-        </w:rPr>
-        <w:tab/>
+          <w14:textFill>
+            <w14:solidFill>
+              <w14:schemeClr w14:val="tx1"/>
+            </w14:solidFill>
+          </w14:textFill>
+        </w:rPr>
+      </w:pPr>
+      <w:r>
+        <w:rPr>
+          <w:rFonts w:ascii="Courier" w:hAnsi="Courier" w:cs="Times New Roman"/>
+          <w:color w:val="000000" w:themeColor="text1"/>
+          <w:sz w:val="24"/>
+          <w14:textFill>
+            <w14:solidFill>
+              <w14:schemeClr w14:val="tx1"/>
+            </w14:solidFill>
+          </w14:textFill>
+        </w:rPr>
+        <w:tab/>
+      </w:r>
+      <w:r>
+        <w:rPr>
+          <w:rFonts w:ascii="Courier" w:hAnsi="Courier" w:cs="Times New Roman"/>
+          <w:color w:val="000000" w:themeColor="text1"/>
+          <w:sz w:val="24"/>
+          <w14:textFill>
+            <w14:solidFill>
+              <w14:schemeClr w14:val="tx1"/>
+            </w14:solidFill>
+          </w14:textFill>
+        </w:rPr>
         <w:t>VCC</w:t>
       </w:r>
       <w:r>
@@ -1108,14 +1561,24 @@
           <w:rFonts w:ascii="Courier" w:hAnsi="Courier" w:cs="Times New Roman"/>
           <w:color w:val="000000" w:themeColor="text1"/>
           <w:sz w:val="24"/>
-        </w:rPr>
-        <w:tab/>
-      </w:r>
-      <w:r>
-        <w:rPr>
-          <w:rFonts w:ascii="Courier" w:hAnsi="Courier" w:cs="Times New Roman"/>
-          <w:color w:val="000000" w:themeColor="text1"/>
-          <w:sz w:val="24"/>
+          <w14:textFill>
+            <w14:solidFill>
+              <w14:schemeClr w14:val="tx1"/>
+            </w14:solidFill>
+          </w14:textFill>
+        </w:rPr>
+        <w:tab/>
+      </w:r>
+      <w:r>
+        <w:rPr>
+          <w:rFonts w:ascii="Courier" w:hAnsi="Courier" w:cs="Times New Roman"/>
+          <w:color w:val="000000" w:themeColor="text1"/>
+          <w:sz w:val="24"/>
+          <w14:textFill>
+            <w14:solidFill>
+              <w14:schemeClr w14:val="tx1"/>
+            </w14:solidFill>
+          </w14:textFill>
         </w:rPr>
         <w:sym w:font="Symbol" w:char="F0AB"/>
       </w:r>
@@ -1124,8 +1587,25 @@
           <w:rFonts w:ascii="Courier" w:hAnsi="Courier" w:cs="Times New Roman"/>
           <w:color w:val="000000" w:themeColor="text1"/>
           <w:sz w:val="24"/>
-        </w:rPr>
-        <w:tab/>
+          <w14:textFill>
+            <w14:solidFill>
+              <w14:schemeClr w14:val="tx1"/>
+            </w14:solidFill>
+          </w14:textFill>
+        </w:rPr>
+        <w:tab/>
+      </w:r>
+      <w:r>
+        <w:rPr>
+          <w:rFonts w:ascii="Courier" w:hAnsi="Courier" w:cs="Times New Roman"/>
+          <w:color w:val="000000" w:themeColor="text1"/>
+          <w:sz w:val="24"/>
+          <w14:textFill>
+            <w14:solidFill>
+              <w14:schemeClr w14:val="tx1"/>
+            </w14:solidFill>
+          </w14:textFill>
+        </w:rPr>
         <w:t>Raspberry Pi +5V</w:t>
       </w:r>
     </w:p>
@@ -1140,15 +1620,37 @@
           <w:rFonts w:ascii="Courier" w:hAnsi="Courier" w:cs="Times New Roman"/>
           <w:color w:val="000000" w:themeColor="text1"/>
           <w:sz w:val="24"/>
-        </w:rPr>
-      </w:pPr>
-      <w:r>
-        <w:rPr>
-          <w:rFonts w:ascii="Courier" w:hAnsi="Courier" w:cs="Times New Roman"/>
-          <w:color w:val="000000" w:themeColor="text1"/>
-          <w:sz w:val="24"/>
-        </w:rPr>
-        <w:tab/>
+          <w14:textFill>
+            <w14:solidFill>
+              <w14:schemeClr w14:val="tx1"/>
+            </w14:solidFill>
+          </w14:textFill>
+        </w:rPr>
+      </w:pPr>
+      <w:r>
+        <w:rPr>
+          <w:rFonts w:ascii="Courier" w:hAnsi="Courier" w:cs="Times New Roman"/>
+          <w:color w:val="000000" w:themeColor="text1"/>
+          <w:sz w:val="24"/>
+          <w14:textFill>
+            <w14:solidFill>
+              <w14:schemeClr w14:val="tx1"/>
+            </w14:solidFill>
+          </w14:textFill>
+        </w:rPr>
+        <w:tab/>
+      </w:r>
+      <w:r>
+        <w:rPr>
+          <w:rFonts w:ascii="Courier" w:hAnsi="Courier" w:cs="Times New Roman"/>
+          <w:color w:val="000000" w:themeColor="text1"/>
+          <w:sz w:val="24"/>
+          <w14:textFill>
+            <w14:solidFill>
+              <w14:schemeClr w14:val="tx1"/>
+            </w14:solidFill>
+          </w14:textFill>
+        </w:rPr>
         <w:t>GND</w:t>
       </w:r>
       <w:r>
@@ -1156,14 +1658,24 @@
           <w:rFonts w:ascii="Courier" w:hAnsi="Courier" w:cs="Times New Roman"/>
           <w:color w:val="000000" w:themeColor="text1"/>
           <w:sz w:val="24"/>
-        </w:rPr>
-        <w:tab/>
-      </w:r>
-      <w:r>
-        <w:rPr>
-          <w:rFonts w:ascii="Courier" w:hAnsi="Courier" w:cs="Times New Roman"/>
-          <w:color w:val="000000" w:themeColor="text1"/>
-          <w:sz w:val="24"/>
+          <w14:textFill>
+            <w14:solidFill>
+              <w14:schemeClr w14:val="tx1"/>
+            </w14:solidFill>
+          </w14:textFill>
+        </w:rPr>
+        <w:tab/>
+      </w:r>
+      <w:r>
+        <w:rPr>
+          <w:rFonts w:ascii="Courier" w:hAnsi="Courier" w:cs="Times New Roman"/>
+          <w:color w:val="000000" w:themeColor="text1"/>
+          <w:sz w:val="24"/>
+          <w14:textFill>
+            <w14:solidFill>
+              <w14:schemeClr w14:val="tx1"/>
+            </w14:solidFill>
+          </w14:textFill>
         </w:rPr>
         <w:sym w:font="Symbol" w:char="F0AB"/>
       </w:r>
@@ -1172,8 +1684,25 @@
           <w:rFonts w:ascii="Courier" w:hAnsi="Courier" w:cs="Times New Roman"/>
           <w:color w:val="000000" w:themeColor="text1"/>
           <w:sz w:val="24"/>
-        </w:rPr>
-        <w:tab/>
+          <w14:textFill>
+            <w14:solidFill>
+              <w14:schemeClr w14:val="tx1"/>
+            </w14:solidFill>
+          </w14:textFill>
+        </w:rPr>
+        <w:tab/>
+      </w:r>
+      <w:r>
+        <w:rPr>
+          <w:rFonts w:ascii="Courier" w:hAnsi="Courier" w:cs="Times New Roman"/>
+          <w:color w:val="000000" w:themeColor="text1"/>
+          <w:sz w:val="24"/>
+          <w14:textFill>
+            <w14:solidFill>
+              <w14:schemeClr w14:val="tx1"/>
+            </w14:solidFill>
+          </w14:textFill>
+        </w:rPr>
         <w:t>Raspberry Pi GND</w:t>
       </w:r>
     </w:p>
@@ -1188,6 +1717,11 @@
           <w:rFonts w:ascii="Courier" w:hAnsi="Courier" w:cs="Times New Roman"/>
           <w:color w:val="000000" w:themeColor="text1"/>
           <w:sz w:val="24"/>
+          <w14:textFill>
+            <w14:solidFill>
+              <w14:schemeClr w14:val="tx1"/>
+            </w14:solidFill>
+          </w14:textFill>
         </w:rPr>
       </w:pPr>
     </w:p>
@@ -1202,13 +1736,23 @@
           <w:rFonts w:ascii="Courier" w:hAnsi="Courier" w:cs="Times New Roman"/>
           <w:color w:val="000000" w:themeColor="text1"/>
           <w:sz w:val="24"/>
-        </w:rPr>
-      </w:pPr>
-      <w:r>
-        <w:rPr>
-          <w:rFonts w:ascii="Courier" w:hAnsi="Courier" w:cs="Times New Roman"/>
-          <w:color w:val="000000" w:themeColor="text1"/>
-          <w:sz w:val="24"/>
+          <w14:textFill>
+            <w14:solidFill>
+              <w14:schemeClr w14:val="tx1"/>
+            </w14:solidFill>
+          </w14:textFill>
+        </w:rPr>
+      </w:pPr>
+      <w:r>
+        <w:rPr>
+          <w:rFonts w:ascii="Courier" w:hAnsi="Courier" w:cs="Times New Roman"/>
+          <w:color w:val="000000" w:themeColor="text1"/>
+          <w:sz w:val="24"/>
+          <w14:textFill>
+            <w14:solidFill>
+              <w14:schemeClr w14:val="tx1"/>
+            </w14:solidFill>
+          </w14:textFill>
         </w:rPr>
         <w:t>Photoresistor pin position:</w:t>
       </w:r>
@@ -1224,15 +1768,37 @@
           <w:rFonts w:ascii="Courier" w:hAnsi="Courier" w:cs="Times New Roman"/>
           <w:color w:val="000000" w:themeColor="text1"/>
           <w:sz w:val="24"/>
-        </w:rPr>
-      </w:pPr>
-      <w:r>
-        <w:rPr>
-          <w:rFonts w:ascii="Courier" w:hAnsi="Courier" w:cs="Times New Roman"/>
-          <w:color w:val="000000" w:themeColor="text1"/>
-          <w:sz w:val="24"/>
-        </w:rPr>
-        <w:tab/>
+          <w14:textFill>
+            <w14:solidFill>
+              <w14:schemeClr w14:val="tx1"/>
+            </w14:solidFill>
+          </w14:textFill>
+        </w:rPr>
+      </w:pPr>
+      <w:r>
+        <w:rPr>
+          <w:rFonts w:ascii="Courier" w:hAnsi="Courier" w:cs="Times New Roman"/>
+          <w:color w:val="000000" w:themeColor="text1"/>
+          <w:sz w:val="24"/>
+          <w14:textFill>
+            <w14:solidFill>
+              <w14:schemeClr w14:val="tx1"/>
+            </w14:solidFill>
+          </w14:textFill>
+        </w:rPr>
+        <w:tab/>
+      </w:r>
+      <w:r>
+        <w:rPr>
+          <w:rFonts w:ascii="Courier" w:hAnsi="Courier" w:cs="Times New Roman"/>
+          <w:color w:val="000000" w:themeColor="text1"/>
+          <w:sz w:val="24"/>
+          <w14:textFill>
+            <w14:solidFill>
+              <w14:schemeClr w14:val="tx1"/>
+            </w14:solidFill>
+          </w14:textFill>
+        </w:rPr>
         <w:t>"S"</w:t>
       </w:r>
       <w:r>
@@ -1240,14 +1806,24 @@
           <w:rFonts w:ascii="Courier" w:hAnsi="Courier" w:cs="Times New Roman"/>
           <w:color w:val="000000" w:themeColor="text1"/>
           <w:sz w:val="24"/>
-        </w:rPr>
-        <w:tab/>
-      </w:r>
-      <w:r>
-        <w:rPr>
-          <w:rFonts w:ascii="Courier" w:hAnsi="Courier" w:cs="Times New Roman"/>
-          <w:color w:val="000000" w:themeColor="text1"/>
-          <w:sz w:val="24"/>
+          <w14:textFill>
+            <w14:solidFill>
+              <w14:schemeClr w14:val="tx1"/>
+            </w14:solidFill>
+          </w14:textFill>
+        </w:rPr>
+        <w:tab/>
+      </w:r>
+      <w:r>
+        <w:rPr>
+          <w:rFonts w:ascii="Courier" w:hAnsi="Courier" w:cs="Times New Roman"/>
+          <w:color w:val="000000" w:themeColor="text1"/>
+          <w:sz w:val="24"/>
+          <w14:textFill>
+            <w14:solidFill>
+              <w14:schemeClr w14:val="tx1"/>
+            </w14:solidFill>
+          </w14:textFill>
         </w:rPr>
         <w:sym w:font="Symbol" w:char="F0AB"/>
       </w:r>
@@ -1256,8 +1832,25 @@
           <w:rFonts w:ascii="Courier" w:hAnsi="Courier" w:cs="Times New Roman"/>
           <w:color w:val="000000" w:themeColor="text1"/>
           <w:sz w:val="24"/>
-        </w:rPr>
-        <w:tab/>
+          <w14:textFill>
+            <w14:solidFill>
+              <w14:schemeClr w14:val="tx1"/>
+            </w14:solidFill>
+          </w14:textFill>
+        </w:rPr>
+        <w:tab/>
+      </w:r>
+      <w:r>
+        <w:rPr>
+          <w:rFonts w:ascii="Courier" w:hAnsi="Courier" w:cs="Times New Roman"/>
+          <w:color w:val="000000" w:themeColor="text1"/>
+          <w:sz w:val="24"/>
+          <w14:textFill>
+            <w14:solidFill>
+              <w14:schemeClr w14:val="tx1"/>
+            </w14:solidFill>
+          </w14:textFill>
+        </w:rPr>
         <w:t>ADC0382 pin CH0</w:t>
       </w:r>
     </w:p>
@@ -1272,15 +1865,37 @@
           <w:rFonts w:ascii="Courier" w:hAnsi="Courier" w:cs="Times New Roman"/>
           <w:color w:val="000000" w:themeColor="text1"/>
           <w:sz w:val="24"/>
-        </w:rPr>
-      </w:pPr>
-      <w:r>
-        <w:rPr>
-          <w:rFonts w:ascii="Courier" w:hAnsi="Courier" w:cs="Times New Roman"/>
-          <w:color w:val="000000" w:themeColor="text1"/>
-          <w:sz w:val="24"/>
-        </w:rPr>
-        <w:tab/>
+          <w14:textFill>
+            <w14:solidFill>
+              <w14:schemeClr w14:val="tx1"/>
+            </w14:solidFill>
+          </w14:textFill>
+        </w:rPr>
+      </w:pPr>
+      <w:r>
+        <w:rPr>
+          <w:rFonts w:ascii="Courier" w:hAnsi="Courier" w:cs="Times New Roman"/>
+          <w:color w:val="000000" w:themeColor="text1"/>
+          <w:sz w:val="24"/>
+          <w14:textFill>
+            <w14:solidFill>
+              <w14:schemeClr w14:val="tx1"/>
+            </w14:solidFill>
+          </w14:textFill>
+        </w:rPr>
+        <w:tab/>
+      </w:r>
+      <w:r>
+        <w:rPr>
+          <w:rFonts w:ascii="Courier" w:hAnsi="Courier" w:cs="Times New Roman"/>
+          <w:color w:val="000000" w:themeColor="text1"/>
+          <w:sz w:val="24"/>
+          <w14:textFill>
+            <w14:solidFill>
+              <w14:schemeClr w14:val="tx1"/>
+            </w14:solidFill>
+          </w14:textFill>
+        </w:rPr>
         <w:t>"+"</w:t>
       </w:r>
       <w:r>
@@ -1288,14 +1903,24 @@
           <w:rFonts w:ascii="Courier" w:hAnsi="Courier" w:cs="Times New Roman"/>
           <w:color w:val="000000" w:themeColor="text1"/>
           <w:sz w:val="24"/>
-        </w:rPr>
-        <w:tab/>
-      </w:r>
-      <w:r>
-        <w:rPr>
-          <w:rFonts w:ascii="Courier" w:hAnsi="Courier" w:cs="Times New Roman"/>
-          <w:color w:val="000000" w:themeColor="text1"/>
-          <w:sz w:val="24"/>
+          <w14:textFill>
+            <w14:solidFill>
+              <w14:schemeClr w14:val="tx1"/>
+            </w14:solidFill>
+          </w14:textFill>
+        </w:rPr>
+        <w:tab/>
+      </w:r>
+      <w:r>
+        <w:rPr>
+          <w:rFonts w:ascii="Courier" w:hAnsi="Courier" w:cs="Times New Roman"/>
+          <w:color w:val="000000" w:themeColor="text1"/>
+          <w:sz w:val="24"/>
+          <w14:textFill>
+            <w14:solidFill>
+              <w14:schemeClr w14:val="tx1"/>
+            </w14:solidFill>
+          </w14:textFill>
         </w:rPr>
         <w:sym w:font="Symbol" w:char="F0AB"/>
       </w:r>
@@ -1304,8 +1929,25 @@
           <w:rFonts w:ascii="Courier" w:hAnsi="Courier" w:cs="Times New Roman"/>
           <w:color w:val="000000" w:themeColor="text1"/>
           <w:sz w:val="24"/>
-        </w:rPr>
-        <w:tab/>
+          <w14:textFill>
+            <w14:solidFill>
+              <w14:schemeClr w14:val="tx1"/>
+            </w14:solidFill>
+          </w14:textFill>
+        </w:rPr>
+        <w:tab/>
+      </w:r>
+      <w:r>
+        <w:rPr>
+          <w:rFonts w:ascii="Courier" w:hAnsi="Courier" w:cs="Times New Roman"/>
+          <w:color w:val="000000" w:themeColor="text1"/>
+          <w:sz w:val="24"/>
+          <w14:textFill>
+            <w14:solidFill>
+              <w14:schemeClr w14:val="tx1"/>
+            </w14:solidFill>
+          </w14:textFill>
+        </w:rPr>
         <w:t>Raspberry Pi +5V</w:t>
       </w:r>
     </w:p>
@@ -1320,15 +1962,37 @@
           <w:rFonts w:ascii="Courier" w:hAnsi="Courier" w:cs="Times New Roman"/>
           <w:color w:val="000000" w:themeColor="text1"/>
           <w:sz w:val="24"/>
-        </w:rPr>
-      </w:pPr>
-      <w:r>
-        <w:rPr>
-          <w:rFonts w:ascii="Courier" w:hAnsi="Courier" w:cs="Times New Roman"/>
-          <w:color w:val="000000" w:themeColor="text1"/>
-          <w:sz w:val="24"/>
-        </w:rPr>
-        <w:tab/>
+          <w14:textFill>
+            <w14:solidFill>
+              <w14:schemeClr w14:val="tx1"/>
+            </w14:solidFill>
+          </w14:textFill>
+        </w:rPr>
+      </w:pPr>
+      <w:r>
+        <w:rPr>
+          <w:rFonts w:ascii="Courier" w:hAnsi="Courier" w:cs="Times New Roman"/>
+          <w:color w:val="000000" w:themeColor="text1"/>
+          <w:sz w:val="24"/>
+          <w14:textFill>
+            <w14:solidFill>
+              <w14:schemeClr w14:val="tx1"/>
+            </w14:solidFill>
+          </w14:textFill>
+        </w:rPr>
+        <w:tab/>
+      </w:r>
+      <w:r>
+        <w:rPr>
+          <w:rFonts w:ascii="Courier" w:hAnsi="Courier" w:cs="Times New Roman"/>
+          <w:color w:val="000000" w:themeColor="text1"/>
+          <w:sz w:val="24"/>
+          <w14:textFill>
+            <w14:solidFill>
+              <w14:schemeClr w14:val="tx1"/>
+            </w14:solidFill>
+          </w14:textFill>
+        </w:rPr>
         <w:t>"-"</w:t>
       </w:r>
       <w:r>
@@ -1336,14 +2000,24 @@
           <w:rFonts w:ascii="Courier" w:hAnsi="Courier" w:cs="Times New Roman"/>
           <w:color w:val="000000" w:themeColor="text1"/>
           <w:sz w:val="24"/>
-        </w:rPr>
-        <w:tab/>
-      </w:r>
-      <w:r>
-        <w:rPr>
-          <w:rFonts w:ascii="Courier" w:hAnsi="Courier" w:cs="Times New Roman"/>
-          <w:color w:val="000000" w:themeColor="text1"/>
-          <w:sz w:val="24"/>
+          <w14:textFill>
+            <w14:solidFill>
+              <w14:schemeClr w14:val="tx1"/>
+            </w14:solidFill>
+          </w14:textFill>
+        </w:rPr>
+        <w:tab/>
+      </w:r>
+      <w:r>
+        <w:rPr>
+          <w:rFonts w:ascii="Courier" w:hAnsi="Courier" w:cs="Times New Roman"/>
+          <w:color w:val="000000" w:themeColor="text1"/>
+          <w:sz w:val="24"/>
+          <w14:textFill>
+            <w14:solidFill>
+              <w14:schemeClr w14:val="tx1"/>
+            </w14:solidFill>
+          </w14:textFill>
         </w:rPr>
         <w:sym w:font="Symbol" w:char="F0AB"/>
       </w:r>
@@ -1352,17 +2026,26 @@
           <w:rFonts w:ascii="Courier" w:hAnsi="Courier" w:cs="Times New Roman"/>
           <w:color w:val="000000" w:themeColor="text1"/>
           <w:sz w:val="24"/>
-        </w:rPr>
-        <w:tab/>
-        <w:t xml:space="preserve">Raspberry </w:t>
-      </w:r>
-      <w:r>
-        <w:rPr>
-          <w:rFonts w:ascii="Courier" w:hAnsi="Courier" w:cs="Times New Roman"/>
-          <w:color w:val="000000" w:themeColor="text1"/>
-          <w:sz w:val="24"/>
-        </w:rPr>
-        <w:t>Pi GND</w:t>
+          <w14:textFill>
+            <w14:solidFill>
+              <w14:schemeClr w14:val="tx1"/>
+            </w14:solidFill>
+          </w14:textFill>
+        </w:rPr>
+        <w:tab/>
+      </w:r>
+      <w:r>
+        <w:rPr>
+          <w:rFonts w:ascii="Courier" w:hAnsi="Courier" w:cs="Times New Roman"/>
+          <w:color w:val="000000" w:themeColor="text1"/>
+          <w:sz w:val="24"/>
+          <w14:textFill>
+            <w14:solidFill>
+              <w14:schemeClr w14:val="tx1"/>
+            </w14:solidFill>
+          </w14:textFill>
+        </w:rPr>
+        <w:t>Raspberry Pi GND</w:t>
       </w:r>
     </w:p>
     <w:p>
@@ -1376,13 +2059,23 @@
           <w:rFonts w:ascii="Courier" w:hAnsi="Courier" w:cs="Times New Roman"/>
           <w:color w:val="000000" w:themeColor="text1"/>
           <w:sz w:val="24"/>
-        </w:rPr>
-      </w:pPr>
-      <w:r>
-        <w:rPr>
-          <w:rFonts w:ascii="Courier" w:hAnsi="Courier" w:cs="Times New Roman"/>
-          <w:color w:val="000000" w:themeColor="text1"/>
-          <w:sz w:val="24"/>
+          <w14:textFill>
+            <w14:solidFill>
+              <w14:schemeClr w14:val="tx1"/>
+            </w14:solidFill>
+          </w14:textFill>
+        </w:rPr>
+      </w:pPr>
+      <w:r>
+        <w:rPr>
+          <w:rFonts w:ascii="Courier" w:hAnsi="Courier" w:cs="Times New Roman"/>
+          <w:color w:val="000000" w:themeColor="text1"/>
+          <w:sz w:val="24"/>
+          <w14:textFill>
+            <w14:solidFill>
+              <w14:schemeClr w14:val="tx1"/>
+            </w14:solidFill>
+          </w14:textFill>
         </w:rPr>
         <w:tab/>
       </w:r>
@@ -1398,13 +2091,23 @@
           <w:rFonts w:ascii="Courier" w:hAnsi="Courier" w:cs="Times New Roman"/>
           <w:color w:val="000000" w:themeColor="text1"/>
           <w:sz w:val="24"/>
-        </w:rPr>
-      </w:pPr>
-      <w:r>
-        <w:rPr>
-          <w:rFonts w:ascii="Courier" w:hAnsi="Courier" w:cs="Times New Roman"/>
-          <w:color w:val="000000" w:themeColor="text1"/>
-          <w:sz w:val="24"/>
+          <w14:textFill>
+            <w14:solidFill>
+              <w14:schemeClr w14:val="tx1"/>
+            </w14:solidFill>
+          </w14:textFill>
+        </w:rPr>
+      </w:pPr>
+      <w:r>
+        <w:rPr>
+          <w:rFonts w:ascii="Courier" w:hAnsi="Courier" w:cs="Times New Roman"/>
+          <w:color w:val="000000" w:themeColor="text1"/>
+          <w:sz w:val="24"/>
+          <w14:textFill>
+            <w14:solidFill>
+              <w14:schemeClr w14:val="tx1"/>
+            </w14:solidFill>
+          </w14:textFill>
         </w:rPr>
         <w:t>LED pin position:</w:t>
       </w:r>
@@ -1420,15 +2123,37 @@
           <w:rFonts w:ascii="Courier" w:hAnsi="Courier" w:cs="Times New Roman"/>
           <w:color w:val="000000" w:themeColor="text1"/>
           <w:sz w:val="24"/>
-        </w:rPr>
-      </w:pPr>
-      <w:r>
-        <w:rPr>
-          <w:rFonts w:ascii="Courier" w:hAnsi="Courier" w:cs="Times New Roman"/>
-          <w:color w:val="000000" w:themeColor="text1"/>
-          <w:sz w:val="24"/>
-        </w:rPr>
-        <w:tab/>
+          <w14:textFill>
+            <w14:solidFill>
+              <w14:schemeClr w14:val="tx1"/>
+            </w14:solidFill>
+          </w14:textFill>
+        </w:rPr>
+      </w:pPr>
+      <w:r>
+        <w:rPr>
+          <w:rFonts w:ascii="Courier" w:hAnsi="Courier" w:cs="Times New Roman"/>
+          <w:color w:val="000000" w:themeColor="text1"/>
+          <w:sz w:val="24"/>
+          <w14:textFill>
+            <w14:solidFill>
+              <w14:schemeClr w14:val="tx1"/>
+            </w14:solidFill>
+          </w14:textFill>
+        </w:rPr>
+        <w:tab/>
+      </w:r>
+      <w:r>
+        <w:rPr>
+          <w:rFonts w:ascii="Courier" w:hAnsi="Courier" w:cs="Times New Roman"/>
+          <w:color w:val="000000" w:themeColor="text1"/>
+          <w:sz w:val="24"/>
+          <w14:textFill>
+            <w14:solidFill>
+              <w14:schemeClr w14:val="tx1"/>
+            </w14:solidFill>
+          </w14:textFill>
+        </w:rPr>
         <w:t xml:space="preserve">"S” </w:t>
       </w:r>
       <w:r>
@@ -1436,14 +2161,24 @@
           <w:rFonts w:ascii="Courier" w:hAnsi="Courier" w:cs="Times New Roman"/>
           <w:color w:val="000000" w:themeColor="text1"/>
           <w:sz w:val="24"/>
-        </w:rPr>
-        <w:tab/>
-      </w:r>
-      <w:r>
-        <w:rPr>
-          <w:rFonts w:ascii="Courier" w:hAnsi="Courier" w:cs="Times New Roman"/>
-          <w:color w:val="000000" w:themeColor="text1"/>
-          <w:sz w:val="24"/>
+          <w14:textFill>
+            <w14:solidFill>
+              <w14:schemeClr w14:val="tx1"/>
+            </w14:solidFill>
+          </w14:textFill>
+        </w:rPr>
+        <w:tab/>
+      </w:r>
+      <w:r>
+        <w:rPr>
+          <w:rFonts w:ascii="Courier" w:hAnsi="Courier" w:cs="Times New Roman"/>
+          <w:color w:val="000000" w:themeColor="text1"/>
+          <w:sz w:val="24"/>
+          <w14:textFill>
+            <w14:solidFill>
+              <w14:schemeClr w14:val="tx1"/>
+            </w14:solidFill>
+          </w14:textFill>
         </w:rPr>
         <w:sym w:font="Symbol" w:char="F0AB"/>
       </w:r>
@@ -1452,17 +2187,37 @@
           <w:rFonts w:ascii="Courier" w:hAnsi="Courier" w:cs="Times New Roman"/>
           <w:color w:val="000000" w:themeColor="text1"/>
           <w:sz w:val="24"/>
-        </w:rPr>
-        <w:tab/>
+          <w14:textFill>
+            <w14:solidFill>
+              <w14:schemeClr w14:val="tx1"/>
+            </w14:solidFill>
+          </w14:textFill>
+        </w:rPr>
+        <w:tab/>
+      </w:r>
+      <w:r>
+        <w:rPr>
+          <w:rFonts w:ascii="Courier" w:hAnsi="Courier" w:cs="Times New Roman"/>
+          <w:color w:val="000000" w:themeColor="text1"/>
+          <w:sz w:val="24"/>
+          <w14:textFill>
+            <w14:solidFill>
+              <w14:schemeClr w14:val="tx1"/>
+            </w14:solidFill>
+          </w14:textFill>
+        </w:rPr>
         <w:t xml:space="preserve">Raspberry Pi pin 16 </w:t>
       </w:r>
-      <w:bookmarkStart w:id="0" w:name="_GoBack"/>
-      <w:bookmarkEnd w:id="0"/>
-      <w:r>
-        <w:rPr>
-          <w:rFonts w:ascii="Courier" w:hAnsi="Courier" w:cs="Times New Roman" w:hint="eastAsia"/>
-          <w:color w:val="000000" w:themeColor="text1"/>
-          <w:sz w:val="24"/>
+      <w:r>
+        <w:rPr>
+          <w:rFonts w:hint="eastAsia" w:ascii="Courier" w:hAnsi="Courier" w:cs="Times New Roman"/>
+          <w:color w:val="000000" w:themeColor="text1"/>
+          <w:sz w:val="24"/>
+          <w14:textFill>
+            <w14:solidFill>
+              <w14:schemeClr w14:val="tx1"/>
+            </w14:solidFill>
+          </w14:textFill>
         </w:rPr>
         <w:t>(through resistor)</w:t>
       </w:r>
@@ -1478,15 +2233,37 @@
           <w:rFonts w:ascii="Courier" w:hAnsi="Courier" w:cs="Times New Roman"/>
           <w:color w:val="000000" w:themeColor="text1"/>
           <w:sz w:val="24"/>
-        </w:rPr>
-      </w:pPr>
-      <w:r>
-        <w:rPr>
-          <w:rFonts w:ascii="Courier" w:hAnsi="Courier" w:cs="Times New Roman"/>
-          <w:color w:val="000000" w:themeColor="text1"/>
-          <w:sz w:val="24"/>
-        </w:rPr>
-        <w:tab/>
+          <w14:textFill>
+            <w14:solidFill>
+              <w14:schemeClr w14:val="tx1"/>
+            </w14:solidFill>
+          </w14:textFill>
+        </w:rPr>
+      </w:pPr>
+      <w:r>
+        <w:rPr>
+          <w:rFonts w:ascii="Courier" w:hAnsi="Courier" w:cs="Times New Roman"/>
+          <w:color w:val="000000" w:themeColor="text1"/>
+          <w:sz w:val="24"/>
+          <w14:textFill>
+            <w14:solidFill>
+              <w14:schemeClr w14:val="tx1"/>
+            </w14:solidFill>
+          </w14:textFill>
+        </w:rPr>
+        <w:tab/>
+      </w:r>
+      <w:r>
+        <w:rPr>
+          <w:rFonts w:ascii="Courier" w:hAnsi="Courier" w:cs="Times New Roman"/>
+          <w:color w:val="000000" w:themeColor="text1"/>
+          <w:sz w:val="24"/>
+          <w14:textFill>
+            <w14:solidFill>
+              <w14:schemeClr w14:val="tx1"/>
+            </w14:solidFill>
+          </w14:textFill>
+        </w:rPr>
         <w:t>"-"</w:t>
       </w:r>
       <w:r>
@@ -1494,14 +2271,24 @@
           <w:rFonts w:ascii="Courier" w:hAnsi="Courier" w:cs="Times New Roman"/>
           <w:color w:val="000000" w:themeColor="text1"/>
           <w:sz w:val="24"/>
-        </w:rPr>
-        <w:tab/>
-      </w:r>
-      <w:r>
-        <w:rPr>
-          <w:rFonts w:ascii="Courier" w:hAnsi="Courier" w:cs="Times New Roman"/>
-          <w:color w:val="000000" w:themeColor="text1"/>
-          <w:sz w:val="24"/>
+          <w14:textFill>
+            <w14:solidFill>
+              <w14:schemeClr w14:val="tx1"/>
+            </w14:solidFill>
+          </w14:textFill>
+        </w:rPr>
+        <w:tab/>
+      </w:r>
+      <w:r>
+        <w:rPr>
+          <w:rFonts w:ascii="Courier" w:hAnsi="Courier" w:cs="Times New Roman"/>
+          <w:color w:val="000000" w:themeColor="text1"/>
+          <w:sz w:val="24"/>
+          <w14:textFill>
+            <w14:solidFill>
+              <w14:schemeClr w14:val="tx1"/>
+            </w14:solidFill>
+          </w14:textFill>
         </w:rPr>
         <w:sym w:font="Symbol" w:char="F0AB"/>
       </w:r>
@@ -1510,8 +2297,25 @@
           <w:rFonts w:ascii="Courier" w:hAnsi="Courier" w:cs="Times New Roman"/>
           <w:color w:val="000000" w:themeColor="text1"/>
           <w:sz w:val="24"/>
-        </w:rPr>
-        <w:tab/>
+          <w14:textFill>
+            <w14:solidFill>
+              <w14:schemeClr w14:val="tx1"/>
+            </w14:solidFill>
+          </w14:textFill>
+        </w:rPr>
+        <w:tab/>
+      </w:r>
+      <w:r>
+        <w:rPr>
+          <w:rFonts w:ascii="Courier" w:hAnsi="Courier" w:cs="Times New Roman"/>
+          <w:color w:val="000000" w:themeColor="text1"/>
+          <w:sz w:val="24"/>
+          <w14:textFill>
+            <w14:solidFill>
+              <w14:schemeClr w14:val="tx1"/>
+            </w14:solidFill>
+          </w14:textFill>
+        </w:rPr>
         <w:t>Raspberry Pi GND</w:t>
       </w:r>
     </w:p>
@@ -1654,7 +2458,6 @@
           <w:rFonts w:ascii="Courier" w:hAnsi="Courier" w:cs="Times New Roman"/>
           <w:sz w:val="24"/>
         </w:rPr>
-        <w:lastRenderedPageBreak/>
         <w:t>threshold = 120</w:t>
       </w:r>
     </w:p>
@@ -1694,6 +2497,12 @@
           <w:sz w:val="24"/>
         </w:rPr>
         <w:tab/>
+      </w:r>
+      <w:r>
+        <w:rPr>
+          <w:rFonts w:ascii="Courier" w:hAnsi="Courier" w:cs="Times New Roman"/>
+          <w:sz w:val="24"/>
+        </w:rPr>
         <w:t>ADC0832.setup()</w:t>
       </w:r>
     </w:p>
@@ -1762,6 +2571,12 @@
           <w:sz w:val="24"/>
         </w:rPr>
         <w:tab/>
+      </w:r>
+      <w:r>
+        <w:rPr>
+          <w:rFonts w:ascii="Courier" w:hAnsi="Courier" w:cs="Times New Roman"/>
+          <w:sz w:val="24"/>
+        </w:rPr>
         <w:t>while True:</w:t>
       </w:r>
     </w:p>
@@ -1785,6 +2600,12 @@
           <w:sz w:val="24"/>
         </w:rPr>
         <w:tab/>
+      </w:r>
+      <w:r>
+        <w:rPr>
+          <w:rFonts w:ascii="Courier" w:hAnsi="Courier" w:cs="Times New Roman"/>
+          <w:sz w:val="24"/>
+        </w:rPr>
         <w:t>res = ADC0832.getResult(0)</w:t>
       </w:r>
     </w:p>
@@ -1808,6 +2629,12 @@
           <w:sz w:val="24"/>
         </w:rPr>
         <w:tab/>
+      </w:r>
+      <w:r>
+        <w:rPr>
+          <w:rFonts w:ascii="Courier" w:hAnsi="Courier" w:cs="Times New Roman"/>
+          <w:sz w:val="24"/>
+        </w:rPr>
         <w:t>print 'res = %d' % res</w:t>
       </w:r>
     </w:p>
@@ -1853,14 +2680,7 @@
           <w:rFonts w:ascii="Courier" w:hAnsi="Courier" w:cs="Times New Roman"/>
           <w:sz w:val="24"/>
         </w:rPr>
-        <w:t xml:space="preserve">                    GPIO.output(LedPin, GPIO.HI</w:t>
-      </w:r>
-      <w:r>
-        <w:rPr>
-          <w:rFonts w:ascii="Courier" w:hAnsi="Courier" w:cs="Times New Roman"/>
-          <w:sz w:val="24"/>
-        </w:rPr>
-        <w:t>GH)</w:t>
+        <w:t xml:space="preserve">                    GPIO.output(LedPin, GPIO.HIGH)</w:t>
       </w:r>
     </w:p>
     <w:p>
@@ -1928,6 +2748,12 @@
           <w:sz w:val="24"/>
         </w:rPr>
         <w:tab/>
+      </w:r>
+      <w:r>
+        <w:rPr>
+          <w:rFonts w:ascii="Courier" w:hAnsi="Courier" w:cs="Times New Roman"/>
+          <w:sz w:val="24"/>
+        </w:rPr>
         <w:t>time.sleep(0.2)</w:t>
       </w:r>
     </w:p>
@@ -1967,6 +2793,12 @@
           <w:sz w:val="24"/>
         </w:rPr>
         <w:tab/>
+      </w:r>
+      <w:r>
+        <w:rPr>
+          <w:rFonts w:ascii="Courier" w:hAnsi="Courier" w:cs="Times New Roman"/>
+          <w:sz w:val="24"/>
+        </w:rPr>
         <w:t>init()</w:t>
       </w:r>
     </w:p>
@@ -1983,6 +2815,12 @@
           <w:sz w:val="24"/>
         </w:rPr>
         <w:tab/>
+      </w:r>
+      <w:r>
+        <w:rPr>
+          <w:rFonts w:ascii="Courier" w:hAnsi="Courier" w:cs="Times New Roman"/>
+          <w:sz w:val="24"/>
+        </w:rPr>
         <w:t>try:</w:t>
       </w:r>
     </w:p>
@@ -2006,6 +2844,12 @@
           <w:sz w:val="24"/>
         </w:rPr>
         <w:tab/>
+      </w:r>
+      <w:r>
+        <w:rPr>
+          <w:rFonts w:ascii="Courier" w:hAnsi="Courier" w:cs="Times New Roman"/>
+          <w:sz w:val="24"/>
+        </w:rPr>
         <w:t>loop()</w:t>
       </w:r>
     </w:p>
@@ -2022,6 +2866,12 @@
           <w:sz w:val="24"/>
         </w:rPr>
         <w:tab/>
+      </w:r>
+      <w:r>
+        <w:rPr>
+          <w:rFonts w:ascii="Courier" w:hAnsi="Courier" w:cs="Times New Roman"/>
+          <w:sz w:val="24"/>
+        </w:rPr>
         <w:t xml:space="preserve">except KeyboardInterrupt: </w:t>
       </w:r>
     </w:p>
@@ -2045,6 +2895,12 @@
           <w:sz w:val="24"/>
         </w:rPr>
         <w:tab/>
+      </w:r>
+      <w:r>
+        <w:rPr>
+          <w:rFonts w:ascii="Courier" w:hAnsi="Courier" w:cs="Times New Roman"/>
+          <w:sz w:val="24"/>
+        </w:rPr>
         <w:t>ADC0832.destroy()</w:t>
       </w:r>
     </w:p>
@@ -2068,14 +2924,13 @@
           <w:sz w:val="24"/>
         </w:rPr>
         <w:tab/>
-        <w:t>pri</w:t>
-      </w:r>
-      <w:r>
-        <w:rPr>
-          <w:rFonts w:ascii="Courier" w:hAnsi="Courier" w:cs="Times New Roman"/>
-          <w:sz w:val="24"/>
-        </w:rPr>
-        <w:t>nt 'The end !'</w:t>
+      </w:r>
+      <w:r>
+        <w:rPr>
+          <w:rFonts w:ascii="Courier" w:hAnsi="Courier" w:cs="Times New Roman"/>
+          <w:sz w:val="24"/>
+        </w:rPr>
+        <w:t>print 'The end !'</w:t>
       </w:r>
     </w:p>
     <w:p>
@@ -2241,6 +3096,12 @@
           <w:sz w:val="24"/>
         </w:rPr>
         <w:tab/>
+      </w:r>
+      <w:r>
+        <w:rPr>
+          <w:rFonts w:ascii="Courier" w:hAnsi="Courier" w:cs="Times New Roman"/>
+          <w:sz w:val="24"/>
+        </w:rPr>
         <w:t xml:space="preserve">    LedPin    4</w:t>
       </w:r>
     </w:p>
@@ -2271,6 +3132,12 @@
           <w:sz w:val="24"/>
         </w:rPr>
         <w:tab/>
+      </w:r>
+      <w:r>
+        <w:rPr>
+          <w:rFonts w:ascii="Courier" w:hAnsi="Courier" w:cs="Times New Roman"/>
+          <w:sz w:val="24"/>
+        </w:rPr>
         <w:t>threshold 120</w:t>
       </w:r>
     </w:p>
@@ -2286,14 +3153,7 @@
           <w:rFonts w:ascii="Courier" w:hAnsi="Courier" w:cs="Times New Roman"/>
           <w:sz w:val="24"/>
         </w:rPr>
-        <w:t xml:space="preserve">uchar </w:t>
-      </w:r>
-      <w:r>
-        <w:rPr>
-          <w:rFonts w:ascii="Courier" w:hAnsi="Courier" w:cs="Times New Roman"/>
-          <w:sz w:val="24"/>
-        </w:rPr>
-        <w:t>get_ADC_Result(uchar channel)</w:t>
+        <w:t>uchar get_ADC_Result(uchar channel)</w:t>
       </w:r>
     </w:p>
     <w:p>
@@ -2324,6 +3184,12 @@
           <w:sz w:val="24"/>
         </w:rPr>
         <w:tab/>
+      </w:r>
+      <w:r>
+        <w:rPr>
+          <w:rFonts w:ascii="Courier" w:hAnsi="Courier" w:cs="Times New Roman"/>
+          <w:sz w:val="24"/>
+        </w:rPr>
         <w:t>uchar i;</w:t>
       </w:r>
     </w:p>
@@ -2340,6 +3206,12 @@
           <w:sz w:val="24"/>
         </w:rPr>
         <w:tab/>
+      </w:r>
+      <w:r>
+        <w:rPr>
+          <w:rFonts w:ascii="Courier" w:hAnsi="Courier" w:cs="Times New Roman"/>
+          <w:sz w:val="24"/>
+        </w:rPr>
         <w:t>uchar dat1=0, dat2=0;</w:t>
       </w:r>
     </w:p>
@@ -2364,6 +3236,12 @@
           <w:sz w:val="24"/>
         </w:rPr>
         <w:tab/>
+      </w:r>
+      <w:r>
+        <w:rPr>
+          <w:rFonts w:ascii="Courier" w:hAnsi="Courier" w:cs="Times New Roman"/>
+          <w:sz w:val="24"/>
+        </w:rPr>
         <w:t>digitalWrite(ADC_CS, 0);</w:t>
       </w:r>
     </w:p>
@@ -2379,8 +3257,13 @@
           <w:rFonts w:ascii="Courier" w:hAnsi="Courier" w:cs="Times New Roman"/>
           <w:sz w:val="24"/>
         </w:rPr>
-        <w:lastRenderedPageBreak/>
-        <w:tab/>
+        <w:tab/>
+      </w:r>
+      <w:r>
+        <w:rPr>
+          <w:rFonts w:ascii="Courier" w:hAnsi="Courier" w:cs="Times New Roman"/>
+          <w:sz w:val="24"/>
+        </w:rPr>
         <w:t>digitalWrite(ADC_CLK,0);</w:t>
       </w:r>
     </w:p>
@@ -2397,6 +3280,12 @@
           <w:sz w:val="24"/>
         </w:rPr>
         <w:tab/>
+      </w:r>
+      <w:r>
+        <w:rPr>
+          <w:rFonts w:ascii="Courier" w:hAnsi="Courier" w:cs="Times New Roman"/>
+          <w:sz w:val="24"/>
+        </w:rPr>
         <w:t>digitalWrite(ADC_DIO,1);</w:t>
       </w:r>
       <w:r>
@@ -2405,6 +3294,12 @@
           <w:sz w:val="24"/>
         </w:rPr>
         <w:tab/>
+      </w:r>
+      <w:r>
+        <w:rPr>
+          <w:rFonts w:ascii="Courier" w:hAnsi="Courier" w:cs="Times New Roman"/>
+          <w:sz w:val="24"/>
+        </w:rPr>
         <w:t>delayMicroseconds(2);</w:t>
       </w:r>
     </w:p>
@@ -2421,6 +3316,12 @@
           <w:sz w:val="24"/>
         </w:rPr>
         <w:tab/>
+      </w:r>
+      <w:r>
+        <w:rPr>
+          <w:rFonts w:ascii="Courier" w:hAnsi="Courier" w:cs="Times New Roman"/>
+          <w:sz w:val="24"/>
+        </w:rPr>
         <w:t>digitalWrite(ADC_CLK,1);</w:t>
       </w:r>
       <w:r>
@@ -2429,6 +3330,12 @@
           <w:sz w:val="24"/>
         </w:rPr>
         <w:tab/>
+      </w:r>
+      <w:r>
+        <w:rPr>
+          <w:rFonts w:ascii="Courier" w:hAnsi="Courier" w:cs="Times New Roman"/>
+          <w:sz w:val="24"/>
+        </w:rPr>
         <w:t>delayMicroseconds(2);</w:t>
       </w:r>
     </w:p>
@@ -2453,6 +3360,12 @@
           <w:sz w:val="24"/>
         </w:rPr>
         <w:tab/>
+      </w:r>
+      <w:r>
+        <w:rPr>
+          <w:rFonts w:ascii="Courier" w:hAnsi="Courier" w:cs="Times New Roman"/>
+          <w:sz w:val="24"/>
+        </w:rPr>
         <w:t>digitalWrite(ADC_CLK,0);</w:t>
       </w:r>
       <w:r>
@@ -2498,6 +3411,12 @@
           <w:sz w:val="24"/>
         </w:rPr>
         <w:tab/>
+      </w:r>
+      <w:r>
+        <w:rPr>
+          <w:rFonts w:ascii="Courier" w:hAnsi="Courier" w:cs="Times New Roman"/>
+          <w:sz w:val="24"/>
+        </w:rPr>
         <w:t>digitalWrite(ADC_CLK,1);</w:t>
       </w:r>
       <w:r>
@@ -2506,6 +3425,12 @@
           <w:sz w:val="24"/>
         </w:rPr>
         <w:tab/>
+      </w:r>
+      <w:r>
+        <w:rPr>
+          <w:rFonts w:ascii="Courier" w:hAnsi="Courier" w:cs="Times New Roman"/>
+          <w:sz w:val="24"/>
+        </w:rPr>
         <w:t>delayMicroseconds(2);</w:t>
       </w:r>
     </w:p>
@@ -2530,6 +3455,12 @@
           <w:sz w:val="24"/>
         </w:rPr>
         <w:tab/>
+      </w:r>
+      <w:r>
+        <w:rPr>
+          <w:rFonts w:ascii="Courier" w:hAnsi="Courier" w:cs="Times New Roman"/>
+          <w:sz w:val="24"/>
+        </w:rPr>
         <w:t>digitalWrite(ADC_CLK,0);</w:t>
       </w:r>
       <w:r>
@@ -2553,6 +3484,12 @@
           <w:sz w:val="24"/>
         </w:rPr>
         <w:tab/>
+      </w:r>
+      <w:r>
+        <w:rPr>
+          <w:rFonts w:ascii="Courier" w:hAnsi="Courier" w:cs="Times New Roman"/>
+          <w:sz w:val="24"/>
+        </w:rPr>
         <w:t>digitalWrite(ADC_DIO,channel);</w:t>
       </w:r>
       <w:r>
@@ -2561,6 +3498,12 @@
           <w:sz w:val="24"/>
         </w:rPr>
         <w:tab/>
+      </w:r>
+      <w:r>
+        <w:rPr>
+          <w:rFonts w:ascii="Courier" w:hAnsi="Courier" w:cs="Times New Roman"/>
+          <w:sz w:val="24"/>
+        </w:rPr>
         <w:t>delayMicroseconds(2);</w:t>
       </w:r>
     </w:p>
@@ -2577,6 +3520,12 @@
           <w:sz w:val="24"/>
         </w:rPr>
         <w:tab/>
+      </w:r>
+      <w:r>
+        <w:rPr>
+          <w:rFonts w:ascii="Courier" w:hAnsi="Courier" w:cs="Times New Roman"/>
+          <w:sz w:val="24"/>
+        </w:rPr>
         <w:t>digitalWrite(ADC_CLK,1);</w:t>
       </w:r>
       <w:r>
@@ -2600,29 +3549,34 @@
           <w:sz w:val="24"/>
         </w:rPr>
         <w:tab/>
-        <w:t>digitalWrite(ADC_DIO,1);    delayMicroseconds(2)</w:t>
-      </w:r>
-      <w:r>
-        <w:rPr>
-          <w:rFonts w:ascii="Courier" w:hAnsi="Courier" w:cs="Times New Roman"/>
-          <w:sz w:val="24"/>
-        </w:rPr>
-        <w:t>;</w:t>
-      </w:r>
-    </w:p>
-    <w:p>
-      <w:pPr>
-        <w:rPr>
-          <w:rFonts w:ascii="Courier" w:hAnsi="Courier" w:cs="Times New Roman"/>
-          <w:sz w:val="24"/>
-        </w:rPr>
-      </w:pPr>
-      <w:r>
-        <w:rPr>
-          <w:rFonts w:ascii="Courier" w:hAnsi="Courier" w:cs="Times New Roman"/>
-          <w:sz w:val="24"/>
-        </w:rPr>
-        <w:tab/>
+      </w:r>
+      <w:r>
+        <w:rPr>
+          <w:rFonts w:ascii="Courier" w:hAnsi="Courier" w:cs="Times New Roman"/>
+          <w:sz w:val="24"/>
+        </w:rPr>
+        <w:t>digitalWrite(ADC_DIO,1);    delayMicroseconds(2);</w:t>
+      </w:r>
+    </w:p>
+    <w:p>
+      <w:pPr>
+        <w:rPr>
+          <w:rFonts w:ascii="Courier" w:hAnsi="Courier" w:cs="Times New Roman"/>
+          <w:sz w:val="24"/>
+        </w:rPr>
+      </w:pPr>
+      <w:r>
+        <w:rPr>
+          <w:rFonts w:ascii="Courier" w:hAnsi="Courier" w:cs="Times New Roman"/>
+          <w:sz w:val="24"/>
+        </w:rPr>
+        <w:tab/>
+      </w:r>
+      <w:r>
+        <w:rPr>
+          <w:rFonts w:ascii="Courier" w:hAnsi="Courier" w:cs="Times New Roman"/>
+          <w:sz w:val="24"/>
+        </w:rPr>
         <w:t>digitalWrite(ADC_CLK,0);</w:t>
       </w:r>
       <w:r>
@@ -2646,6 +3600,12 @@
           <w:sz w:val="24"/>
         </w:rPr>
         <w:tab/>
+      </w:r>
+      <w:r>
+        <w:rPr>
+          <w:rFonts w:ascii="Courier" w:hAnsi="Courier" w:cs="Times New Roman"/>
+          <w:sz w:val="24"/>
+        </w:rPr>
         <w:t>digitalWrite(ADC_DIO,1);    delayMicroseconds(2);</w:t>
       </w:r>
     </w:p>
@@ -2677,6 +3637,12 @@
           <w:sz w:val="24"/>
         </w:rPr>
         <w:tab/>
+      </w:r>
+      <w:r>
+        <w:rPr>
+          <w:rFonts w:ascii="Courier" w:hAnsi="Courier" w:cs="Times New Roman"/>
+          <w:sz w:val="24"/>
+        </w:rPr>
         <w:t>for(i=0;i&lt;8;i++)</w:t>
       </w:r>
     </w:p>
@@ -2693,6 +3659,12 @@
           <w:sz w:val="24"/>
         </w:rPr>
         <w:tab/>
+      </w:r>
+      <w:r>
+        <w:rPr>
+          <w:rFonts w:ascii="Courier" w:hAnsi="Courier" w:cs="Times New Roman"/>
+          <w:sz w:val="24"/>
+        </w:rPr>
         <w:t>{</w:t>
       </w:r>
     </w:p>
@@ -2716,6 +3688,12 @@
           <w:sz w:val="24"/>
         </w:rPr>
         <w:tab/>
+      </w:r>
+      <w:r>
+        <w:rPr>
+          <w:rFonts w:ascii="Courier" w:hAnsi="Courier" w:cs="Times New Roman"/>
+          <w:sz w:val="24"/>
+        </w:rPr>
         <w:t>digitalWrite(ADC_CLK,1);</w:t>
       </w:r>
       <w:r>
@@ -2724,6 +3702,12 @@
           <w:sz w:val="24"/>
         </w:rPr>
         <w:tab/>
+      </w:r>
+      <w:r>
+        <w:rPr>
+          <w:rFonts w:ascii="Courier" w:hAnsi="Courier" w:cs="Times New Roman"/>
+          <w:sz w:val="24"/>
+        </w:rPr>
         <w:t>delayMicroseconds(2);</w:t>
       </w:r>
     </w:p>
@@ -2747,6 +3731,12 @@
           <w:sz w:val="24"/>
         </w:rPr>
         <w:tab/>
+      </w:r>
+      <w:r>
+        <w:rPr>
+          <w:rFonts w:ascii="Courier" w:hAnsi="Courier" w:cs="Times New Roman"/>
+          <w:sz w:val="24"/>
+        </w:rPr>
         <w:t>digitalWrite(ADC_CLK,0);    delayMicroseconds(2);</w:t>
       </w:r>
     </w:p>
@@ -2778,6 +3768,12 @@
           <w:sz w:val="24"/>
         </w:rPr>
         <w:tab/>
+      </w:r>
+      <w:r>
+        <w:rPr>
+          <w:rFonts w:ascii="Courier" w:hAnsi="Courier" w:cs="Times New Roman"/>
+          <w:sz w:val="24"/>
+        </w:rPr>
         <w:t>pinMode(ADC_DIO, INPUT);</w:t>
       </w:r>
     </w:p>
@@ -2801,29 +3797,34 @@
           <w:sz w:val="24"/>
         </w:rPr>
         <w:tab/>
-        <w:t xml:space="preserve">dat1=dat1&lt;&lt;1 | </w:t>
-      </w:r>
-      <w:r>
-        <w:rPr>
-          <w:rFonts w:ascii="Courier" w:hAnsi="Courier" w:cs="Times New Roman"/>
-          <w:sz w:val="24"/>
-        </w:rPr>
-        <w:t>digitalRead(ADC_DIO);</w:t>
-      </w:r>
-    </w:p>
-    <w:p>
-      <w:pPr>
-        <w:rPr>
-          <w:rFonts w:ascii="Courier" w:hAnsi="Courier" w:cs="Times New Roman"/>
-          <w:sz w:val="24"/>
-        </w:rPr>
-      </w:pPr>
-      <w:r>
-        <w:rPr>
-          <w:rFonts w:ascii="Courier" w:hAnsi="Courier" w:cs="Times New Roman"/>
-          <w:sz w:val="24"/>
-        </w:rPr>
-        <w:tab/>
+      </w:r>
+      <w:r>
+        <w:rPr>
+          <w:rFonts w:ascii="Courier" w:hAnsi="Courier" w:cs="Times New Roman"/>
+          <w:sz w:val="24"/>
+        </w:rPr>
+        <w:t>dat1=dat1&lt;&lt;1 | digitalRead(ADC_DIO);</w:t>
+      </w:r>
+    </w:p>
+    <w:p>
+      <w:pPr>
+        <w:rPr>
+          <w:rFonts w:ascii="Courier" w:hAnsi="Courier" w:cs="Times New Roman"/>
+          <w:sz w:val="24"/>
+        </w:rPr>
+      </w:pPr>
+      <w:r>
+        <w:rPr>
+          <w:rFonts w:ascii="Courier" w:hAnsi="Courier" w:cs="Times New Roman"/>
+          <w:sz w:val="24"/>
+        </w:rPr>
+        <w:tab/>
+      </w:r>
+      <w:r>
+        <w:rPr>
+          <w:rFonts w:ascii="Courier" w:hAnsi="Courier" w:cs="Times New Roman"/>
+          <w:sz w:val="24"/>
+        </w:rPr>
         <w:t>}</w:t>
       </w:r>
     </w:p>
@@ -2855,6 +3856,12 @@
           <w:sz w:val="24"/>
         </w:rPr>
         <w:tab/>
+      </w:r>
+      <w:r>
+        <w:rPr>
+          <w:rFonts w:ascii="Courier" w:hAnsi="Courier" w:cs="Times New Roman"/>
+          <w:sz w:val="24"/>
+        </w:rPr>
         <w:t>for(i=0;i&lt;8;i++)</w:t>
       </w:r>
     </w:p>
@@ -2871,6 +3878,12 @@
           <w:sz w:val="24"/>
         </w:rPr>
         <w:tab/>
+      </w:r>
+      <w:r>
+        <w:rPr>
+          <w:rFonts w:ascii="Courier" w:hAnsi="Courier" w:cs="Times New Roman"/>
+          <w:sz w:val="24"/>
+        </w:rPr>
         <w:t>{</w:t>
       </w:r>
     </w:p>
@@ -2894,6 +3907,12 @@
           <w:sz w:val="24"/>
         </w:rPr>
         <w:tab/>
+      </w:r>
+      <w:r>
+        <w:rPr>
+          <w:rFonts w:ascii="Courier" w:hAnsi="Courier" w:cs="Times New Roman"/>
+          <w:sz w:val="24"/>
+        </w:rPr>
         <w:t>dat2 = dat2 | ((uchar)(digitalRead(ADC_DIO))&lt;&lt;i);</w:t>
       </w:r>
     </w:p>
@@ -2917,6 +3936,12 @@
           <w:sz w:val="24"/>
         </w:rPr>
         <w:tab/>
+      </w:r>
+      <w:r>
+        <w:rPr>
+          <w:rFonts w:ascii="Courier" w:hAnsi="Courier" w:cs="Times New Roman"/>
+          <w:sz w:val="24"/>
+        </w:rPr>
         <w:t xml:space="preserve">digitalWrite(ADC_CLK,1); </w:t>
       </w:r>
       <w:r>
@@ -2925,6 +3950,12 @@
           <w:sz w:val="24"/>
         </w:rPr>
         <w:tab/>
+      </w:r>
+      <w:r>
+        <w:rPr>
+          <w:rFonts w:ascii="Courier" w:hAnsi="Courier" w:cs="Times New Roman"/>
+          <w:sz w:val="24"/>
+        </w:rPr>
         <w:t>delayMicroseconds(2);</w:t>
       </w:r>
     </w:p>
@@ -2948,6 +3979,12 @@
           <w:sz w:val="24"/>
         </w:rPr>
         <w:tab/>
+      </w:r>
+      <w:r>
+        <w:rPr>
+          <w:rFonts w:ascii="Courier" w:hAnsi="Courier" w:cs="Times New Roman"/>
+          <w:sz w:val="24"/>
+        </w:rPr>
         <w:t>digitalWrite(ADC_CLK,0);    delayMicroseconds(2);</w:t>
       </w:r>
     </w:p>
@@ -2964,6 +4001,12 @@
           <w:sz w:val="24"/>
         </w:rPr>
         <w:tab/>
+      </w:r>
+      <w:r>
+        <w:rPr>
+          <w:rFonts w:ascii="Courier" w:hAnsi="Courier" w:cs="Times New Roman"/>
+          <w:sz w:val="24"/>
+        </w:rPr>
         <w:t>}</w:t>
       </w:r>
     </w:p>
@@ -2988,6 +4031,12 @@
           <w:sz w:val="24"/>
         </w:rPr>
         <w:tab/>
+      </w:r>
+      <w:r>
+        <w:rPr>
+          <w:rFonts w:ascii="Courier" w:hAnsi="Courier" w:cs="Times New Roman"/>
+          <w:sz w:val="24"/>
+        </w:rPr>
         <w:t>digitalWrite(ADC_CS,1);</w:t>
       </w:r>
     </w:p>
@@ -3004,44 +4053,49 @@
           <w:sz w:val="24"/>
         </w:rPr>
         <w:tab/>
-        <w:t>pinMode(ADC_DIO, OUTPUT)</w:t>
-      </w:r>
-      <w:r>
-        <w:rPr>
-          <w:rFonts w:ascii="Courier" w:hAnsi="Courier" w:cs="Times New Roman"/>
-          <w:sz w:val="24"/>
-        </w:rPr>
-        <w:t>;</w:t>
-      </w:r>
-    </w:p>
-    <w:p>
-      <w:pPr>
-        <w:rPr>
-          <w:rFonts w:ascii="Courier" w:hAnsi="Courier" w:cs="Times New Roman"/>
-          <w:sz w:val="24"/>
-        </w:rPr>
-      </w:pPr>
-      <w:r>
-        <w:rPr>
-          <w:rFonts w:ascii="Courier" w:hAnsi="Courier" w:cs="Times New Roman"/>
-          <w:sz w:val="24"/>
-        </w:rPr>
-        <w:tab/>
-      </w:r>
-    </w:p>
-    <w:p>
-      <w:pPr>
-        <w:rPr>
-          <w:rFonts w:ascii="Courier" w:hAnsi="Courier" w:cs="Times New Roman"/>
-          <w:sz w:val="24"/>
-        </w:rPr>
-      </w:pPr>
-      <w:r>
-        <w:rPr>
-          <w:rFonts w:ascii="Courier" w:hAnsi="Courier" w:cs="Times New Roman"/>
-          <w:sz w:val="24"/>
-        </w:rPr>
-        <w:tab/>
+      </w:r>
+      <w:r>
+        <w:rPr>
+          <w:rFonts w:ascii="Courier" w:hAnsi="Courier" w:cs="Times New Roman"/>
+          <w:sz w:val="24"/>
+        </w:rPr>
+        <w:t>pinMode(ADC_DIO, OUTPUT);</w:t>
+      </w:r>
+    </w:p>
+    <w:p>
+      <w:pPr>
+        <w:rPr>
+          <w:rFonts w:ascii="Courier" w:hAnsi="Courier" w:cs="Times New Roman"/>
+          <w:sz w:val="24"/>
+        </w:rPr>
+      </w:pPr>
+      <w:r>
+        <w:rPr>
+          <w:rFonts w:ascii="Courier" w:hAnsi="Courier" w:cs="Times New Roman"/>
+          <w:sz w:val="24"/>
+        </w:rPr>
+        <w:tab/>
+      </w:r>
+    </w:p>
+    <w:p>
+      <w:pPr>
+        <w:rPr>
+          <w:rFonts w:ascii="Courier" w:hAnsi="Courier" w:cs="Times New Roman"/>
+          <w:sz w:val="24"/>
+        </w:rPr>
+      </w:pPr>
+      <w:r>
+        <w:rPr>
+          <w:rFonts w:ascii="Courier" w:hAnsi="Courier" w:cs="Times New Roman"/>
+          <w:sz w:val="24"/>
+        </w:rPr>
+        <w:tab/>
+      </w:r>
+      <w:r>
+        <w:rPr>
+          <w:rFonts w:ascii="Courier" w:hAnsi="Courier" w:cs="Times New Roman"/>
+          <w:sz w:val="24"/>
+        </w:rPr>
         <w:t>return(dat1==dat2) ? dat1 : 0;</w:t>
       </w:r>
     </w:p>
@@ -3111,6 +4165,12 @@
           <w:sz w:val="24"/>
         </w:rPr>
         <w:tab/>
+      </w:r>
+      <w:r>
+        <w:rPr>
+          <w:rFonts w:ascii="Courier" w:hAnsi="Courier" w:cs="Times New Roman"/>
+          <w:sz w:val="24"/>
+        </w:rPr>
         <w:t>uchar analogVal;</w:t>
       </w:r>
     </w:p>
@@ -3135,6 +4195,12 @@
           <w:sz w:val="24"/>
         </w:rPr>
         <w:tab/>
+      </w:r>
+      <w:r>
+        <w:rPr>
+          <w:rFonts w:ascii="Courier" w:hAnsi="Courier" w:cs="Times New Roman"/>
+          <w:sz w:val="24"/>
+        </w:rPr>
         <w:t>if(wiringPiSetup() == -1)</w:t>
       </w:r>
     </w:p>
@@ -3151,6 +4217,12 @@
           <w:sz w:val="24"/>
         </w:rPr>
         <w:tab/>
+      </w:r>
+      <w:r>
+        <w:rPr>
+          <w:rFonts w:ascii="Courier" w:hAnsi="Courier" w:cs="Times New Roman"/>
+          <w:sz w:val="24"/>
+        </w:rPr>
         <w:t xml:space="preserve">{ </w:t>
       </w:r>
     </w:p>
@@ -3174,6 +4246,12 @@
           <w:sz w:val="24"/>
         </w:rPr>
         <w:tab/>
+      </w:r>
+      <w:r>
+        <w:rPr>
+          <w:rFonts w:ascii="Courier" w:hAnsi="Courier" w:cs="Times New Roman"/>
+          <w:sz w:val="24"/>
+        </w:rPr>
         <w:t>printf("setup wiringPi failed !");</w:t>
       </w:r>
     </w:p>
@@ -3189,15 +4267,20 @@
           <w:rFonts w:ascii="Courier" w:hAnsi="Courier" w:cs="Times New Roman"/>
           <w:sz w:val="24"/>
         </w:rPr>
-        <w:lastRenderedPageBreak/>
-        <w:tab/>
-      </w:r>
-      <w:r>
-        <w:rPr>
-          <w:rFonts w:ascii="Courier" w:hAnsi="Courier" w:cs="Times New Roman"/>
-          <w:sz w:val="24"/>
-        </w:rPr>
-        <w:tab/>
+        <w:tab/>
+      </w:r>
+      <w:r>
+        <w:rPr>
+          <w:rFonts w:ascii="Courier" w:hAnsi="Courier" w:cs="Times New Roman"/>
+          <w:sz w:val="24"/>
+        </w:rPr>
+        <w:tab/>
+      </w:r>
+      <w:r>
+        <w:rPr>
+          <w:rFonts w:ascii="Courier" w:hAnsi="Courier" w:cs="Times New Roman"/>
+          <w:sz w:val="24"/>
+        </w:rPr>
         <w:t xml:space="preserve">return -1; </w:t>
       </w:r>
     </w:p>
@@ -3214,6 +4297,12 @@
           <w:sz w:val="24"/>
         </w:rPr>
         <w:tab/>
+      </w:r>
+      <w:r>
+        <w:rPr>
+          <w:rFonts w:ascii="Courier" w:hAnsi="Courier" w:cs="Times New Roman"/>
+          <w:sz w:val="24"/>
+        </w:rPr>
         <w:t>}</w:t>
       </w:r>
     </w:p>
@@ -3238,6 +4327,12 @@
           <w:sz w:val="24"/>
         </w:rPr>
         <w:tab/>
+      </w:r>
+      <w:r>
+        <w:rPr>
+          <w:rFonts w:ascii="Courier" w:hAnsi="Courier" w:cs="Times New Roman"/>
+          <w:sz w:val="24"/>
+        </w:rPr>
         <w:t>pinMode(ADC_CS,  OUTPUT);</w:t>
       </w:r>
     </w:p>
@@ -3254,6 +4349,12 @@
           <w:sz w:val="24"/>
         </w:rPr>
         <w:tab/>
+      </w:r>
+      <w:r>
+        <w:rPr>
+          <w:rFonts w:ascii="Courier" w:hAnsi="Courier" w:cs="Times New Roman"/>
+          <w:sz w:val="24"/>
+        </w:rPr>
         <w:t>pinMode(ADC_CLK, OUTPUT);</w:t>
       </w:r>
     </w:p>
@@ -3270,6 +4371,12 @@
           <w:sz w:val="24"/>
         </w:rPr>
         <w:tab/>
+      </w:r>
+      <w:r>
+        <w:rPr>
+          <w:rFonts w:ascii="Courier" w:hAnsi="Courier" w:cs="Times New Roman"/>
+          <w:sz w:val="24"/>
+        </w:rPr>
         <w:t>pinMode(ADC_DIO, OUTPUT);</w:t>
       </w:r>
     </w:p>
@@ -3308,6 +4415,12 @@
           <w:sz w:val="24"/>
         </w:rPr>
         <w:tab/>
+      </w:r>
+      <w:r>
+        <w:rPr>
+          <w:rFonts w:ascii="Courier" w:hAnsi="Courier" w:cs="Times New Roman"/>
+          <w:sz w:val="24"/>
+        </w:rPr>
         <w:t>while(1)</w:t>
       </w:r>
     </w:p>
@@ -3324,6 +4437,12 @@
           <w:sz w:val="24"/>
         </w:rPr>
         <w:tab/>
+      </w:r>
+      <w:r>
+        <w:rPr>
+          <w:rFonts w:ascii="Courier" w:hAnsi="Courier" w:cs="Times New Roman"/>
+          <w:sz w:val="24"/>
+        </w:rPr>
         <w:t>{</w:t>
       </w:r>
     </w:p>
@@ -3347,6 +4466,12 @@
           <w:sz w:val="24"/>
         </w:rPr>
         <w:tab/>
+      </w:r>
+      <w:r>
+        <w:rPr>
+          <w:rFonts w:ascii="Courier" w:hAnsi="Courier" w:cs="Times New Roman"/>
+          <w:sz w:val="24"/>
+        </w:rPr>
         <w:t>analogVal = get_ADC_Result(0);</w:t>
       </w:r>
     </w:p>
@@ -3370,6 +4495,12 @@
           <w:sz w:val="24"/>
         </w:rPr>
         <w:tab/>
+      </w:r>
+      <w:r>
+        <w:rPr>
+          <w:rFonts w:ascii="Courier" w:hAnsi="Courier" w:cs="Times New Roman"/>
+          <w:sz w:val="24"/>
+        </w:rPr>
         <w:t>printf("analogVal is %d.\n", analogVal);</w:t>
       </w:r>
     </w:p>
@@ -3393,6 +4524,12 @@
           <w:sz w:val="24"/>
         </w:rPr>
         <w:tab/>
+      </w:r>
+      <w:r>
+        <w:rPr>
+          <w:rFonts w:ascii="Courier" w:hAnsi="Courier" w:cs="Times New Roman"/>
+          <w:sz w:val="24"/>
+        </w:rPr>
         <w:t>if(analogVal &gt; threshold)</w:t>
       </w:r>
     </w:p>
@@ -3416,6 +4553,12 @@
           <w:sz w:val="24"/>
         </w:rPr>
         <w:tab/>
+      </w:r>
+      <w:r>
+        <w:rPr>
+          <w:rFonts w:ascii="Courier" w:hAnsi="Courier" w:cs="Times New Roman"/>
+          <w:sz w:val="24"/>
+        </w:rPr>
         <w:t>{</w:t>
       </w:r>
     </w:p>
@@ -3446,6 +4589,12 @@
           <w:sz w:val="24"/>
         </w:rPr>
         <w:tab/>
+      </w:r>
+      <w:r>
+        <w:rPr>
+          <w:rFonts w:ascii="Courier" w:hAnsi="Courier" w:cs="Times New Roman"/>
+          <w:sz w:val="24"/>
+        </w:rPr>
         <w:t>printf("It is night,light on!\n");</w:t>
       </w:r>
     </w:p>
@@ -3476,6 +4625,12 @@
           <w:sz w:val="24"/>
         </w:rPr>
         <w:tab/>
+      </w:r>
+      <w:r>
+        <w:rPr>
+          <w:rFonts w:ascii="Courier" w:hAnsi="Courier" w:cs="Times New Roman"/>
+          <w:sz w:val="24"/>
+        </w:rPr>
         <w:t>digitalWrite(LedPin, HIGH);</w:t>
       </w:r>
     </w:p>
@@ -3499,6 +4654,12 @@
           <w:sz w:val="24"/>
         </w:rPr>
         <w:tab/>
+      </w:r>
+      <w:r>
+        <w:rPr>
+          <w:rFonts w:ascii="Courier" w:hAnsi="Courier" w:cs="Times New Roman"/>
+          <w:sz w:val="24"/>
+        </w:rPr>
         <w:t>}</w:t>
       </w:r>
     </w:p>
@@ -3522,6 +4683,12 @@
           <w:sz w:val="24"/>
         </w:rPr>
         <w:tab/>
+      </w:r>
+      <w:r>
+        <w:rPr>
+          <w:rFonts w:ascii="Courier" w:hAnsi="Courier" w:cs="Times New Roman"/>
+          <w:sz w:val="24"/>
+        </w:rPr>
         <w:t>else</w:t>
       </w:r>
     </w:p>
@@ -3545,6 +4712,12 @@
           <w:sz w:val="24"/>
         </w:rPr>
         <w:tab/>
+      </w:r>
+      <w:r>
+        <w:rPr>
+          <w:rFonts w:ascii="Courier" w:hAnsi="Courier" w:cs="Times New Roman"/>
+          <w:sz w:val="24"/>
+        </w:rPr>
         <w:t>{</w:t>
       </w:r>
     </w:p>
@@ -3575,43 +4748,48 @@
           <w:sz w:val="24"/>
         </w:rPr>
         <w:tab/>
-        <w:t>printf("It is already d</w:t>
-      </w:r>
-      <w:r>
-        <w:rPr>
-          <w:rFonts w:ascii="Courier" w:hAnsi="Courier" w:cs="Times New Roman"/>
-          <w:sz w:val="24"/>
-        </w:rPr>
-        <w:t>awn, light off!\n");</w:t>
-      </w:r>
-    </w:p>
-    <w:p>
-      <w:pPr>
-        <w:rPr>
-          <w:rFonts w:ascii="Courier" w:hAnsi="Courier" w:cs="Times New Roman"/>
-          <w:sz w:val="24"/>
-        </w:rPr>
-      </w:pPr>
-      <w:r>
-        <w:rPr>
-          <w:rFonts w:ascii="Courier" w:hAnsi="Courier" w:cs="Times New Roman"/>
-          <w:sz w:val="24"/>
-        </w:rPr>
-        <w:tab/>
-      </w:r>
-      <w:r>
-        <w:rPr>
-          <w:rFonts w:ascii="Courier" w:hAnsi="Courier" w:cs="Times New Roman"/>
-          <w:sz w:val="24"/>
-        </w:rPr>
-        <w:tab/>
-      </w:r>
-      <w:r>
-        <w:rPr>
-          <w:rFonts w:ascii="Courier" w:hAnsi="Courier" w:cs="Times New Roman"/>
-          <w:sz w:val="24"/>
-        </w:rPr>
-        <w:tab/>
+      </w:r>
+      <w:r>
+        <w:rPr>
+          <w:rFonts w:ascii="Courier" w:hAnsi="Courier" w:cs="Times New Roman"/>
+          <w:sz w:val="24"/>
+        </w:rPr>
+        <w:t>printf("It is already dawn, light off!\n");</w:t>
+      </w:r>
+    </w:p>
+    <w:p>
+      <w:pPr>
+        <w:rPr>
+          <w:rFonts w:ascii="Courier" w:hAnsi="Courier" w:cs="Times New Roman"/>
+          <w:sz w:val="24"/>
+        </w:rPr>
+      </w:pPr>
+      <w:r>
+        <w:rPr>
+          <w:rFonts w:ascii="Courier" w:hAnsi="Courier" w:cs="Times New Roman"/>
+          <w:sz w:val="24"/>
+        </w:rPr>
+        <w:tab/>
+      </w:r>
+      <w:r>
+        <w:rPr>
+          <w:rFonts w:ascii="Courier" w:hAnsi="Courier" w:cs="Times New Roman"/>
+          <w:sz w:val="24"/>
+        </w:rPr>
+        <w:tab/>
+      </w:r>
+      <w:r>
+        <w:rPr>
+          <w:rFonts w:ascii="Courier" w:hAnsi="Courier" w:cs="Times New Roman"/>
+          <w:sz w:val="24"/>
+        </w:rPr>
+        <w:tab/>
+      </w:r>
+      <w:r>
+        <w:rPr>
+          <w:rFonts w:ascii="Courier" w:hAnsi="Courier" w:cs="Times New Roman"/>
+          <w:sz w:val="24"/>
+        </w:rPr>
         <w:t>digitalWrite(LedPin, LOW);</w:t>
       </w:r>
     </w:p>
@@ -3635,6 +4813,12 @@
           <w:sz w:val="24"/>
         </w:rPr>
         <w:tab/>
+      </w:r>
+      <w:r>
+        <w:rPr>
+          <w:rFonts w:ascii="Courier" w:hAnsi="Courier" w:cs="Times New Roman"/>
+          <w:sz w:val="24"/>
+        </w:rPr>
         <w:t>}</w:t>
       </w:r>
     </w:p>
@@ -3658,6 +4842,12 @@
           <w:sz w:val="24"/>
         </w:rPr>
         <w:tab/>
+      </w:r>
+      <w:r>
+        <w:rPr>
+          <w:rFonts w:ascii="Courier" w:hAnsi="Courier" w:cs="Times New Roman"/>
+          <w:sz w:val="24"/>
+        </w:rPr>
         <w:t>delay(200);</w:t>
       </w:r>
     </w:p>
@@ -3674,6 +4864,12 @@
           <w:sz w:val="24"/>
         </w:rPr>
         <w:tab/>
+      </w:r>
+      <w:r>
+        <w:rPr>
+          <w:rFonts w:ascii="Courier" w:hAnsi="Courier" w:cs="Times New Roman"/>
+          <w:sz w:val="24"/>
+        </w:rPr>
         <w:t>}</w:t>
       </w:r>
     </w:p>
@@ -3698,6 +4894,12 @@
           <w:sz w:val="24"/>
         </w:rPr>
         <w:tab/>
+      </w:r>
+      <w:r>
+        <w:rPr>
+          <w:rFonts w:ascii="Courier" w:hAnsi="Courier" w:cs="Times New Roman"/>
+          <w:sz w:val="24"/>
+        </w:rPr>
         <w:t>return 0;</w:t>
       </w:r>
     </w:p>
@@ -3755,7 +4957,7 @@
       </w:pPr>
       <w:r>
         <w:rPr>
-          <w:rFonts w:ascii="MS Mincho" w:eastAsia="MS Mincho" w:hAnsi="MS Mincho" w:cs="MS Mincho"/>
+          <w:rFonts w:ascii="MS Mincho" w:hAnsi="MS Mincho" w:eastAsia="MS Mincho" w:cs="MS Mincho"/>
           <w:sz w:val="28"/>
           <w:szCs w:val="28"/>
         </w:rPr>
@@ -3781,7 +4983,7 @@
       </w:pPr>
       <w:r>
         <w:rPr>
-          <w:rFonts w:ascii="MS Mincho" w:eastAsia="MS Mincho" w:hAnsi="MS Mincho" w:cs="MS Mincho"/>
+          <w:rFonts w:ascii="MS Mincho" w:hAnsi="MS Mincho" w:eastAsia="MS Mincho" w:cs="MS Mincho"/>
           <w:sz w:val="28"/>
           <w:szCs w:val="28"/>
         </w:rPr>
@@ -3807,7 +5009,7 @@
       </w:pPr>
       <w:r>
         <w:rPr>
-          <w:rFonts w:ascii="MS Mincho" w:eastAsia="MS Mincho" w:hAnsi="MS Mincho" w:cs="MS Mincho"/>
+          <w:rFonts w:ascii="MS Mincho" w:hAnsi="MS Mincho" w:eastAsia="MS Mincho" w:cs="MS Mincho"/>
           <w:sz w:val="28"/>
           <w:szCs w:val="28"/>
         </w:rPr>
@@ -3833,7 +5035,7 @@
       </w:pPr>
       <w:r>
         <w:rPr>
-          <w:rFonts w:ascii="MS Mincho" w:eastAsia="MS Mincho" w:hAnsi="MS Mincho" w:cs="MS Mincho"/>
+          <w:rFonts w:ascii="MS Mincho" w:hAnsi="MS Mincho" w:eastAsia="MS Mincho" w:cs="MS Mincho"/>
           <w:sz w:val="28"/>
           <w:szCs w:val="28"/>
         </w:rPr>
@@ -3859,7 +5061,7 @@
       </w:pPr>
       <w:r>
         <w:rPr>
-          <w:rFonts w:ascii="MS Mincho" w:eastAsia="MS Mincho" w:hAnsi="MS Mincho" w:cs="MS Mincho"/>
+          <w:rFonts w:ascii="MS Mincho" w:hAnsi="MS Mincho" w:eastAsia="MS Mincho" w:cs="MS Mincho"/>
           <w:sz w:val="28"/>
           <w:szCs w:val="28"/>
         </w:rPr>
@@ -3871,15 +5073,7 @@
           <w:sz w:val="28"/>
           <w:szCs w:val="28"/>
         </w:rPr>
-        <w:t xml:space="preserve">Response Time: rise: 20ms; drops: </w:t>
-      </w:r>
-      <w:r>
-        <w:rPr>
-          <w:rFonts w:ascii="Times New Roman" w:hAnsi="Times New Roman" w:cs="Times New Roman"/>
-          <w:sz w:val="28"/>
-          <w:szCs w:val="28"/>
-        </w:rPr>
-        <w:t>30ms</w:t>
+        <w:t>Response Time: rise: 20ms; drops: 30ms</w:t>
       </w:r>
     </w:p>
     <w:p>
@@ -3893,20 +5087,20 @@
     <w:sectPr>
       <w:pgSz w:w="11906" w:h="16838"/>
       <w:pgMar w:top="1440" w:right="1800" w:bottom="1440" w:left="1800" w:header="851" w:footer="992" w:gutter="0"/>
-      <w:cols w:space="425"/>
-      <w:docGrid w:type="lines" w:linePitch="312"/>
+      <w:cols w:space="425" w:num="1"/>
+      <w:docGrid w:type="lines" w:linePitch="312" w:charSpace="0"/>
     </w:sectPr>
   </w:body>
 </w:document>
 </file>
 
 <file path=word/numbering.xml><?xml version="1.0" encoding="utf-8"?>
-<w:numbering xmlns:wpc="http://schemas.microsoft.com/office/word/2010/wordprocessingCanvas" xmlns:mo="http://schemas.microsoft.com/office/mac/office/2008/main" xmlns:mc="http://schemas.openxmlformats.org/markup-compatibility/2006" xmlns:mv="urn:schemas-microsoft-com:mac:vml" xmlns:o="urn:schemas-microsoft-com:office:office" xmlns:r="http://schemas.openxmlformats.org/officeDocument/2006/relationships" xmlns:m="http://schemas.openxmlformats.org/officeDocument/2006/math" xmlns:v="urn:schemas-microsoft-com:vml" xmlns:wp14="http://schemas.microsoft.com/office/word/2010/wordprocessingDrawing" xmlns:wp="http://schemas.openxmlformats.org/drawingml/2006/wordprocessingDrawing" xmlns:w10="urn:schemas-microsoft-com:office:word" xmlns:w="http://schemas.openxmlformats.org/wordprocessingml/2006/main" xmlns:w14="http://schemas.microsoft.com/office/word/2010/wordml" xmlns:w15="http://schemas.microsoft.com/office/word/2012/wordml" xmlns:wpg="http://schemas.microsoft.com/office/word/2010/wordprocessingGroup" xmlns:wpi="http://schemas.microsoft.com/office/word/2010/wordprocessingInk" xmlns:wne="http://schemas.microsoft.com/office/word/2006/wordml" xmlns:wps="http://schemas.microsoft.com/office/word/2010/wordprocessingShape" mc:Ignorable="w14 w15 wp14">
+<w:numbering xmlns:wpc="http://schemas.microsoft.com/office/word/2010/wordprocessingCanvas" xmlns:mc="http://schemas.openxmlformats.org/markup-compatibility/2006" xmlns:o="urn:schemas-microsoft-com:office:office" xmlns:r="http://schemas.openxmlformats.org/officeDocument/2006/relationships" xmlns:m="http://schemas.openxmlformats.org/officeDocument/2006/math" xmlns:v="urn:schemas-microsoft-com:vml" xmlns:wp14="http://schemas.microsoft.com/office/word/2010/wordprocessingDrawing" xmlns:wp="http://schemas.openxmlformats.org/drawingml/2006/wordprocessingDrawing" xmlns:w10="urn:schemas-microsoft-com:office:word" xmlns:w="http://schemas.openxmlformats.org/wordprocessingml/2006/main" xmlns:w14="http://schemas.microsoft.com/office/word/2010/wordml" xmlns:wpg="http://schemas.microsoft.com/office/word/2010/wordprocessingGroup" xmlns:wpi="http://schemas.microsoft.com/office/word/2010/wordprocessingInk" xmlns:wne="http://schemas.microsoft.com/office/word/2006/wordml" xmlns:wps="http://schemas.microsoft.com/office/word/2010/wordprocessingShape" mc:Ignorable="w14 wp14">
   <w:abstractNum w:abstractNumId="0">
     <w:nsid w:val="4C6D2FD4"/>
     <w:multiLevelType w:val="multilevel"/>
     <w:tmpl w:val="4C6D2FD4"/>
-    <w:lvl w:ilvl="0">
+    <w:lvl w:ilvl="0" w:tentative="0">
       <w:start w:val="1"/>
       <w:numFmt w:val="decimal"/>
       <w:lvlText w:val="%1."/>
@@ -3918,7 +5112,7 @@
         <w:rFonts w:hint="default"/>
       </w:rPr>
     </w:lvl>
-    <w:lvl w:ilvl="1">
+    <w:lvl w:ilvl="1" w:tentative="0">
       <w:start w:val="1"/>
       <w:numFmt w:val="lowerLetter"/>
       <w:lvlText w:val="%2."/>
@@ -3927,7 +5121,7 @@
         <w:ind w:left="1440" w:hanging="360"/>
       </w:pPr>
     </w:lvl>
-    <w:lvl w:ilvl="2">
+    <w:lvl w:ilvl="2" w:tentative="0">
       <w:start w:val="1"/>
       <w:numFmt w:val="lowerRoman"/>
       <w:lvlText w:val="%3."/>
@@ -3936,7 +5130,7 @@
         <w:ind w:left="2160" w:hanging="180"/>
       </w:pPr>
     </w:lvl>
-    <w:lvl w:ilvl="3">
+    <w:lvl w:ilvl="3" w:tentative="0">
       <w:start w:val="1"/>
       <w:numFmt w:val="decimal"/>
       <w:lvlText w:val="%4."/>
@@ -3945,7 +5139,7 @@
         <w:ind w:left="2880" w:hanging="360"/>
       </w:pPr>
     </w:lvl>
-    <w:lvl w:ilvl="4">
+    <w:lvl w:ilvl="4" w:tentative="0">
       <w:start w:val="1"/>
       <w:numFmt w:val="lowerLetter"/>
       <w:lvlText w:val="%5."/>
@@ -3954,7 +5148,7 @@
         <w:ind w:left="3600" w:hanging="360"/>
       </w:pPr>
     </w:lvl>
-    <w:lvl w:ilvl="5">
+    <w:lvl w:ilvl="5" w:tentative="0">
       <w:start w:val="1"/>
       <w:numFmt w:val="lowerRoman"/>
       <w:lvlText w:val="%6."/>
@@ -3963,7 +5157,7 @@
         <w:ind w:left="4320" w:hanging="180"/>
       </w:pPr>
     </w:lvl>
-    <w:lvl w:ilvl="6">
+    <w:lvl w:ilvl="6" w:tentative="0">
       <w:start w:val="1"/>
       <w:numFmt w:val="decimal"/>
       <w:lvlText w:val="%7."/>
@@ -3972,7 +5166,7 @@
         <w:ind w:left="5040" w:hanging="360"/>
       </w:pPr>
     </w:lvl>
-    <w:lvl w:ilvl="7">
+    <w:lvl w:ilvl="7" w:tentative="0">
       <w:start w:val="1"/>
       <w:numFmt w:val="lowerLetter"/>
       <w:lvlText w:val="%8."/>
@@ -3981,7 +5175,7 @@
         <w:ind w:left="5760" w:hanging="360"/>
       </w:pPr>
     </w:lvl>
-    <w:lvl w:ilvl="8">
+    <w:lvl w:ilvl="8" w:tentative="0">
       <w:start w:val="1"/>
       <w:numFmt w:val="lowerRoman"/>
       <w:lvlText w:val="%9."/>
@@ -3998,339 +5192,292 @@
 </file>
 
 <file path=word/styles.xml><?xml version="1.0" encoding="utf-8"?>
-<w:styles xmlns:mc="http://schemas.openxmlformats.org/markup-compatibility/2006" xmlns:r="http://schemas.openxmlformats.org/officeDocument/2006/relationships" xmlns:w="http://schemas.openxmlformats.org/wordprocessingml/2006/main" xmlns:w14="http://schemas.microsoft.com/office/word/2010/wordml" xmlns:w15="http://schemas.microsoft.com/office/word/2012/wordml" mc:Ignorable="w14 w15">
+<w:styles xmlns:mc="http://schemas.openxmlformats.org/markup-compatibility/2006" xmlns:o="urn:schemas-microsoft-com:office:office" xmlns:r="http://schemas.openxmlformats.org/officeDocument/2006/relationships" xmlns:m="http://schemas.openxmlformats.org/officeDocument/2006/math" xmlns:v="urn:schemas-microsoft-com:vml" xmlns:w="http://schemas.openxmlformats.org/wordprocessingml/2006/main" xmlns:w14="http://schemas.microsoft.com/office/word/2010/wordml" xmlns:w10="urn:schemas-microsoft-com:office:word" xmlns:sl="http://schemas.openxmlformats.org/schemaLibrary/2006/main" mc:Ignorable="w14">
   <w:docDefaults>
     <w:rPrDefault>
       <w:rPr>
-        <w:rFonts w:ascii="Times New Roman" w:eastAsia="宋体" w:hAnsi="Times New Roman" w:cs="Times New Roman"/>
-        <w:lang w:val="en-US" w:eastAsia="zh-CN" w:bidi="ar-SA"/>
+        <w:rFonts w:ascii="Times New Roman" w:hAnsi="Times New Roman" w:eastAsia="宋体" w:cs="Times New Roman"/>
       </w:rPr>
     </w:rPrDefault>
-    <w:pPrDefault/>
   </w:docDefaults>
-  <w:latentStyles w:defLockedState="0" w:defUIPriority="0" w:defSemiHidden="0" w:defUnhideWhenUsed="0" w:defQFormat="0" w:count="382">
-    <w:lsdException w:name="Normal" w:qFormat="1"/>
-    <w:lsdException w:name="heading 1" w:qFormat="1"/>
-    <w:lsdException w:name="heading 2" w:semiHidden="1" w:unhideWhenUsed="1" w:qFormat="1"/>
-    <w:lsdException w:name="heading 3" w:semiHidden="1" w:unhideWhenUsed="1" w:qFormat="1"/>
-    <w:lsdException w:name="heading 4" w:semiHidden="1" w:unhideWhenUsed="1" w:qFormat="1"/>
-    <w:lsdException w:name="heading 5" w:semiHidden="1" w:unhideWhenUsed="1" w:qFormat="1"/>
-    <w:lsdException w:name="heading 6" w:semiHidden="1" w:unhideWhenUsed="1" w:qFormat="1"/>
-    <w:lsdException w:name="heading 7" w:semiHidden="1" w:unhideWhenUsed="1" w:qFormat="1"/>
-    <w:lsdException w:name="heading 8" w:semiHidden="1" w:unhideWhenUsed="1" w:qFormat="1"/>
-    <w:lsdException w:name="heading 9" w:semiHidden="1" w:unhideWhenUsed="1" w:qFormat="1"/>
-    <w:lsdException w:name="caption" w:semiHidden="1" w:unhideWhenUsed="1" w:qFormat="1"/>
-    <w:lsdException w:name="Title" w:qFormat="1"/>
-    <w:lsdException w:name="Default Paragraph Font" w:uiPriority="1" w:unhideWhenUsed="1"/>
-    <w:lsdException w:name="Subtitle" w:qFormat="1"/>
-    <w:lsdException w:name="Hyperlink" w:qFormat="1"/>
-    <w:lsdException w:name="Strong" w:qFormat="1"/>
-    <w:lsdException w:name="Emphasis" w:qFormat="1"/>
-    <w:lsdException w:name="HTML Top of Form" w:semiHidden="1" w:uiPriority="99" w:unhideWhenUsed="1"/>
-    <w:lsdException w:name="HTML Bottom of Form" w:semiHidden="1" w:uiPriority="99" w:unhideWhenUsed="1"/>
-    <w:lsdException w:name="Normal (Web)" w:qFormat="1"/>
-    <w:lsdException w:name="Normal Table" w:semiHidden="1" w:uiPriority="99" w:unhideWhenUsed="1"/>
-    <w:lsdException w:name="No List" w:semiHidden="1" w:uiPriority="99" w:unhideWhenUsed="1"/>
-    <w:lsdException w:name="Outline List 1" w:semiHidden="1" w:uiPriority="99" w:unhideWhenUsed="1"/>
-    <w:lsdException w:name="Outline List 2" w:semiHidden="1" w:uiPriority="99" w:unhideWhenUsed="1"/>
-    <w:lsdException w:name="Outline List 3" w:semiHidden="1" w:uiPriority="99" w:unhideWhenUsed="1"/>
-    <w:lsdException w:name="Table Simple 1" w:semiHidden="1" w:unhideWhenUsed="1"/>
-    <w:lsdException w:name="Table Simple 2" w:semiHidden="1" w:unhideWhenUsed="1"/>
-    <w:lsdException w:name="Table Simple 3" w:semiHidden="1" w:unhideWhenUsed="1"/>
-    <w:lsdException w:name="Table Classic 1" w:semiHidden="1" w:unhideWhenUsed="1"/>
-    <w:lsdException w:name="Table Classic 2" w:semiHidden="1" w:unhideWhenUsed="1"/>
-    <w:lsdException w:name="Table Classic 3" w:semiHidden="1" w:unhideWhenUsed="1"/>
-    <w:lsdException w:name="Table Classic 4" w:semiHidden="1" w:unhideWhenUsed="1"/>
-    <w:lsdException w:name="Table Colorful 1" w:semiHidden="1" w:unhideWhenUsed="1"/>
-    <w:lsdException w:name="Table Colorful 2" w:semiHidden="1" w:unhideWhenUsed="1"/>
-    <w:lsdException w:name="Table Colorful 3" w:semiHidden="1" w:unhideWhenUsed="1"/>
-    <w:lsdException w:name="Table Columns 1" w:semiHidden="1" w:unhideWhenUsed="1"/>
-    <w:lsdException w:name="Table Columns 2" w:semiHidden="1" w:unhideWhenUsed="1"/>
-    <w:lsdException w:name="Table Columns 3" w:semiHidden="1" w:unhideWhenUsed="1"/>
-    <w:lsdException w:name="Table Columns 4" w:semiHidden="1" w:unhideWhenUsed="1"/>
-    <w:lsdException w:name="Table Columns 5" w:semiHidden="1" w:unhideWhenUsed="1"/>
-    <w:lsdException w:name="Table Grid 1" w:semiHidden="1" w:unhideWhenUsed="1"/>
-    <w:lsdException w:name="Table Grid 2" w:semiHidden="1" w:unhideWhenUsed="1"/>
-    <w:lsdException w:name="Table Grid 3" w:semiHidden="1" w:unhideWhenUsed="1"/>
-    <w:lsdException w:name="Table Grid 4" w:semiHidden="1" w:unhideWhenUsed="1"/>
-    <w:lsdException w:name="Table Grid 5" w:semiHidden="1" w:unhideWhenUsed="1"/>
-    <w:lsdException w:name="Table Grid 6" w:semiHidden="1" w:unhideWhenUsed="1"/>
-    <w:lsdException w:name="Table Grid 7" w:semiHidden="1" w:unhideWhenUsed="1"/>
-    <w:lsdException w:name="Table Grid 8" w:semiHidden="1" w:unhideWhenUsed="1"/>
-    <w:lsdException w:name="Table List 1" w:semiHidden="1" w:unhideWhenUsed="1"/>
-    <w:lsdException w:name="Table List 2" w:semiHidden="1" w:unhideWhenUsed="1"/>
-    <w:lsdException w:name="Table List 3" w:semiHidden="1" w:unhideWhenUsed="1"/>
-    <w:lsdException w:name="Table List 4" w:semiHidden="1" w:unhideWhenUsed="1"/>
-    <w:lsdException w:name="Table List 5" w:semiHidden="1" w:unhideWhenUsed="1"/>
-    <w:lsdException w:name="Table List 6" w:semiHidden="1" w:unhideWhenUsed="1"/>
-    <w:lsdException w:name="Table List 7" w:semiHidden="1" w:unhideWhenUsed="1"/>
-    <w:lsdException w:name="Table List 8" w:semiHidden="1" w:unhideWhenUsed="1"/>
-    <w:lsdException w:name="Table 3D effects 1" w:semiHidden="1" w:unhideWhenUsed="1"/>
-    <w:lsdException w:name="Table 3D effects 2" w:semiHidden="1" w:unhideWhenUsed="1"/>
-    <w:lsdException w:name="Table 3D effects 3" w:semiHidden="1" w:unhideWhenUsed="1"/>
-    <w:lsdException w:name="Table Contemporary" w:semiHidden="1" w:unhideWhenUsed="1"/>
-    <w:lsdException w:name="Table Elegant" w:semiHidden="1" w:unhideWhenUsed="1"/>
-    <w:lsdException w:name="Table Professional" w:semiHidden="1" w:unhideWhenUsed="1"/>
-    <w:lsdException w:name="Table Subtle 1" w:semiHidden="1" w:unhideWhenUsed="1"/>
-    <w:lsdException w:name="Table Subtle 2" w:semiHidden="1" w:unhideWhenUsed="1"/>
-    <w:lsdException w:name="Table Web 1" w:semiHidden="1" w:unhideWhenUsed="1"/>
-    <w:lsdException w:name="Table Web 2" w:semiHidden="1" w:unhideWhenUsed="1"/>
-    <w:lsdException w:name="Table Web 3" w:semiHidden="1" w:unhideWhenUsed="1"/>
-    <w:lsdException w:name="Table Theme" w:semiHidden="1" w:unhideWhenUsed="1"/>
-    <w:lsdException w:name="Note Level 1" w:semiHidden="1" w:uiPriority="99" w:unhideWhenUsed="1"/>
-    <w:lsdException w:name="Note Level 2" w:semiHidden="1" w:uiPriority="99" w:unhideWhenUsed="1"/>
-    <w:lsdException w:name="Note Level 3" w:semiHidden="1" w:uiPriority="99" w:unhideWhenUsed="1"/>
-    <w:lsdException w:name="Note Level 4" w:semiHidden="1" w:uiPriority="99" w:unhideWhenUsed="1"/>
-    <w:lsdException w:name="Note Level 5" w:semiHidden="1" w:uiPriority="99" w:unhideWhenUsed="1"/>
-    <w:lsdException w:name="Note Level 6" w:semiHidden="1" w:uiPriority="99" w:unhideWhenUsed="1"/>
-    <w:lsdException w:name="Note Level 7" w:semiHidden="1" w:uiPriority="99" w:unhideWhenUsed="1"/>
-    <w:lsdException w:name="Note Level 8" w:semiHidden="1" w:uiPriority="99" w:unhideWhenUsed="1"/>
-    <w:lsdException w:name="Note Level 9" w:semiHidden="1" w:uiPriority="99" w:unhideWhenUsed="1"/>
-    <w:lsdException w:name="Placeholder Text" w:semiHidden="1" w:uiPriority="99"/>
-    <w:lsdException w:name="No Spacing" w:uiPriority="99"/>
-    <w:lsdException w:name="Light Shading" w:uiPriority="60"/>
-    <w:lsdException w:name="Light List" w:uiPriority="61"/>
-    <w:lsdException w:name="Light Grid" w:uiPriority="62"/>
-    <w:lsdException w:name="Medium Shading 1" w:uiPriority="63"/>
-    <w:lsdException w:name="Medium Shading 2" w:uiPriority="64"/>
-    <w:lsdException w:name="Medium List 1" w:uiPriority="65"/>
-    <w:lsdException w:name="Medium List 2" w:uiPriority="66"/>
-    <w:lsdException w:name="Medium Grid 1" w:uiPriority="67"/>
-    <w:lsdException w:name="Medium Grid 2" w:uiPriority="68"/>
-    <w:lsdException w:name="Medium Grid 3" w:uiPriority="69"/>
-    <w:lsdException w:name="Dark List" w:uiPriority="70"/>
-    <w:lsdException w:name="Colorful Shading" w:uiPriority="71"/>
-    <w:lsdException w:name="Colorful List" w:uiPriority="72"/>
-    <w:lsdException w:name="Colorful Grid" w:uiPriority="73"/>
-    <w:lsdException w:name="Light Shading Accent 1" w:uiPriority="60"/>
-    <w:lsdException w:name="Light List Accent 1" w:uiPriority="61"/>
-    <w:lsdException w:name="Light Grid Accent 1" w:uiPriority="62"/>
-    <w:lsdException w:name="Medium Shading 1 Accent 1" w:uiPriority="63"/>
-    <w:lsdException w:name="Medium Shading 2 Accent 1" w:uiPriority="64"/>
-    <w:lsdException w:name="Medium List 1 Accent 1" w:uiPriority="65"/>
-    <w:lsdException w:name="Revision" w:semiHidden="1" w:uiPriority="99"/>
-    <w:lsdException w:name="List Paragraph" w:uiPriority="99" w:qFormat="1"/>
-    <w:lsdException w:name="Quote" w:uiPriority="99"/>
-    <w:lsdException w:name="Intense Quote" w:uiPriority="99"/>
-    <w:lsdException w:name="Medium List 2 Accent 1" w:uiPriority="66"/>
-    <w:lsdException w:name="Medium Grid 1 Accent 1" w:uiPriority="67"/>
-    <w:lsdException w:name="Medium Grid 2 Accent 1" w:uiPriority="68"/>
-    <w:lsdException w:name="Medium Grid 3 Accent 1" w:uiPriority="69"/>
-    <w:lsdException w:name="Dark List Accent 1" w:uiPriority="70"/>
-    <w:lsdException w:name="Colorful Shading Accent 1" w:uiPriority="71"/>
-    <w:lsdException w:name="Colorful List Accent 1" w:uiPriority="72"/>
-    <w:lsdException w:name="Colorful Grid Accent 1" w:uiPriority="73"/>
-    <w:lsdException w:name="Light Shading Accent 2" w:uiPriority="60"/>
-    <w:lsdException w:name="Light List Accent 2" w:uiPriority="61"/>
-    <w:lsdException w:name="Light Grid Accent 2" w:uiPriority="62"/>
-    <w:lsdException w:name="Medium Shading 1 Accent 2" w:uiPriority="63"/>
-    <w:lsdException w:name="Medium Shading 2 Accent 2" w:uiPriority="64"/>
-    <w:lsdException w:name="Medium List 1 Accent 2" w:uiPriority="65"/>
-    <w:lsdException w:name="Medium List 2 Accent 2" w:uiPriority="66"/>
-    <w:lsdException w:name="Medium Grid 1 Accent 2" w:uiPriority="67"/>
-    <w:lsdException w:name="Medium Grid 2 Accent 2" w:uiPriority="68"/>
-    <w:lsdException w:name="Medium Grid 3 Accent 2" w:uiPriority="69"/>
-    <w:lsdException w:name="Dark List Accent 2" w:uiPriority="70"/>
-    <w:lsdException w:name="Colorful Shading Accent 2" w:uiPriority="71"/>
-    <w:lsdException w:name="Colorful List Accent 2" w:uiPriority="72"/>
-    <w:lsdException w:name="Colorful Grid Accent 2" w:uiPriority="73"/>
-    <w:lsdException w:name="Light Shading Accent 3" w:uiPriority="60"/>
-    <w:lsdException w:name="Light List Accent 3" w:uiPriority="61"/>
-    <w:lsdException w:name="Light Grid Accent 3" w:uiPriority="62"/>
-    <w:lsdException w:name="Medium Shading 1 Accent 3" w:uiPriority="63"/>
-    <w:lsdException w:name="Medium Shading 2 Accent 3" w:uiPriority="64"/>
-    <w:lsdException w:name="Medium List 1 Accent 3" w:uiPriority="65"/>
-    <w:lsdException w:name="Medium List 2 Accent 3" w:uiPriority="66"/>
-    <w:lsdException w:name="Medium Grid 1 Accent 3" w:uiPriority="67"/>
-    <w:lsdException w:name="Medium Grid 2 Accent 3" w:uiPriority="68"/>
-    <w:lsdException w:name="Medium Grid 3 Accent 3" w:uiPriority="69"/>
-    <w:lsdException w:name="Dark List Accent 3" w:uiPriority="70"/>
-    <w:lsdException w:name="Colorful Shading Accent 3" w:uiPriority="71"/>
-    <w:lsdException w:name="Colorful List Accent 3" w:uiPriority="72"/>
-    <w:lsdException w:name="Colorful Grid Accent 3" w:uiPriority="73"/>
-    <w:lsdException w:name="Light Shading Accent 4" w:uiPriority="60"/>
-    <w:lsdException w:name="Light List Accent 4" w:uiPriority="61"/>
-    <w:lsdException w:name="Light Grid Accent 4" w:uiPriority="62"/>
-    <w:lsdException w:name="Medium Shading 1 Accent 4" w:uiPriority="63"/>
-    <w:lsdException w:name="Medium Shading 2 Accent 4" w:uiPriority="64"/>
-    <w:lsdException w:name="Medium List 1 Accent 4" w:uiPriority="65"/>
-    <w:lsdException w:name="Medium List 2 Accent 4" w:uiPriority="66"/>
-    <w:lsdException w:name="Medium Grid 1 Accent 4" w:uiPriority="67"/>
-    <w:lsdException w:name="Medium Grid 2 Accent 4" w:uiPriority="68"/>
-    <w:lsdException w:name="Medium Grid 3 Accent 4" w:uiPriority="69"/>
-    <w:lsdException w:name="Dark List Accent 4" w:uiPriority="70"/>
-    <w:lsdException w:name="Colorful Shading Accent 4" w:uiPriority="71"/>
-    <w:lsdException w:name="Colorful List Accent 4" w:uiPriority="72"/>
-    <w:lsdException w:name="Colorful Grid Accent 4" w:uiPriority="73"/>
-    <w:lsdException w:name="Light Shading Accent 5" w:uiPriority="60"/>
-    <w:lsdException w:name="Light List Accent 5" w:uiPriority="61"/>
-    <w:lsdException w:name="Light Grid Accent 5" w:uiPriority="62"/>
-    <w:lsdException w:name="Medium Shading 1 Accent 5" w:uiPriority="63"/>
-    <w:lsdException w:name="Medium Shading 2 Accent 5" w:uiPriority="64"/>
-    <w:lsdException w:name="Medium List 1 Accent 5" w:uiPriority="65"/>
-    <w:lsdException w:name="Medium List 2 Accent 5" w:uiPriority="66"/>
-    <w:lsdException w:name="Medium Grid 1 Accent 5" w:uiPriority="67"/>
-    <w:lsdException w:name="Medium Grid 2 Accent 5" w:uiPriority="68"/>
-    <w:lsdException w:name="Medium Grid 3 Accent 5" w:uiPriority="69"/>
-    <w:lsdException w:name="Dark List Accent 5" w:uiPriority="70"/>
-    <w:lsdException w:name="Colorful Shading Accent 5" w:uiPriority="71"/>
-    <w:lsdException w:name="Colorful List Accent 5" w:uiPriority="72"/>
-    <w:lsdException w:name="Colorful Grid Accent 5" w:uiPriority="73"/>
-    <w:lsdException w:name="Light Shading Accent 6" w:uiPriority="60"/>
-    <w:lsdException w:name="Light List Accent 6" w:uiPriority="61"/>
-    <w:lsdException w:name="Light Grid Accent 6" w:uiPriority="62"/>
-    <w:lsdException w:name="Medium Shading 1 Accent 6" w:uiPriority="63"/>
-    <w:lsdException w:name="Medium Shading 2 Accent 6" w:uiPriority="64"/>
-    <w:lsdException w:name="Medium List 1 Accent 6" w:uiPriority="65"/>
-    <w:lsdException w:name="Medium List 2 Accent 6" w:uiPriority="66"/>
-    <w:lsdException w:name="Medium Grid 1 Accent 6" w:uiPriority="67"/>
-    <w:lsdException w:name="Medium Grid 2 Accent 6" w:uiPriority="68"/>
-    <w:lsdException w:name="Medium Grid 3 Accent 6" w:uiPriority="69"/>
-    <w:lsdException w:name="Dark List Accent 6" w:uiPriority="70"/>
-    <w:lsdException w:name="Colorful Shading Accent 6" w:uiPriority="71"/>
-    <w:lsdException w:name="Colorful List Accent 6" w:uiPriority="72"/>
-    <w:lsdException w:name="Colorful Grid Accent 6" w:uiPriority="73"/>
-    <w:lsdException w:name="Subtle Emphasis" w:uiPriority="19" w:qFormat="1"/>
-    <w:lsdException w:name="Intense Emphasis" w:uiPriority="21" w:qFormat="1"/>
-    <w:lsdException w:name="Subtle Reference" w:uiPriority="31" w:qFormat="1"/>
-    <w:lsdException w:name="Intense Reference" w:uiPriority="32" w:qFormat="1"/>
-    <w:lsdException w:name="Book Title" w:uiPriority="33" w:qFormat="1"/>
-    <w:lsdException w:name="Bibliography" w:semiHidden="1" w:uiPriority="37" w:unhideWhenUsed="1"/>
-    <w:lsdException w:name="TOC Heading" w:semiHidden="1" w:uiPriority="39" w:unhideWhenUsed="1" w:qFormat="1"/>
-    <w:lsdException w:name="Plain Table 1" w:uiPriority="41"/>
-    <w:lsdException w:name="Plain Table 2" w:uiPriority="42"/>
-    <w:lsdException w:name="Plain Table 3" w:uiPriority="43"/>
-    <w:lsdException w:name="Plain Table 4" w:uiPriority="44"/>
-    <w:lsdException w:name="Plain Table 5" w:uiPriority="45"/>
-    <w:lsdException w:name="Grid Table Light" w:uiPriority="40"/>
-    <w:lsdException w:name="Grid Table 1 Light" w:uiPriority="46"/>
-    <w:lsdException w:name="Grid Table 2" w:uiPriority="47"/>
-    <w:lsdException w:name="Grid Table 3" w:uiPriority="48"/>
-    <w:lsdException w:name="Grid Table 4" w:uiPriority="49"/>
-    <w:lsdException w:name="Grid Table 5 Dark" w:uiPriority="50"/>
-    <w:lsdException w:name="Grid Table 6 Colorful" w:uiPriority="51"/>
-    <w:lsdException w:name="Grid Table 7 Colorful" w:uiPriority="52"/>
-    <w:lsdException w:name="Grid Table 1 Light Accent 1" w:uiPriority="46"/>
-    <w:lsdException w:name="Grid Table 2 Accent 1" w:uiPriority="47"/>
-    <w:lsdException w:name="Grid Table 3 Accent 1" w:uiPriority="48"/>
-    <w:lsdException w:name="Grid Table 4 Accent 1" w:uiPriority="49"/>
-    <w:lsdException w:name="Grid Table 5 Dark Accent 1" w:uiPriority="50"/>
-    <w:lsdException w:name="Grid Table 6 Colorful Accent 1" w:uiPriority="51"/>
-    <w:lsdException w:name="Grid Table 7 Colorful Accent 1" w:uiPriority="52"/>
-    <w:lsdException w:name="Grid Table 1 Light Accent 2" w:uiPriority="46"/>
-    <w:lsdException w:name="Grid Table 2 Accent 2" w:uiPriority="47"/>
-    <w:lsdException w:name="Grid Table 3 Accent 2" w:uiPriority="48"/>
-    <w:lsdException w:name="Grid Table 4 Accent 2" w:uiPriority="49"/>
-    <w:lsdException w:name="Grid Table 5 Dark Accent 2" w:uiPriority="50"/>
-    <w:lsdException w:name="Grid Table 6 Colorful Accent 2" w:uiPriority="51"/>
-    <w:lsdException w:name="Grid Table 7 Colorful Accent 2" w:uiPriority="52"/>
-    <w:lsdException w:name="Grid Table 1 Light Accent 3" w:uiPriority="46"/>
-    <w:lsdException w:name="Grid Table 2 Accent 3" w:uiPriority="47"/>
-    <w:lsdException w:name="Grid Table 3 Accent 3" w:uiPriority="48"/>
-    <w:lsdException w:name="Grid Table 4 Accent 3" w:uiPriority="49"/>
-    <w:lsdException w:name="Grid Table 5 Dark Accent 3" w:uiPriority="50"/>
-    <w:lsdException w:name="Grid Table 6 Colorful Accent 3" w:uiPriority="51"/>
-    <w:lsdException w:name="Grid Table 7 Colorful Accent 3" w:uiPriority="52"/>
-    <w:lsdException w:name="Grid Table 1 Light Accent 4" w:uiPriority="46"/>
-    <w:lsdException w:name="Grid Table 2 Accent 4" w:uiPriority="47"/>
-    <w:lsdException w:name="Grid Table 3 Accent 4" w:uiPriority="48"/>
-    <w:lsdException w:name="Grid Table 4 Accent 4" w:uiPriority="49"/>
-    <w:lsdException w:name="Grid Table 5 Dark Accent 4" w:uiPriority="50"/>
-    <w:lsdException w:name="Grid Table 6 Colorful Accent 4" w:uiPriority="51"/>
-    <w:lsdException w:name="Grid Table 7 Colorful Accent 4" w:uiPriority="52"/>
-    <w:lsdException w:name="Grid Table 1 Light Accent 5" w:uiPriority="46"/>
-    <w:lsdException w:name="Grid Table 2 Accent 5" w:uiPriority="47"/>
-    <w:lsdException w:name="Grid Table 3 Accent 5" w:uiPriority="48"/>
-    <w:lsdException w:name="Grid Table 4 Accent 5" w:uiPriority="49"/>
-    <w:lsdException w:name="Grid Table 5 Dark Accent 5" w:uiPriority="50"/>
-    <w:lsdException w:name="Grid Table 6 Colorful Accent 5" w:uiPriority="51"/>
-    <w:lsdException w:name="Grid Table 7 Colorful Accent 5" w:uiPriority="52"/>
-    <w:lsdException w:name="Grid Table 1 Light Accent 6" w:uiPriority="46"/>
-    <w:lsdException w:name="Grid Table 2 Accent 6" w:uiPriority="47"/>
-    <w:lsdException w:name="Grid Table 3 Accent 6" w:uiPriority="48"/>
-    <w:lsdException w:name="Grid Table 4 Accent 6" w:uiPriority="49"/>
-    <w:lsdException w:name="Grid Table 5 Dark Accent 6" w:uiPriority="50"/>
-    <w:lsdException w:name="Grid Table 6 Colorful Accent 6" w:uiPriority="51"/>
-    <w:lsdException w:name="Grid Table 7 Colorful Accent 6" w:uiPriority="52"/>
-    <w:lsdException w:name="List Table 1 Light" w:uiPriority="46"/>
-    <w:lsdException w:name="List Table 2" w:uiPriority="47"/>
-    <w:lsdException w:name="List Table 3" w:uiPriority="48"/>
-    <w:lsdException w:name="List Table 4" w:uiPriority="49"/>
-    <w:lsdException w:name="List Table 5 Dark" w:uiPriority="50"/>
-    <w:lsdException w:name="List Table 6 Colorful" w:uiPriority="51"/>
-    <w:lsdException w:name="List Table 7 Colorful" w:uiPriority="52"/>
-    <w:lsdException w:name="List Table 1 Light Accent 1" w:uiPriority="46"/>
-    <w:lsdException w:name="List Table 2 Accent 1" w:uiPriority="47"/>
-    <w:lsdException w:name="List Table 3 Accent 1" w:uiPriority="48"/>
-    <w:lsdException w:name="List Table 4 Accent 1" w:uiPriority="49"/>
-    <w:lsdException w:name="List Table 5 Dark Accent 1" w:uiPriority="50"/>
-    <w:lsdException w:name="List Table 6 Colorful Accent 1" w:uiPriority="51"/>
-    <w:lsdException w:name="List Table 7 Colorful Accent 1" w:uiPriority="52"/>
-    <w:lsdException w:name="List Table 1 Light Accent 2" w:uiPriority="46"/>
-    <w:lsdException w:name="List Table 2 Accent 2" w:uiPriority="47"/>
-    <w:lsdException w:name="List Table 3 Accent 2" w:uiPriority="48"/>
-    <w:lsdException w:name="List Table 4 Accent 2" w:uiPriority="49"/>
-    <w:lsdException w:name="List Table 5 Dark Accent 2" w:uiPriority="50"/>
-    <w:lsdException w:name="List Table 6 Colorful Accent 2" w:uiPriority="51"/>
-    <w:lsdException w:name="List Table 7 Colorful Accent 2" w:uiPriority="52"/>
-    <w:lsdException w:name="List Table 1 Light Accent 3" w:uiPriority="46"/>
-    <w:lsdException w:name="List Table 2 Accent 3" w:uiPriority="47"/>
-    <w:lsdException w:name="List Table 3 Accent 3" w:uiPriority="48"/>
-    <w:lsdException w:name="List Table 4 Accent 3" w:uiPriority="49"/>
-    <w:lsdException w:name="List Table 5 Dark Accent 3" w:uiPriority="50"/>
-    <w:lsdException w:name="List Table 6 Colorful Accent 3" w:uiPriority="51"/>
-    <w:lsdException w:name="List Table 7 Colorful Accent 3" w:uiPriority="52"/>
-    <w:lsdException w:name="List Table 1 Light Accent 4" w:uiPriority="46"/>
-    <w:lsdException w:name="List Table 2 Accent 4" w:uiPriority="47"/>
-    <w:lsdException w:name="List Table 3 Accent 4" w:uiPriority="48"/>
-    <w:lsdException w:name="List Table 4 Accent 4" w:uiPriority="49"/>
-    <w:lsdException w:name="List Table 5 Dark Accent 4" w:uiPriority="50"/>
-    <w:lsdException w:name="List Table 6 Colorful Accent 4" w:uiPriority="51"/>
-    <w:lsdException w:name="List Table 7 Colorful Accent 4" w:uiPriority="52"/>
-    <w:lsdException w:name="List Table 1 Light Accent 5" w:uiPriority="46"/>
-    <w:lsdException w:name="List Table 2 Accent 5" w:uiPriority="47"/>
-    <w:lsdException w:name="List Table 3 Accent 5" w:uiPriority="48"/>
-    <w:lsdException w:name="List Table 4 Accent 5" w:uiPriority="49"/>
-    <w:lsdException w:name="List Table 5 Dark Accent 5" w:uiPriority="50"/>
-    <w:lsdException w:name="List Table 6 Colorful Accent 5" w:uiPriority="51"/>
-    <w:lsdException w:name="List Table 7 Colorful Accent 5" w:uiPriority="52"/>
-    <w:lsdException w:name="List Table 1 Light Accent 6" w:uiPriority="46"/>
-    <w:lsdException w:name="List Table 2 Accent 6" w:uiPriority="47"/>
-    <w:lsdException w:name="List Table 3 Accent 6" w:uiPriority="48"/>
-    <w:lsdException w:name="List Table 4 Accent 6" w:uiPriority="49"/>
-    <w:lsdException w:name="List Table 5 Dark Accent 6" w:uiPriority="50"/>
-    <w:lsdException w:name="List Table 6 Colorful Accent 6" w:uiPriority="51"/>
-    <w:lsdException w:name="List Table 7 Colorful Accent 6" w:uiPriority="52"/>
-    <w:lsdException w:name="Mention" w:semiHidden="1" w:uiPriority="99" w:unhideWhenUsed="1"/>
-    <w:lsdException w:name="Smart Hyperlink" w:semiHidden="1" w:uiPriority="99" w:unhideWhenUsed="1"/>
+  <w:latentStyles w:count="260" w:defQFormat="0" w:defUnhideWhenUsed="1" w:defSemiHidden="1" w:defUIPriority="99" w:defLockedState="0">
+    <w:lsdException w:qFormat="1" w:unhideWhenUsed="0" w:uiPriority="0" w:semiHidden="0" w:name="Normal"/>
+    <w:lsdException w:qFormat="1" w:unhideWhenUsed="0" w:uiPriority="0" w:semiHidden="0" w:name="heading 1"/>
+    <w:lsdException w:qFormat="1" w:uiPriority="0" w:name="heading 2"/>
+    <w:lsdException w:qFormat="1" w:uiPriority="0" w:name="heading 3"/>
+    <w:lsdException w:qFormat="1" w:uiPriority="0" w:name="heading 4"/>
+    <w:lsdException w:qFormat="1" w:uiPriority="0" w:name="heading 5"/>
+    <w:lsdException w:qFormat="1" w:uiPriority="0" w:name="heading 6"/>
+    <w:lsdException w:qFormat="1" w:uiPriority="0" w:name="heading 7"/>
+    <w:lsdException w:qFormat="1" w:uiPriority="0" w:name="heading 8"/>
+    <w:lsdException w:qFormat="1" w:uiPriority="0" w:name="heading 9"/>
+    <w:lsdException w:unhideWhenUsed="0" w:uiPriority="0" w:semiHidden="0" w:name="index 1"/>
+    <w:lsdException w:unhideWhenUsed="0" w:uiPriority="0" w:semiHidden="0" w:name="index 2"/>
+    <w:lsdException w:unhideWhenUsed="0" w:uiPriority="0" w:semiHidden="0" w:name="index 3"/>
+    <w:lsdException w:unhideWhenUsed="0" w:uiPriority="0" w:semiHidden="0" w:name="index 4"/>
+    <w:lsdException w:unhideWhenUsed="0" w:uiPriority="0" w:semiHidden="0" w:name="index 5"/>
+    <w:lsdException w:unhideWhenUsed="0" w:uiPriority="0" w:semiHidden="0" w:name="index 6"/>
+    <w:lsdException w:unhideWhenUsed="0" w:uiPriority="0" w:semiHidden="0" w:name="index 7"/>
+    <w:lsdException w:unhideWhenUsed="0" w:uiPriority="0" w:semiHidden="0" w:name="index 8"/>
+    <w:lsdException w:unhideWhenUsed="0" w:uiPriority="0" w:semiHidden="0" w:name="index 9"/>
+    <w:lsdException w:unhideWhenUsed="0" w:uiPriority="0" w:semiHidden="0" w:name="toc 1"/>
+    <w:lsdException w:unhideWhenUsed="0" w:uiPriority="0" w:semiHidden="0" w:name="toc 2"/>
+    <w:lsdException w:unhideWhenUsed="0" w:uiPriority="0" w:semiHidden="0" w:name="toc 3"/>
+    <w:lsdException w:unhideWhenUsed="0" w:uiPriority="0" w:semiHidden="0" w:name="toc 4"/>
+    <w:lsdException w:unhideWhenUsed="0" w:uiPriority="0" w:semiHidden="0" w:name="toc 5"/>
+    <w:lsdException w:unhideWhenUsed="0" w:uiPriority="0" w:semiHidden="0" w:name="toc 6"/>
+    <w:lsdException w:unhideWhenUsed="0" w:uiPriority="0" w:semiHidden="0" w:name="toc 7"/>
+    <w:lsdException w:unhideWhenUsed="0" w:uiPriority="0" w:semiHidden="0" w:name="toc 8"/>
+    <w:lsdException w:unhideWhenUsed="0" w:uiPriority="0" w:semiHidden="0" w:name="toc 9"/>
+    <w:lsdException w:unhideWhenUsed="0" w:uiPriority="0" w:semiHidden="0" w:name="Normal Indent"/>
+    <w:lsdException w:unhideWhenUsed="0" w:uiPriority="0" w:semiHidden="0" w:name="footnote text"/>
+    <w:lsdException w:unhideWhenUsed="0" w:uiPriority="0" w:semiHidden="0" w:name="annotation text"/>
+    <w:lsdException w:unhideWhenUsed="0" w:uiPriority="0" w:semiHidden="0" w:name="header"/>
+    <w:lsdException w:unhideWhenUsed="0" w:uiPriority="0" w:semiHidden="0" w:name="footer"/>
+    <w:lsdException w:unhideWhenUsed="0" w:uiPriority="0" w:semiHidden="0" w:name="index heading"/>
+    <w:lsdException w:qFormat="1" w:uiPriority="0" w:name="caption"/>
+    <w:lsdException w:unhideWhenUsed="0" w:uiPriority="0" w:semiHidden="0" w:name="table of figures"/>
+    <w:lsdException w:unhideWhenUsed="0" w:uiPriority="0" w:semiHidden="0" w:name="envelope address"/>
+    <w:lsdException w:unhideWhenUsed="0" w:uiPriority="0" w:semiHidden="0" w:name="envelope return"/>
+    <w:lsdException w:unhideWhenUsed="0" w:uiPriority="0" w:semiHidden="0" w:name="footnote reference"/>
+    <w:lsdException w:unhideWhenUsed="0" w:uiPriority="0" w:semiHidden="0" w:name="annotation reference"/>
+    <w:lsdException w:unhideWhenUsed="0" w:uiPriority="0" w:semiHidden="0" w:name="line number"/>
+    <w:lsdException w:unhideWhenUsed="0" w:uiPriority="0" w:semiHidden="0" w:name="page number"/>
+    <w:lsdException w:unhideWhenUsed="0" w:uiPriority="0" w:semiHidden="0" w:name="endnote reference"/>
+    <w:lsdException w:unhideWhenUsed="0" w:uiPriority="0" w:semiHidden="0" w:name="endnote text"/>
+    <w:lsdException w:unhideWhenUsed="0" w:uiPriority="0" w:semiHidden="0" w:name="table of authorities"/>
+    <w:lsdException w:unhideWhenUsed="0" w:uiPriority="0" w:semiHidden="0" w:name="macro"/>
+    <w:lsdException w:unhideWhenUsed="0" w:uiPriority="0" w:semiHidden="0" w:name="toa heading"/>
+    <w:lsdException w:unhideWhenUsed="0" w:uiPriority="0" w:semiHidden="0" w:name="List"/>
+    <w:lsdException w:unhideWhenUsed="0" w:uiPriority="0" w:semiHidden="0" w:name="List Bullet"/>
+    <w:lsdException w:unhideWhenUsed="0" w:uiPriority="0" w:semiHidden="0" w:name="List Number"/>
+    <w:lsdException w:unhideWhenUsed="0" w:uiPriority="0" w:semiHidden="0" w:name="List 2"/>
+    <w:lsdException w:unhideWhenUsed="0" w:uiPriority="0" w:semiHidden="0" w:name="List 3"/>
+    <w:lsdException w:unhideWhenUsed="0" w:uiPriority="0" w:semiHidden="0" w:name="List 4"/>
+    <w:lsdException w:unhideWhenUsed="0" w:uiPriority="0" w:semiHidden="0" w:name="List 5"/>
+    <w:lsdException w:unhideWhenUsed="0" w:uiPriority="0" w:semiHidden="0" w:name="List Bullet 2"/>
+    <w:lsdException w:unhideWhenUsed="0" w:uiPriority="0" w:semiHidden="0" w:name="List Bullet 3"/>
+    <w:lsdException w:unhideWhenUsed="0" w:uiPriority="0" w:semiHidden="0" w:name="List Bullet 4"/>
+    <w:lsdException w:unhideWhenUsed="0" w:uiPriority="0" w:semiHidden="0" w:name="List Bullet 5"/>
+    <w:lsdException w:unhideWhenUsed="0" w:uiPriority="0" w:semiHidden="0" w:name="List Number 2"/>
+    <w:lsdException w:unhideWhenUsed="0" w:uiPriority="0" w:semiHidden="0" w:name="List Number 3"/>
+    <w:lsdException w:unhideWhenUsed="0" w:uiPriority="0" w:semiHidden="0" w:name="List Number 4"/>
+    <w:lsdException w:unhideWhenUsed="0" w:uiPriority="0" w:semiHidden="0" w:name="List Number 5"/>
+    <w:lsdException w:qFormat="1" w:unhideWhenUsed="0" w:uiPriority="0" w:semiHidden="0" w:name="Title"/>
+    <w:lsdException w:unhideWhenUsed="0" w:uiPriority="0" w:semiHidden="0" w:name="Closing"/>
+    <w:lsdException w:unhideWhenUsed="0" w:uiPriority="0" w:semiHidden="0" w:name="Signature"/>
+    <w:lsdException w:uiPriority="1" w:name="Default Paragraph Font"/>
+    <w:lsdException w:unhideWhenUsed="0" w:uiPriority="0" w:semiHidden="0" w:name="Body Text"/>
+    <w:lsdException w:unhideWhenUsed="0" w:uiPriority="0" w:semiHidden="0" w:name="Body Text Indent"/>
+    <w:lsdException w:unhideWhenUsed="0" w:uiPriority="0" w:semiHidden="0" w:name="List Continue"/>
+    <w:lsdException w:unhideWhenUsed="0" w:uiPriority="0" w:semiHidden="0" w:name="List Continue 2"/>
+    <w:lsdException w:unhideWhenUsed="0" w:uiPriority="0" w:semiHidden="0" w:name="List Continue 3"/>
+    <w:lsdException w:unhideWhenUsed="0" w:uiPriority="0" w:semiHidden="0" w:name="List Continue 4"/>
+    <w:lsdException w:unhideWhenUsed="0" w:uiPriority="0" w:semiHidden="0" w:name="List Continue 5"/>
+    <w:lsdException w:unhideWhenUsed="0" w:uiPriority="0" w:semiHidden="0" w:name="Message Header"/>
+    <w:lsdException w:qFormat="1" w:unhideWhenUsed="0" w:uiPriority="0" w:semiHidden="0" w:name="Subtitle"/>
+    <w:lsdException w:unhideWhenUsed="0" w:uiPriority="0" w:semiHidden="0" w:name="Salutation"/>
+    <w:lsdException w:unhideWhenUsed="0" w:uiPriority="0" w:semiHidden="0" w:name="Date"/>
+    <w:lsdException w:unhideWhenUsed="0" w:uiPriority="0" w:semiHidden="0" w:name="Body Text First Indent"/>
+    <w:lsdException w:unhideWhenUsed="0" w:uiPriority="0" w:semiHidden="0" w:name="Body Text First Indent 2"/>
+    <w:lsdException w:unhideWhenUsed="0" w:uiPriority="0" w:semiHidden="0" w:name="Note Heading"/>
+    <w:lsdException w:unhideWhenUsed="0" w:uiPriority="0" w:semiHidden="0" w:name="Body Text 2"/>
+    <w:lsdException w:unhideWhenUsed="0" w:uiPriority="0" w:semiHidden="0" w:name="Body Text 3"/>
+    <w:lsdException w:unhideWhenUsed="0" w:uiPriority="0" w:semiHidden="0" w:name="Body Text Indent 2"/>
+    <w:lsdException w:unhideWhenUsed="0" w:uiPriority="0" w:semiHidden="0" w:name="Body Text Indent 3"/>
+    <w:lsdException w:unhideWhenUsed="0" w:uiPriority="0" w:semiHidden="0" w:name="Block Text"/>
+    <w:lsdException w:qFormat="1" w:unhideWhenUsed="0" w:uiPriority="0" w:semiHidden="0" w:name="Hyperlink"/>
+    <w:lsdException w:unhideWhenUsed="0" w:uiPriority="0" w:semiHidden="0" w:name="FollowedHyperlink"/>
+    <w:lsdException w:qFormat="1" w:unhideWhenUsed="0" w:uiPriority="0" w:semiHidden="0" w:name="Strong"/>
+    <w:lsdException w:qFormat="1" w:unhideWhenUsed="0" w:uiPriority="0" w:semiHidden="0" w:name="Emphasis"/>
+    <w:lsdException w:unhideWhenUsed="0" w:uiPriority="0" w:semiHidden="0" w:name="Document Map"/>
+    <w:lsdException w:unhideWhenUsed="0" w:uiPriority="0" w:semiHidden="0" w:name="Plain Text"/>
+    <w:lsdException w:unhideWhenUsed="0" w:uiPriority="0" w:semiHidden="0" w:name="E-mail Signature"/>
+    <w:lsdException w:qFormat="1" w:unhideWhenUsed="0" w:uiPriority="0" w:semiHidden="0" w:name="Normal (Web)"/>
+    <w:lsdException w:unhideWhenUsed="0" w:uiPriority="0" w:semiHidden="0" w:name="HTML Acronym"/>
+    <w:lsdException w:unhideWhenUsed="0" w:uiPriority="0" w:semiHidden="0" w:name="HTML Address"/>
+    <w:lsdException w:unhideWhenUsed="0" w:uiPriority="0" w:semiHidden="0" w:name="HTML Cite"/>
+    <w:lsdException w:unhideWhenUsed="0" w:uiPriority="0" w:semiHidden="0" w:name="HTML Code"/>
+    <w:lsdException w:unhideWhenUsed="0" w:uiPriority="0" w:semiHidden="0" w:name="HTML Definition"/>
+    <w:lsdException w:unhideWhenUsed="0" w:uiPriority="0" w:semiHidden="0" w:name="HTML Keyboard"/>
+    <w:lsdException w:unhideWhenUsed="0" w:uiPriority="0" w:semiHidden="0" w:name="HTML Preformatted"/>
+    <w:lsdException w:unhideWhenUsed="0" w:uiPriority="0" w:semiHidden="0" w:name="HTML Sample"/>
+    <w:lsdException w:unhideWhenUsed="0" w:uiPriority="0" w:semiHidden="0" w:name="HTML Typewriter"/>
+    <w:lsdException w:unhideWhenUsed="0" w:uiPriority="0" w:semiHidden="0" w:name="HTML Variable"/>
+    <w:lsdException w:uiPriority="99" w:name="Normal Table"/>
+    <w:lsdException w:unhideWhenUsed="0" w:uiPriority="0" w:semiHidden="0" w:name="annotation subject"/>
+    <w:lsdException w:uiPriority="0" w:name="Table Simple 1"/>
+    <w:lsdException w:uiPriority="0" w:name="Table Simple 2"/>
+    <w:lsdException w:uiPriority="0" w:name="Table Simple 3"/>
+    <w:lsdException w:uiPriority="0" w:name="Table Classic 1"/>
+    <w:lsdException w:uiPriority="0" w:name="Table Classic 2"/>
+    <w:lsdException w:uiPriority="0" w:name="Table Classic 3"/>
+    <w:lsdException w:uiPriority="0" w:name="Table Classic 4"/>
+    <w:lsdException w:uiPriority="0" w:name="Table Colorful 1"/>
+    <w:lsdException w:uiPriority="0" w:name="Table Colorful 2"/>
+    <w:lsdException w:uiPriority="0" w:name="Table Colorful 3"/>
+    <w:lsdException w:uiPriority="0" w:name="Table Columns 1"/>
+    <w:lsdException w:uiPriority="0" w:name="Table Columns 2"/>
+    <w:lsdException w:uiPriority="0" w:name="Table Columns 3"/>
+    <w:lsdException w:uiPriority="0" w:name="Table Columns 4"/>
+    <w:lsdException w:uiPriority="0" w:name="Table Columns 5"/>
+    <w:lsdException w:uiPriority="0" w:name="Table Grid 1"/>
+    <w:lsdException w:uiPriority="0" w:name="Table Grid 2"/>
+    <w:lsdException w:uiPriority="0" w:name="Table Grid 3"/>
+    <w:lsdException w:uiPriority="0" w:name="Table Grid 4"/>
+    <w:lsdException w:uiPriority="0" w:name="Table Grid 5"/>
+    <w:lsdException w:uiPriority="0" w:name="Table Grid 6"/>
+    <w:lsdException w:uiPriority="0" w:name="Table Grid 7"/>
+    <w:lsdException w:uiPriority="0" w:name="Table Grid 8"/>
+    <w:lsdException w:uiPriority="0" w:name="Table List 1"/>
+    <w:lsdException w:uiPriority="0" w:name="Table List 2"/>
+    <w:lsdException w:uiPriority="0" w:name="Table List 3"/>
+    <w:lsdException w:uiPriority="0" w:name="Table List 4"/>
+    <w:lsdException w:uiPriority="0" w:name="Table List 5"/>
+    <w:lsdException w:uiPriority="0" w:name="Table List 6"/>
+    <w:lsdException w:uiPriority="0" w:name="Table List 7"/>
+    <w:lsdException w:uiPriority="0" w:name="Table List 8"/>
+    <w:lsdException w:uiPriority="0" w:name="Table 3D effects 1"/>
+    <w:lsdException w:uiPriority="0" w:name="Table 3D effects 2"/>
+    <w:lsdException w:uiPriority="0" w:name="Table 3D effects 3"/>
+    <w:lsdException w:uiPriority="0" w:name="Table Contemporary"/>
+    <w:lsdException w:uiPriority="0" w:name="Table Elegant"/>
+    <w:lsdException w:uiPriority="0" w:name="Table Professional"/>
+    <w:lsdException w:uiPriority="0" w:name="Table Subtle 1"/>
+    <w:lsdException w:uiPriority="0" w:name="Table Subtle 2"/>
+    <w:lsdException w:uiPriority="0" w:name="Table Web 1"/>
+    <w:lsdException w:uiPriority="0" w:name="Table Web 2"/>
+    <w:lsdException w:uiPriority="0" w:name="Table Web 3"/>
+    <w:lsdException w:unhideWhenUsed="0" w:uiPriority="0" w:semiHidden="0" w:name="Balloon Text"/>
+    <w:lsdException w:unhideWhenUsed="0" w:uiPriority="0" w:semiHidden="0" w:name="Table Grid"/>
+    <w:lsdException w:uiPriority="0" w:name="Table Theme"/>
+    <w:lsdException w:unhideWhenUsed="0" w:uiPriority="60" w:semiHidden="0" w:name="Light Shading"/>
+    <w:lsdException w:unhideWhenUsed="0" w:uiPriority="61" w:semiHidden="0" w:name="Light List"/>
+    <w:lsdException w:unhideWhenUsed="0" w:uiPriority="62" w:semiHidden="0" w:name="Light Grid"/>
+    <w:lsdException w:unhideWhenUsed="0" w:uiPriority="63" w:semiHidden="0" w:name="Medium Shading 1"/>
+    <w:lsdException w:unhideWhenUsed="0" w:uiPriority="64" w:semiHidden="0" w:name="Medium Shading 2"/>
+    <w:lsdException w:unhideWhenUsed="0" w:uiPriority="65" w:semiHidden="0" w:name="Medium List 1"/>
+    <w:lsdException w:unhideWhenUsed="0" w:uiPriority="66" w:semiHidden="0" w:name="Medium List 2"/>
+    <w:lsdException w:unhideWhenUsed="0" w:uiPriority="67" w:semiHidden="0" w:name="Medium Grid 1"/>
+    <w:lsdException w:unhideWhenUsed="0" w:uiPriority="68" w:semiHidden="0" w:name="Medium Grid 2"/>
+    <w:lsdException w:unhideWhenUsed="0" w:uiPriority="69" w:semiHidden="0" w:name="Medium Grid 3"/>
+    <w:lsdException w:unhideWhenUsed="0" w:uiPriority="70" w:semiHidden="0" w:name="Dark List"/>
+    <w:lsdException w:unhideWhenUsed="0" w:uiPriority="71" w:semiHidden="0" w:name="Colorful Shading"/>
+    <w:lsdException w:unhideWhenUsed="0" w:uiPriority="72" w:semiHidden="0" w:name="Colorful List"/>
+    <w:lsdException w:unhideWhenUsed="0" w:uiPriority="73" w:semiHidden="0" w:name="Colorful Grid"/>
+    <w:lsdException w:unhideWhenUsed="0" w:uiPriority="60" w:semiHidden="0" w:name="Light Shading Accent 1"/>
+    <w:lsdException w:unhideWhenUsed="0" w:uiPriority="61" w:semiHidden="0" w:name="Light List Accent 1"/>
+    <w:lsdException w:unhideWhenUsed="0" w:uiPriority="62" w:semiHidden="0" w:name="Light Grid Accent 1"/>
+    <w:lsdException w:unhideWhenUsed="0" w:uiPriority="63" w:semiHidden="0" w:name="Medium Shading 1 Accent 1"/>
+    <w:lsdException w:unhideWhenUsed="0" w:uiPriority="64" w:semiHidden="0" w:name="Medium Shading 2 Accent 1"/>
+    <w:lsdException w:unhideWhenUsed="0" w:uiPriority="65" w:semiHidden="0" w:name="Medium List 1 Accent 1"/>
+    <w:lsdException w:qFormat="1" w:unhideWhenUsed="0" w:uiPriority="99" w:semiHidden="0" w:name="List Paragraph"/>
+    <w:lsdException w:unhideWhenUsed="0" w:uiPriority="66" w:semiHidden="0" w:name="Medium List 2 Accent 1"/>
+    <w:lsdException w:unhideWhenUsed="0" w:uiPriority="67" w:semiHidden="0" w:name="Medium Grid 1 Accent 1"/>
+    <w:lsdException w:unhideWhenUsed="0" w:uiPriority="68" w:semiHidden="0" w:name="Medium Grid 2 Accent 1"/>
+    <w:lsdException w:unhideWhenUsed="0" w:uiPriority="69" w:semiHidden="0" w:name="Medium Grid 3 Accent 1"/>
+    <w:lsdException w:unhideWhenUsed="0" w:uiPriority="70" w:semiHidden="0" w:name="Dark List Accent 1"/>
+    <w:lsdException w:unhideWhenUsed="0" w:uiPriority="71" w:semiHidden="0" w:name="Colorful Shading Accent 1"/>
+    <w:lsdException w:unhideWhenUsed="0" w:uiPriority="72" w:semiHidden="0" w:name="Colorful List Accent 1"/>
+    <w:lsdException w:unhideWhenUsed="0" w:uiPriority="73" w:semiHidden="0" w:name="Colorful Grid Accent 1"/>
+    <w:lsdException w:unhideWhenUsed="0" w:uiPriority="60" w:semiHidden="0" w:name="Light Shading Accent 2"/>
+    <w:lsdException w:unhideWhenUsed="0" w:uiPriority="61" w:semiHidden="0" w:name="Light List Accent 2"/>
+    <w:lsdException w:unhideWhenUsed="0" w:uiPriority="62" w:semiHidden="0" w:name="Light Grid Accent 2"/>
+    <w:lsdException w:unhideWhenUsed="0" w:uiPriority="63" w:semiHidden="0" w:name="Medium Shading 1 Accent 2"/>
+    <w:lsdException w:unhideWhenUsed="0" w:uiPriority="64" w:semiHidden="0" w:name="Medium Shading 2 Accent 2"/>
+    <w:lsdException w:unhideWhenUsed="0" w:uiPriority="65" w:semiHidden="0" w:name="Medium List 1 Accent 2"/>
+    <w:lsdException w:unhideWhenUsed="0" w:uiPriority="66" w:semiHidden="0" w:name="Medium List 2 Accent 2"/>
+    <w:lsdException w:unhideWhenUsed="0" w:uiPriority="67" w:semiHidden="0" w:name="Medium Grid 1 Accent 2"/>
+    <w:lsdException w:unhideWhenUsed="0" w:uiPriority="68" w:semiHidden="0" w:name="Medium Grid 2 Accent 2"/>
+    <w:lsdException w:unhideWhenUsed="0" w:uiPriority="69" w:semiHidden="0" w:name="Medium Grid 3 Accent 2"/>
+    <w:lsdException w:unhideWhenUsed="0" w:uiPriority="70" w:semiHidden="0" w:name="Dark List Accent 2"/>
+    <w:lsdException w:unhideWhenUsed="0" w:uiPriority="71" w:semiHidden="0" w:name="Colorful Shading Accent 2"/>
+    <w:lsdException w:unhideWhenUsed="0" w:uiPriority="72" w:semiHidden="0" w:name="Colorful List Accent 2"/>
+    <w:lsdException w:unhideWhenUsed="0" w:uiPriority="73" w:semiHidden="0" w:name="Colorful Grid Accent 2"/>
+    <w:lsdException w:unhideWhenUsed="0" w:uiPriority="60" w:semiHidden="0" w:name="Light Shading Accent 3"/>
+    <w:lsdException w:unhideWhenUsed="0" w:uiPriority="61" w:semiHidden="0" w:name="Light List Accent 3"/>
+    <w:lsdException w:unhideWhenUsed="0" w:uiPriority="62" w:semiHidden="0" w:name="Light Grid Accent 3"/>
+    <w:lsdException w:unhideWhenUsed="0" w:uiPriority="63" w:semiHidden="0" w:name="Medium Shading 1 Accent 3"/>
+    <w:lsdException w:unhideWhenUsed="0" w:uiPriority="64" w:semiHidden="0" w:name="Medium Shading 2 Accent 3"/>
+    <w:lsdException w:unhideWhenUsed="0" w:uiPriority="65" w:semiHidden="0" w:name="Medium List 1 Accent 3"/>
+    <w:lsdException w:unhideWhenUsed="0" w:uiPriority="66" w:semiHidden="0" w:name="Medium List 2 Accent 3"/>
+    <w:lsdException w:unhideWhenUsed="0" w:uiPriority="67" w:semiHidden="0" w:name="Medium Grid 1 Accent 3"/>
+    <w:lsdException w:unhideWhenUsed="0" w:uiPriority="68" w:semiHidden="0" w:name="Medium Grid 2 Accent 3"/>
+    <w:lsdException w:unhideWhenUsed="0" w:uiPriority="69" w:semiHidden="0" w:name="Medium Grid 3 Accent 3"/>
+    <w:lsdException w:unhideWhenUsed="0" w:uiPriority="70" w:semiHidden="0" w:name="Dark List Accent 3"/>
+    <w:lsdException w:unhideWhenUsed="0" w:uiPriority="71" w:semiHidden="0" w:name="Colorful Shading Accent 3"/>
+    <w:lsdException w:unhideWhenUsed="0" w:uiPriority="72" w:semiHidden="0" w:name="Colorful List Accent 3"/>
+    <w:lsdException w:unhideWhenUsed="0" w:uiPriority="73" w:semiHidden="0" w:name="Colorful Grid Accent 3"/>
+    <w:lsdException w:unhideWhenUsed="0" w:uiPriority="60" w:semiHidden="0" w:name="Light Shading Accent 4"/>
+    <w:lsdException w:unhideWhenUsed="0" w:uiPriority="61" w:semiHidden="0" w:name="Light List Accent 4"/>
+    <w:lsdException w:unhideWhenUsed="0" w:uiPriority="62" w:semiHidden="0" w:name="Light Grid Accent 4"/>
+    <w:lsdException w:unhideWhenUsed="0" w:uiPriority="63" w:semiHidden="0" w:name="Medium Shading 1 Accent 4"/>
+    <w:lsdException w:unhideWhenUsed="0" w:uiPriority="64" w:semiHidden="0" w:name="Medium Shading 2 Accent 4"/>
+    <w:lsdException w:unhideWhenUsed="0" w:uiPriority="65" w:semiHidden="0" w:name="Medium List 1 Accent 4"/>
+    <w:lsdException w:unhideWhenUsed="0" w:uiPriority="66" w:semiHidden="0" w:name="Medium List 2 Accent 4"/>
+    <w:lsdException w:unhideWhenUsed="0" w:uiPriority="67" w:semiHidden="0" w:name="Medium Grid 1 Accent 4"/>
+    <w:lsdException w:unhideWhenUsed="0" w:uiPriority="68" w:semiHidden="0" w:name="Medium Grid 2 Accent 4"/>
+    <w:lsdException w:unhideWhenUsed="0" w:uiPriority="69" w:semiHidden="0" w:name="Medium Grid 3 Accent 4"/>
+    <w:lsdException w:unhideWhenUsed="0" w:uiPriority="70" w:semiHidden="0" w:name="Dark List Accent 4"/>
+    <w:lsdException w:unhideWhenUsed="0" w:uiPriority="71" w:semiHidden="0" w:name="Colorful Shading Accent 4"/>
+    <w:lsdException w:unhideWhenUsed="0" w:uiPriority="72" w:semiHidden="0" w:name="Colorful List Accent 4"/>
+    <w:lsdException w:unhideWhenUsed="0" w:uiPriority="73" w:semiHidden="0" w:name="Colorful Grid Accent 4"/>
+    <w:lsdException w:unhideWhenUsed="0" w:uiPriority="60" w:semiHidden="0" w:name="Light Shading Accent 5"/>
+    <w:lsdException w:unhideWhenUsed="0" w:uiPriority="61" w:semiHidden="0" w:name="Light List Accent 5"/>
+    <w:lsdException w:unhideWhenUsed="0" w:uiPriority="62" w:semiHidden="0" w:name="Light Grid Accent 5"/>
+    <w:lsdException w:unhideWhenUsed="0" w:uiPriority="63" w:semiHidden="0" w:name="Medium Shading 1 Accent 5"/>
+    <w:lsdException w:unhideWhenUsed="0" w:uiPriority="64" w:semiHidden="0" w:name="Medium Shading 2 Accent 5"/>
+    <w:lsdException w:unhideWhenUsed="0" w:uiPriority="65" w:semiHidden="0" w:name="Medium List 1 Accent 5"/>
+    <w:lsdException w:unhideWhenUsed="0" w:uiPriority="66" w:semiHidden="0" w:name="Medium List 2 Accent 5"/>
+    <w:lsdException w:unhideWhenUsed="0" w:uiPriority="67" w:semiHidden="0" w:name="Medium Grid 1 Accent 5"/>
+    <w:lsdException w:unhideWhenUsed="0" w:uiPriority="68" w:semiHidden="0" w:name="Medium Grid 2 Accent 5"/>
+    <w:lsdException w:unhideWhenUsed="0" w:uiPriority="69" w:semiHidden="0" w:name="Medium Grid 3 Accent 5"/>
+    <w:lsdException w:unhideWhenUsed="0" w:uiPriority="70" w:semiHidden="0" w:name="Dark List Accent 5"/>
+    <w:lsdException w:unhideWhenUsed="0" w:uiPriority="71" w:semiHidden="0" w:name="Colorful Shading Accent 5"/>
+    <w:lsdException w:unhideWhenUsed="0" w:uiPriority="72" w:semiHidden="0" w:name="Colorful List Accent 5"/>
+    <w:lsdException w:unhideWhenUsed="0" w:uiPriority="73" w:semiHidden="0" w:name="Colorful Grid Accent 5"/>
+    <w:lsdException w:unhideWhenUsed="0" w:uiPriority="60" w:semiHidden="0" w:name="Light Shading Accent 6"/>
+    <w:lsdException w:unhideWhenUsed="0" w:uiPriority="61" w:semiHidden="0" w:name="Light List Accent 6"/>
+    <w:lsdException w:unhideWhenUsed="0" w:uiPriority="62" w:semiHidden="0" w:name="Light Grid Accent 6"/>
+    <w:lsdException w:unhideWhenUsed="0" w:uiPriority="63" w:semiHidden="0" w:name="Medium Shading 1 Accent 6"/>
+    <w:lsdException w:unhideWhenUsed="0" w:uiPriority="64" w:semiHidden="0" w:name="Medium Shading 2 Accent 6"/>
+    <w:lsdException w:unhideWhenUsed="0" w:uiPriority="65" w:semiHidden="0" w:name="Medium List 1 Accent 6"/>
+    <w:lsdException w:unhideWhenUsed="0" w:uiPriority="66" w:semiHidden="0" w:name="Medium List 2 Accent 6"/>
+    <w:lsdException w:unhideWhenUsed="0" w:uiPriority="67" w:semiHidden="0" w:name="Medium Grid 1 Accent 6"/>
+    <w:lsdException w:unhideWhenUsed="0" w:uiPriority="68" w:semiHidden="0" w:name="Medium Grid 2 Accent 6"/>
+    <w:lsdException w:unhideWhenUsed="0" w:uiPriority="69" w:semiHidden="0" w:name="Medium Grid 3 Accent 6"/>
+    <w:lsdException w:unhideWhenUsed="0" w:uiPriority="70" w:semiHidden="0" w:name="Dark List Accent 6"/>
+    <w:lsdException w:unhideWhenUsed="0" w:uiPriority="71" w:semiHidden="0" w:name="Colorful Shading Accent 6"/>
+    <w:lsdException w:unhideWhenUsed="0" w:uiPriority="72" w:semiHidden="0" w:name="Colorful List Accent 6"/>
+    <w:lsdException w:unhideWhenUsed="0" w:uiPriority="73" w:semiHidden="0" w:name="Colorful Grid Accent 6"/>
   </w:latentStyles>
-  <w:style w:type="paragraph" w:default="1" w:styleId="Normal">
+  <w:style w:type="paragraph" w:default="1" w:styleId="1">
     <w:name w:val="Normal"/>
     <w:qFormat/>
+    <w:uiPriority w:val="0"/>
     <w:pPr>
       <w:widowControl w:val="0"/>
       <w:jc w:val="both"/>
     </w:pPr>
     <w:rPr>
-      <w:rFonts w:asciiTheme="minorHAnsi" w:eastAsiaTheme="minorEastAsia" w:hAnsiTheme="minorHAnsi" w:cstheme="minorBidi"/>
+      <w:rFonts w:asciiTheme="minorHAnsi" w:hAnsiTheme="minorHAnsi" w:eastAsiaTheme="minorEastAsia" w:cstheme="minorBidi"/>
       <w:kern w:val="2"/>
       <w:sz w:val="21"/>
       <w:szCs w:val="24"/>
+      <w:lang w:val="en-US" w:eastAsia="zh-CN" w:bidi="ar-SA"/>
     </w:rPr>
   </w:style>
-  <w:style w:type="character" w:default="1" w:styleId="DefaultParagraphFont">
+  <w:style w:type="character" w:default="1" w:styleId="3">
     <w:name w:val="Default Paragraph Font"/>
+    <w:unhideWhenUsed/>
     <w:uiPriority w:val="1"/>
-    <w:semiHidden/>
+  </w:style>
+  <w:style w:type="table" w:default="1" w:styleId="5">
+    <w:name w:val="Normal Table"/>
     <w:unhideWhenUsed/>
-  </w:style>
-  <w:style w:type="table" w:default="1" w:styleId="TableNormal">
-    <w:name w:val="Normal Table"/>
     <w:uiPriority w:val="99"/>
-    <w:semiHidden/>
-    <w:unhideWhenUsed/>
     <w:tblPr>
-      <w:tblInd w:w="0" w:type="dxa"/>
+      <w:tblLayout w:type="fixed"/>
       <w:tblCellMar>
         <w:top w:w="0" w:type="dxa"/>
         <w:left w:w="108" w:type="dxa"/>
@@ -4339,16 +5486,11 @@
       </w:tblCellMar>
     </w:tblPr>
   </w:style>
-  <w:style w:type="numbering" w:default="1" w:styleId="NoList">
-    <w:name w:val="No List"/>
-    <w:uiPriority w:val="99"/>
-    <w:semiHidden/>
-    <w:unhideWhenUsed/>
-  </w:style>
-  <w:style w:type="paragraph" w:styleId="NormalWeb">
+  <w:style w:type="paragraph" w:styleId="2">
     <w:name w:val="Normal (Web)"/>
-    <w:basedOn w:val="Normal"/>
+    <w:basedOn w:val="1"/>
     <w:qFormat/>
+    <w:uiPriority w:val="0"/>
     <w:pPr>
       <w:spacing w:beforeAutospacing="1" w:afterAutospacing="1"/>
       <w:jc w:val="left"/>
@@ -4359,20 +5501,21 @@
       <w:sz w:val="24"/>
     </w:rPr>
   </w:style>
-  <w:style w:type="character" w:styleId="Hyperlink">
+  <w:style w:type="character" w:styleId="4">
     <w:name w:val="Hyperlink"/>
-    <w:basedOn w:val="DefaultParagraphFont"/>
+    <w:basedOn w:val="3"/>
     <w:qFormat/>
+    <w:uiPriority w:val="0"/>
     <w:rPr>
       <w:color w:val="0000FF"/>
       <w:u w:val="single"/>
     </w:rPr>
   </w:style>
-  <w:style w:type="paragraph" w:styleId="ListParagraph">
+  <w:style w:type="paragraph" w:styleId="6">
     <w:name w:val="List Paragraph"/>
-    <w:basedOn w:val="Normal"/>
+    <w:basedOn w:val="1"/>
+    <w:qFormat/>
     <w:uiPriority w:val="99"/>
-    <w:qFormat/>
     <w:pPr>
       <w:ind w:left="720"/>
       <w:contextualSpacing/>
@@ -4389,7 +5532,7 @@
         <a:sysClr val="windowText" lastClr="000000"/>
       </a:dk1>
       <a:lt1>
-        <a:sysClr val="window" lastClr="FFFFFF"/>
+        <a:sysClr val="window" lastClr="CCE8CF"/>
       </a:lt1>
       <a:dk2>
         <a:srgbClr val="44546A"/>
@@ -4633,7 +5776,6 @@
     </a:fmtScheme>
   </a:themeElements>
   <a:objectDefaults/>
-  <a:extraClrSchemeLst/>
 </a:theme>
 </file>
 
